--- a/report_data_mining.docx
+++ b/report_data_mining.docx
@@ -7,7 +7,358 @@
         <w:pStyle w:val="Heading1"/>
       </w:pPr>
       <w:r>
-        <w:t>Αναλυτική καταγραφή του περιβάλλοντος υλοποίησης (βιβλιοθήκες λογισμικού κτλ.) καθώς και τα βήματα που απαιτούνται για την εγκατάστασή του.</w:t>
+        <w:t>καταγραφή του περιβάλλοντος υλοποίησης</w:t>
+      </w:r>
+    </w:p>
+    <w:p>
+      <w:r>
+        <w:t>Περιβάλλον Υλοποίησης:</w:t>
+      </w:r>
+    </w:p>
+    <w:tbl>
+      <w:tblPr>
+        <w:tblW w:w="8280" w:type="dxa"/>
+        <w:tblBorders>
+          <w:top w:val="outset" w:sz="6" w:space="0" w:color="auto"/>
+          <w:left w:val="outset" w:sz="6" w:space="0" w:color="auto"/>
+          <w:bottom w:val="outset" w:sz="6" w:space="0" w:color="auto"/>
+          <w:right w:val="outset" w:sz="6" w:space="0" w:color="auto"/>
+        </w:tblBorders>
+        <w:tblCellMar>
+          <w:left w:w="0" w:type="dxa"/>
+          <w:right w:w="0" w:type="dxa"/>
+        </w:tblCellMar>
+        <w:tblLook w:val="04A0" w:firstRow="1" w:lastRow="0" w:firstColumn="1" w:lastColumn="0" w:noHBand="0" w:noVBand="1"/>
+      </w:tblPr>
+      <w:tblGrid>
+        <w:gridCol w:w="4140"/>
+        <w:gridCol w:w="4140"/>
+      </w:tblGrid>
+      <w:tr>
+        <w:trPr>
+          <w:trHeight w:val="300"/>
+        </w:trPr>
+        <w:tc>
+          <w:tcPr>
+            <w:tcW w:w="4140" w:type="dxa"/>
+            <w:tcBorders>
+              <w:top w:val="single" w:sz="6" w:space="0" w:color="auto"/>
+              <w:left w:val="single" w:sz="6" w:space="0" w:color="auto"/>
+              <w:bottom w:val="single" w:sz="6" w:space="0" w:color="auto"/>
+              <w:right w:val="single" w:sz="6" w:space="0" w:color="auto"/>
+            </w:tcBorders>
+            <w:shd w:val="clear" w:color="auto" w:fill="auto"/>
+            <w:hideMark/>
+          </w:tcPr>
+          <w:p>
+            <w:r>
+              <w:rPr>
+                <w:lang w:val="en-US"/>
+              </w:rPr>
+              <w:t>CPU model</w:t>
+            </w:r>
+            <w:r>
+              <w:t> </w:t>
+            </w:r>
+          </w:p>
+        </w:tc>
+        <w:tc>
+          <w:tcPr>
+            <w:tcW w:w="4140" w:type="dxa"/>
+            <w:tcBorders>
+              <w:top w:val="single" w:sz="6" w:space="0" w:color="auto"/>
+              <w:left w:val="single" w:sz="6" w:space="0" w:color="auto"/>
+              <w:bottom w:val="single" w:sz="6" w:space="0" w:color="auto"/>
+              <w:right w:val="single" w:sz="6" w:space="0" w:color="auto"/>
+            </w:tcBorders>
+            <w:shd w:val="clear" w:color="auto" w:fill="auto"/>
+            <w:hideMark/>
+          </w:tcPr>
+          <w:p>
+            <w:pPr>
+              <w:rPr>
+                <w:lang w:val="en-US"/>
+              </w:rPr>
+            </w:pPr>
+            <w:r>
+              <w:rPr>
+                <w:lang w:val="en-US"/>
+              </w:rPr>
+              <w:t>Intel(R) Core(TM) i7-1065G7  </w:t>
+            </w:r>
+          </w:p>
+        </w:tc>
+      </w:tr>
+      <w:tr>
+        <w:trPr>
+          <w:trHeight w:val="300"/>
+        </w:trPr>
+        <w:tc>
+          <w:tcPr>
+            <w:tcW w:w="4140" w:type="dxa"/>
+            <w:tcBorders>
+              <w:top w:val="single" w:sz="6" w:space="0" w:color="auto"/>
+              <w:left w:val="single" w:sz="6" w:space="0" w:color="auto"/>
+              <w:bottom w:val="single" w:sz="6" w:space="0" w:color="auto"/>
+              <w:right w:val="single" w:sz="6" w:space="0" w:color="auto"/>
+            </w:tcBorders>
+            <w:shd w:val="clear" w:color="auto" w:fill="auto"/>
+            <w:hideMark/>
+          </w:tcPr>
+          <w:p>
+            <w:r>
+              <w:rPr>
+                <w:lang w:val="en-US"/>
+              </w:rPr>
+              <w:t>CPU clock speed</w:t>
+            </w:r>
+            <w:r>
+              <w:t> </w:t>
+            </w:r>
+          </w:p>
+        </w:tc>
+        <w:tc>
+          <w:tcPr>
+            <w:tcW w:w="4140" w:type="dxa"/>
+            <w:tcBorders>
+              <w:top w:val="single" w:sz="6" w:space="0" w:color="auto"/>
+              <w:left w:val="single" w:sz="6" w:space="0" w:color="auto"/>
+              <w:bottom w:val="single" w:sz="6" w:space="0" w:color="auto"/>
+              <w:right w:val="single" w:sz="6" w:space="0" w:color="auto"/>
+            </w:tcBorders>
+            <w:shd w:val="clear" w:color="auto" w:fill="auto"/>
+            <w:hideMark/>
+          </w:tcPr>
+          <w:p>
+            <w:r>
+              <w:rPr>
+                <w:lang w:val="en-US"/>
+              </w:rPr>
+              <w:t>1.30GHz</w:t>
+            </w:r>
+            <w:r>
+              <w:t> </w:t>
+            </w:r>
+          </w:p>
+        </w:tc>
+      </w:tr>
+      <w:tr>
+        <w:trPr>
+          <w:trHeight w:val="300"/>
+        </w:trPr>
+        <w:tc>
+          <w:tcPr>
+            <w:tcW w:w="4140" w:type="dxa"/>
+            <w:tcBorders>
+              <w:top w:val="single" w:sz="6" w:space="0" w:color="auto"/>
+              <w:left w:val="single" w:sz="6" w:space="0" w:color="auto"/>
+              <w:bottom w:val="single" w:sz="6" w:space="0" w:color="auto"/>
+              <w:right w:val="single" w:sz="6" w:space="0" w:color="auto"/>
+            </w:tcBorders>
+            <w:shd w:val="clear" w:color="auto" w:fill="auto"/>
+            <w:hideMark/>
+          </w:tcPr>
+          <w:p>
+            <w:r>
+              <w:rPr>
+                <w:lang w:val="en-US"/>
+              </w:rPr>
+              <w:t>Physical CPU cores</w:t>
+            </w:r>
+            <w:r>
+              <w:t> </w:t>
+            </w:r>
+          </w:p>
+        </w:tc>
+        <w:tc>
+          <w:tcPr>
+            <w:tcW w:w="4140" w:type="dxa"/>
+            <w:tcBorders>
+              <w:top w:val="single" w:sz="6" w:space="0" w:color="auto"/>
+              <w:left w:val="single" w:sz="6" w:space="0" w:color="auto"/>
+              <w:bottom w:val="single" w:sz="6" w:space="0" w:color="auto"/>
+              <w:right w:val="single" w:sz="6" w:space="0" w:color="auto"/>
+            </w:tcBorders>
+            <w:shd w:val="clear" w:color="auto" w:fill="auto"/>
+            <w:hideMark/>
+          </w:tcPr>
+          <w:p>
+            <w:r>
+              <w:rPr>
+                <w:lang w:val="en-US"/>
+              </w:rPr>
+              <w:t>4</w:t>
+            </w:r>
+            <w:r>
+              <w:t> </w:t>
+            </w:r>
+          </w:p>
+        </w:tc>
+      </w:tr>
+      <w:tr>
+        <w:trPr>
+          <w:trHeight w:val="300"/>
+        </w:trPr>
+        <w:tc>
+          <w:tcPr>
+            <w:tcW w:w="4140" w:type="dxa"/>
+            <w:tcBorders>
+              <w:top w:val="single" w:sz="6" w:space="0" w:color="auto"/>
+              <w:left w:val="single" w:sz="6" w:space="0" w:color="auto"/>
+              <w:bottom w:val="single" w:sz="6" w:space="0" w:color="auto"/>
+              <w:right w:val="single" w:sz="6" w:space="0" w:color="auto"/>
+            </w:tcBorders>
+            <w:shd w:val="clear" w:color="auto" w:fill="auto"/>
+            <w:hideMark/>
+          </w:tcPr>
+          <w:p>
+            <w:r>
+              <w:rPr>
+                <w:lang w:val="en-US"/>
+              </w:rPr>
+              <w:t>Logical CPU cores</w:t>
+            </w:r>
+            <w:r>
+              <w:t> </w:t>
+            </w:r>
+          </w:p>
+        </w:tc>
+        <w:tc>
+          <w:tcPr>
+            <w:tcW w:w="4140" w:type="dxa"/>
+            <w:tcBorders>
+              <w:top w:val="single" w:sz="6" w:space="0" w:color="auto"/>
+              <w:left w:val="single" w:sz="6" w:space="0" w:color="auto"/>
+              <w:bottom w:val="single" w:sz="6" w:space="0" w:color="auto"/>
+              <w:right w:val="single" w:sz="6" w:space="0" w:color="auto"/>
+            </w:tcBorders>
+            <w:shd w:val="clear" w:color="auto" w:fill="auto"/>
+            <w:hideMark/>
+          </w:tcPr>
+          <w:p>
+            <w:r>
+              <w:rPr>
+                <w:lang w:val="en-US"/>
+              </w:rPr>
+              <w:t>8</w:t>
+            </w:r>
+            <w:r>
+              <w:t> </w:t>
+            </w:r>
+          </w:p>
+        </w:tc>
+      </w:tr>
+      <w:tr>
+        <w:trPr>
+          <w:trHeight w:val="300"/>
+        </w:trPr>
+        <w:tc>
+          <w:tcPr>
+            <w:tcW w:w="4140" w:type="dxa"/>
+            <w:tcBorders>
+              <w:top w:val="single" w:sz="6" w:space="0" w:color="auto"/>
+              <w:left w:val="single" w:sz="6" w:space="0" w:color="auto"/>
+              <w:bottom w:val="single" w:sz="6" w:space="0" w:color="auto"/>
+              <w:right w:val="single" w:sz="6" w:space="0" w:color="auto"/>
+            </w:tcBorders>
+            <w:shd w:val="clear" w:color="auto" w:fill="auto"/>
+            <w:hideMark/>
+          </w:tcPr>
+          <w:p>
+            <w:r>
+              <w:rPr>
+                <w:lang w:val="en-US"/>
+              </w:rPr>
+              <w:t>RAM</w:t>
+            </w:r>
+            <w:r>
+              <w:t> </w:t>
+            </w:r>
+          </w:p>
+        </w:tc>
+        <w:tc>
+          <w:tcPr>
+            <w:tcW w:w="4140" w:type="dxa"/>
+            <w:tcBorders>
+              <w:top w:val="single" w:sz="6" w:space="0" w:color="auto"/>
+              <w:left w:val="single" w:sz="6" w:space="0" w:color="auto"/>
+              <w:bottom w:val="single" w:sz="6" w:space="0" w:color="auto"/>
+              <w:right w:val="single" w:sz="6" w:space="0" w:color="auto"/>
+            </w:tcBorders>
+            <w:shd w:val="clear" w:color="auto" w:fill="auto"/>
+            <w:hideMark/>
+          </w:tcPr>
+          <w:p>
+            <w:r>
+              <w:rPr>
+                <w:lang w:val="en-US"/>
+              </w:rPr>
+              <w:t>8</w:t>
+            </w:r>
+            <w:r>
+              <w:t> </w:t>
+            </w:r>
+          </w:p>
+        </w:tc>
+      </w:tr>
+      <w:tr>
+        <w:trPr>
+          <w:trHeight w:val="300"/>
+        </w:trPr>
+        <w:tc>
+          <w:tcPr>
+            <w:tcW w:w="4140" w:type="dxa"/>
+            <w:tcBorders>
+              <w:top w:val="single" w:sz="6" w:space="0" w:color="auto"/>
+              <w:left w:val="single" w:sz="6" w:space="0" w:color="auto"/>
+              <w:bottom w:val="single" w:sz="6" w:space="0" w:color="auto"/>
+              <w:right w:val="single" w:sz="6" w:space="0" w:color="auto"/>
+            </w:tcBorders>
+            <w:shd w:val="clear" w:color="auto" w:fill="auto"/>
+            <w:hideMark/>
+          </w:tcPr>
+          <w:p>
+            <w:r>
+              <w:rPr>
+                <w:lang w:val="en-US"/>
+              </w:rPr>
+              <w:t>Secondary Storage Type</w:t>
+            </w:r>
+            <w:r>
+              <w:t> </w:t>
+            </w:r>
+          </w:p>
+        </w:tc>
+        <w:tc>
+          <w:tcPr>
+            <w:tcW w:w="4140" w:type="dxa"/>
+            <w:tcBorders>
+              <w:top w:val="single" w:sz="6" w:space="0" w:color="auto"/>
+              <w:left w:val="single" w:sz="6" w:space="0" w:color="auto"/>
+              <w:bottom w:val="single" w:sz="6" w:space="0" w:color="auto"/>
+              <w:right w:val="single" w:sz="6" w:space="0" w:color="auto"/>
+            </w:tcBorders>
+            <w:shd w:val="clear" w:color="auto" w:fill="auto"/>
+            <w:hideMark/>
+          </w:tcPr>
+          <w:p>
+            <w:r>
+              <w:rPr>
+                <w:lang w:val="en-US"/>
+              </w:rPr>
+              <w:t>SSD</w:t>
+            </w:r>
+            <w:r>
+              <w:t> </w:t>
+            </w:r>
+          </w:p>
+        </w:tc>
+      </w:tr>
+    </w:tbl>
+    <w:p/>
+    <w:p>
+      <w:r>
+        <w:t>Γενικές βιβλιοθήκες:</w:t>
       </w:r>
     </w:p>
     <w:p>
@@ -20,7 +371,73 @@
         <w:rPr>
           <w:lang w:val="en-US"/>
         </w:rPr>
-        <w:t>import pandas as pd</w:t>
+        <w:t>P</w:t>
+      </w:r>
+      <w:r>
+        <w:rPr>
+          <w:lang w:val="en-US"/>
+        </w:rPr>
+        <w:t>andas</w:t>
+      </w:r>
+      <w:r>
+        <w:rPr>
+          <w:lang w:val="en-US"/>
+        </w:rPr>
+        <w:t>,</w:t>
+      </w:r>
+      <w:r>
+        <w:rPr>
+          <w:lang w:val="en-US"/>
+        </w:rPr>
+        <w:t xml:space="preserve"> numpy</w:t>
+      </w:r>
+      <w:r>
+        <w:rPr>
+          <w:lang w:val="en-US"/>
+        </w:rPr>
+        <w:t>,</w:t>
+      </w:r>
+      <w:r>
+        <w:rPr>
+          <w:lang w:val="en-US"/>
+        </w:rPr>
+        <w:t xml:space="preserve"> os</w:t>
+      </w:r>
+      <w:r>
+        <w:rPr>
+          <w:lang w:val="en-US"/>
+        </w:rPr>
+        <w:t>,</w:t>
+      </w:r>
+      <w:r>
+        <w:rPr>
+          <w:lang w:val="en-US"/>
+        </w:rPr>
+        <w:t xml:space="preserve"> matplotlib</w:t>
+      </w:r>
+      <w:r>
+        <w:rPr>
+          <w:lang w:val="en-US"/>
+        </w:rPr>
+        <w:t>,</w:t>
+      </w:r>
+      <w:r>
+        <w:rPr>
+          <w:lang w:val="en-US"/>
+        </w:rPr>
+        <w:t xml:space="preserve"> seaborn</w:t>
+      </w:r>
+      <w:r>
+        <w:rPr>
+          <w:lang w:val="en-US"/>
+        </w:rPr>
+        <w:t xml:space="preserve">, </w:t>
+      </w:r>
+      <w:r>
+        <w:rPr>
+          <w:lang w:val="en-US"/>
+        </w:rPr>
+        <w:t>yellowbrick</w:t>
       </w:r>
     </w:p>
     <w:p>
@@ -30,579 +447,334 @@
         </w:rPr>
       </w:pPr>
       <w:r>
-        <w:rPr>
-          <w:lang w:val="en-US"/>
-        </w:rPr>
-        <w:t xml:space="preserve">import </w:t>
-      </w:r>
-      <w:proofErr w:type="spellStart"/>
-      <w:r>
-        <w:rPr>
-          <w:lang w:val="en-US"/>
-        </w:rPr>
-        <w:t>os</w:t>
-      </w:r>
-      <w:proofErr w:type="spellEnd"/>
-    </w:p>
-    <w:p>
-      <w:pPr>
-        <w:rPr>
-          <w:lang w:val="en-US"/>
-        </w:rPr>
-      </w:pPr>
-      <w:r>
-        <w:rPr>
-          <w:lang w:val="en-US"/>
-        </w:rPr>
-        <w:t xml:space="preserve">import </w:t>
-      </w:r>
-      <w:proofErr w:type="spellStart"/>
-      <w:proofErr w:type="gramStart"/>
-      <w:r>
-        <w:rPr>
-          <w:lang w:val="en-US"/>
-        </w:rPr>
-        <w:t>matplotlib.pyplot</w:t>
-      </w:r>
-      <w:proofErr w:type="spellEnd"/>
-      <w:proofErr w:type="gramEnd"/>
-      <w:r>
-        <w:rPr>
-          <w:lang w:val="en-US"/>
-        </w:rPr>
-        <w:t xml:space="preserve"> as </w:t>
-      </w:r>
-      <w:proofErr w:type="spellStart"/>
-      <w:r>
-        <w:rPr>
-          <w:lang w:val="en-US"/>
-        </w:rPr>
-        <w:t>plt</w:t>
-      </w:r>
-      <w:proofErr w:type="spellEnd"/>
-    </w:p>
-    <w:p>
-      <w:pPr>
-        <w:rPr>
-          <w:lang w:val="en-US"/>
-        </w:rPr>
-      </w:pPr>
-      <w:r>
-        <w:rPr>
-          <w:lang w:val="en-US"/>
-        </w:rPr>
-        <w:t xml:space="preserve">import seaborn as </w:t>
-      </w:r>
-      <w:proofErr w:type="spellStart"/>
-      <w:r>
-        <w:rPr>
-          <w:lang w:val="en-US"/>
-        </w:rPr>
-        <w:t>sns</w:t>
-      </w:r>
-      <w:proofErr w:type="spellEnd"/>
-    </w:p>
-    <w:p>
-      <w:pPr>
-        <w:rPr>
-          <w:lang w:val="en-US"/>
-        </w:rPr>
-      </w:pPr>
-      <w:r>
-        <w:rPr>
-          <w:lang w:val="en-US"/>
-        </w:rPr>
-        <w:t xml:space="preserve">from </w:t>
-      </w:r>
-      <w:proofErr w:type="spellStart"/>
-      <w:proofErr w:type="gramStart"/>
-      <w:r>
-        <w:rPr>
-          <w:lang w:val="en-US"/>
-        </w:rPr>
-        <w:t>yellowbrick.cluster</w:t>
-      </w:r>
-      <w:proofErr w:type="spellEnd"/>
-      <w:proofErr w:type="gramEnd"/>
-      <w:r>
-        <w:rPr>
-          <w:lang w:val="en-US"/>
-        </w:rPr>
-        <w:t xml:space="preserve"> import </w:t>
-      </w:r>
-      <w:proofErr w:type="spellStart"/>
-      <w:r>
-        <w:rPr>
-          <w:lang w:val="en-US"/>
-        </w:rPr>
-        <w:t>KElbowVisualizer</w:t>
-      </w:r>
-      <w:proofErr w:type="spellEnd"/>
-    </w:p>
-    <w:p>
-      <w:pPr>
-        <w:rPr>
-          <w:lang w:val="en-US"/>
-        </w:rPr>
-      </w:pPr>
-      <w:r>
-        <w:rPr>
-          <w:lang w:val="en-US"/>
-        </w:rPr>
-        <w:t xml:space="preserve">from </w:t>
-      </w:r>
-      <w:proofErr w:type="spellStart"/>
-      <w:proofErr w:type="gramStart"/>
-      <w:r>
-        <w:rPr>
-          <w:lang w:val="en-US"/>
-        </w:rPr>
-        <w:t>sklearn.preprocessing</w:t>
-      </w:r>
-      <w:proofErr w:type="spellEnd"/>
-      <w:proofErr w:type="gramEnd"/>
-      <w:r>
-        <w:rPr>
-          <w:lang w:val="en-US"/>
-        </w:rPr>
-        <w:t xml:space="preserve"> import </w:t>
-      </w:r>
-      <w:proofErr w:type="spellStart"/>
-      <w:r>
-        <w:rPr>
-          <w:lang w:val="en-US"/>
-        </w:rPr>
-        <w:t>StandardScaler</w:t>
-      </w:r>
-      <w:proofErr w:type="spellEnd"/>
-    </w:p>
-    <w:p>
-      <w:pPr>
-        <w:rPr>
-          <w:lang w:val="en-US"/>
-        </w:rPr>
-      </w:pPr>
-      <w:r>
-        <w:rPr>
-          <w:lang w:val="en-US"/>
-        </w:rPr>
-        <w:t>import pandas as pd</w:t>
-      </w:r>
-    </w:p>
-    <w:p>
-      <w:pPr>
-        <w:rPr>
-          <w:lang w:val="en-US"/>
-        </w:rPr>
-      </w:pPr>
-      <w:r>
-        <w:rPr>
-          <w:lang w:val="en-US"/>
-        </w:rPr>
-        <w:t xml:space="preserve">import </w:t>
-      </w:r>
-      <w:proofErr w:type="spellStart"/>
-      <w:r>
-        <w:rPr>
-          <w:lang w:val="en-US"/>
-        </w:rPr>
-        <w:t>os</w:t>
-      </w:r>
-      <w:proofErr w:type="spellEnd"/>
-    </w:p>
-    <w:p>
-      <w:pPr>
-        <w:rPr>
-          <w:lang w:val="en-US"/>
-        </w:rPr>
-      </w:pPr>
-      <w:r>
-        <w:rPr>
-          <w:lang w:val="en-US"/>
-        </w:rPr>
-        <w:t xml:space="preserve">import </w:t>
-      </w:r>
-      <w:proofErr w:type="spellStart"/>
-      <w:proofErr w:type="gramStart"/>
-      <w:r>
-        <w:rPr>
-          <w:lang w:val="en-US"/>
-        </w:rPr>
-        <w:t>matplotlib.pyplot</w:t>
-      </w:r>
-      <w:proofErr w:type="spellEnd"/>
-      <w:proofErr w:type="gramEnd"/>
-      <w:r>
-        <w:rPr>
-          <w:lang w:val="en-US"/>
-        </w:rPr>
-        <w:t xml:space="preserve"> as </w:t>
-      </w:r>
-      <w:proofErr w:type="spellStart"/>
-      <w:r>
-        <w:rPr>
-          <w:lang w:val="en-US"/>
-        </w:rPr>
-        <w:t>plt</w:t>
-      </w:r>
-      <w:proofErr w:type="spellEnd"/>
-    </w:p>
-    <w:p>
-      <w:pPr>
-        <w:rPr>
-          <w:lang w:val="en-US"/>
-        </w:rPr>
-      </w:pPr>
-    </w:p>
-    <w:p>
-      <w:pPr>
-        <w:rPr>
-          <w:lang w:val="en-US"/>
-        </w:rPr>
-      </w:pPr>
-      <w:r>
-        <w:rPr>
-          <w:lang w:val="en-US"/>
-        </w:rPr>
-        <w:t xml:space="preserve">import seaborn as </w:t>
-      </w:r>
-      <w:proofErr w:type="spellStart"/>
-      <w:r>
-        <w:rPr>
-          <w:lang w:val="en-US"/>
-        </w:rPr>
-        <w:t>sns</w:t>
-      </w:r>
-      <w:proofErr w:type="spellEnd"/>
-    </w:p>
-    <w:p>
-      <w:pPr>
-        <w:rPr>
-          <w:lang w:val="en-US"/>
-        </w:rPr>
-      </w:pPr>
-    </w:p>
-    <w:p>
-      <w:pPr>
-        <w:rPr>
-          <w:lang w:val="en-US"/>
-        </w:rPr>
-      </w:pPr>
-      <w:r>
-        <w:rPr>
-          <w:lang w:val="en-US"/>
-        </w:rPr>
-        <w:t xml:space="preserve">   from </w:t>
-      </w:r>
-      <w:proofErr w:type="spellStart"/>
-      <w:proofErr w:type="gramStart"/>
-      <w:r>
-        <w:rPr>
-          <w:lang w:val="en-US"/>
-        </w:rPr>
-        <w:t>sklearn.model</w:t>
-      </w:r>
-      <w:proofErr w:type="gramEnd"/>
-      <w:r>
-        <w:rPr>
-          <w:lang w:val="en-US"/>
-        </w:rPr>
-        <w:t>_selection</w:t>
-      </w:r>
-      <w:proofErr w:type="spellEnd"/>
-      <w:r>
-        <w:rPr>
-          <w:lang w:val="en-US"/>
-        </w:rPr>
-        <w:t xml:space="preserve"> import </w:t>
-      </w:r>
-      <w:proofErr w:type="spellStart"/>
-      <w:r>
-        <w:rPr>
-          <w:lang w:val="en-US"/>
-        </w:rPr>
-        <w:t>train_test_split</w:t>
-      </w:r>
-      <w:proofErr w:type="spellEnd"/>
-    </w:p>
-    <w:p>
-      <w:pPr>
-        <w:rPr>
-          <w:lang w:val="en-US"/>
-        </w:rPr>
-      </w:pPr>
-      <w:r>
-        <w:rPr>
-          <w:lang w:val="en-US"/>
-        </w:rPr>
-        <w:t xml:space="preserve">    from </w:t>
-      </w:r>
-      <w:proofErr w:type="spellStart"/>
-      <w:proofErr w:type="gramStart"/>
-      <w:r>
-        <w:rPr>
-          <w:lang w:val="en-US"/>
-        </w:rPr>
-        <w:t>sklearn.metrics</w:t>
-      </w:r>
-      <w:proofErr w:type="spellEnd"/>
-      <w:proofErr w:type="gramEnd"/>
-      <w:r>
-        <w:rPr>
-          <w:lang w:val="en-US"/>
-        </w:rPr>
-        <w:t xml:space="preserve"> import </w:t>
-      </w:r>
-      <w:proofErr w:type="spellStart"/>
-      <w:r>
-        <w:rPr>
-          <w:lang w:val="en-US"/>
-        </w:rPr>
-        <w:t>accuracy_score</w:t>
-      </w:r>
-      <w:proofErr w:type="spellEnd"/>
-    </w:p>
-    <w:p>
-      <w:pPr>
-        <w:rPr>
-          <w:lang w:val="en-US"/>
-        </w:rPr>
-      </w:pPr>
-      <w:r>
-        <w:rPr>
-          <w:lang w:val="en-US"/>
-        </w:rPr>
-        <w:t xml:space="preserve">    from </w:t>
-      </w:r>
-      <w:proofErr w:type="spellStart"/>
-      <w:proofErr w:type="gramStart"/>
-      <w:r>
-        <w:rPr>
-          <w:lang w:val="en-US"/>
-        </w:rPr>
-        <w:t>sklearn.naive</w:t>
-      </w:r>
-      <w:proofErr w:type="gramEnd"/>
-      <w:r>
-        <w:rPr>
-          <w:lang w:val="en-US"/>
-        </w:rPr>
-        <w:t>_bayes</w:t>
-      </w:r>
-      <w:proofErr w:type="spellEnd"/>
-      <w:r>
-        <w:rPr>
-          <w:lang w:val="en-US"/>
-        </w:rPr>
-        <w:t xml:space="preserve"> import </w:t>
-      </w:r>
-      <w:proofErr w:type="spellStart"/>
-      <w:r>
-        <w:rPr>
-          <w:lang w:val="en-US"/>
-        </w:rPr>
-        <w:t>GaussianNB</w:t>
-      </w:r>
-      <w:proofErr w:type="spellEnd"/>
-    </w:p>
-    <w:p>
-      <w:pPr>
-        <w:rPr>
-          <w:lang w:val="en-US"/>
-        </w:rPr>
-      </w:pPr>
-      <w:r>
-        <w:rPr>
-          <w:lang w:val="en-US"/>
-        </w:rPr>
-        <w:t xml:space="preserve">    from </w:t>
-      </w:r>
-      <w:proofErr w:type="spellStart"/>
-      <w:proofErr w:type="gramStart"/>
-      <w:r>
-        <w:rPr>
-          <w:lang w:val="en-US"/>
-        </w:rPr>
-        <w:t>sklearn.neural</w:t>
-      </w:r>
-      <w:proofErr w:type="gramEnd"/>
-      <w:r>
-        <w:rPr>
-          <w:lang w:val="en-US"/>
-        </w:rPr>
-        <w:t>_network</w:t>
-      </w:r>
-      <w:proofErr w:type="spellEnd"/>
-      <w:r>
-        <w:rPr>
-          <w:lang w:val="en-US"/>
-        </w:rPr>
-        <w:t xml:space="preserve"> import </w:t>
-      </w:r>
-      <w:proofErr w:type="spellStart"/>
-      <w:r>
-        <w:rPr>
-          <w:lang w:val="en-US"/>
-        </w:rPr>
-        <w:t>MLPClassifier</w:t>
-      </w:r>
-      <w:proofErr w:type="spellEnd"/>
-    </w:p>
-    <w:p>
-      <w:pPr>
-        <w:rPr>
-          <w:lang w:val="en-US"/>
-        </w:rPr>
-      </w:pPr>
-      <w:r>
-        <w:rPr>
-          <w:lang w:val="en-US"/>
-        </w:rPr>
-        <w:t xml:space="preserve">    from </w:t>
-      </w:r>
-      <w:proofErr w:type="spellStart"/>
-      <w:proofErr w:type="gramStart"/>
-      <w:r>
-        <w:rPr>
-          <w:lang w:val="en-US"/>
-        </w:rPr>
-        <w:t>sklearn.ensemble</w:t>
-      </w:r>
-      <w:proofErr w:type="spellEnd"/>
-      <w:proofErr w:type="gramEnd"/>
-      <w:r>
-        <w:rPr>
-          <w:lang w:val="en-US"/>
-        </w:rPr>
-        <w:t xml:space="preserve"> import </w:t>
-      </w:r>
-      <w:proofErr w:type="spellStart"/>
-      <w:r>
-        <w:rPr>
-          <w:lang w:val="en-US"/>
-        </w:rPr>
-        <w:t>RandomForestClassifier</w:t>
-      </w:r>
-      <w:proofErr w:type="spellEnd"/>
-    </w:p>
-    <w:p>
-      <w:pPr>
-        <w:rPr>
-          <w:lang w:val="en-US"/>
-        </w:rPr>
-      </w:pPr>
-      <w:r>
-        <w:rPr>
-          <w:lang w:val="en-US"/>
-        </w:rPr>
-        <w:t xml:space="preserve">    from </w:t>
-      </w:r>
-      <w:proofErr w:type="spellStart"/>
-      <w:proofErr w:type="gramStart"/>
-      <w:r>
-        <w:rPr>
-          <w:lang w:val="en-US"/>
-        </w:rPr>
-        <w:t>sklearn.cluster</w:t>
-      </w:r>
-      <w:proofErr w:type="spellEnd"/>
-      <w:proofErr w:type="gramEnd"/>
-      <w:r>
-        <w:rPr>
-          <w:lang w:val="en-US"/>
-        </w:rPr>
-        <w:t xml:space="preserve"> import </w:t>
-      </w:r>
-      <w:proofErr w:type="spellStart"/>
-      <w:r>
-        <w:rPr>
-          <w:lang w:val="en-US"/>
-        </w:rPr>
-        <w:t>KMeans</w:t>
-      </w:r>
-      <w:proofErr w:type="spellEnd"/>
-    </w:p>
-    <w:p>
-      <w:pPr>
-        <w:rPr>
-          <w:lang w:val="en-US"/>
-        </w:rPr>
-      </w:pPr>
-    </w:p>
-    <w:p>
-      <w:pPr>
-        <w:rPr>
-          <w:lang w:val="en-US"/>
-        </w:rPr>
-      </w:pPr>
-    </w:p>
+        <w:t>Βιβλιοθήκη</w:t>
+      </w:r>
+      <w:r>
+        <w:rPr>
+          <w:lang w:val="en-US"/>
+        </w:rPr>
+        <w:t xml:space="preserve"> </w:t>
+      </w:r>
+      <w:r>
+        <w:t>για</w:t>
+      </w:r>
+      <w:r>
+        <w:rPr>
+          <w:lang w:val="en-US"/>
+        </w:rPr>
+        <w:t xml:space="preserve"> </w:t>
+      </w:r>
+      <w:r>
+        <w:rPr>
+          <w:lang w:val="en-US"/>
+        </w:rPr>
+        <w:t>classification</w:t>
+      </w:r>
+      <w:r>
+        <w:rPr>
+          <w:lang w:val="en-US"/>
+        </w:rPr>
+        <w:t xml:space="preserve"> </w:t>
+      </w:r>
+      <w:r>
+        <w:t>και</w:t>
+      </w:r>
+      <w:r>
+        <w:rPr>
+          <w:lang w:val="en-US"/>
+        </w:rPr>
+        <w:t xml:space="preserve"> </w:t>
+      </w:r>
+      <w:r>
+        <w:rPr>
+          <w:lang w:val="en-US"/>
+        </w:rPr>
+        <w:t>clustering:</w:t>
+      </w:r>
+    </w:p>
+    <w:p>
+      <w:r>
+        <w:rPr>
+          <w:lang w:val="en-US"/>
+        </w:rPr>
+        <w:t>S</w:t>
+      </w:r>
+      <w:r>
+        <w:rPr>
+          <w:lang w:val="en-US"/>
+        </w:rPr>
+        <w:t>klearn</w:t>
+      </w:r>
+    </w:p>
+    <w:p>
+      <w:r>
+        <w:t xml:space="preserve">Οι παραπάνω βιβλιοθήκες εγκαθίστανται με την εντολή </w:t>
+      </w:r>
+      <w:r>
+        <w:rPr>
+          <w:rStyle w:val="Strong"/>
+        </w:rPr>
+        <w:t>pip install library_name</w:t>
+      </w:r>
+    </w:p>
+    <w:p/>
+    <w:p/>
     <w:p>
       <w:pPr>
         <w:pStyle w:val="Heading1"/>
       </w:pPr>
       <w:r>
-        <w:t>o Σύντομη περιγραφή της διαδικασία υλοποίησης.</w:t>
-      </w:r>
-    </w:p>
-    <w:p>
-      <w:r>
         <w:t>Ερώτημα 1</w:t>
       </w:r>
     </w:p>
     <w:p>
       <w:r>
-        <w:t>Ερώτημα 2</w:t>
-      </w:r>
-    </w:p>
-    <w:p>
-      <w:r>
-        <w:t>Ερώτημα 3</w:t>
-      </w:r>
-    </w:p>
-    <w:p/>
+        <w:t>Αφού εισάγουμε στο πρόγραμμα τα αρχεία .</w:t>
+      </w:r>
+      <w:r>
+        <w:rPr>
+          <w:lang w:val="en-US"/>
+        </w:rPr>
+        <w:t>csv</w:t>
+      </w:r>
+      <w:r>
+        <w:t xml:space="preserve"> </w:t>
+      </w:r>
+      <w:r>
+        <w:t xml:space="preserve">με τα δεδομένα δημιουργώ ένα </w:t>
+      </w:r>
+      <w:r>
+        <w:rPr>
+          <w:lang w:val="en-US"/>
+        </w:rPr>
+        <w:t>dataframe</w:t>
+      </w:r>
+      <w:r>
+        <w:t xml:space="preserve"> </w:t>
+      </w:r>
+      <w:r>
+        <w:t xml:space="preserve">που περιέχει τις μετρήσεις από όλους τους συμμετέχοντες. Επίσης για διαχωρισμό της κάθε εγγραφής που υπάρχει στο </w:t>
+      </w:r>
+      <w:r>
+        <w:rPr>
+          <w:lang w:val="en-US"/>
+        </w:rPr>
+        <w:t>dataframe</w:t>
+      </w:r>
+      <w:r>
+        <w:t xml:space="preserve"> </w:t>
+      </w:r>
+      <w:r>
+        <w:t xml:space="preserve">εισάγω μια επιπλέον στήλη </w:t>
+      </w:r>
+      <w:r>
+        <w:t>“</w:t>
+      </w:r>
+      <w:r>
+        <w:rPr>
+          <w:lang w:val="en-US"/>
+        </w:rPr>
+        <w:t>userID</w:t>
+      </w:r>
+      <w:r>
+        <w:t>”</w:t>
+      </w:r>
+      <w:r>
+        <w:t xml:space="preserve"> ώστε να γνωρίζω σε ποιόν ανήκει η μέτρηση.</w:t>
+      </w:r>
+    </w:p>
+    <w:p>
+      <w:r>
+        <w:t>Το</w:t>
+      </w:r>
+      <w:r>
+        <w:t xml:space="preserve"> </w:t>
+      </w:r>
+      <w:r>
+        <w:rPr>
+          <w:lang w:val="en-US"/>
+        </w:rPr>
+        <w:t>dataframe</w:t>
+      </w:r>
+      <w:r>
+        <w:t xml:space="preserve"> </w:t>
+      </w:r>
+      <w:r>
+        <w:t>που</w:t>
+      </w:r>
+      <w:r>
+        <w:t xml:space="preserve"> </w:t>
+      </w:r>
+      <w:r>
+        <w:t>δημιουργείται</w:t>
+      </w:r>
+      <w:r>
+        <w:t xml:space="preserve"> </w:t>
+      </w:r>
+      <w:r>
+        <w:t>έχει</w:t>
+      </w:r>
+      <w:r>
+        <w:t xml:space="preserve"> </w:t>
+      </w:r>
+      <w:r>
+        <w:t>τις στήλες</w:t>
+      </w:r>
+      <w:r>
+        <w:t>:</w:t>
+      </w:r>
+      <w:r>
+        <w:t xml:space="preserve"> </w:t>
+      </w:r>
+    </w:p>
+    <w:p>
+      <w:r>
+        <w:rPr>
+          <w:lang w:val="en-US"/>
+        </w:rPr>
+        <w:t>timestamp</w:t>
+      </w:r>
+      <w:r>
+        <w:rPr>
+          <w:lang w:val="en-US"/>
+        </w:rPr>
+        <w:t xml:space="preserve">, </w:t>
+      </w:r>
+      <w:r>
+        <w:rPr>
+          <w:lang w:val="en-US"/>
+        </w:rPr>
+        <w:t>back_</w:t>
+      </w:r>
+      <w:r>
+        <w:rPr>
+          <w:lang w:val="en-US"/>
+        </w:rPr>
+        <w:t>x</w:t>
+      </w:r>
+      <w:r>
+        <w:rPr>
+          <w:lang w:val="en-US"/>
+        </w:rPr>
+        <w:t xml:space="preserve">, </w:t>
+      </w:r>
+      <w:r>
+        <w:rPr>
+          <w:lang w:val="en-US"/>
+        </w:rPr>
+        <w:t xml:space="preserve"> back_y</w:t>
+      </w:r>
+      <w:r>
+        <w:rPr>
+          <w:lang w:val="en-US"/>
+        </w:rPr>
+        <w:t xml:space="preserve">, </w:t>
+      </w:r>
+      <w:r>
+        <w:rPr>
+          <w:lang w:val="en-US"/>
+        </w:rPr>
+        <w:t>back_z</w:t>
+      </w:r>
+      <w:r>
+        <w:rPr>
+          <w:lang w:val="en-US"/>
+        </w:rPr>
+        <w:t xml:space="preserve">, </w:t>
+      </w:r>
+      <w:r>
+        <w:rPr>
+          <w:lang w:val="en-US"/>
+        </w:rPr>
+        <w:t>thigh_x</w:t>
+      </w:r>
+      <w:r>
+        <w:rPr>
+          <w:lang w:val="en-US"/>
+        </w:rPr>
+        <w:t xml:space="preserve">, </w:t>
+      </w:r>
+      <w:r>
+        <w:rPr>
+          <w:lang w:val="en-US"/>
+        </w:rPr>
+        <w:t>thigh_y</w:t>
+      </w:r>
+      <w:r>
+        <w:rPr>
+          <w:lang w:val="en-US"/>
+        </w:rPr>
+        <w:t xml:space="preserve">, </w:t>
+      </w:r>
+      <w:r>
+        <w:rPr>
+          <w:lang w:val="en-US"/>
+        </w:rPr>
+        <w:t>thigh_z</w:t>
+      </w:r>
+      <w:r>
+        <w:rPr>
+          <w:lang w:val="en-US"/>
+        </w:rPr>
+        <w:t xml:space="preserve">, </w:t>
+      </w:r>
+      <w:r>
+        <w:rPr>
+          <w:lang w:val="en-US"/>
+        </w:rPr>
+        <w:t>label</w:t>
+      </w:r>
+    </w:p>
+    <w:p>
+      <w:r>
+        <w:t>Γ</w:t>
+      </w:r>
+      <w:r>
+        <w:t xml:space="preserve">ια αυτό το </w:t>
+      </w:r>
+      <w:r>
+        <w:rPr>
+          <w:lang w:val="en-US"/>
+        </w:rPr>
+        <w:t>dataframe</w:t>
+      </w:r>
+      <w:r>
+        <w:t xml:space="preserve"> </w:t>
+      </w:r>
+      <w:r>
+        <w:t>παίρνω τα αποτελέσματα:</w:t>
+      </w:r>
+    </w:p>
+    <w:p>
+      <w:r>
+        <w:t xml:space="preserve">Πληροφορίες </w:t>
+      </w:r>
+      <w:r>
+        <w:rPr>
+          <w:lang w:val="en-US"/>
+        </w:rPr>
+        <w:t xml:space="preserve">dataframe: </w:t>
+      </w:r>
+      <w:r>
+        <w:t>df.info()</w:t>
+      </w:r>
+    </w:p>
     <w:p>
       <w:pPr>
-        <w:pStyle w:val="Heading1"/>
+        <w:rPr>
+          <w:lang w:val="en-US"/>
+        </w:rPr>
       </w:pPr>
       <w:r>
-        <w:t>o Σχολιασμό των τελικών αποτελεσμάτων</w:t>
-      </w:r>
-    </w:p>
-    <w:p>
-      <w:pPr>
-        <w:tabs>
-          <w:tab w:val="left" w:pos="5553"/>
-        </w:tabs>
-      </w:pPr>
-      <w:r>
-        <w:t>Ερώτημα</w:t>
-      </w:r>
-      <w:r>
-        <w:t xml:space="preserve"> 1</w:t>
-      </w:r>
-    </w:p>
-    <w:p>
-      <w:pPr>
-        <w:tabs>
-          <w:tab w:val="left" w:pos="5553"/>
-        </w:tabs>
-      </w:pPr>
-      <w:r>
-        <w:rPr>
-          <w:b/>
-          <w:bCs/>
-        </w:rPr>
-        <w:br/>
-      </w:r>
-      <w:r>
-        <w:rPr>
-          <w:noProof/>
-        </w:rPr>
+        <w:rPr>
+          <w:lang w:val="en-US"/>
+        </w:rPr>
+        <w:lastRenderedPageBreak/>
         <w:drawing>
-          <wp:inline distT="0" distB="0" distL="0" distR="0" wp14:anchorId="0322A18F" wp14:editId="1925DA66">
-            <wp:extent cx="5274310" cy="1530985"/>
-            <wp:effectExtent l="0" t="0" r="2540" b="0"/>
-            <wp:docPr id="1320358268" name="Picture 1" descr="A screen shot of a black and white screen&#10;&#10;Description automatically generated"/>
+          <wp:inline distT="0" distB="0" distL="0" distR="0" wp14:anchorId="4DCC79F2" wp14:editId="7C5C60B7">
+            <wp:extent cx="2037715" cy="2054225"/>
+            <wp:effectExtent l="0" t="0" r="635" b="3175"/>
+            <wp:docPr id="1881663267" name="Picture 1" descr="A screenshot of a computer&#10;&#10;Description automatically generated"/>
             <wp:cNvGraphicFramePr>
               <a:graphicFrameLocks xmlns:a="http://schemas.openxmlformats.org/drawingml/2006/main" noChangeAspect="1"/>
             </wp:cNvGraphicFramePr>
@@ -610,11 +782,17 @@
               <a:graphicData uri="http://schemas.openxmlformats.org/drawingml/2006/picture">
                 <pic:pic xmlns:pic="http://schemas.openxmlformats.org/drawingml/2006/picture">
                   <pic:nvPicPr>
-                    <pic:cNvPr id="1320358268" name="Picture 1" descr="A screen shot of a black and white screen&#10;&#10;Description automatically generated"/>
+                    <pic:cNvPr id="1881663267" name="Picture 1" descr="A screenshot of a computer&#10;&#10;Description automatically generated"/>
                     <pic:cNvPicPr/>
                   </pic:nvPicPr>
                   <pic:blipFill>
-                    <a:blip r:embed="rId4"/>
+                    <a:blip r:embed="rId4">
+                      <a:extLst>
+                        <a:ext uri="{28A0092B-C50C-407E-A947-70E740481C1C}">
+                          <a14:useLocalDpi xmlns:a14="http://schemas.microsoft.com/office/drawing/2010/main" val="0"/>
+                        </a:ext>
+                      </a:extLst>
+                    </a:blip>
                     <a:stretch>
                       <a:fillRect/>
                     </a:stretch>
@@ -622,7 +800,7 @@
                   <pic:spPr>
                     <a:xfrm>
                       <a:off x="0" y="0"/>
-                      <a:ext cx="5274310" cy="1530985"/>
+                      <a:ext cx="2037715" cy="2054225"/>
                     </a:xfrm>
                     <a:prstGeom prst="rect">
                       <a:avLst/>
@@ -636,37 +814,25 @@
       </w:r>
     </w:p>
     <w:p>
+      <w:r>
+        <w:t>Έλεγχος για μη ύπαρξη τιμών στα δεδομένα</w:t>
+      </w:r>
+      <w:r>
+        <w:t>:</w:t>
+      </w:r>
+    </w:p>
+    <w:p>
       <w:pPr>
-        <w:tabs>
-          <w:tab w:val="left" w:pos="5553"/>
-        </w:tabs>
+        <w:rPr>
+          <w:lang w:val="en-US"/>
+        </w:rPr>
       </w:pPr>
-    </w:p>
-    <w:p>
-      <w:pPr>
-        <w:tabs>
-          <w:tab w:val="left" w:pos="5553"/>
-        </w:tabs>
-      </w:pPr>
-      <w:r>
-        <w:tab/>
-      </w:r>
-    </w:p>
-    <w:p>
-      <w:pPr>
-        <w:tabs>
-          <w:tab w:val="left" w:pos="5553"/>
-        </w:tabs>
-      </w:pPr>
-      <w:r>
-        <w:rPr>
-          <w:noProof/>
-        </w:rPr>
+      <w:r>
         <w:drawing>
-          <wp:inline distT="0" distB="0" distL="0" distR="0" wp14:anchorId="7E76B38B" wp14:editId="72CB64C1">
-            <wp:extent cx="5274310" cy="3608070"/>
-            <wp:effectExtent l="0" t="0" r="2540" b="0"/>
-            <wp:docPr id="956745697" name="Picture 1" descr="A graph of a graph&#10;&#10;Description automatically generated with medium confidence"/>
+          <wp:inline distT="0" distB="0" distL="0" distR="0" wp14:anchorId="1A0FFEAA" wp14:editId="266C6D8B">
+            <wp:extent cx="1156855" cy="1612923"/>
+            <wp:effectExtent l="0" t="0" r="5715" b="6350"/>
+            <wp:docPr id="1876538936" name="Picture 1" descr="A black screen with white text&#10;&#10;Description automatically generated"/>
             <wp:cNvGraphicFramePr>
               <a:graphicFrameLocks xmlns:a="http://schemas.openxmlformats.org/drawingml/2006/main" noChangeAspect="1"/>
             </wp:cNvGraphicFramePr>
@@ -674,7 +840,7 @@
               <a:graphicData uri="http://schemas.openxmlformats.org/drawingml/2006/picture">
                 <pic:pic xmlns:pic="http://schemas.openxmlformats.org/drawingml/2006/picture">
                   <pic:nvPicPr>
-                    <pic:cNvPr id="956745697" name="Picture 1" descr="A graph of a graph&#10;&#10;Description automatically generated with medium confidence"/>
+                    <pic:cNvPr id="1876538936" name="Picture 1" descr="A black screen with white text&#10;&#10;Description automatically generated"/>
                     <pic:cNvPicPr/>
                   </pic:nvPicPr>
                   <pic:blipFill>
@@ -686,7 +852,7 @@
                   <pic:spPr>
                     <a:xfrm>
                       <a:off x="0" y="0"/>
-                      <a:ext cx="5274310" cy="3608070"/>
+                      <a:ext cx="1167371" cy="1627584"/>
                     </a:xfrm>
                     <a:prstGeom prst="rect">
                       <a:avLst/>
@@ -701,20 +867,30 @@
     </w:p>
     <w:p>
       <w:pPr>
-        <w:tabs>
-          <w:tab w:val="left" w:pos="5553"/>
-        </w:tabs>
+        <w:rPr>
+          <w:lang w:val="en-US"/>
+        </w:rPr>
       </w:pPr>
       <w:r>
-        <w:rPr>
-          <w:noProof/>
-        </w:rPr>
-        <w:lastRenderedPageBreak/>
+        <w:t>Στατιστικά δεδομένα</w:t>
+      </w:r>
+      <w:r>
+        <w:rPr>
+          <w:lang w:val="en-US"/>
+        </w:rPr>
+        <w:t>: df.describe()</w:t>
+      </w:r>
+    </w:p>
+    <w:p>
+      <w:r>
+        <w:rPr>
+          <w:lang w:val="en-US"/>
+        </w:rPr>
         <w:drawing>
-          <wp:inline distT="0" distB="0" distL="0" distR="0" wp14:anchorId="575EBAFD" wp14:editId="1816DD1B">
-            <wp:extent cx="5274310" cy="4344035"/>
+          <wp:inline distT="0" distB="0" distL="0" distR="0" wp14:anchorId="03C96669" wp14:editId="1E0469A2">
+            <wp:extent cx="5274310" cy="1546860"/>
             <wp:effectExtent l="0" t="0" r="2540" b="0"/>
-            <wp:docPr id="1242062126" name="Picture 1" descr="A graph of a bar graph&#10;&#10;Description automatically generated"/>
+            <wp:docPr id="288873745" name="Picture 1" descr="A screen shot of numbers&#10;&#10;Description automatically generated"/>
             <wp:cNvGraphicFramePr>
               <a:graphicFrameLocks xmlns:a="http://schemas.openxmlformats.org/drawingml/2006/main" noChangeAspect="1"/>
             </wp:cNvGraphicFramePr>
@@ -722,11 +898,353 @@
               <a:graphicData uri="http://schemas.openxmlformats.org/drawingml/2006/picture">
                 <pic:pic xmlns:pic="http://schemas.openxmlformats.org/drawingml/2006/picture">
                   <pic:nvPicPr>
-                    <pic:cNvPr id="1242062126" name="Picture 1" descr="A graph of a bar graph&#10;&#10;Description automatically generated"/>
+                    <pic:cNvPr id="288873745" name="Picture 1" descr="A screen shot of numbers&#10;&#10;Description automatically generated"/>
                     <pic:cNvPicPr/>
                   </pic:nvPicPr>
                   <pic:blipFill>
                     <a:blip r:embed="rId6"/>
+                    <a:stretch>
+                      <a:fillRect/>
+                    </a:stretch>
+                  </pic:blipFill>
+                  <pic:spPr>
+                    <a:xfrm>
+                      <a:off x="0" y="0"/>
+                      <a:ext cx="5274310" cy="1546860"/>
+                    </a:xfrm>
+                    <a:prstGeom prst="rect">
+                      <a:avLst/>
+                    </a:prstGeom>
+                  </pic:spPr>
+                </pic:pic>
+              </a:graphicData>
+            </a:graphic>
+          </wp:inline>
+        </w:drawing>
+      </w:r>
+    </w:p>
+    <w:p>
+      <w:pPr>
+        <w:rPr>
+          <w:lang w:val="en-US"/>
+        </w:rPr>
+      </w:pPr>
+      <w:r>
+        <w:t>Ιστόγραμμα κάθε στήλης:</w:t>
+      </w:r>
+    </w:p>
+    <w:p>
+      <w:pPr>
+        <w:rPr>
+          <w:lang w:val="en-US"/>
+        </w:rPr>
+      </w:pPr>
+      <w:r>
+        <w:drawing>
+          <wp:inline distT="0" distB="0" distL="0" distR="0" wp14:anchorId="2EADB4BE" wp14:editId="5FC21A53">
+            <wp:extent cx="5274310" cy="2410691"/>
+            <wp:effectExtent l="0" t="0" r="2540" b="8890"/>
+            <wp:docPr id="1045491287" name="Picture 1" descr="A graph of a graph&#10;&#10;Description automatically generated with medium confidence"/>
+            <wp:cNvGraphicFramePr>
+              <a:graphicFrameLocks xmlns:a="http://schemas.openxmlformats.org/drawingml/2006/main" noChangeAspect="1"/>
+            </wp:cNvGraphicFramePr>
+            <a:graphic xmlns:a="http://schemas.openxmlformats.org/drawingml/2006/main">
+              <a:graphicData uri="http://schemas.openxmlformats.org/drawingml/2006/picture">
+                <pic:pic xmlns:pic="http://schemas.openxmlformats.org/drawingml/2006/picture">
+                  <pic:nvPicPr>
+                    <pic:cNvPr id="1045491287" name="Picture 1" descr="A graph of a graph&#10;&#10;Description automatically generated with medium confidence"/>
+                    <pic:cNvPicPr/>
+                  </pic:nvPicPr>
+                  <pic:blipFill rotWithShape="1">
+                    <a:blip r:embed="rId7"/>
+                    <a:srcRect b="33186"/>
+                    <a:stretch/>
+                  </pic:blipFill>
+                  <pic:spPr bwMode="auto">
+                    <a:xfrm>
+                      <a:off x="0" y="0"/>
+                      <a:ext cx="5274310" cy="2410691"/>
+                    </a:xfrm>
+                    <a:prstGeom prst="rect">
+                      <a:avLst/>
+                    </a:prstGeom>
+                    <a:ln>
+                      <a:noFill/>
+                    </a:ln>
+                    <a:extLst>
+                      <a:ext uri="{53640926-AAD7-44D8-BBD7-CCE9431645EC}">
+                        <a14:shadowObscured xmlns:a14="http://schemas.microsoft.com/office/drawing/2010/main"/>
+                      </a:ext>
+                    </a:extLst>
+                  </pic:spPr>
+                </pic:pic>
+              </a:graphicData>
+            </a:graphic>
+          </wp:inline>
+        </w:drawing>
+      </w:r>
+    </w:p>
+    <w:p>
+      <w:r>
+        <w:lastRenderedPageBreak/>
+        <w:t>Σχολι</w:t>
+      </w:r>
+      <w:r>
+        <w:t>α</w:t>
+      </w:r>
+      <w:r>
+        <w:t>σμός</w:t>
+      </w:r>
+      <w:r>
+        <w:t xml:space="preserve">: </w:t>
+      </w:r>
+      <w:r>
+        <w:t>οι</w:t>
+      </w:r>
+      <w:r>
+        <w:t xml:space="preserve"> </w:t>
+      </w:r>
+      <w:r>
+        <w:t>γραφικές παραστάσεις</w:t>
+      </w:r>
+      <w:r>
+        <w:t xml:space="preserve"> </w:t>
+      </w:r>
+      <w:r>
+        <w:t>των</w:t>
+      </w:r>
+      <w:r>
+        <w:t xml:space="preserve"> </w:t>
+      </w:r>
+      <w:r>
+        <w:t>στηλών</w:t>
+      </w:r>
+      <w:r>
+        <w:t xml:space="preserve"> </w:t>
+      </w:r>
+      <w:r>
+        <w:rPr>
+          <w:lang w:val="en-US"/>
+        </w:rPr>
+        <w:t>back</w:t>
+      </w:r>
+      <w:r>
+        <w:t>_</w:t>
+      </w:r>
+      <w:r>
+        <w:rPr>
+          <w:lang w:val="en-US"/>
+        </w:rPr>
+        <w:t>x</w:t>
+      </w:r>
+      <w:r>
+        <w:t xml:space="preserve">,  </w:t>
+      </w:r>
+      <w:r>
+        <w:rPr>
+          <w:lang w:val="en-US"/>
+        </w:rPr>
+        <w:t>back</w:t>
+      </w:r>
+      <w:r>
+        <w:t>_</w:t>
+      </w:r>
+      <w:r>
+        <w:rPr>
+          <w:lang w:val="en-US"/>
+        </w:rPr>
+        <w:t>y</w:t>
+      </w:r>
+      <w:r>
+        <w:t xml:space="preserve">, </w:t>
+      </w:r>
+      <w:r>
+        <w:rPr>
+          <w:lang w:val="en-US"/>
+        </w:rPr>
+        <w:t>back</w:t>
+      </w:r>
+      <w:r>
+        <w:t>_</w:t>
+      </w:r>
+      <w:r>
+        <w:rPr>
+          <w:lang w:val="en-US"/>
+        </w:rPr>
+        <w:t>z</w:t>
+      </w:r>
+      <w:r>
+        <w:t xml:space="preserve">, </w:t>
+      </w:r>
+      <w:r>
+        <w:rPr>
+          <w:lang w:val="en-US"/>
+        </w:rPr>
+        <w:t>thigh</w:t>
+      </w:r>
+      <w:r>
+        <w:t>_</w:t>
+      </w:r>
+      <w:r>
+        <w:rPr>
+          <w:lang w:val="en-US"/>
+        </w:rPr>
+        <w:t>x</w:t>
+      </w:r>
+      <w:r>
+        <w:t xml:space="preserve">, </w:t>
+      </w:r>
+      <w:r>
+        <w:rPr>
+          <w:lang w:val="en-US"/>
+        </w:rPr>
+        <w:t>thigh</w:t>
+      </w:r>
+      <w:r>
+        <w:t>_</w:t>
+      </w:r>
+      <w:r>
+        <w:rPr>
+          <w:lang w:val="en-US"/>
+        </w:rPr>
+        <w:t>y</w:t>
+      </w:r>
+      <w:r>
+        <w:t xml:space="preserve">, </w:t>
+      </w:r>
+      <w:r>
+        <w:rPr>
+          <w:lang w:val="en-US"/>
+        </w:rPr>
+        <w:t>thigh</w:t>
+      </w:r>
+      <w:r>
+        <w:t>_</w:t>
+      </w:r>
+      <w:r>
+        <w:rPr>
+          <w:lang w:val="en-US"/>
+        </w:rPr>
+        <w:t>z</w:t>
+      </w:r>
+      <w:r>
+        <w:t xml:space="preserve"> </w:t>
+      </w:r>
+      <w:r>
+        <w:t xml:space="preserve">φαίνεται να ακολουθούν </w:t>
+      </w:r>
+      <w:r>
+        <w:t xml:space="preserve">κανονική κατανομή. Βρίσκονται γύρω από το 0 και παρουσιάζουν κορύφωση στο 0. Βέβαια παρατηρούνται διαφοροποιήσεις στις γραφικές παραστάσεις των </w:t>
+      </w:r>
+      <w:r>
+        <w:rPr>
+          <w:lang w:val="en-US"/>
+        </w:rPr>
+        <w:t>back</w:t>
+      </w:r>
+      <w:r>
+        <w:t>_</w:t>
+      </w:r>
+      <w:r>
+        <w:rPr>
+          <w:lang w:val="en-US"/>
+        </w:rPr>
+        <w:t>x</w:t>
+      </w:r>
+      <w:r>
+        <w:t xml:space="preserve"> </w:t>
+      </w:r>
+      <w:r>
+        <w:t xml:space="preserve">και </w:t>
+      </w:r>
+      <w:r>
+        <w:rPr>
+          <w:lang w:val="en-US"/>
+        </w:rPr>
+        <w:t>thigh</w:t>
+      </w:r>
+      <w:r>
+        <w:t>_</w:t>
+      </w:r>
+      <w:r>
+        <w:rPr>
+          <w:lang w:val="en-US"/>
+        </w:rPr>
+        <w:t>x</w:t>
+      </w:r>
+      <w:r>
+        <w:t xml:space="preserve"> που</w:t>
+      </w:r>
+      <w:r>
+        <w:t xml:space="preserve"> </w:t>
+      </w:r>
+      <w:r>
+        <w:t>δεν έχουν κέντρο στο 0</w:t>
+      </w:r>
+      <w:r>
+        <w:t xml:space="preserve"> και </w:t>
+      </w:r>
+      <w:r>
+        <w:t xml:space="preserve">στο διάγραμμα </w:t>
+      </w:r>
+      <w:r>
+        <w:rPr>
+          <w:lang w:val="en-US"/>
+        </w:rPr>
+        <w:t>thigh</w:t>
+      </w:r>
+      <w:r>
+        <w:t>_</w:t>
+      </w:r>
+      <w:r>
+        <w:rPr>
+          <w:lang w:val="en-US"/>
+        </w:rPr>
+        <w:t>z</w:t>
+      </w:r>
+      <w:r>
+        <w:t xml:space="preserve"> </w:t>
+      </w:r>
+      <w:r>
+        <w:t>κυρίως όπου υπάρχουν τιμές που αποκλίνουν από τις υπόλοιπες (</w:t>
+      </w:r>
+      <w:r>
+        <w:rPr>
+          <w:lang w:val="en-US"/>
+        </w:rPr>
+        <w:t>outliers</w:t>
+      </w:r>
+      <w:r>
+        <w:t>)</w:t>
+      </w:r>
+      <w:r>
+        <w:t>.</w:t>
+      </w:r>
+    </w:p>
+    <w:p>
+      <w:r>
+        <w:t>Ιστόγραμμα ετικετών (πιο αναλυτικό):</w:t>
+      </w:r>
+    </w:p>
+    <w:p>
+      <w:r>
+        <w:drawing>
+          <wp:inline distT="0" distB="0" distL="0" distR="0" wp14:anchorId="63B400FB" wp14:editId="064075D8">
+            <wp:extent cx="5274310" cy="4344035"/>
+            <wp:effectExtent l="0" t="0" r="2540" b="0"/>
+            <wp:docPr id="1609152013" name="Picture 1" descr="A graph of a bar graph&#10;&#10;Description automatically generated"/>
+            <wp:cNvGraphicFramePr>
+              <a:graphicFrameLocks xmlns:a="http://schemas.openxmlformats.org/drawingml/2006/main" noChangeAspect="1"/>
+            </wp:cNvGraphicFramePr>
+            <a:graphic xmlns:a="http://schemas.openxmlformats.org/drawingml/2006/main">
+              <a:graphicData uri="http://schemas.openxmlformats.org/drawingml/2006/picture">
+                <pic:pic xmlns:pic="http://schemas.openxmlformats.org/drawingml/2006/picture">
+                  <pic:nvPicPr>
+                    <pic:cNvPr id="1609152013" name="Picture 1" descr="A graph of a bar graph&#10;&#10;Description automatically generated"/>
+                    <pic:cNvPicPr/>
+                  </pic:nvPicPr>
+                  <pic:blipFill>
+                    <a:blip r:embed="rId8"/>
                     <a:stretch>
                       <a:fillRect/>
                     </a:stretch>
@@ -748,20 +1266,32 @@
       </w:r>
     </w:p>
     <w:p>
+      <w:r>
+        <w:t xml:space="preserve">Διάγραμμα Συσχέτισης τιμών </w:t>
+      </w:r>
+      <w:r>
+        <w:rPr>
+          <w:lang w:val="en-US"/>
+        </w:rPr>
+        <w:t>dataframe</w:t>
+      </w:r>
+      <w:r>
+        <w:t>:</w:t>
+      </w:r>
+    </w:p>
+    <w:p>
       <w:pPr>
-        <w:tabs>
-          <w:tab w:val="left" w:pos="5553"/>
-        </w:tabs>
+        <w:rPr>
+          <w:lang w:val="en-US"/>
+        </w:rPr>
       </w:pPr>
       <w:r>
-        <w:rPr>
-          <w:noProof/>
-        </w:rPr>
+        <w:lastRenderedPageBreak/>
         <w:drawing>
-          <wp:inline distT="0" distB="0" distL="0" distR="0" wp14:anchorId="3E6964B5" wp14:editId="55676871">
+          <wp:inline distT="0" distB="0" distL="0" distR="0" wp14:anchorId="2A7E1FF5" wp14:editId="71F67CF5">
             <wp:extent cx="4905375" cy="3981450"/>
             <wp:effectExtent l="0" t="0" r="9525" b="0"/>
-            <wp:docPr id="534402294" name="Picture 1" descr="A screenshot of a computer screen&#10;&#10;Description automatically generated"/>
+            <wp:docPr id="1160894350" name="Picture 1" descr="A screenshot of a computer screen&#10;&#10;Description automatically generated"/>
             <wp:cNvGraphicFramePr>
               <a:graphicFrameLocks xmlns:a="http://schemas.openxmlformats.org/drawingml/2006/main" noChangeAspect="1"/>
             </wp:cNvGraphicFramePr>
@@ -769,11 +1299,11 @@
               <a:graphicData uri="http://schemas.openxmlformats.org/drawingml/2006/picture">
                 <pic:pic xmlns:pic="http://schemas.openxmlformats.org/drawingml/2006/picture">
                   <pic:nvPicPr>
-                    <pic:cNvPr id="534402294" name="Picture 1" descr="A screenshot of a computer screen&#10;&#10;Description automatically generated"/>
+                    <pic:cNvPr id="1160894350" name="Picture 1" descr="A screenshot of a computer screen&#10;&#10;Description automatically generated"/>
                     <pic:cNvPicPr/>
                   </pic:nvPicPr>
                   <pic:blipFill>
-                    <a:blip r:embed="rId7"/>
+                    <a:blip r:embed="rId9"/>
                     <a:stretch>
                       <a:fillRect/>
                     </a:stretch>
@@ -795,21 +1325,104 @@
       </w:r>
     </w:p>
     <w:p>
-      <w:pPr>
-        <w:tabs>
-          <w:tab w:val="left" w:pos="5553"/>
-        </w:tabs>
-      </w:pPr>
-      <w:r>
-        <w:rPr>
-          <w:noProof/>
-        </w:rPr>
+      <w:r>
+        <w:t xml:space="preserve">Σχολιασμός: συσχέτιση παρουσιάζεται μεταξύ των τιμών </w:t>
+      </w:r>
+      <w:r>
+        <w:rPr>
+          <w:lang w:val="en-US"/>
+        </w:rPr>
+        <w:t>thigh</w:t>
+      </w:r>
+      <w:r>
+        <w:t>_</w:t>
+      </w:r>
+      <w:r>
+        <w:rPr>
+          <w:lang w:val="en-US"/>
+        </w:rPr>
+        <w:t>x</w:t>
+      </w:r>
+      <w:r>
+        <w:t xml:space="preserve">, </w:t>
+      </w:r>
+      <w:r>
+        <w:rPr>
+          <w:lang w:val="en-US"/>
+        </w:rPr>
+        <w:t>back</w:t>
+      </w:r>
+      <w:r>
+        <w:t>_</w:t>
+      </w:r>
+      <w:r>
+        <w:rPr>
+          <w:lang w:val="en-US"/>
+        </w:rPr>
+        <w:t>x</w:t>
+      </w:r>
+      <w:r>
+        <w:t xml:space="preserve"> </w:t>
+      </w:r>
+      <w:r>
+        <w:t>και</w:t>
+      </w:r>
+      <w:r>
+        <w:t xml:space="preserve"> </w:t>
+      </w:r>
+      <w:r>
+        <w:rPr>
+          <w:lang w:val="en-US"/>
+        </w:rPr>
+        <w:t>thigh</w:t>
+      </w:r>
+      <w:r>
+        <w:t>_</w:t>
+      </w:r>
+      <w:r>
+        <w:rPr>
+          <w:lang w:val="en-US"/>
+        </w:rPr>
+        <w:t>x</w:t>
+      </w:r>
+      <w:r>
+        <w:t>,</w:t>
+      </w:r>
+      <w:r>
+        <w:t xml:space="preserve"> </w:t>
+      </w:r>
+      <w:r>
+        <w:rPr>
+          <w:lang w:val="en-US"/>
+        </w:rPr>
+        <w:t>thigh</w:t>
+      </w:r>
+      <w:r>
+        <w:t>_</w:t>
+      </w:r>
+      <w:r>
+        <w:rPr>
+          <w:lang w:val="en-US"/>
+        </w:rPr>
+        <w:t>z</w:t>
+      </w:r>
+      <w:r>
+        <w:t>. Οι τιμές αυτών των στηλών μοιάζουν μεταξύ τους. Για τις υπόλοιπες τιμές η συσχετίσεις είναι χαμηλές.</w:t>
+      </w:r>
+    </w:p>
+    <w:p>
+      <w:r>
+        <w:t>Διάγραμμα συσχέτισης στατιστικών δεδομένων:</w:t>
+      </w:r>
+    </w:p>
+    <w:p>
+      <w:r>
         <w:lastRenderedPageBreak/>
         <w:drawing>
-          <wp:inline distT="0" distB="0" distL="0" distR="0" wp14:anchorId="47345C17" wp14:editId="0D47DF3F">
+          <wp:inline distT="0" distB="0" distL="0" distR="0" wp14:anchorId="36549300" wp14:editId="19E5CD58">
             <wp:extent cx="4991100" cy="3981450"/>
             <wp:effectExtent l="0" t="0" r="0" b="0"/>
-            <wp:docPr id="1779599285" name="Picture 1" descr="A screenshot of a graph&#10;&#10;Description automatically generated"/>
+            <wp:docPr id="1846385923" name="Picture 1" descr="A screenshot of a graph&#10;&#10;Description automatically generated"/>
             <wp:cNvGraphicFramePr>
               <a:graphicFrameLocks xmlns:a="http://schemas.openxmlformats.org/drawingml/2006/main" noChangeAspect="1"/>
             </wp:cNvGraphicFramePr>
@@ -817,11 +1430,11 @@
               <a:graphicData uri="http://schemas.openxmlformats.org/drawingml/2006/picture">
                 <pic:pic xmlns:pic="http://schemas.openxmlformats.org/drawingml/2006/picture">
                   <pic:nvPicPr>
-                    <pic:cNvPr id="1779599285" name="Picture 1" descr="A screenshot of a graph&#10;&#10;Description automatically generated"/>
+                    <pic:cNvPr id="1846385923" name="Picture 1" descr="A screenshot of a graph&#10;&#10;Description automatically generated"/>
                     <pic:cNvPicPr/>
                   </pic:nvPicPr>
                   <pic:blipFill>
-                    <a:blip r:embed="rId8"/>
+                    <a:blip r:embed="rId10"/>
                     <a:stretch>
                       <a:fillRect/>
                     </a:stretch>
@@ -844,94 +1457,21 @@
     </w:p>
     <w:p>
       <w:r>
-        <w:t xml:space="preserve">1. Διαγώνιες τιμές: Οι διαγώνιες τιμές είναι 1 (τέλεια συσχέτιση), το οποίο είναι αναμενόμενο αφού κάθε στατιστικό στοιχείο συσχετίζεται τέλεια με τον εαυτό του. </w:t>
-      </w:r>
-    </w:p>
-    <w:p>
-      <w:r>
-        <w:t>2. Υψηλές συσχετίσεις: Ο μέσος όρος και το 25%, 50%, 75% συσχετίζονται σε μεγάλο βαθμό (συσχέτιση ≈ 0,99). Αυτό σημαίνει ότι οι κεντρικές τάσεις των δεδομένων (μέσος όρος και τεταρτημόρια) είναι στενά συνδεδεμένες, υποδεικνύοντας ότι η κατανομή των τιμών είναι αρκετά συνεπής. Η τυπική απόκλιση (</w:t>
-      </w:r>
-      <w:proofErr w:type="spellStart"/>
-      <w:r>
-        <w:t>std</w:t>
-      </w:r>
-      <w:proofErr w:type="spellEnd"/>
-      <w:r>
-        <w:t xml:space="preserve">) και το 25% έχουν υψηλή συσχέτιση (~0,95), γεγονός που υποδηλώνει ότι η διασπορά των δεδομένων (που αντιπροσωπεύεται από την </w:t>
-      </w:r>
-      <w:proofErr w:type="spellStart"/>
-      <w:r>
-        <w:t>std</w:t>
-      </w:r>
-      <w:proofErr w:type="spellEnd"/>
-      <w:r>
-        <w:t xml:space="preserve">) έχει ισχυρή επιρροή στο κατώτερο τεταρτημόριο (25%). </w:t>
-      </w:r>
-    </w:p>
-    <w:p>
-      <w:r>
-        <w:t>3. Η τυπική απόκλιση (</w:t>
-      </w:r>
-      <w:proofErr w:type="spellStart"/>
-      <w:r>
-        <w:t>std</w:t>
-      </w:r>
-      <w:proofErr w:type="spellEnd"/>
-      <w:r>
-        <w:t xml:space="preserve">) και το 25% έχουν υψηλή συσχέτιση (~0,95). Μέτριες συσχετίσεις: Η συσχέτιση μεταξύ του μέσου όρου και του ελάχιστου είναι χαμηλότερη (~0,92). Αυτό υποδηλώνει ότι ενώ υπάρχει σχέση μεταξύ του μέσου όρου και των ελάχιστων τιμών, η επιρροή δεν είναι τόσο ισχυρή όσο είναι με τα άλλα εκατοστημόρια. </w:t>
-      </w:r>
-      <w:proofErr w:type="spellStart"/>
-      <w:r>
-        <w:t>Std</w:t>
-      </w:r>
-      <w:proofErr w:type="spellEnd"/>
-      <w:r>
-        <w:t xml:space="preserve"> και </w:t>
-      </w:r>
-      <w:proofErr w:type="spellStart"/>
-      <w:r>
-        <w:t>min</w:t>
-      </w:r>
-      <w:proofErr w:type="spellEnd"/>
-      <w:r>
-        <w:t xml:space="preserve"> παρουσιάζουν επίσης μέτρια συσχέτιση (~0,90), υποδηλώνοντας ότι η μεταβλητότητα επηρεάζει τις ελάχιστες τιμές σε κάποιο βαθμό, αλλά όχι τόσο πολύ όσο τα άλλα στατιστικά στοιχεία. </w:t>
-      </w:r>
-    </w:p>
-    <w:p>
-      <w:r>
-        <w:t xml:space="preserve">4. Η μεταβλητότητα επηρεάζει τις ελάχιστες τιμές σε κάποιο βαθμό, αλλά όχι τόσο πολύ όσο τα άλλα στατιστικά στοιχεία. Χαμηλές συσχετίσεις: Δεν υπάρχουν εξαιρετικά χαμηλές συσχετίσεις, καθώς οι περισσότερες τιμές παραμένουν αρκετά υψηλές, αλλά οι </w:t>
-      </w:r>
-      <w:proofErr w:type="spellStart"/>
-      <w:r>
-        <w:t>min</w:t>
-      </w:r>
-      <w:proofErr w:type="spellEnd"/>
-      <w:r>
-        <w:t xml:space="preserve"> και </w:t>
-      </w:r>
-      <w:proofErr w:type="spellStart"/>
-      <w:r>
-        <w:t>max</w:t>
-      </w:r>
-      <w:proofErr w:type="spellEnd"/>
-      <w:r>
-        <w:t xml:space="preserve"> έχουν ελαφρώς ασθενέστερη σχέση (~0,91) σε σύγκριση με άλλα ζεύγη, γεγονός που θα μπορούσε να υποδηλώνει μεγαλύτερο εύρος μεταβλητότητας στις ακραίες τιμές.</w:t>
-      </w:r>
-    </w:p>
-    <w:p>
-      <w:r>
-        <w:lastRenderedPageBreak/>
-        <w:t xml:space="preserve">5. Ερμηνεία χρώματος: Σκούρα χρώματα (πιο κοντά στο 0,90): Πιο ανοιχτά χρώματα (πιο κοντά στο 1,00): Αυτά υποδεικνύουν ισχυρότερες συσχετίσεις, π.χ. μέσος όρος με 50%, 75% κ.λπ. </w:t>
-      </w:r>
-    </w:p>
-    <w:p>
-      <w:r>
-        <w:t xml:space="preserve">Συνολική εικόνα: Ο χάρτης θερμότητας δείχνει ότι ο μέσος όρος και τα τεταρτημόρια συσχετίζονται πολύ στενά, υποδεικνύοντας μια συνεπή κατανομή στα δεδομένα. Η τυπική απόκλιση έχει σημαντική επιρροή στα τεταρτημόρια και τις ελάχιστες τιμές, αλλά ελαφρώς μικρότερη επιρροή στις μέγιστες τιμές. </w:t>
-      </w:r>
-    </w:p>
-    <w:p>
-      <w:r>
-        <w:t>Αυτό μπορεί να είναι χρήσιμο για την κατανόηση της σχέσης μεταξύ διαφορετικών περιγραφικών στατιστικών και του τρόπου με τον οποίο αντικατοπτρίζουν την υποκείμενη κατανομή των δεδομένων.</w:t>
+        <w:t xml:space="preserve">Σχολιασμός: </w:t>
+      </w:r>
+      <w:r>
+        <w:t xml:space="preserve">Από το διάγραμμα συμπεραίνεται ότι υπάρχουν μεγάλες συσχετίσεις μεταξύ των στατιστικών μεγεθών, εκτός από τις ελάχιστες τιμές που δεν έχουν συσχέτιση. Επομένως στα δεδομένα οι ελάχιστες τιμές έχουν </w:t>
+      </w:r>
+      <w:r>
+        <w:t xml:space="preserve">μεγάλη </w:t>
+      </w:r>
+      <w:r>
+        <w:t>απόσταση από τις υπόλοιπες τιμές.</w:t>
+      </w:r>
+    </w:p>
+    <w:p>
+      <w:r>
+        <w:t>Ερώτημα 2</w:t>
       </w:r>
     </w:p>
     <w:p>
@@ -941,7 +1481,73 @@
         </w:rPr>
       </w:pPr>
       <w:r>
-        <w:t>Ερώτημα 2</w:t>
+        <w:t>Για</w:t>
+      </w:r>
+      <w:r>
+        <w:rPr>
+          <w:lang w:val="en-US"/>
+        </w:rPr>
+        <w:t xml:space="preserve"> </w:t>
+      </w:r>
+      <w:r>
+        <w:t>το</w:t>
+      </w:r>
+      <w:r>
+        <w:rPr>
+          <w:lang w:val="en-US"/>
+        </w:rPr>
+        <w:t xml:space="preserve"> </w:t>
+      </w:r>
+      <w:r>
+        <w:rPr>
+          <w:lang w:val="en-US"/>
+        </w:rPr>
+        <w:t>classifiacation</w:t>
+      </w:r>
+      <w:r>
+        <w:rPr>
+          <w:lang w:val="en-US"/>
+        </w:rPr>
+        <w:t xml:space="preserve"> </w:t>
+      </w:r>
+      <w:r>
+        <w:t>χρησιμοποιήθηκαν</w:t>
+      </w:r>
+      <w:r>
+        <w:rPr>
+          <w:lang w:val="en-US"/>
+        </w:rPr>
+        <w:t xml:space="preserve"> </w:t>
+      </w:r>
+      <w:r>
+        <w:rPr>
+          <w:lang w:val="en-US"/>
+        </w:rPr>
+        <w:t>Bayesian Networks</w:t>
+      </w:r>
+      <w:r>
+        <w:rPr>
+          <w:lang w:val="en-US"/>
+        </w:rPr>
+        <w:t>,</w:t>
+      </w:r>
+      <w:r>
+        <w:rPr>
+          <w:lang w:val="en-US"/>
+        </w:rPr>
+        <w:t xml:space="preserve"> </w:t>
+      </w:r>
+      <w:r>
+        <w:rPr>
+          <w:lang w:val="en-US"/>
+        </w:rPr>
+        <w:t>Neural Networks, Random Forests</w:t>
+      </w:r>
+      <w:r>
+        <w:rPr>
+          <w:lang w:val="en-US"/>
+        </w:rPr>
+        <w:t>.</w:t>
       </w:r>
     </w:p>
     <w:p>
@@ -955,10 +1561,10 @@
           <w:lang w:val="en-US"/>
         </w:rPr>
         <w:drawing>
-          <wp:inline distT="0" distB="0" distL="0" distR="0" wp14:anchorId="44500DD2" wp14:editId="4E4A09BC">
-            <wp:extent cx="5274310" cy="1343660"/>
-            <wp:effectExtent l="0" t="0" r="2540" b="8890"/>
-            <wp:docPr id="434625066" name="Picture 1" descr="A computer screen shot of a black background with white text&#10;&#10;Description automatically generated"/>
+          <wp:inline distT="0" distB="0" distL="0" distR="0" wp14:anchorId="65ACF0F8" wp14:editId="14F41A0A">
+            <wp:extent cx="5274310" cy="767080"/>
+            <wp:effectExtent l="0" t="0" r="2540" b="0"/>
+            <wp:docPr id="1090171598" name="Picture 1" descr="A black background with multicolored text&#10;&#10;Description automatically generated"/>
             <wp:cNvGraphicFramePr>
               <a:graphicFrameLocks xmlns:a="http://schemas.openxmlformats.org/drawingml/2006/main" noChangeAspect="1"/>
             </wp:cNvGraphicFramePr>
@@ -966,11 +1572,11 @@
               <a:graphicData uri="http://schemas.openxmlformats.org/drawingml/2006/picture">
                 <pic:pic xmlns:pic="http://schemas.openxmlformats.org/drawingml/2006/picture">
                   <pic:nvPicPr>
-                    <pic:cNvPr id="434625066" name="Picture 1" descr="A computer screen shot of a black background with white text&#10;&#10;Description automatically generated"/>
+                    <pic:cNvPr id="1090171598" name="Picture 1" descr="A black background with multicolored text&#10;&#10;Description automatically generated"/>
                     <pic:cNvPicPr/>
                   </pic:nvPicPr>
                   <pic:blipFill>
-                    <a:blip r:embed="rId9"/>
+                    <a:blip r:embed="rId11"/>
                     <a:stretch>
                       <a:fillRect/>
                     </a:stretch>
@@ -978,7 +1584,7 @@
                   <pic:spPr>
                     <a:xfrm>
                       <a:off x="0" y="0"/>
-                      <a:ext cx="5274310" cy="1343660"/>
+                      <a:ext cx="5274310" cy="767080"/>
                     </a:xfrm>
                     <a:prstGeom prst="rect">
                       <a:avLst/>
@@ -992,21 +1598,1057 @@
       </w:r>
     </w:p>
     <w:p>
+      <w:r>
+        <w:t xml:space="preserve">Αρχικά παράγω από το </w:t>
+      </w:r>
+      <w:r>
+        <w:rPr>
+          <w:lang w:val="en-US"/>
+        </w:rPr>
+        <w:t>dataframe</w:t>
+      </w:r>
+      <w:r>
+        <w:t xml:space="preserve"> </w:t>
+      </w:r>
+      <w:r>
+        <w:t xml:space="preserve">το σύνολο δεδομένων εισόδου και το σύνολο δεδομένων με τις ετικέτες. </w:t>
+      </w:r>
+      <w:r>
+        <w:t xml:space="preserve">Για </w:t>
+      </w:r>
+      <w:r>
+        <w:t>το σύνολο δεδομένω</w:t>
+      </w:r>
+      <w:r>
+        <w:t>ν</w:t>
+      </w:r>
+      <w:r>
+        <w:t xml:space="preserve"> εισόδου διαγράφονται οι στήλες του </w:t>
+      </w:r>
+      <w:r>
+        <w:rPr>
+          <w:lang w:val="en-US"/>
+        </w:rPr>
+        <w:t>dataframe</w:t>
+      </w:r>
+      <w:r>
+        <w:t xml:space="preserve"> (</w:t>
+      </w:r>
+      <w:r>
+        <w:t>'label', 'timestamp', 'userID'</w:t>
+      </w:r>
+      <w:r>
+        <w:t xml:space="preserve">) </w:t>
+      </w:r>
+      <w:r>
+        <w:t xml:space="preserve">και για τις ετικέτες κρατάω μόνο τη στήλη </w:t>
+      </w:r>
+      <w:r>
+        <w:t>'label'</w:t>
+      </w:r>
+      <w:r>
+        <w:t>.</w:t>
+      </w:r>
+    </w:p>
+    <w:p>
+      <w:r>
+        <w:t>Έπειτα</w:t>
+      </w:r>
+      <w:r>
+        <w:t xml:space="preserve"> </w:t>
+      </w:r>
+      <w:r>
+        <w:t>μ</w:t>
+      </w:r>
+      <w:r>
+        <w:t>ε</w:t>
+      </w:r>
+      <w:r>
+        <w:t xml:space="preserve"> </w:t>
+      </w:r>
+      <w:r>
+        <w:t>τη</w:t>
+      </w:r>
+      <w:r>
+        <w:t xml:space="preserve"> </w:t>
+      </w:r>
+      <w:r>
+        <w:t>συνάρτηση</w:t>
+      </w:r>
+      <w:r>
+        <w:t xml:space="preserve"> </w:t>
+      </w:r>
+      <w:r>
+        <w:rPr>
+          <w:lang w:val="en-US"/>
+        </w:rPr>
+        <w:t>select</w:t>
+      </w:r>
+      <w:r>
+        <w:t>_</w:t>
+      </w:r>
+      <w:r>
+        <w:rPr>
+          <w:lang w:val="en-US"/>
+        </w:rPr>
+        <w:t>classifier</w:t>
+      </w:r>
+      <w:r>
+        <w:t>(</w:t>
+      </w:r>
+      <w:r>
+        <w:rPr>
+          <w:lang w:val="en-US"/>
+        </w:rPr>
+        <w:t>option</w:t>
+      </w:r>
+      <w:r>
+        <w:t>=</w:t>
+      </w:r>
+      <w:r>
+        <w:rPr>
+          <w:lang w:val="en-US"/>
+        </w:rPr>
+        <w:t>None</w:t>
+      </w:r>
+      <w:r>
+        <w:t>)</w:t>
+      </w:r>
+      <w:r>
+        <w:t xml:space="preserve"> </w:t>
+      </w:r>
+      <w:r>
+        <w:t>επιλέγεται</w:t>
+      </w:r>
+      <w:r>
+        <w:t xml:space="preserve"> </w:t>
+      </w:r>
+      <w:r>
+        <w:t>ένας</w:t>
+      </w:r>
+      <w:r>
+        <w:t xml:space="preserve"> </w:t>
+      </w:r>
+      <w:r>
+        <w:t>από</w:t>
+      </w:r>
+      <w:r>
+        <w:t xml:space="preserve"> </w:t>
+      </w:r>
+      <w:r>
+        <w:t>τους</w:t>
+      </w:r>
+      <w:r>
+        <w:t xml:space="preserve"> 3 </w:t>
+      </w:r>
+      <w:r>
+        <w:t>ταξινομητές</w:t>
+      </w:r>
+      <w:r>
+        <w:t xml:space="preserve"> </w:t>
+      </w:r>
+      <w:r>
+        <w:t>και</w:t>
+      </w:r>
+      <w:r>
+        <w:t xml:space="preserve"> </w:t>
+      </w:r>
+      <w:r>
+        <w:t>με</w:t>
+      </w:r>
+      <w:r>
+        <w:t xml:space="preserve"> </w:t>
+      </w:r>
+      <w:r>
+        <w:t>τη</w:t>
+      </w:r>
+      <w:r>
+        <w:t xml:space="preserve"> </w:t>
+      </w:r>
+      <w:r>
+        <w:t>συνάρτηση</w:t>
+      </w:r>
+      <w:r>
+        <w:t xml:space="preserve"> </w:t>
+      </w:r>
+      <w:r>
+        <w:rPr>
+          <w:lang w:val="en-US"/>
+        </w:rPr>
+        <w:t>run</w:t>
+      </w:r>
+      <w:r>
+        <w:t>_</w:t>
+      </w:r>
+      <w:r>
+        <w:rPr>
+          <w:lang w:val="en-US"/>
+        </w:rPr>
+        <w:t>classification</w:t>
+      </w:r>
+      <w:r>
+        <w:t>(</w:t>
+      </w:r>
+      <w:r>
+        <w:rPr>
+          <w:lang w:val="en-US"/>
+        </w:rPr>
+        <w:t>X</w:t>
+      </w:r>
+      <w:r>
+        <w:t>,</w:t>
+      </w:r>
+      <w:r>
+        <w:rPr>
+          <w:lang w:val="en-US"/>
+        </w:rPr>
+        <w:t>Y</w:t>
+      </w:r>
+      <w:r>
+        <w:t>,</w:t>
+      </w:r>
+      <w:r>
+        <w:rPr>
+          <w:lang w:val="en-US"/>
+        </w:rPr>
+        <w:t>classifier</w:t>
+      </w:r>
+      <w:r>
+        <w:t xml:space="preserve"> = 1)</w:t>
+      </w:r>
+      <w:r>
+        <w:t xml:space="preserve"> </w:t>
+      </w:r>
+      <w:r>
+        <w:t>γίνεται</w:t>
+      </w:r>
+      <w:r>
+        <w:t xml:space="preserve"> </w:t>
+      </w:r>
+      <w:r>
+        <w:t>ο</w:t>
+      </w:r>
+      <w:r>
+        <w:t xml:space="preserve"> </w:t>
+      </w:r>
+      <w:r>
+        <w:t>διαχωρισμός</w:t>
+      </w:r>
+      <w:r>
+        <w:t xml:space="preserve"> </w:t>
+      </w:r>
+      <w:r>
+        <w:t>των</w:t>
+      </w:r>
+      <w:r>
+        <w:t xml:space="preserve"> </w:t>
+      </w:r>
+      <w:r>
+        <w:t>δεδομένων</w:t>
+      </w:r>
+      <w:r>
+        <w:t xml:space="preserve"> </w:t>
+      </w:r>
+      <w:r>
+        <w:t>σε</w:t>
+      </w:r>
+      <w:r>
+        <w:t xml:space="preserve"> </w:t>
+      </w:r>
+      <w:r>
+        <w:t>σύνολο</w:t>
+      </w:r>
+      <w:r>
+        <w:t xml:space="preserve"> </w:t>
+      </w:r>
+      <w:r>
+        <w:rPr>
+          <w:lang w:val="en-US"/>
+        </w:rPr>
+        <w:t>training</w:t>
+      </w:r>
+      <w:r>
+        <w:t xml:space="preserve"> </w:t>
+      </w:r>
+      <w:r>
+        <w:t>και</w:t>
+      </w:r>
+      <w:r>
+        <w:t xml:space="preserve"> </w:t>
+      </w:r>
+      <w:r>
+        <w:rPr>
+          <w:lang w:val="en-US"/>
+        </w:rPr>
+        <w:t>testing</w:t>
+      </w:r>
+      <w:r>
+        <w:t xml:space="preserve"> </w:t>
+      </w:r>
+      <w:r>
+        <w:t>με</w:t>
+      </w:r>
+      <w:r>
+        <w:t xml:space="preserve"> </w:t>
+      </w:r>
+      <w:r>
+        <w:t>αναλογία 0.3 και μετά πραγματοποιείται το</w:t>
+      </w:r>
+      <w:r>
+        <w:t xml:space="preserve"> </w:t>
+      </w:r>
+      <w:r>
+        <w:rPr>
+          <w:lang w:val="en-US"/>
+        </w:rPr>
+        <w:t>training</w:t>
+      </w:r>
+      <w:r>
+        <w:t xml:space="preserve"> </w:t>
+      </w:r>
+      <w:r>
+        <w:t>και</w:t>
+      </w:r>
+      <w:r>
+        <w:t xml:space="preserve"> </w:t>
+      </w:r>
+      <w:r>
+        <w:t>το</w:t>
+      </w:r>
+      <w:r>
+        <w:t xml:space="preserve"> </w:t>
+      </w:r>
+      <w:r>
+        <w:rPr>
+          <w:lang w:val="en-US"/>
+        </w:rPr>
+        <w:t>testing</w:t>
+      </w:r>
+      <w:r>
+        <w:t xml:space="preserve">. </w:t>
+      </w:r>
+      <w:r>
+        <w:t xml:space="preserve">Αφού εκτελεστούν και οι 3 ταξινομητές παράγεται διάγραμμα με τα αποτελέσματα ακρίβειας σε εκπαίδευση και δοκιμή. </w:t>
+      </w:r>
+    </w:p>
+    <w:p>
+      <w:r>
+        <w:t>Τέλος</w:t>
+      </w:r>
+      <w:r>
+        <w:t xml:space="preserve"> </w:t>
+      </w:r>
+      <w:r>
+        <w:t>με</w:t>
+      </w:r>
+      <w:r>
+        <w:t xml:space="preserve"> </w:t>
+      </w:r>
+      <w:r>
+        <w:t>τη</w:t>
+      </w:r>
+      <w:r>
+        <w:t xml:space="preserve"> </w:t>
+      </w:r>
+      <w:r>
+        <w:t>συνάρτηση</w:t>
+      </w:r>
+      <w:r>
+        <w:t xml:space="preserve"> </w:t>
+      </w:r>
+      <w:r>
+        <w:rPr>
+          <w:lang w:val="en-US"/>
+        </w:rPr>
+        <w:t> </w:t>
+      </w:r>
+      <w:r>
+        <w:rPr>
+          <w:lang w:val="en-US"/>
+        </w:rPr>
+        <w:t>classification</w:t>
+      </w:r>
+      <w:r>
+        <w:t>(</w:t>
+      </w:r>
+      <w:r>
+        <w:rPr>
+          <w:lang w:val="en-US"/>
+        </w:rPr>
+        <w:t>df</w:t>
+      </w:r>
+      <w:r>
+        <w:t xml:space="preserve">, </w:t>
+      </w:r>
+      <w:r>
+        <w:rPr>
+          <w:lang w:val="en-US"/>
+        </w:rPr>
+        <w:t>option</w:t>
+      </w:r>
+      <w:r>
+        <w:t>=</w:t>
+      </w:r>
+      <w:r>
+        <w:rPr>
+          <w:lang w:val="en-US"/>
+        </w:rPr>
+        <w:t>None</w:t>
+      </w:r>
+      <w:r>
+        <w:t>)</w:t>
+      </w:r>
+      <w:r>
+        <w:t xml:space="preserve"> </w:t>
+      </w:r>
+      <w:r>
+        <w:t xml:space="preserve">θα εκτελεστούν και οι 3 </w:t>
+      </w:r>
+      <w:r>
+        <w:t>ταξινομητές</w:t>
+      </w:r>
+      <w:r>
+        <w:t xml:space="preserve">, αλλά μπορεί με την παράμετρο </w:t>
+      </w:r>
+      <w:r>
+        <w:rPr>
+          <w:lang w:val="en-US"/>
+        </w:rPr>
+        <w:t>option</w:t>
+      </w:r>
+      <w:r>
+        <w:t xml:space="preserve"> </w:t>
+      </w:r>
+      <w:r>
+        <w:t>να εκτελεστεί μόνο 1 από τους 3.</w:t>
+      </w:r>
+    </w:p>
+    <w:p>
+      <w:r>
+        <w:lastRenderedPageBreak/>
+        <w:t>Ερώτημα 3</w:t>
+      </w:r>
+    </w:p>
+    <w:p>
+      <w:r>
+        <w:t xml:space="preserve">Για το </w:t>
+      </w:r>
+      <w:r>
+        <w:rPr>
+          <w:lang w:val="en-US"/>
+        </w:rPr>
+        <w:t>clustering</w:t>
+      </w:r>
+      <w:r>
+        <w:t xml:space="preserve"> </w:t>
+      </w:r>
+      <w:r>
+        <w:t xml:space="preserve">προηγείται η διαδικασία επεξεργασίας των δεδομένων. Από το </w:t>
+      </w:r>
+      <w:r>
+        <w:rPr>
+          <w:lang w:val="en-US"/>
+        </w:rPr>
+        <w:t>dataframe</w:t>
+      </w:r>
+      <w:r>
+        <w:t xml:space="preserve"> παράγω μια λίστα με 22 </w:t>
+      </w:r>
+      <w:r>
+        <w:rPr>
+          <w:lang w:val="en-US"/>
+        </w:rPr>
+        <w:t>dataframes</w:t>
+      </w:r>
+      <w:r>
+        <w:t xml:space="preserve">. </w:t>
+      </w:r>
+      <w:r>
+        <w:t xml:space="preserve">Το καθένα αντιστοιχεί σε ένα συμμετέχοντα του πειράματος. Οι στήλες αυτών των </w:t>
+      </w:r>
+      <w:r>
+        <w:rPr>
+          <w:lang w:val="en-US"/>
+        </w:rPr>
+        <w:t>dataframes</w:t>
+      </w:r>
+      <w:r>
+        <w:t xml:space="preserve"> </w:t>
+      </w:r>
+      <w:r>
+        <w:t xml:space="preserve">είναι οι τιμές </w:t>
+      </w:r>
+      <w:r>
+        <w:rPr>
+          <w:lang w:val="en-US"/>
+        </w:rPr>
+        <w:t>mean</w:t>
+      </w:r>
+      <w:r>
+        <w:t xml:space="preserve">, </w:t>
+      </w:r>
+      <w:r>
+        <w:rPr>
+          <w:lang w:val="en-US"/>
+        </w:rPr>
+        <w:t>std</w:t>
+      </w:r>
+      <w:r>
+        <w:t xml:space="preserve">, </w:t>
+      </w:r>
+      <w:r>
+        <w:rPr>
+          <w:lang w:val="en-US"/>
+        </w:rPr>
+        <w:t>min</w:t>
+      </w:r>
+      <w:r>
+        <w:t xml:space="preserve">, 25%, 50%, 75%, </w:t>
+      </w:r>
+      <w:r>
+        <w:rPr>
+          <w:lang w:val="en-US"/>
+        </w:rPr>
+        <w:t>max</w:t>
+      </w:r>
+      <w:r>
+        <w:t xml:space="preserve"> </w:t>
+      </w:r>
+      <w:r>
+        <w:t xml:space="preserve">για κάθε σένσορα που χρησιμοποιείται, δηλαδή 7*6=42 στήλες. Στο τέλος όταν δημιουργηθούν και τα 22 </w:t>
+      </w:r>
+      <w:r>
+        <w:rPr>
+          <w:lang w:val="en-US"/>
+        </w:rPr>
+        <w:t>dataframes</w:t>
+      </w:r>
+      <w:r>
+        <w:t xml:space="preserve"> </w:t>
+      </w:r>
+      <w:r>
+        <w:t xml:space="preserve">τα ενώνω σε ένα και κάθε γραμμή του νέο </w:t>
+      </w:r>
+      <w:r>
+        <w:rPr>
+          <w:lang w:val="en-US"/>
+        </w:rPr>
+        <w:t>dataframe</w:t>
+      </w:r>
+      <w:r>
+        <w:t xml:space="preserve"> </w:t>
+      </w:r>
+      <w:r>
+        <w:t>αντιστοιχεί σε έναν από τους 22 συμμετέχοντες.</w:t>
+      </w:r>
+    </w:p>
+    <w:p>
+      <w:r>
+        <w:t xml:space="preserve">Μετά τη φάση της δημιουργίας του νέου </w:t>
+      </w:r>
+      <w:r>
+        <w:rPr>
+          <w:lang w:val="en-US"/>
+        </w:rPr>
+        <w:t>dataframe</w:t>
+      </w:r>
+      <w:r>
+        <w:t xml:space="preserve"> </w:t>
+      </w:r>
+      <w:r>
+        <w:t xml:space="preserve">το χρησιμοποιώ για τη διαδικασία του </w:t>
+      </w:r>
+      <w:r>
+        <w:rPr>
+          <w:lang w:val="en-US"/>
+        </w:rPr>
+        <w:t>clustering</w:t>
+      </w:r>
+      <w:r>
+        <w:t xml:space="preserve">. </w:t>
+      </w:r>
+      <w:r>
+        <w:t xml:space="preserve">Η συσταδοποίηση γίνεται με </w:t>
+      </w:r>
+      <w:r>
+        <w:rPr>
+          <w:lang w:val="en-US"/>
+        </w:rPr>
+        <w:t>Kmeans</w:t>
+      </w:r>
+      <w:r>
+        <w:t xml:space="preserve">, </w:t>
+      </w:r>
+      <w:r>
+        <w:rPr>
+          <w:lang w:val="en-US"/>
+        </w:rPr>
+        <w:t>MeanShift</w:t>
+      </w:r>
+      <w:r>
+        <w:t xml:space="preserve"> </w:t>
+      </w:r>
+      <w:r>
+        <w:t xml:space="preserve">και </w:t>
+      </w:r>
+      <w:r>
+        <w:rPr>
+          <w:lang w:val="en-US"/>
+        </w:rPr>
+        <w:t>DBscan</w:t>
+      </w:r>
+      <w:r>
+        <w:t xml:space="preserve">. </w:t>
+      </w:r>
+      <w:r>
+        <w:t xml:space="preserve">Με τη συνάρτηση </w:t>
+      </w:r>
+      <w:r>
+        <w:t>select_clusterer(option)</w:t>
+      </w:r>
+      <w:r>
+        <w:t xml:space="preserve"> επιλέγεται ένα από τους 3 </w:t>
+      </w:r>
+      <w:r>
+        <w:rPr>
+          <w:lang w:val="en-US"/>
+        </w:rPr>
+        <w:t>clusterers</w:t>
+      </w:r>
+      <w:r>
+        <w:t xml:space="preserve"> και εκτελείται η συσταδοποίηση. Ο κάθε αλγόριθμος συσταδοποίησης που χρησιμοποιείται</w:t>
+      </w:r>
+      <w:r>
+        <w:t xml:space="preserve"> εκτελείται με κλήση στην κατάλληλη συνάρτηση (</w:t>
+      </w:r>
+      <w:r>
+        <w:rPr>
+          <w:lang w:val="en-US"/>
+        </w:rPr>
+        <w:t>kmeans</w:t>
+      </w:r>
+      <w:r>
+        <w:t xml:space="preserve">, </w:t>
+      </w:r>
+      <w:r>
+        <w:rPr>
+          <w:lang w:val="en-US"/>
+        </w:rPr>
+        <w:t>meanshift</w:t>
+      </w:r>
+      <w:r>
+        <w:t xml:space="preserve">, </w:t>
+      </w:r>
+      <w:r>
+        <w:rPr>
+          <w:lang w:val="en-US"/>
+        </w:rPr>
+        <w:t>dbscan</w:t>
+      </w:r>
+      <w:r>
+        <w:t xml:space="preserve">). </w:t>
+      </w:r>
+    </w:p>
+    <w:p>
+      <w:r>
+        <w:t xml:space="preserve">Στη συνάρτηση </w:t>
+      </w:r>
+      <w:r>
+        <w:rPr>
+          <w:lang w:val="en-US"/>
+        </w:rPr>
+        <w:t>kmeans</w:t>
+      </w:r>
+      <w:r>
+        <w:t xml:space="preserve">() </w:t>
+      </w:r>
+      <w:r>
+        <w:t xml:space="preserve">εκτελείται ο αλγόριθμος και μετά καλείται η συνάρτηση </w:t>
+      </w:r>
+      <w:r>
+        <w:t>KElbowVisualizer</w:t>
+      </w:r>
+      <w:r>
+        <w:t xml:space="preserve"> ώστε να βρεθεί η βέλτιστη τιμή του αριθμού των συστάδων. Αφού βρεθεί εκτελείται ο αλγόριθμος με τη βέλτιστη τιμή του </w:t>
+      </w:r>
+      <w:r>
+        <w:rPr>
+          <w:lang w:val="en-US"/>
+        </w:rPr>
+        <w:t>k</w:t>
+      </w:r>
+      <w:r>
+        <w:t>.</w:t>
+      </w:r>
+    </w:p>
+    <w:p>
       <w:pPr>
         <w:rPr>
           <w:lang w:val="en-US"/>
         </w:rPr>
       </w:pPr>
       <w:r>
+        <w:drawing>
+          <wp:inline distT="0" distB="0" distL="0" distR="0" wp14:anchorId="439BC289" wp14:editId="18B7C721">
+            <wp:extent cx="3449782" cy="2371569"/>
+            <wp:effectExtent l="0" t="0" r="0" b="0"/>
+            <wp:docPr id="141776044" name="Picture 1" descr="A graph with a line graph&#10;&#10;Description automatically generated with medium confidence"/>
+            <wp:cNvGraphicFramePr>
+              <a:graphicFrameLocks xmlns:a="http://schemas.openxmlformats.org/drawingml/2006/main" noChangeAspect="1"/>
+            </wp:cNvGraphicFramePr>
+            <a:graphic xmlns:a="http://schemas.openxmlformats.org/drawingml/2006/main">
+              <a:graphicData uri="http://schemas.openxmlformats.org/drawingml/2006/picture">
+                <pic:pic xmlns:pic="http://schemas.openxmlformats.org/drawingml/2006/picture">
+                  <pic:nvPicPr>
+                    <pic:cNvPr id="141776044" name="Picture 1" descr="A graph with a line graph&#10;&#10;Description automatically generated with medium confidence"/>
+                    <pic:cNvPicPr/>
+                  </pic:nvPicPr>
+                  <pic:blipFill>
+                    <a:blip r:embed="rId12"/>
+                    <a:stretch>
+                      <a:fillRect/>
+                    </a:stretch>
+                  </pic:blipFill>
+                  <pic:spPr>
+                    <a:xfrm>
+                      <a:off x="0" y="0"/>
+                      <a:ext cx="3493686" cy="2401751"/>
+                    </a:xfrm>
+                    <a:prstGeom prst="rect">
+                      <a:avLst/>
+                    </a:prstGeom>
+                  </pic:spPr>
+                </pic:pic>
+              </a:graphicData>
+            </a:graphic>
+          </wp:inline>
+        </w:drawing>
+      </w:r>
+    </w:p>
+    <w:p>
+      <w:r>
+        <w:t xml:space="preserve">Στη συνάρτηση </w:t>
+      </w:r>
+      <w:r>
+        <w:rPr>
+          <w:lang w:val="en-US"/>
+        </w:rPr>
+        <w:t>meanshift</w:t>
+      </w:r>
+      <w:r>
+        <w:t xml:space="preserve">() </w:t>
+      </w:r>
+      <w:r>
+        <w:t xml:space="preserve">εκτελείται ο αλγόριθμος. Ο αριθμός των συστάδων δεν δίνεται ως όρισμα διότι η συνάρτηση </w:t>
+      </w:r>
+      <w:r>
+        <w:t>MeanShift()</w:t>
+      </w:r>
+      <w:r>
+        <w:t xml:space="preserve"> βρίσκει από μόνη της το βέλτιστο αριθμό συστάδων.</w:t>
+      </w:r>
+    </w:p>
+    <w:p>
+      <w:r>
+        <w:t xml:space="preserve">Στη συνάρτηση </w:t>
+      </w:r>
+      <w:r>
+        <w:rPr>
+          <w:lang w:val="en-US"/>
+        </w:rPr>
+        <w:t>dbscan</w:t>
+      </w:r>
+      <w:r>
+        <w:t xml:space="preserve">() </w:t>
+      </w:r>
+      <w:r>
+        <w:t xml:space="preserve">πριν εκτελεστεί ο αλγόριθμος </w:t>
+      </w:r>
+      <w:r>
+        <w:rPr>
+          <w:lang w:val="en-US"/>
+        </w:rPr>
+        <w:t>DBSCAN</w:t>
+      </w:r>
+      <w:r>
+        <w:t xml:space="preserve"> </w:t>
+      </w:r>
+      <w:r>
+        <w:t xml:space="preserve">χρησιμοποιείται η μέθοδος εύρεσης των πλησιέστερων γειτόνων ώστε να υπολογιστεί η μέγιστη ακτίνα  που θα έχει ένα </w:t>
+      </w:r>
+      <w:r>
+        <w:rPr>
+          <w:lang w:val="en-US"/>
+        </w:rPr>
+        <w:t>cluster</w:t>
+      </w:r>
+      <w:r>
+        <w:t xml:space="preserve">. Από το διάγραμμα εντοπίζεται το σημείο </w:t>
+      </w:r>
+      <w:r>
+        <w:rPr>
+          <w:lang w:val="en-US"/>
+        </w:rPr>
+        <w:t>elbow</w:t>
+      </w:r>
+      <w:r>
+        <w:t xml:space="preserve"> </w:t>
+      </w:r>
+      <w:r>
+        <w:t xml:space="preserve">και αυτή θα είναι η παράμετρος </w:t>
+      </w:r>
+      <w:r>
+        <w:rPr>
+          <w:lang w:val="en-US"/>
+        </w:rPr>
+        <w:t>eps</w:t>
+      </w:r>
+      <w:r>
+        <w:t xml:space="preserve"> </w:t>
+      </w:r>
+      <w:r>
+        <w:t xml:space="preserve">που θα χρησιμοποιηθεί στον </w:t>
+      </w:r>
+      <w:r>
+        <w:rPr>
+          <w:lang w:val="en-US"/>
+        </w:rPr>
+        <w:t>dbscan</w:t>
+      </w:r>
+      <w:r>
+        <w:t>.</w:t>
+      </w:r>
+    </w:p>
+    <w:p>
+      <w:pPr>
+        <w:rPr>
+          <w:lang w:val="en-US"/>
+        </w:rPr>
+      </w:pPr>
+      <w:r>
+        <w:rPr>
+          <w:lang w:val="en-US"/>
+        </w:rPr>
+        <w:lastRenderedPageBreak/>
+        <w:drawing>
+          <wp:inline distT="0" distB="0" distL="0" distR="0" wp14:anchorId="7D9F769C" wp14:editId="503D3E19">
+            <wp:extent cx="2860964" cy="2288840"/>
+            <wp:effectExtent l="0" t="0" r="0" b="0"/>
+            <wp:docPr id="5608768" name="Picture 1" descr="A graph with a line going up&#10;&#10;Description automatically generated"/>
+            <wp:cNvGraphicFramePr>
+              <a:graphicFrameLocks xmlns:a="http://schemas.openxmlformats.org/drawingml/2006/main" noChangeAspect="1"/>
+            </wp:cNvGraphicFramePr>
+            <a:graphic xmlns:a="http://schemas.openxmlformats.org/drawingml/2006/main">
+              <a:graphicData uri="http://schemas.openxmlformats.org/drawingml/2006/picture">
+                <pic:pic xmlns:pic="http://schemas.openxmlformats.org/drawingml/2006/picture">
+                  <pic:nvPicPr>
+                    <pic:cNvPr id="5608768" name="Picture 1" descr="A graph with a line going up&#10;&#10;Description automatically generated"/>
+                    <pic:cNvPicPr/>
+                  </pic:nvPicPr>
+                  <pic:blipFill>
+                    <a:blip r:embed="rId13"/>
+                    <a:stretch>
+                      <a:fillRect/>
+                    </a:stretch>
+                  </pic:blipFill>
+                  <pic:spPr>
+                    <a:xfrm>
+                      <a:off x="0" y="0"/>
+                      <a:ext cx="2884364" cy="2307560"/>
+                    </a:xfrm>
+                    <a:prstGeom prst="rect">
+                      <a:avLst/>
+                    </a:prstGeom>
+                  </pic:spPr>
+                </pic:pic>
+              </a:graphicData>
+            </a:graphic>
+          </wp:inline>
+        </w:drawing>
+      </w:r>
+    </w:p>
+    <w:p>
+      <w:r>
+        <w:t xml:space="preserve">Καλώντας τη συνάρτηση </w:t>
+      </w:r>
+      <w:r>
+        <w:t> clustering(X, option=None)</w:t>
+      </w:r>
+      <w:r>
+        <w:t xml:space="preserve"> θα εκτελεστούν και οι 3 αλγόριθμοι συσταδοποίησης, αλλά μπορεί με την παράμετρο </w:t>
+      </w:r>
+      <w:r>
+        <w:rPr>
+          <w:lang w:val="en-US"/>
+        </w:rPr>
+        <w:t>option</w:t>
+      </w:r>
+      <w:r>
+        <w:t xml:space="preserve"> </w:t>
+      </w:r>
+      <w:r>
+        <w:t>να εκτελεστεί μόνο 1 από τους 3.</w:t>
+      </w:r>
+    </w:p>
+    <w:p/>
+    <w:p>
+      <w:pPr>
+        <w:pStyle w:val="Heading1"/>
+      </w:pPr>
+      <w:r>
+        <w:t>o Σχολιασμό των τελικών αποτελεσμάτων</w:t>
+      </w:r>
+    </w:p>
+    <w:p>
+      <w:pPr>
+        <w:tabs>
+          <w:tab w:val="left" w:pos="5553"/>
+        </w:tabs>
+      </w:pPr>
+      <w:r>
+        <w:t>Για το πρώτο ερώτημα ο σχολιασμός έχει γίνει στην προηγούμενη ενότητα.</w:t>
+      </w:r>
+    </w:p>
+    <w:p>
+      <w:pPr>
+        <w:rPr>
+          <w:lang w:val="en-US"/>
+        </w:rPr>
+      </w:pPr>
+      <w:r>
+        <w:t>Ερώτημα 2</w:t>
+      </w:r>
+    </w:p>
+    <w:p>
+      <w:r>
+        <w:rPr>
+          <w:lang w:val="en-US"/>
+        </w:rPr>
+        <w:drawing>
+          <wp:inline distT="0" distB="0" distL="0" distR="0" wp14:anchorId="67C48B98" wp14:editId="613E0B31">
+            <wp:extent cx="5274310" cy="1740535"/>
+            <wp:effectExtent l="0" t="0" r="2540" b="0"/>
+            <wp:docPr id="82533749" name="Picture 1"/>
+            <wp:cNvGraphicFramePr>
+              <a:graphicFrameLocks xmlns:a="http://schemas.openxmlformats.org/drawingml/2006/main" noChangeAspect="1"/>
+            </wp:cNvGraphicFramePr>
+            <a:graphic xmlns:a="http://schemas.openxmlformats.org/drawingml/2006/main">
+              <a:graphicData uri="http://schemas.openxmlformats.org/drawingml/2006/picture">
+                <pic:pic xmlns:pic="http://schemas.openxmlformats.org/drawingml/2006/picture">
+                  <pic:nvPicPr>
+                    <pic:cNvPr id="82533749" name=""/>
+                    <pic:cNvPicPr/>
+                  </pic:nvPicPr>
+                  <pic:blipFill>
+                    <a:blip r:embed="rId14"/>
+                    <a:stretch>
+                      <a:fillRect/>
+                    </a:stretch>
+                  </pic:blipFill>
+                  <pic:spPr>
+                    <a:xfrm>
+                      <a:off x="0" y="0"/>
+                      <a:ext cx="5274310" cy="1740535"/>
+                    </a:xfrm>
+                    <a:prstGeom prst="rect">
+                      <a:avLst/>
+                    </a:prstGeom>
+                  </pic:spPr>
+                </pic:pic>
+              </a:graphicData>
+            </a:graphic>
+          </wp:inline>
+        </w:drawing>
+      </w:r>
+    </w:p>
+    <w:p>
+      <w:r>
+        <w:lastRenderedPageBreak/>
+        <w:drawing>
+          <wp:inline distT="0" distB="0" distL="0" distR="0" wp14:anchorId="14CECEA6" wp14:editId="74FAC513">
+            <wp:extent cx="5274310" cy="3625850"/>
+            <wp:effectExtent l="0" t="0" r="2540" b="0"/>
+            <wp:docPr id="1884870239" name="Picture 1" descr="A graph of different colored bars&#10;&#10;Description automatically generated with medium confidence"/>
+            <wp:cNvGraphicFramePr>
+              <a:graphicFrameLocks xmlns:a="http://schemas.openxmlformats.org/drawingml/2006/main" noChangeAspect="1"/>
+            </wp:cNvGraphicFramePr>
+            <a:graphic xmlns:a="http://schemas.openxmlformats.org/drawingml/2006/main">
+              <a:graphicData uri="http://schemas.openxmlformats.org/drawingml/2006/picture">
+                <pic:pic xmlns:pic="http://schemas.openxmlformats.org/drawingml/2006/picture">
+                  <pic:nvPicPr>
+                    <pic:cNvPr id="1884870239" name="Picture 1" descr="A graph of different colored bars&#10;&#10;Description automatically generated with medium confidence"/>
+                    <pic:cNvPicPr/>
+                  </pic:nvPicPr>
+                  <pic:blipFill>
+                    <a:blip r:embed="rId15"/>
+                    <a:stretch>
+                      <a:fillRect/>
+                    </a:stretch>
+                  </pic:blipFill>
+                  <pic:spPr>
+                    <a:xfrm>
+                      <a:off x="0" y="0"/>
+                      <a:ext cx="5274310" cy="3625850"/>
+                    </a:xfrm>
+                    <a:prstGeom prst="rect">
+                      <a:avLst/>
+                    </a:prstGeom>
+                  </pic:spPr>
+                </pic:pic>
+              </a:graphicData>
+            </a:graphic>
+          </wp:inline>
+        </w:drawing>
+      </w:r>
+    </w:p>
+    <w:p>
+      <w:pPr>
+        <w:rPr>
+          <w:lang w:val="en-US"/>
+        </w:rPr>
+      </w:pPr>
+      <w:r>
         <w:t>Ερώτημα 3</w:t>
       </w:r>
     </w:p>
     <w:p>
-      <w:pPr>
-        <w:rPr>
-          <w:lang w:val="en-US"/>
-        </w:rPr>
-      </w:pPr>
+      <w:r>
+        <w:drawing>
+          <wp:inline distT="0" distB="0" distL="0" distR="0" wp14:anchorId="30F85CAC" wp14:editId="290D4BEB">
+            <wp:extent cx="5274310" cy="2268220"/>
+            <wp:effectExtent l="0" t="0" r="2540" b="0"/>
+            <wp:docPr id="2114469743" name="Picture 1" descr="A computer screen shot of numbers&#10;&#10;Description automatically generated"/>
+            <wp:cNvGraphicFramePr>
+              <a:graphicFrameLocks xmlns:a="http://schemas.openxmlformats.org/drawingml/2006/main" noChangeAspect="1"/>
+            </wp:cNvGraphicFramePr>
+            <a:graphic xmlns:a="http://schemas.openxmlformats.org/drawingml/2006/main">
+              <a:graphicData uri="http://schemas.openxmlformats.org/drawingml/2006/picture">
+                <pic:pic xmlns:pic="http://schemas.openxmlformats.org/drawingml/2006/picture">
+                  <pic:nvPicPr>
+                    <pic:cNvPr id="2114469743" name="Picture 1" descr="A computer screen shot of numbers&#10;&#10;Description automatically generated"/>
+                    <pic:cNvPicPr/>
+                  </pic:nvPicPr>
+                  <pic:blipFill>
+                    <a:blip r:embed="rId16"/>
+                    <a:stretch>
+                      <a:fillRect/>
+                    </a:stretch>
+                  </pic:blipFill>
+                  <pic:spPr>
+                    <a:xfrm>
+                      <a:off x="0" y="0"/>
+                      <a:ext cx="5274310" cy="2268220"/>
+                    </a:xfrm>
+                    <a:prstGeom prst="rect">
+                      <a:avLst/>
+                    </a:prstGeom>
+                  </pic:spPr>
+                </pic:pic>
+              </a:graphicData>
+            </a:graphic>
+          </wp:inline>
+        </w:drawing>
+      </w:r>
     </w:p>
     <w:p/>
     <w:sectPr>
@@ -1419,7 +3061,7 @@
   <w:style w:type="paragraph" w:default="1" w:styleId="Normal">
     <w:name w:val="Normal"/>
     <w:qFormat/>
-    <w:rsid w:val="00BC26FB"/>
+    <w:rsid w:val="00961C98"/>
   </w:style>
   <w:style w:type="paragraph" w:styleId="Heading1">
     <w:name w:val="heading 1"/>
@@ -1623,7 +3265,6 @@
   <w:style w:type="character" w:default="1" w:styleId="DefaultParagraphFont">
     <w:name w:val="Default Paragraph Font"/>
     <w:uiPriority w:val="1"/>
-    <w:semiHidden/>
     <w:unhideWhenUsed/>
   </w:style>
   <w:style w:type="table" w:default="1" w:styleId="TableNormal">
@@ -1937,6 +3578,49 @@
       <w:spacing w:val="5"/>
     </w:rPr>
   </w:style>
+  <w:style w:type="paragraph" w:styleId="Footer">
+    <w:name w:val="footer"/>
+    <w:basedOn w:val="Normal"/>
+    <w:link w:val="FooterChar"/>
+    <w:uiPriority w:val="99"/>
+    <w:semiHidden/>
+    <w:unhideWhenUsed/>
+    <w:rsid w:val="00916D60"/>
+    <w:pPr>
+      <w:tabs>
+        <w:tab w:val="center" w:pos="4153"/>
+        <w:tab w:val="right" w:pos="8306"/>
+      </w:tabs>
+      <w:spacing w:after="0" w:line="240" w:lineRule="auto"/>
+    </w:pPr>
+  </w:style>
+  <w:style w:type="character" w:customStyle="1" w:styleId="FooterChar">
+    <w:name w:val="Footer Char"/>
+    <w:basedOn w:val="DefaultParagraphFont"/>
+    <w:link w:val="Footer"/>
+    <w:uiPriority w:val="99"/>
+    <w:semiHidden/>
+    <w:rsid w:val="00916D60"/>
+  </w:style>
+  <w:style w:type="character" w:styleId="PageNumber">
+    <w:name w:val="page number"/>
+    <w:basedOn w:val="DefaultParagraphFont"/>
+    <w:uiPriority w:val="99"/>
+    <w:semiHidden/>
+    <w:unhideWhenUsed/>
+    <w:rsid w:val="00916D60"/>
+  </w:style>
+  <w:style w:type="character" w:styleId="Strong">
+    <w:name w:val="Strong"/>
+    <w:basedOn w:val="DefaultParagraphFont"/>
+    <w:uiPriority w:val="22"/>
+    <w:qFormat/>
+    <w:rsid w:val="00916D60"/>
+    <w:rPr>
+      <w:b/>
+      <w:bCs/>
+    </w:rPr>
+  </w:style>
 </w:styles>
 </file>
 

--- a/report_data_mining.docx
+++ b/report_data_mining.docx
@@ -2,16 +2,1356 @@
 <file path=word/document.xml><?xml version="1.0" encoding="utf-8"?>
 <w:document xmlns:wpc="http://schemas.microsoft.com/office/word/2010/wordprocessingCanvas" xmlns:cx="http://schemas.microsoft.com/office/drawing/2014/chartex" xmlns:cx1="http://schemas.microsoft.com/office/drawing/2015/9/8/chartex" xmlns:cx2="http://schemas.microsoft.com/office/drawing/2015/10/21/chartex" xmlns:cx3="http://schemas.microsoft.com/office/drawing/2016/5/9/chartex" xmlns:cx4="http://schemas.microsoft.com/office/drawing/2016/5/10/chartex" xmlns:cx5="http://schemas.microsoft.com/office/drawing/2016/5/11/chartex" xmlns:cx6="http://schemas.microsoft.com/office/drawing/2016/5/12/chartex" xmlns:cx7="http://schemas.microsoft.com/office/drawing/2016/5/13/chartex" xmlns:cx8="http://schemas.microsoft.com/office/drawing/2016/5/14/chartex" xmlns:mc="http://schemas.openxmlformats.org/markup-compatibility/2006" xmlns:aink="http://schemas.microsoft.com/office/drawing/2016/ink" xmlns:am3d="http://schemas.microsoft.com/office/drawing/2017/model3d" xmlns:o="urn:schemas-microsoft-com:office:office" xmlns:oel="http://schemas.microsoft.com/office/2019/extlst" xmlns:r="http://schemas.openxmlformats.org/officeDocument/2006/relationships" xmlns:m="http://schemas.openxmlformats.org/officeDocument/2006/math" xmlns:v="urn:schemas-microsoft-com:vml" xmlns:wp14="http://schemas.microsoft.com/office/word/2010/wordprocessingDrawing" xmlns:wp="http://schemas.openxmlformats.org/drawingml/2006/wordprocessingDrawing" xmlns:w10="urn:schemas-microsoft-com:office:word" xmlns:w="http://schemas.openxmlformats.org/wordprocessingml/2006/main" xmlns:w14="http://schemas.microsoft.com/office/word/2010/wordml" xmlns:w15="http://schemas.microsoft.com/office/word/2012/wordml" xmlns:w16cex="http://schemas.microsoft.com/office/word/2018/wordml/cex" xmlns:w16cid="http://schemas.microsoft.com/office/word/2016/wordml/cid" xmlns:w16="http://schemas.microsoft.com/office/word/2018/wordml" xmlns:w16du="http://schemas.microsoft.com/office/word/2023/wordml/word16du" xmlns:w16sdtdh="http://schemas.microsoft.com/office/word/2020/wordml/sdtdatahash" xmlns:w16se="http://schemas.microsoft.com/office/word/2015/wordml/symex" xmlns:wpg="http://schemas.microsoft.com/office/word/2010/wordprocessingGroup" xmlns:wpi="http://schemas.microsoft.com/office/word/2010/wordprocessingInk" xmlns:wne="http://schemas.microsoft.com/office/word/2006/wordml" xmlns:wps="http://schemas.microsoft.com/office/word/2010/wordprocessingShape" mc:Ignorable="w14 w15 w16se w16cid w16 w16cex w16sdtdh w16du wp14">
   <w:body>
+    <w:sdt>
+      <w:sdtPr>
+        <w:rPr>
+          <w:rFonts w:ascii="Times New Roman" w:hAnsi="Times New Roman" w:cs="Times New Roman"/>
+        </w:rPr>
+        <w:id w:val="1002009623"/>
+        <w:docPartObj>
+          <w:docPartGallery w:val="Cover Pages"/>
+          <w:docPartUnique/>
+        </w:docPartObj>
+      </w:sdtPr>
+      <w:sdtContent>
+        <w:p>
+          <w:pPr>
+            <w:rPr>
+              <w:rFonts w:ascii="Times New Roman" w:hAnsi="Times New Roman" w:cs="Times New Roman"/>
+            </w:rPr>
+          </w:pPr>
+          <w:r>
+            <w:rPr>
+              <w:rFonts w:ascii="Times New Roman" w:hAnsi="Times New Roman" w:cs="Times New Roman"/>
+              <w:noProof/>
+            </w:rPr>
+            <mc:AlternateContent>
+              <mc:Choice Requires="wpg">
+                <w:drawing>
+                  <wp:anchor distT="0" distB="0" distL="114300" distR="114300" simplePos="0" relativeHeight="251661312" behindDoc="1" locked="0" layoutInCell="1" allowOverlap="1" wp14:anchorId="44EE9472" wp14:editId="252F4D97">
+                    <wp:simplePos x="0" y="0"/>
+                    <wp:positionH relativeFrom="page">
+                      <wp:align>center</wp:align>
+                    </wp:positionH>
+                    <wp:positionV relativeFrom="page">
+                      <wp:align>center</wp:align>
+                    </wp:positionV>
+                    <wp:extent cx="6864824" cy="9123528"/>
+                    <wp:effectExtent l="0" t="0" r="0" b="0"/>
+                    <wp:wrapNone/>
+                    <wp:docPr id="193" name="Ομάδα 193"/>
+                    <wp:cNvGraphicFramePr/>
+                    <a:graphic xmlns:a="http://schemas.openxmlformats.org/drawingml/2006/main">
+                      <a:graphicData uri="http://schemas.microsoft.com/office/word/2010/wordprocessingGroup">
+                        <wpg:wgp>
+                          <wpg:cNvGrpSpPr/>
+                          <wpg:grpSpPr>
+                            <a:xfrm>
+                              <a:off x="0" y="0"/>
+                              <a:ext cx="6864824" cy="9123528"/>
+                              <a:chOff x="0" y="0"/>
+                              <a:chExt cx="6864824" cy="9123528"/>
+                            </a:xfrm>
+                          </wpg:grpSpPr>
+                          <wps:wsp>
+                            <wps:cNvPr id="194" name="Ορθογώνιο 194"/>
+                            <wps:cNvSpPr/>
+                            <wps:spPr>
+                              <a:xfrm>
+                                <a:off x="0" y="0"/>
+                                <a:ext cx="6858000" cy="1371600"/>
+                              </a:xfrm>
+                              <a:prstGeom prst="rect">
+                                <a:avLst/>
+                              </a:prstGeom>
+                              <a:solidFill>
+                                <a:schemeClr val="bg2"/>
+                              </a:solidFill>
+                              <a:ln>
+                                <a:noFill/>
+                              </a:ln>
+                            </wps:spPr>
+                            <wps:style>
+                              <a:lnRef idx="2">
+                                <a:schemeClr val="accent1">
+                                  <a:shade val="50000"/>
+                                </a:schemeClr>
+                              </a:lnRef>
+                              <a:fillRef idx="1">
+                                <a:schemeClr val="accent1"/>
+                              </a:fillRef>
+                              <a:effectRef idx="0">
+                                <a:schemeClr val="accent1"/>
+                              </a:effectRef>
+                              <a:fontRef idx="minor">
+                                <a:schemeClr val="lt1"/>
+                              </a:fontRef>
+                            </wps:style>
+                            <wps:bodyPr rot="0" spcFirstLastPara="0" vertOverflow="overflow" horzOverflow="overflow" vert="horz" wrap="square" lIns="91440" tIns="45720" rIns="91440" bIns="45720" numCol="1" spcCol="0" rtlCol="0" fromWordArt="0" anchor="ctr" anchorCtr="0" forceAA="0" compatLnSpc="1">
+                              <a:prstTxWarp prst="textNoShape">
+                                <a:avLst/>
+                              </a:prstTxWarp>
+                              <a:noAutofit/>
+                            </wps:bodyPr>
+                          </wps:wsp>
+                          <wps:wsp>
+                            <wps:cNvPr id="195" name="Ορθογώνιο 195"/>
+                            <wps:cNvSpPr/>
+                            <wps:spPr>
+                              <a:xfrm>
+                                <a:off x="0" y="4094328"/>
+                                <a:ext cx="6858000" cy="5029200"/>
+                              </a:xfrm>
+                              <a:prstGeom prst="rect">
+                                <a:avLst/>
+                              </a:prstGeom>
+                              <a:solidFill>
+                                <a:schemeClr val="bg1">
+                                  <a:lumMod val="95000"/>
+                                </a:schemeClr>
+                              </a:solidFill>
+                              <a:ln>
+                                <a:noFill/>
+                              </a:ln>
+                            </wps:spPr>
+                            <wps:style>
+                              <a:lnRef idx="2">
+                                <a:schemeClr val="accent1">
+                                  <a:shade val="50000"/>
+                                </a:schemeClr>
+                              </a:lnRef>
+                              <a:fillRef idx="1">
+                                <a:schemeClr val="accent1"/>
+                              </a:fillRef>
+                              <a:effectRef idx="0">
+                                <a:schemeClr val="accent1"/>
+                              </a:effectRef>
+                              <a:fontRef idx="minor">
+                                <a:schemeClr val="lt1"/>
+                              </a:fontRef>
+                            </wps:style>
+                            <wps:txbx>
+                              <w:txbxContent>
+                                <w:sdt>
+                                  <w:sdtPr>
+                                    <w:rPr>
+                                      <w:rFonts w:ascii="Times New Roman" w:hAnsi="Times New Roman" w:cs="Times New Roman"/>
+                                      <w:color w:val="000000" w:themeColor="text1"/>
+                                      <w:sz w:val="40"/>
+                                      <w:szCs w:val="40"/>
+                                    </w:rPr>
+                                    <w:alias w:val="Συντάκτης"/>
+                                    <w:tag w:val=""/>
+                                    <w:id w:val="945428907"/>
+                                    <w:dataBinding w:prefixMappings="xmlns:ns0='http://purl.org/dc/elements/1.1/' xmlns:ns1='http://schemas.openxmlformats.org/package/2006/metadata/core-properties' " w:xpath="/ns1:coreProperties[1]/ns0:creator[1]" w:storeItemID="{6C3C8BC8-F283-45AE-878A-BAB7291924A1}"/>
+                                    <w:text/>
+                                  </w:sdtPr>
+                                  <w:sdtContent>
+                                    <w:p>
+                                      <w:pPr>
+                                        <w:pStyle w:val="NoSpacing"/>
+                                        <w:spacing w:before="120"/>
+                                        <w:jc w:val="center"/>
+                                        <w:rPr>
+                                          <w:rFonts w:ascii="Times New Roman" w:hAnsi="Times New Roman" w:cs="Times New Roman"/>
+                                          <w:color w:val="000000" w:themeColor="text1"/>
+                                          <w:sz w:val="40"/>
+                                          <w:szCs w:val="40"/>
+                                        </w:rPr>
+                                      </w:pPr>
+                                      <w:r>
+                                        <w:rPr>
+                                          <w:rFonts w:ascii="Times New Roman" w:hAnsi="Times New Roman" w:cs="Times New Roman"/>
+                                          <w:color w:val="000000" w:themeColor="text1"/>
+                                          <w:sz w:val="40"/>
+                                          <w:szCs w:val="40"/>
+                                        </w:rPr>
+                                        <w:t>ΚΥΡΙΑΚΟΥΛΟΠΟΥΛΟΣ ΚΑΛΛΙΝΙΚΟΣ</w:t>
+                                      </w:r>
+                                    </w:p>
+                                  </w:sdtContent>
+                                </w:sdt>
+                                <w:p>
+                                  <w:pPr>
+                                    <w:pStyle w:val="NoSpacing"/>
+                                    <w:spacing w:before="120"/>
+                                    <w:jc w:val="center"/>
+                                    <w:rPr>
+                                      <w:rFonts w:ascii="Times New Roman" w:hAnsi="Times New Roman" w:cs="Times New Roman"/>
+                                      <w:color w:val="000000" w:themeColor="text1"/>
+                                      <w:sz w:val="40"/>
+                                      <w:szCs w:val="40"/>
+                                    </w:rPr>
+                                  </w:pPr>
+                                  <w:r>
+                                    <w:rPr>
+                                      <w:rFonts w:ascii="Times New Roman" w:hAnsi="Times New Roman" w:cs="Times New Roman"/>
+                                      <w:color w:val="000000" w:themeColor="text1"/>
+                                      <w:sz w:val="40"/>
+                                      <w:szCs w:val="40"/>
+                                    </w:rPr>
+                                    <w:t>  </w:t>
+                                  </w:r>
+                                  <w:r>
+                                    <w:rPr>
+                                      <w:rFonts w:ascii="Times New Roman" w:hAnsi="Times New Roman" w:cs="Times New Roman"/>
+                                      <w:color w:val="000000" w:themeColor="text1"/>
+                                      <w:sz w:val="40"/>
+                                      <w:szCs w:val="40"/>
+                                      <w:lang w:val="en-US"/>
+                                    </w:rPr>
+                                    <w:t>AM:1084583</w:t>
+                                  </w:r>
+                                </w:p>
+                              </w:txbxContent>
+                            </wps:txbx>
+                            <wps:bodyPr rot="0" spcFirstLastPara="0" vertOverflow="overflow" horzOverflow="overflow" vert="horz" wrap="square" lIns="457200" tIns="731520" rIns="457200" bIns="457200" numCol="1" spcCol="0" rtlCol="0" fromWordArt="0" anchor="b" anchorCtr="0" forceAA="0" compatLnSpc="1">
+                              <a:prstTxWarp prst="textNoShape">
+                                <a:avLst/>
+                              </a:prstTxWarp>
+                              <a:noAutofit/>
+                            </wps:bodyPr>
+                          </wps:wsp>
+                          <wps:wsp>
+                            <wps:cNvPr id="196" name="Πλαίσιο κειμένου 196"/>
+                            <wps:cNvSpPr txBox="1"/>
+                            <wps:spPr>
+                              <a:xfrm>
+                                <a:off x="6824" y="1371600"/>
+                                <a:ext cx="6858000" cy="2722728"/>
+                              </a:xfrm>
+                              <a:prstGeom prst="rect">
+                                <a:avLst/>
+                              </a:prstGeom>
+                              <a:solidFill>
+                                <a:schemeClr val="bg1"/>
+                              </a:solidFill>
+                              <a:ln w="6350">
+                                <a:noFill/>
+                              </a:ln>
+                              <a:effectLst/>
+                            </wps:spPr>
+                            <wps:style>
+                              <a:lnRef idx="0">
+                                <a:schemeClr val="accent1"/>
+                              </a:lnRef>
+                              <a:fillRef idx="0">
+                                <a:schemeClr val="accent1"/>
+                              </a:fillRef>
+                              <a:effectRef idx="0">
+                                <a:schemeClr val="accent1"/>
+                              </a:effectRef>
+                              <a:fontRef idx="minor">
+                                <a:schemeClr val="dk1"/>
+                              </a:fontRef>
+                            </wps:style>
+                            <wps:txbx>
+                              <w:txbxContent>
+                                <w:sdt>
+                                  <w:sdtPr>
+                                    <w:rPr>
+                                      <w:rFonts w:ascii="Times New Roman" w:eastAsiaTheme="majorEastAsia" w:hAnsi="Times New Roman" w:cs="Times New Roman"/>
+                                      <w:caps/>
+                                      <w:sz w:val="72"/>
+                                      <w:szCs w:val="72"/>
+                                    </w:rPr>
+                                    <w:alias w:val="Τίτλος"/>
+                                    <w:tag w:val=""/>
+                                    <w:id w:val="-9991715"/>
+                                    <w:dataBinding w:prefixMappings="xmlns:ns0='http://purl.org/dc/elements/1.1/' xmlns:ns1='http://schemas.openxmlformats.org/package/2006/metadata/core-properties' " w:xpath="/ns1:coreProperties[1]/ns0:title[1]" w:storeItemID="{6C3C8BC8-F283-45AE-878A-BAB7291924A1}"/>
+                                    <w:text/>
+                                  </w:sdtPr>
+                                  <w:sdtContent>
+                                    <w:p>
+                                      <w:pPr>
+                                        <w:pStyle w:val="NoSpacing"/>
+                                        <w:jc w:val="center"/>
+                                        <w:rPr>
+                                          <w:rFonts w:ascii="Times New Roman" w:eastAsiaTheme="majorEastAsia" w:hAnsi="Times New Roman" w:cs="Times New Roman"/>
+                                          <w:caps/>
+                                          <w:sz w:val="72"/>
+                                          <w:szCs w:val="72"/>
+                                        </w:rPr>
+                                      </w:pPr>
+                                      <w:r>
+                                        <w:rPr>
+                                          <w:rFonts w:ascii="Times New Roman" w:eastAsiaTheme="majorEastAsia" w:hAnsi="Times New Roman" w:cs="Times New Roman"/>
+                                          <w:caps/>
+                                          <w:sz w:val="72"/>
+                                          <w:szCs w:val="72"/>
+                                          <w:lang w:val="en-US"/>
+                                        </w:rPr>
+                                        <w:t xml:space="preserve">Project data mining </w:t>
+                                      </w:r>
+                                    </w:p>
+                                  </w:sdtContent>
+                                </w:sdt>
+                              </w:txbxContent>
+                            </wps:txbx>
+                            <wps:bodyPr rot="0" spcFirstLastPara="0" vertOverflow="overflow" horzOverflow="overflow" vert="horz" wrap="square" lIns="457200" tIns="91440" rIns="457200" bIns="91440" numCol="1" spcCol="0" rtlCol="0" fromWordArt="0" anchor="ctr" anchorCtr="0" forceAA="0" compatLnSpc="1">
+                              <a:prstTxWarp prst="textNoShape">
+                                <a:avLst/>
+                              </a:prstTxWarp>
+                              <a:noAutofit/>
+                            </wps:bodyPr>
+                          </wps:wsp>
+                        </wpg:wgp>
+                      </a:graphicData>
+                    </a:graphic>
+                    <wp14:sizeRelH relativeFrom="page">
+                      <wp14:pctWidth>88200</wp14:pctWidth>
+                    </wp14:sizeRelH>
+                    <wp14:sizeRelV relativeFrom="page">
+                      <wp14:pctHeight>90900</wp14:pctHeight>
+                    </wp14:sizeRelV>
+                  </wp:anchor>
+                </w:drawing>
+              </mc:Choice>
+              <mc:Fallback>
+                <w:pict>
+                  <v:group w14:anchorId="44EE9472" id="Ομάδα 193" o:spid="_x0000_s1026" style="position:absolute;margin-left:0;margin-top:0;width:540.55pt;height:718.4pt;z-index:-251655168;mso-width-percent:882;mso-height-percent:909;mso-position-horizontal:center;mso-position-horizontal-relative:page;mso-position-vertical:center;mso-position-vertical-relative:page;mso-width-percent:882;mso-height-percent:909" coordsize="68648,91235" o:gfxdata="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">
+                    <v:rect id="Ορθογώνιο 194" o:spid="_x0000_s1027" style="position:absolute;width:68580;height:13716;visibility:visible;mso-wrap-style:square;v-text-anchor:middle" o:gfxdata="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" fillcolor="#e8e8e8 [3214]" stroked="f" strokeweight="1pt"/>
+                    <v:rect id="Ορθογώνιο 195" o:spid="_x0000_s1028" style="position:absolute;top:40943;width:68580;height:50292;visibility:visible;mso-wrap-style:square;v-text-anchor:bottom" o:gfxdata="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" fillcolor="#f2f2f2 [3052]" stroked="f" strokeweight="1pt">
+                      <v:textbox inset="36pt,57.6pt,36pt,36pt">
+                        <w:txbxContent>
+                          <w:sdt>
+                            <w:sdtPr>
+                              <w:rPr>
+                                <w:rFonts w:ascii="Times New Roman" w:hAnsi="Times New Roman" w:cs="Times New Roman"/>
+                                <w:color w:val="000000" w:themeColor="text1"/>
+                                <w:sz w:val="40"/>
+                                <w:szCs w:val="40"/>
+                              </w:rPr>
+                              <w:alias w:val="Συντάκτης"/>
+                              <w:tag w:val=""/>
+                              <w:id w:val="945428907"/>
+                              <w:dataBinding w:prefixMappings="xmlns:ns0='http://purl.org/dc/elements/1.1/' xmlns:ns1='http://schemas.openxmlformats.org/package/2006/metadata/core-properties' " w:xpath="/ns1:coreProperties[1]/ns0:creator[1]" w:storeItemID="{6C3C8BC8-F283-45AE-878A-BAB7291924A1}"/>
+                              <w:text/>
+                            </w:sdtPr>
+                            <w:sdtContent>
+                              <w:p>
+                                <w:pPr>
+                                  <w:pStyle w:val="NoSpacing"/>
+                                  <w:spacing w:before="120"/>
+                                  <w:jc w:val="center"/>
+                                  <w:rPr>
+                                    <w:rFonts w:ascii="Times New Roman" w:hAnsi="Times New Roman" w:cs="Times New Roman"/>
+                                    <w:color w:val="000000" w:themeColor="text1"/>
+                                    <w:sz w:val="40"/>
+                                    <w:szCs w:val="40"/>
+                                  </w:rPr>
+                                </w:pPr>
+                                <w:r>
+                                  <w:rPr>
+                                    <w:rFonts w:ascii="Times New Roman" w:hAnsi="Times New Roman" w:cs="Times New Roman"/>
+                                    <w:color w:val="000000" w:themeColor="text1"/>
+                                    <w:sz w:val="40"/>
+                                    <w:szCs w:val="40"/>
+                                  </w:rPr>
+                                  <w:t>ΚΥΡΙΑΚΟΥΛΟΠΟΥΛΟΣ ΚΑΛΛΙΝΙΚΟΣ</w:t>
+                                </w:r>
+                              </w:p>
+                            </w:sdtContent>
+                          </w:sdt>
+                          <w:p>
+                            <w:pPr>
+                              <w:pStyle w:val="NoSpacing"/>
+                              <w:spacing w:before="120"/>
+                              <w:jc w:val="center"/>
+                              <w:rPr>
+                                <w:rFonts w:ascii="Times New Roman" w:hAnsi="Times New Roman" w:cs="Times New Roman"/>
+                                <w:color w:val="000000" w:themeColor="text1"/>
+                                <w:sz w:val="40"/>
+                                <w:szCs w:val="40"/>
+                              </w:rPr>
+                            </w:pPr>
+                            <w:r>
+                              <w:rPr>
+                                <w:rFonts w:ascii="Times New Roman" w:hAnsi="Times New Roman" w:cs="Times New Roman"/>
+                                <w:color w:val="000000" w:themeColor="text1"/>
+                                <w:sz w:val="40"/>
+                                <w:szCs w:val="40"/>
+                              </w:rPr>
+                              <w:t>  </w:t>
+                            </w:r>
+                            <w:r>
+                              <w:rPr>
+                                <w:rFonts w:ascii="Times New Roman" w:hAnsi="Times New Roman" w:cs="Times New Roman"/>
+                                <w:color w:val="000000" w:themeColor="text1"/>
+                                <w:sz w:val="40"/>
+                                <w:szCs w:val="40"/>
+                                <w:lang w:val="en-US"/>
+                              </w:rPr>
+                              <w:t>AM:1084583</w:t>
+                            </w:r>
+                          </w:p>
+                        </w:txbxContent>
+                      </v:textbox>
+                    </v:rect>
+                    <v:shapetype id="_x0000_t202" coordsize="21600,21600" o:spt="202" path="m,l,21600r21600,l21600,xe">
+                      <v:stroke joinstyle="miter"/>
+                      <v:path gradientshapeok="t" o:connecttype="rect"/>
+                    </v:shapetype>
+                    <v:shape id="Πλαίσιο κειμένου 196" o:spid="_x0000_s1029" type="#_x0000_t202" style="position:absolute;left:68;top:13716;width:68580;height:27227;visibility:visible;mso-wrap-style:square;v-text-anchor:middle" o:gfxdata="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" fillcolor="white [3212]" stroked="f" strokeweight=".5pt">
+                      <v:textbox inset="36pt,7.2pt,36pt,7.2pt">
+                        <w:txbxContent>
+                          <w:sdt>
+                            <w:sdtPr>
+                              <w:rPr>
+                                <w:rFonts w:ascii="Times New Roman" w:eastAsiaTheme="majorEastAsia" w:hAnsi="Times New Roman" w:cs="Times New Roman"/>
+                                <w:caps/>
+                                <w:sz w:val="72"/>
+                                <w:szCs w:val="72"/>
+                              </w:rPr>
+                              <w:alias w:val="Τίτλος"/>
+                              <w:tag w:val=""/>
+                              <w:id w:val="-9991715"/>
+                              <w:dataBinding w:prefixMappings="xmlns:ns0='http://purl.org/dc/elements/1.1/' xmlns:ns1='http://schemas.openxmlformats.org/package/2006/metadata/core-properties' " w:xpath="/ns1:coreProperties[1]/ns0:title[1]" w:storeItemID="{6C3C8BC8-F283-45AE-878A-BAB7291924A1}"/>
+                              <w:text/>
+                            </w:sdtPr>
+                            <w:sdtContent>
+                              <w:p>
+                                <w:pPr>
+                                  <w:pStyle w:val="NoSpacing"/>
+                                  <w:jc w:val="center"/>
+                                  <w:rPr>
+                                    <w:rFonts w:ascii="Times New Roman" w:eastAsiaTheme="majorEastAsia" w:hAnsi="Times New Roman" w:cs="Times New Roman"/>
+                                    <w:caps/>
+                                    <w:sz w:val="72"/>
+                                    <w:szCs w:val="72"/>
+                                  </w:rPr>
+                                </w:pPr>
+                                <w:r>
+                                  <w:rPr>
+                                    <w:rFonts w:ascii="Times New Roman" w:eastAsiaTheme="majorEastAsia" w:hAnsi="Times New Roman" w:cs="Times New Roman"/>
+                                    <w:caps/>
+                                    <w:sz w:val="72"/>
+                                    <w:szCs w:val="72"/>
+                                    <w:lang w:val="en-US"/>
+                                  </w:rPr>
+                                  <w:t xml:space="preserve">Project data mining </w:t>
+                                </w:r>
+                              </w:p>
+                            </w:sdtContent>
+                          </w:sdt>
+                        </w:txbxContent>
+                      </v:textbox>
+                    </v:shape>
+                    <w10:wrap anchorx="page" anchory="page"/>
+                  </v:group>
+                </w:pict>
+              </mc:Fallback>
+            </mc:AlternateContent>
+          </w:r>
+        </w:p>
+        <w:p>
+          <w:pPr>
+            <w:rPr>
+              <w:rFonts w:ascii="Times New Roman" w:eastAsiaTheme="majorEastAsia" w:hAnsi="Times New Roman" w:cs="Times New Roman"/>
+              <w:color w:val="0F4761" w:themeColor="accent1" w:themeShade="BF"/>
+              <w:sz w:val="40"/>
+              <w:szCs w:val="40"/>
+            </w:rPr>
+          </w:pPr>
+          <w:r>
+            <w:rPr>
+              <w:rFonts w:ascii="Times New Roman" w:hAnsi="Times New Roman" w:cs="Times New Roman"/>
+            </w:rPr>
+            <w:br w:type="page"/>
+          </w:r>
+        </w:p>
+      </w:sdtContent>
+    </w:sdt>
+    <w:sdt>
+      <w:sdtPr>
+        <w:rPr>
+          <w:rFonts w:ascii="Times New Roman" w:hAnsi="Times New Roman" w:cs="Times New Roman"/>
+          <w:color w:val="000000" w:themeColor="text1"/>
+        </w:rPr>
+        <w:id w:val="-366756205"/>
+        <w:docPartObj>
+          <w:docPartGallery w:val="Table of Contents"/>
+          <w:docPartUnique/>
+        </w:docPartObj>
+      </w:sdtPr>
+      <w:sdtEndPr>
+        <w:rPr>
+          <w:rFonts w:asciiTheme="minorHAnsi" w:eastAsiaTheme="minorHAnsi" w:hAnsiTheme="minorHAnsi" w:cstheme="minorBidi"/>
+          <w:b/>
+          <w:bCs/>
+          <w:noProof/>
+          <w:color w:val="auto"/>
+          <w:kern w:val="2"/>
+          <w:sz w:val="22"/>
+          <w:szCs w:val="22"/>
+          <w:lang w:val="el-GR"/>
+          <w14:ligatures w14:val="standardContextual"/>
+        </w:rPr>
+      </w:sdtEndPr>
+      <w:sdtContent>
+        <w:p>
+          <w:pPr>
+            <w:pStyle w:val="TOCHeading"/>
+            <w:rPr>
+              <w:rFonts w:ascii="Times New Roman" w:hAnsi="Times New Roman" w:cs="Times New Roman"/>
+              <w:color w:val="000000" w:themeColor="text1"/>
+            </w:rPr>
+          </w:pPr>
+          <w:r>
+            <w:rPr>
+              <w:rFonts w:ascii="Times New Roman" w:hAnsi="Times New Roman" w:cs="Times New Roman"/>
+              <w:color w:val="000000" w:themeColor="text1"/>
+            </w:rPr>
+            <w:t>Contents</w:t>
+          </w:r>
+        </w:p>
+        <w:p>
+          <w:pPr>
+            <w:pStyle w:val="TOC1"/>
+            <w:tabs>
+              <w:tab w:val="right" w:leader="dot" w:pos="8296"/>
+            </w:tabs>
+            <w:rPr>
+              <w:rFonts w:ascii="Times New Roman" w:eastAsiaTheme="minorEastAsia" w:hAnsi="Times New Roman" w:cs="Times New Roman"/>
+              <w:noProof/>
+              <w:sz w:val="24"/>
+              <w:szCs w:val="24"/>
+              <w:lang w:eastAsia="el-GR"/>
+            </w:rPr>
+          </w:pPr>
+          <w:r>
+            <w:rPr>
+              <w:rFonts w:ascii="Times New Roman" w:hAnsi="Times New Roman" w:cs="Times New Roman"/>
+            </w:rPr>
+            <w:fldChar w:fldCharType="begin"/>
+          </w:r>
+          <w:r>
+            <w:rPr>
+              <w:rFonts w:ascii="Times New Roman" w:hAnsi="Times New Roman" w:cs="Times New Roman"/>
+            </w:rPr>
+            <w:instrText xml:space="preserve"> TOC \o "1-3" \h \z \u </w:instrText>
+          </w:r>
+          <w:r>
+            <w:rPr>
+              <w:rFonts w:ascii="Times New Roman" w:hAnsi="Times New Roman" w:cs="Times New Roman"/>
+            </w:rPr>
+            <w:fldChar w:fldCharType="separate"/>
+          </w:r>
+          <w:hyperlink w:anchor="_Toc177212742" w:history="1">
+            <w:r>
+              <w:rPr>
+                <w:rStyle w:val="Hyperlink"/>
+                <w:rFonts w:ascii="Times New Roman" w:hAnsi="Times New Roman" w:cs="Times New Roman"/>
+                <w:noProof/>
+                <w:lang w:val="en-US"/>
+              </w:rPr>
+              <w:t>K</w:t>
+            </w:r>
+            <w:r>
+              <w:rPr>
+                <w:rStyle w:val="Hyperlink"/>
+                <w:rFonts w:ascii="Times New Roman" w:hAnsi="Times New Roman" w:cs="Times New Roman"/>
+                <w:noProof/>
+              </w:rPr>
+              <w:t>αταγραφή του περιβάλλοντος υλοποίησης</w:t>
+            </w:r>
+            <w:r>
+              <w:rPr>
+                <w:rFonts w:ascii="Times New Roman" w:hAnsi="Times New Roman" w:cs="Times New Roman"/>
+                <w:noProof/>
+                <w:webHidden/>
+              </w:rPr>
+              <w:tab/>
+            </w:r>
+            <w:r>
+              <w:rPr>
+                <w:rFonts w:ascii="Times New Roman" w:hAnsi="Times New Roman" w:cs="Times New Roman"/>
+                <w:noProof/>
+                <w:webHidden/>
+              </w:rPr>
+              <w:fldChar w:fldCharType="begin"/>
+            </w:r>
+            <w:r>
+              <w:rPr>
+                <w:rFonts w:ascii="Times New Roman" w:hAnsi="Times New Roman" w:cs="Times New Roman"/>
+                <w:noProof/>
+                <w:webHidden/>
+              </w:rPr>
+              <w:instrText xml:space="preserve"> PAGEREF _Toc177212742 \h </w:instrText>
+            </w:r>
+            <w:r>
+              <w:rPr>
+                <w:rFonts w:ascii="Times New Roman" w:hAnsi="Times New Roman" w:cs="Times New Roman"/>
+                <w:noProof/>
+                <w:webHidden/>
+              </w:rPr>
+            </w:r>
+            <w:r>
+              <w:rPr>
+                <w:rFonts w:ascii="Times New Roman" w:hAnsi="Times New Roman" w:cs="Times New Roman"/>
+                <w:noProof/>
+                <w:webHidden/>
+              </w:rPr>
+              <w:fldChar w:fldCharType="separate"/>
+            </w:r>
+            <w:r>
+              <w:rPr>
+                <w:rFonts w:ascii="Times New Roman" w:hAnsi="Times New Roman" w:cs="Times New Roman"/>
+                <w:noProof/>
+                <w:webHidden/>
+              </w:rPr>
+              <w:t>2</w:t>
+            </w:r>
+            <w:r>
+              <w:rPr>
+                <w:rFonts w:ascii="Times New Roman" w:hAnsi="Times New Roman" w:cs="Times New Roman"/>
+                <w:noProof/>
+                <w:webHidden/>
+              </w:rPr>
+              <w:fldChar w:fldCharType="end"/>
+            </w:r>
+          </w:hyperlink>
+        </w:p>
+        <w:p>
+          <w:pPr>
+            <w:pStyle w:val="TOC1"/>
+            <w:tabs>
+              <w:tab w:val="right" w:leader="dot" w:pos="8296"/>
+            </w:tabs>
+            <w:rPr>
+              <w:rFonts w:ascii="Times New Roman" w:eastAsiaTheme="minorEastAsia" w:hAnsi="Times New Roman" w:cs="Times New Roman"/>
+              <w:noProof/>
+              <w:sz w:val="24"/>
+              <w:szCs w:val="24"/>
+              <w:lang w:eastAsia="el-GR"/>
+            </w:rPr>
+          </w:pPr>
+          <w:hyperlink w:anchor="_Toc177212743" w:history="1">
+            <w:r>
+              <w:rPr>
+                <w:rStyle w:val="Hyperlink"/>
+                <w:rFonts w:ascii="Times New Roman" w:hAnsi="Times New Roman" w:cs="Times New Roman"/>
+                <w:noProof/>
+              </w:rPr>
+              <w:t>Περιγραφή του τρόπου υλοποίησης</w:t>
+            </w:r>
+            <w:r>
+              <w:rPr>
+                <w:rFonts w:ascii="Times New Roman" w:hAnsi="Times New Roman" w:cs="Times New Roman"/>
+                <w:noProof/>
+                <w:webHidden/>
+              </w:rPr>
+              <w:tab/>
+            </w:r>
+            <w:r>
+              <w:rPr>
+                <w:rFonts w:ascii="Times New Roman" w:hAnsi="Times New Roman" w:cs="Times New Roman"/>
+                <w:noProof/>
+                <w:webHidden/>
+              </w:rPr>
+              <w:fldChar w:fldCharType="begin"/>
+            </w:r>
+            <w:r>
+              <w:rPr>
+                <w:rFonts w:ascii="Times New Roman" w:hAnsi="Times New Roman" w:cs="Times New Roman"/>
+                <w:noProof/>
+                <w:webHidden/>
+              </w:rPr>
+              <w:instrText xml:space="preserve"> PAGEREF _Toc177212743 \h </w:instrText>
+            </w:r>
+            <w:r>
+              <w:rPr>
+                <w:rFonts w:ascii="Times New Roman" w:hAnsi="Times New Roman" w:cs="Times New Roman"/>
+                <w:noProof/>
+                <w:webHidden/>
+              </w:rPr>
+            </w:r>
+            <w:r>
+              <w:rPr>
+                <w:rFonts w:ascii="Times New Roman" w:hAnsi="Times New Roman" w:cs="Times New Roman"/>
+                <w:noProof/>
+                <w:webHidden/>
+              </w:rPr>
+              <w:fldChar w:fldCharType="separate"/>
+            </w:r>
+            <w:r>
+              <w:rPr>
+                <w:rFonts w:ascii="Times New Roman" w:hAnsi="Times New Roman" w:cs="Times New Roman"/>
+                <w:noProof/>
+                <w:webHidden/>
+              </w:rPr>
+              <w:t>3</w:t>
+            </w:r>
+            <w:r>
+              <w:rPr>
+                <w:rFonts w:ascii="Times New Roman" w:hAnsi="Times New Roman" w:cs="Times New Roman"/>
+                <w:noProof/>
+                <w:webHidden/>
+              </w:rPr>
+              <w:fldChar w:fldCharType="end"/>
+            </w:r>
+          </w:hyperlink>
+        </w:p>
+        <w:p>
+          <w:pPr>
+            <w:pStyle w:val="TOC2"/>
+            <w:tabs>
+              <w:tab w:val="right" w:leader="dot" w:pos="8296"/>
+            </w:tabs>
+            <w:rPr>
+              <w:rFonts w:ascii="Times New Roman" w:hAnsi="Times New Roman" w:cs="Times New Roman"/>
+              <w:noProof/>
+            </w:rPr>
+          </w:pPr>
+          <w:hyperlink w:anchor="_Toc177212744" w:history="1">
+            <w:r>
+              <w:rPr>
+                <w:rStyle w:val="Hyperlink"/>
+                <w:rFonts w:ascii="Times New Roman" w:hAnsi="Times New Roman" w:cs="Times New Roman"/>
+                <w:noProof/>
+              </w:rPr>
+              <w:t>Ερώτημα 1</w:t>
+            </w:r>
+            <w:r>
+              <w:rPr>
+                <w:rFonts w:ascii="Times New Roman" w:hAnsi="Times New Roman" w:cs="Times New Roman"/>
+                <w:noProof/>
+                <w:webHidden/>
+              </w:rPr>
+              <w:tab/>
+            </w:r>
+            <w:r>
+              <w:rPr>
+                <w:rFonts w:ascii="Times New Roman" w:hAnsi="Times New Roman" w:cs="Times New Roman"/>
+                <w:noProof/>
+                <w:webHidden/>
+              </w:rPr>
+              <w:fldChar w:fldCharType="begin"/>
+            </w:r>
+            <w:r>
+              <w:rPr>
+                <w:rFonts w:ascii="Times New Roman" w:hAnsi="Times New Roman" w:cs="Times New Roman"/>
+                <w:noProof/>
+                <w:webHidden/>
+              </w:rPr>
+              <w:instrText xml:space="preserve"> PAGEREF _Toc177212744 \h </w:instrText>
+            </w:r>
+            <w:r>
+              <w:rPr>
+                <w:rFonts w:ascii="Times New Roman" w:hAnsi="Times New Roman" w:cs="Times New Roman"/>
+                <w:noProof/>
+                <w:webHidden/>
+              </w:rPr>
+            </w:r>
+            <w:r>
+              <w:rPr>
+                <w:rFonts w:ascii="Times New Roman" w:hAnsi="Times New Roman" w:cs="Times New Roman"/>
+                <w:noProof/>
+                <w:webHidden/>
+              </w:rPr>
+              <w:fldChar w:fldCharType="separate"/>
+            </w:r>
+            <w:r>
+              <w:rPr>
+                <w:rFonts w:ascii="Times New Roman" w:hAnsi="Times New Roman" w:cs="Times New Roman"/>
+                <w:noProof/>
+                <w:webHidden/>
+              </w:rPr>
+              <w:t>3</w:t>
+            </w:r>
+            <w:r>
+              <w:rPr>
+                <w:rFonts w:ascii="Times New Roman" w:hAnsi="Times New Roman" w:cs="Times New Roman"/>
+                <w:noProof/>
+                <w:webHidden/>
+              </w:rPr>
+              <w:fldChar w:fldCharType="end"/>
+            </w:r>
+          </w:hyperlink>
+        </w:p>
+        <w:p>
+          <w:pPr>
+            <w:pStyle w:val="TOC2"/>
+            <w:tabs>
+              <w:tab w:val="right" w:leader="dot" w:pos="8296"/>
+            </w:tabs>
+            <w:rPr>
+              <w:rFonts w:ascii="Times New Roman" w:hAnsi="Times New Roman" w:cs="Times New Roman"/>
+              <w:noProof/>
+            </w:rPr>
+          </w:pPr>
+          <w:hyperlink w:anchor="_Toc177212745" w:history="1">
+            <w:r>
+              <w:rPr>
+                <w:rStyle w:val="Hyperlink"/>
+                <w:rFonts w:ascii="Times New Roman" w:hAnsi="Times New Roman" w:cs="Times New Roman"/>
+                <w:noProof/>
+              </w:rPr>
+              <w:t>Ερώτημα</w:t>
+            </w:r>
+            <w:r>
+              <w:rPr>
+                <w:rStyle w:val="Hyperlink"/>
+                <w:rFonts w:ascii="Times New Roman" w:hAnsi="Times New Roman" w:cs="Times New Roman"/>
+                <w:noProof/>
+                <w:lang w:val="en-US"/>
+              </w:rPr>
+              <w:t xml:space="preserve"> 2</w:t>
+            </w:r>
+            <w:r>
+              <w:rPr>
+                <w:rFonts w:ascii="Times New Roman" w:hAnsi="Times New Roman" w:cs="Times New Roman"/>
+                <w:noProof/>
+                <w:webHidden/>
+              </w:rPr>
+              <w:tab/>
+            </w:r>
+            <w:r>
+              <w:rPr>
+                <w:rFonts w:ascii="Times New Roman" w:hAnsi="Times New Roman" w:cs="Times New Roman"/>
+                <w:noProof/>
+                <w:webHidden/>
+              </w:rPr>
+              <w:fldChar w:fldCharType="begin"/>
+            </w:r>
+            <w:r>
+              <w:rPr>
+                <w:rFonts w:ascii="Times New Roman" w:hAnsi="Times New Roman" w:cs="Times New Roman"/>
+                <w:noProof/>
+                <w:webHidden/>
+              </w:rPr>
+              <w:instrText xml:space="preserve"> PAGEREF _Toc177212745 \h </w:instrText>
+            </w:r>
+            <w:r>
+              <w:rPr>
+                <w:rFonts w:ascii="Times New Roman" w:hAnsi="Times New Roman" w:cs="Times New Roman"/>
+                <w:noProof/>
+                <w:webHidden/>
+              </w:rPr>
+            </w:r>
+            <w:r>
+              <w:rPr>
+                <w:rFonts w:ascii="Times New Roman" w:hAnsi="Times New Roman" w:cs="Times New Roman"/>
+                <w:noProof/>
+                <w:webHidden/>
+              </w:rPr>
+              <w:fldChar w:fldCharType="separate"/>
+            </w:r>
+            <w:r>
+              <w:rPr>
+                <w:rFonts w:ascii="Times New Roman" w:hAnsi="Times New Roman" w:cs="Times New Roman"/>
+                <w:noProof/>
+                <w:webHidden/>
+              </w:rPr>
+              <w:t>6</w:t>
+            </w:r>
+            <w:r>
+              <w:rPr>
+                <w:rFonts w:ascii="Times New Roman" w:hAnsi="Times New Roman" w:cs="Times New Roman"/>
+                <w:noProof/>
+                <w:webHidden/>
+              </w:rPr>
+              <w:fldChar w:fldCharType="end"/>
+            </w:r>
+          </w:hyperlink>
+        </w:p>
+        <w:p>
+          <w:pPr>
+            <w:pStyle w:val="TOC2"/>
+            <w:tabs>
+              <w:tab w:val="right" w:leader="dot" w:pos="8296"/>
+            </w:tabs>
+            <w:rPr>
+              <w:rFonts w:ascii="Times New Roman" w:hAnsi="Times New Roman" w:cs="Times New Roman"/>
+              <w:noProof/>
+            </w:rPr>
+          </w:pPr>
+          <w:hyperlink w:anchor="_Toc177212746" w:history="1">
+            <w:r>
+              <w:rPr>
+                <w:rStyle w:val="Hyperlink"/>
+                <w:rFonts w:ascii="Times New Roman" w:hAnsi="Times New Roman" w:cs="Times New Roman"/>
+                <w:noProof/>
+              </w:rPr>
+              <w:t>Ερώτημα 3</w:t>
+            </w:r>
+            <w:r>
+              <w:rPr>
+                <w:rFonts w:ascii="Times New Roman" w:hAnsi="Times New Roman" w:cs="Times New Roman"/>
+                <w:noProof/>
+                <w:webHidden/>
+              </w:rPr>
+              <w:tab/>
+            </w:r>
+            <w:r>
+              <w:rPr>
+                <w:rFonts w:ascii="Times New Roman" w:hAnsi="Times New Roman" w:cs="Times New Roman"/>
+                <w:noProof/>
+                <w:webHidden/>
+              </w:rPr>
+              <w:fldChar w:fldCharType="begin"/>
+            </w:r>
+            <w:r>
+              <w:rPr>
+                <w:rFonts w:ascii="Times New Roman" w:hAnsi="Times New Roman" w:cs="Times New Roman"/>
+                <w:noProof/>
+                <w:webHidden/>
+              </w:rPr>
+              <w:instrText xml:space="preserve"> PAGEREF _Toc177212746 \h </w:instrText>
+            </w:r>
+            <w:r>
+              <w:rPr>
+                <w:rFonts w:ascii="Times New Roman" w:hAnsi="Times New Roman" w:cs="Times New Roman"/>
+                <w:noProof/>
+                <w:webHidden/>
+              </w:rPr>
+            </w:r>
+            <w:r>
+              <w:rPr>
+                <w:rFonts w:ascii="Times New Roman" w:hAnsi="Times New Roman" w:cs="Times New Roman"/>
+                <w:noProof/>
+                <w:webHidden/>
+              </w:rPr>
+              <w:fldChar w:fldCharType="separate"/>
+            </w:r>
+            <w:r>
+              <w:rPr>
+                <w:rFonts w:ascii="Times New Roman" w:hAnsi="Times New Roman" w:cs="Times New Roman"/>
+                <w:noProof/>
+                <w:webHidden/>
+              </w:rPr>
+              <w:t>6</w:t>
+            </w:r>
+            <w:r>
+              <w:rPr>
+                <w:rFonts w:ascii="Times New Roman" w:hAnsi="Times New Roman" w:cs="Times New Roman"/>
+                <w:noProof/>
+                <w:webHidden/>
+              </w:rPr>
+              <w:fldChar w:fldCharType="end"/>
+            </w:r>
+          </w:hyperlink>
+        </w:p>
+        <w:p>
+          <w:pPr>
+            <w:pStyle w:val="TOC1"/>
+            <w:tabs>
+              <w:tab w:val="right" w:leader="dot" w:pos="8296"/>
+            </w:tabs>
+            <w:rPr>
+              <w:rFonts w:ascii="Times New Roman" w:eastAsiaTheme="minorEastAsia" w:hAnsi="Times New Roman" w:cs="Times New Roman"/>
+              <w:noProof/>
+              <w:sz w:val="24"/>
+              <w:szCs w:val="24"/>
+              <w:lang w:eastAsia="el-GR"/>
+            </w:rPr>
+          </w:pPr>
+          <w:hyperlink w:anchor="_Toc177212747" w:history="1">
+            <w:r>
+              <w:rPr>
+                <w:rStyle w:val="Hyperlink"/>
+                <w:rFonts w:ascii="Times New Roman" w:hAnsi="Times New Roman" w:cs="Times New Roman"/>
+                <w:noProof/>
+              </w:rPr>
+              <w:t>Σχολιασμό των τελικών αποτελεσμάτων</w:t>
+            </w:r>
+            <w:r>
+              <w:rPr>
+                <w:rFonts w:ascii="Times New Roman" w:hAnsi="Times New Roman" w:cs="Times New Roman"/>
+                <w:noProof/>
+                <w:webHidden/>
+              </w:rPr>
+              <w:tab/>
+            </w:r>
+            <w:r>
+              <w:rPr>
+                <w:rFonts w:ascii="Times New Roman" w:hAnsi="Times New Roman" w:cs="Times New Roman"/>
+                <w:noProof/>
+                <w:webHidden/>
+              </w:rPr>
+              <w:fldChar w:fldCharType="begin"/>
+            </w:r>
+            <w:r>
+              <w:rPr>
+                <w:rFonts w:ascii="Times New Roman" w:hAnsi="Times New Roman" w:cs="Times New Roman"/>
+                <w:noProof/>
+                <w:webHidden/>
+              </w:rPr>
+              <w:instrText xml:space="preserve"> PAGEREF _Toc177212747 \h </w:instrText>
+            </w:r>
+            <w:r>
+              <w:rPr>
+                <w:rFonts w:ascii="Times New Roman" w:hAnsi="Times New Roman" w:cs="Times New Roman"/>
+                <w:noProof/>
+                <w:webHidden/>
+              </w:rPr>
+            </w:r>
+            <w:r>
+              <w:rPr>
+                <w:rFonts w:ascii="Times New Roman" w:hAnsi="Times New Roman" w:cs="Times New Roman"/>
+                <w:noProof/>
+                <w:webHidden/>
+              </w:rPr>
+              <w:fldChar w:fldCharType="separate"/>
+            </w:r>
+            <w:r>
+              <w:rPr>
+                <w:rFonts w:ascii="Times New Roman" w:hAnsi="Times New Roman" w:cs="Times New Roman"/>
+                <w:noProof/>
+                <w:webHidden/>
+              </w:rPr>
+              <w:t>8</w:t>
+            </w:r>
+            <w:r>
+              <w:rPr>
+                <w:rFonts w:ascii="Times New Roman" w:hAnsi="Times New Roman" w:cs="Times New Roman"/>
+                <w:noProof/>
+                <w:webHidden/>
+              </w:rPr>
+              <w:fldChar w:fldCharType="end"/>
+            </w:r>
+          </w:hyperlink>
+        </w:p>
+        <w:p>
+          <w:pPr>
+            <w:pStyle w:val="TOC2"/>
+            <w:tabs>
+              <w:tab w:val="right" w:leader="dot" w:pos="8296"/>
+            </w:tabs>
+            <w:rPr>
+              <w:rFonts w:ascii="Times New Roman" w:hAnsi="Times New Roman" w:cs="Times New Roman"/>
+              <w:noProof/>
+            </w:rPr>
+          </w:pPr>
+          <w:hyperlink w:anchor="_Toc177212748" w:history="1">
+            <w:r>
+              <w:rPr>
+                <w:rStyle w:val="Hyperlink"/>
+                <w:rFonts w:ascii="Times New Roman" w:hAnsi="Times New Roman" w:cs="Times New Roman"/>
+                <w:noProof/>
+              </w:rPr>
+              <w:t>Ερώτημα 2</w:t>
+            </w:r>
+            <w:r>
+              <w:rPr>
+                <w:rFonts w:ascii="Times New Roman" w:hAnsi="Times New Roman" w:cs="Times New Roman"/>
+                <w:noProof/>
+                <w:webHidden/>
+              </w:rPr>
+              <w:tab/>
+            </w:r>
+            <w:r>
+              <w:rPr>
+                <w:rFonts w:ascii="Times New Roman" w:hAnsi="Times New Roman" w:cs="Times New Roman"/>
+                <w:noProof/>
+                <w:webHidden/>
+              </w:rPr>
+              <w:fldChar w:fldCharType="begin"/>
+            </w:r>
+            <w:r>
+              <w:rPr>
+                <w:rFonts w:ascii="Times New Roman" w:hAnsi="Times New Roman" w:cs="Times New Roman"/>
+                <w:noProof/>
+                <w:webHidden/>
+              </w:rPr>
+              <w:instrText xml:space="preserve"> PAGEREF _Toc177212748 \h </w:instrText>
+            </w:r>
+            <w:r>
+              <w:rPr>
+                <w:rFonts w:ascii="Times New Roman" w:hAnsi="Times New Roman" w:cs="Times New Roman"/>
+                <w:noProof/>
+                <w:webHidden/>
+              </w:rPr>
+            </w:r>
+            <w:r>
+              <w:rPr>
+                <w:rFonts w:ascii="Times New Roman" w:hAnsi="Times New Roman" w:cs="Times New Roman"/>
+                <w:noProof/>
+                <w:webHidden/>
+              </w:rPr>
+              <w:fldChar w:fldCharType="separate"/>
+            </w:r>
+            <w:r>
+              <w:rPr>
+                <w:rFonts w:ascii="Times New Roman" w:hAnsi="Times New Roman" w:cs="Times New Roman"/>
+                <w:noProof/>
+                <w:webHidden/>
+              </w:rPr>
+              <w:t>8</w:t>
+            </w:r>
+            <w:r>
+              <w:rPr>
+                <w:rFonts w:ascii="Times New Roman" w:hAnsi="Times New Roman" w:cs="Times New Roman"/>
+                <w:noProof/>
+                <w:webHidden/>
+              </w:rPr>
+              <w:fldChar w:fldCharType="end"/>
+            </w:r>
+          </w:hyperlink>
+        </w:p>
+        <w:p>
+          <w:pPr>
+            <w:pStyle w:val="TOC2"/>
+            <w:tabs>
+              <w:tab w:val="right" w:leader="dot" w:pos="8296"/>
+            </w:tabs>
+            <w:rPr>
+              <w:rFonts w:ascii="Times New Roman" w:hAnsi="Times New Roman" w:cs="Times New Roman"/>
+              <w:noProof/>
+            </w:rPr>
+          </w:pPr>
+          <w:hyperlink w:anchor="_Toc177212749" w:history="1">
+            <w:r>
+              <w:rPr>
+                <w:rStyle w:val="Hyperlink"/>
+                <w:rFonts w:ascii="Times New Roman" w:hAnsi="Times New Roman" w:cs="Times New Roman"/>
+                <w:noProof/>
+              </w:rPr>
+              <w:t>Ερώτημα 3</w:t>
+            </w:r>
+            <w:r>
+              <w:rPr>
+                <w:rFonts w:ascii="Times New Roman" w:hAnsi="Times New Roman" w:cs="Times New Roman"/>
+                <w:noProof/>
+                <w:webHidden/>
+              </w:rPr>
+              <w:tab/>
+            </w:r>
+            <w:r>
+              <w:rPr>
+                <w:rFonts w:ascii="Times New Roman" w:hAnsi="Times New Roman" w:cs="Times New Roman"/>
+                <w:noProof/>
+                <w:webHidden/>
+              </w:rPr>
+              <w:fldChar w:fldCharType="begin"/>
+            </w:r>
+            <w:r>
+              <w:rPr>
+                <w:rFonts w:ascii="Times New Roman" w:hAnsi="Times New Roman" w:cs="Times New Roman"/>
+                <w:noProof/>
+                <w:webHidden/>
+              </w:rPr>
+              <w:instrText xml:space="preserve"> PAGEREF _Toc177212749 \h </w:instrText>
+            </w:r>
+            <w:r>
+              <w:rPr>
+                <w:rFonts w:ascii="Times New Roman" w:hAnsi="Times New Roman" w:cs="Times New Roman"/>
+                <w:noProof/>
+                <w:webHidden/>
+              </w:rPr>
+            </w:r>
+            <w:r>
+              <w:rPr>
+                <w:rFonts w:ascii="Times New Roman" w:hAnsi="Times New Roman" w:cs="Times New Roman"/>
+                <w:noProof/>
+                <w:webHidden/>
+              </w:rPr>
+              <w:fldChar w:fldCharType="separate"/>
+            </w:r>
+            <w:r>
+              <w:rPr>
+                <w:rFonts w:ascii="Times New Roman" w:hAnsi="Times New Roman" w:cs="Times New Roman"/>
+                <w:noProof/>
+                <w:webHidden/>
+              </w:rPr>
+              <w:t>9</w:t>
+            </w:r>
+            <w:r>
+              <w:rPr>
+                <w:rFonts w:ascii="Times New Roman" w:hAnsi="Times New Roman" w:cs="Times New Roman"/>
+                <w:noProof/>
+                <w:webHidden/>
+              </w:rPr>
+              <w:fldChar w:fldCharType="end"/>
+            </w:r>
+          </w:hyperlink>
+        </w:p>
+        <w:p>
+          <w:r>
+            <w:rPr>
+              <w:rFonts w:ascii="Times New Roman" w:hAnsi="Times New Roman" w:cs="Times New Roman"/>
+              <w:b/>
+              <w:bCs/>
+              <w:noProof/>
+            </w:rPr>
+            <w:fldChar w:fldCharType="end"/>
+          </w:r>
+        </w:p>
+      </w:sdtContent>
+    </w:sdt>
+    <w:p>
+      <w:pPr>
+        <w:rPr>
+          <w:rFonts w:ascii="Times New Roman" w:hAnsi="Times New Roman" w:cs="Times New Roman"/>
+          <w:sz w:val="40"/>
+          <w:szCs w:val="40"/>
+        </w:rPr>
+      </w:pPr>
+      <w:bookmarkStart w:id="0" w:name="_Toc177212742"/>
+    </w:p>
+    <w:p>
+      <w:pPr>
+        <w:rPr>
+          <w:rFonts w:ascii="Times New Roman" w:hAnsi="Times New Roman" w:cs="Times New Roman"/>
+          <w:sz w:val="40"/>
+          <w:szCs w:val="40"/>
+        </w:rPr>
+      </w:pPr>
+    </w:p>
+    <w:p>
+      <w:pPr>
+        <w:rPr>
+          <w:rFonts w:ascii="Times New Roman" w:hAnsi="Times New Roman" w:cs="Times New Roman"/>
+          <w:sz w:val="40"/>
+          <w:szCs w:val="40"/>
+        </w:rPr>
+      </w:pPr>
+    </w:p>
+    <w:p>
+      <w:pPr>
+        <w:rPr>
+          <w:rFonts w:ascii="Times New Roman" w:hAnsi="Times New Roman" w:cs="Times New Roman"/>
+          <w:sz w:val="40"/>
+          <w:szCs w:val="40"/>
+        </w:rPr>
+      </w:pPr>
+    </w:p>
+    <w:p>
+      <w:pPr>
+        <w:rPr>
+          <w:rFonts w:ascii="Times New Roman" w:hAnsi="Times New Roman" w:cs="Times New Roman"/>
+          <w:sz w:val="40"/>
+          <w:szCs w:val="40"/>
+        </w:rPr>
+      </w:pPr>
+    </w:p>
+    <w:p>
+      <w:pPr>
+        <w:rPr>
+          <w:rFonts w:ascii="Times New Roman" w:hAnsi="Times New Roman" w:cs="Times New Roman"/>
+          <w:sz w:val="40"/>
+          <w:szCs w:val="40"/>
+        </w:rPr>
+      </w:pPr>
+    </w:p>
+    <w:p>
+      <w:pPr>
+        <w:rPr>
+          <w:rFonts w:ascii="Times New Roman" w:hAnsi="Times New Roman" w:cs="Times New Roman"/>
+          <w:sz w:val="40"/>
+          <w:szCs w:val="40"/>
+        </w:rPr>
+      </w:pPr>
+    </w:p>
+    <w:p>
+      <w:pPr>
+        <w:rPr>
+          <w:rFonts w:ascii="Times New Roman" w:hAnsi="Times New Roman" w:cs="Times New Roman"/>
+          <w:sz w:val="40"/>
+          <w:szCs w:val="40"/>
+        </w:rPr>
+      </w:pPr>
+    </w:p>
+    <w:p>
+      <w:pPr>
+        <w:rPr>
+          <w:rFonts w:ascii="Times New Roman" w:hAnsi="Times New Roman" w:cs="Times New Roman"/>
+          <w:sz w:val="40"/>
+          <w:szCs w:val="40"/>
+        </w:rPr>
+      </w:pPr>
+    </w:p>
+    <w:p>
+      <w:pPr>
+        <w:rPr>
+          <w:rFonts w:ascii="Times New Roman" w:hAnsi="Times New Roman" w:cs="Times New Roman"/>
+          <w:sz w:val="40"/>
+          <w:szCs w:val="40"/>
+        </w:rPr>
+      </w:pPr>
+    </w:p>
+    <w:p>
+      <w:pPr>
+        <w:rPr>
+          <w:rFonts w:ascii="Times New Roman" w:hAnsi="Times New Roman" w:cs="Times New Roman"/>
+          <w:sz w:val="40"/>
+          <w:szCs w:val="40"/>
+        </w:rPr>
+      </w:pPr>
+    </w:p>
+    <w:p>
+      <w:pPr>
+        <w:rPr>
+          <w:rFonts w:ascii="Times New Roman" w:hAnsi="Times New Roman" w:cs="Times New Roman"/>
+          <w:sz w:val="40"/>
+          <w:szCs w:val="40"/>
+        </w:rPr>
+      </w:pPr>
+    </w:p>
+    <w:p>
+      <w:pPr>
+        <w:rPr>
+          <w:rFonts w:ascii="Times New Roman" w:hAnsi="Times New Roman" w:cs="Times New Roman"/>
+          <w:sz w:val="40"/>
+          <w:szCs w:val="40"/>
+        </w:rPr>
+      </w:pPr>
+    </w:p>
+    <w:p>
+      <w:pPr>
+        <w:rPr>
+          <w:rFonts w:ascii="Times New Roman" w:hAnsi="Times New Roman" w:cs="Times New Roman"/>
+          <w:sz w:val="40"/>
+          <w:szCs w:val="40"/>
+        </w:rPr>
+      </w:pPr>
+    </w:p>
+    <w:p/>
     <w:p>
       <w:pPr>
         <w:pStyle w:val="Heading1"/>
-      </w:pPr>
-      <w:r>
-        <w:t>καταγραφή του περιβάλλοντος υλοποίησης</w:t>
-      </w:r>
-    </w:p>
-    <w:p>
-      <w:r>
+        <w:rPr>
+          <w:rFonts w:ascii="Times New Roman" w:hAnsi="Times New Roman" w:cs="Times New Roman"/>
+          <w:color w:val="000000" w:themeColor="text1"/>
+        </w:rPr>
+      </w:pPr>
+      <w:r>
+        <w:rPr>
+          <w:rFonts w:ascii="Times New Roman" w:hAnsi="Times New Roman" w:cs="Times New Roman"/>
+          <w:color w:val="000000" w:themeColor="text1"/>
+          <w:lang w:val="en-US"/>
+        </w:rPr>
+        <w:lastRenderedPageBreak/>
+        <w:t>K</w:t>
+      </w:r>
+      <w:proofErr w:type="spellStart"/>
+      <w:r>
+        <w:rPr>
+          <w:rFonts w:ascii="Times New Roman" w:hAnsi="Times New Roman" w:cs="Times New Roman"/>
+          <w:color w:val="000000" w:themeColor="text1"/>
+        </w:rPr>
+        <w:t>αταγραφή</w:t>
+      </w:r>
+      <w:proofErr w:type="spellEnd"/>
+      <w:r>
+        <w:rPr>
+          <w:rFonts w:ascii="Times New Roman" w:hAnsi="Times New Roman" w:cs="Times New Roman"/>
+          <w:color w:val="000000" w:themeColor="text1"/>
+        </w:rPr>
+        <w:t xml:space="preserve"> του περιβάλλοντος υλοποίησης</w:t>
+      </w:r>
+      <w:bookmarkEnd w:id="0"/>
+    </w:p>
+    <w:p>
+      <w:pPr>
+        <w:rPr>
+          <w:rFonts w:ascii="Times New Roman" w:hAnsi="Times New Roman" w:cs="Times New Roman"/>
+        </w:rPr>
+      </w:pPr>
+      <w:r>
+        <w:rPr>
+          <w:rFonts w:ascii="Times New Roman" w:hAnsi="Times New Roman" w:cs="Times New Roman"/>
+        </w:rPr>
         <w:t>Περιβάλλον Υλοποίησης:</w:t>
       </w:r>
     </w:p>
@@ -51,13 +1391,22 @@
             <w:hideMark/>
           </w:tcPr>
           <w:p>
-            <w:r>
-              <w:rPr>
+            <w:pPr>
+              <w:rPr>
+                <w:rFonts w:ascii="Times New Roman" w:hAnsi="Times New Roman" w:cs="Times New Roman"/>
+              </w:rPr>
+            </w:pPr>
+            <w:r>
+              <w:rPr>
+                <w:rFonts w:ascii="Times New Roman" w:hAnsi="Times New Roman" w:cs="Times New Roman"/>
                 <w:lang w:val="en-US"/>
               </w:rPr>
               <w:t>CPU model</w:t>
             </w:r>
             <w:r>
+              <w:rPr>
+                <w:rFonts w:ascii="Times New Roman" w:hAnsi="Times New Roman" w:cs="Times New Roman"/>
+              </w:rPr>
               <w:t> </w:t>
             </w:r>
           </w:p>
@@ -77,14 +1426,32 @@
           <w:p>
             <w:pPr>
               <w:rPr>
+                <w:rFonts w:ascii="Times New Roman" w:hAnsi="Times New Roman" w:cs="Times New Roman"/>
                 <w:lang w:val="en-US"/>
               </w:rPr>
             </w:pPr>
             <w:r>
               <w:rPr>
+                <w:rFonts w:ascii="Times New Roman" w:hAnsi="Times New Roman" w:cs="Times New Roman"/>
                 <w:lang w:val="en-US"/>
               </w:rPr>
-              <w:t>Intel(R) Core(TM) i7-1065G7  </w:t>
+              <w:t xml:space="preserve">Intel(R) </w:t>
+            </w:r>
+            <w:proofErr w:type="gramStart"/>
+            <w:r>
+              <w:rPr>
+                <w:rFonts w:ascii="Times New Roman" w:hAnsi="Times New Roman" w:cs="Times New Roman"/>
+                <w:lang w:val="en-US"/>
+              </w:rPr>
+              <w:t>Core(</w:t>
+            </w:r>
+            <w:proofErr w:type="gramEnd"/>
+            <w:r>
+              <w:rPr>
+                <w:rFonts w:ascii="Times New Roman" w:hAnsi="Times New Roman" w:cs="Times New Roman"/>
+                <w:lang w:val="en-US"/>
+              </w:rPr>
+              <w:t>TM) i7-1065G7  </w:t>
             </w:r>
           </w:p>
         </w:tc>
@@ -106,13 +1473,22 @@
             <w:hideMark/>
           </w:tcPr>
           <w:p>
-            <w:r>
-              <w:rPr>
+            <w:pPr>
+              <w:rPr>
+                <w:rFonts w:ascii="Times New Roman" w:hAnsi="Times New Roman" w:cs="Times New Roman"/>
+              </w:rPr>
+            </w:pPr>
+            <w:r>
+              <w:rPr>
+                <w:rFonts w:ascii="Times New Roman" w:hAnsi="Times New Roman" w:cs="Times New Roman"/>
                 <w:lang w:val="en-US"/>
               </w:rPr>
               <w:t>CPU clock speed</w:t>
             </w:r>
             <w:r>
+              <w:rPr>
+                <w:rFonts w:ascii="Times New Roman" w:hAnsi="Times New Roman" w:cs="Times New Roman"/>
+              </w:rPr>
               <w:t> </w:t>
             </w:r>
           </w:p>
@@ -130,13 +1506,22 @@
             <w:hideMark/>
           </w:tcPr>
           <w:p>
-            <w:r>
-              <w:rPr>
+            <w:pPr>
+              <w:rPr>
+                <w:rFonts w:ascii="Times New Roman" w:hAnsi="Times New Roman" w:cs="Times New Roman"/>
+              </w:rPr>
+            </w:pPr>
+            <w:r>
+              <w:rPr>
+                <w:rFonts w:ascii="Times New Roman" w:hAnsi="Times New Roman" w:cs="Times New Roman"/>
                 <w:lang w:val="en-US"/>
               </w:rPr>
               <w:t>1.30GHz</w:t>
             </w:r>
             <w:r>
+              <w:rPr>
+                <w:rFonts w:ascii="Times New Roman" w:hAnsi="Times New Roman" w:cs="Times New Roman"/>
+              </w:rPr>
               <w:t> </w:t>
             </w:r>
           </w:p>
@@ -159,13 +1544,22 @@
             <w:hideMark/>
           </w:tcPr>
           <w:p>
-            <w:r>
-              <w:rPr>
+            <w:pPr>
+              <w:rPr>
+                <w:rFonts w:ascii="Times New Roman" w:hAnsi="Times New Roman" w:cs="Times New Roman"/>
+              </w:rPr>
+            </w:pPr>
+            <w:r>
+              <w:rPr>
+                <w:rFonts w:ascii="Times New Roman" w:hAnsi="Times New Roman" w:cs="Times New Roman"/>
                 <w:lang w:val="en-US"/>
               </w:rPr>
               <w:t>Physical CPU cores</w:t>
             </w:r>
             <w:r>
+              <w:rPr>
+                <w:rFonts w:ascii="Times New Roman" w:hAnsi="Times New Roman" w:cs="Times New Roman"/>
+              </w:rPr>
               <w:t> </w:t>
             </w:r>
           </w:p>
@@ -183,13 +1577,22 @@
             <w:hideMark/>
           </w:tcPr>
           <w:p>
-            <w:r>
-              <w:rPr>
+            <w:pPr>
+              <w:rPr>
+                <w:rFonts w:ascii="Times New Roman" w:hAnsi="Times New Roman" w:cs="Times New Roman"/>
+              </w:rPr>
+            </w:pPr>
+            <w:r>
+              <w:rPr>
+                <w:rFonts w:ascii="Times New Roman" w:hAnsi="Times New Roman" w:cs="Times New Roman"/>
                 <w:lang w:val="en-US"/>
               </w:rPr>
               <w:t>4</w:t>
             </w:r>
             <w:r>
+              <w:rPr>
+                <w:rFonts w:ascii="Times New Roman" w:hAnsi="Times New Roman" w:cs="Times New Roman"/>
+              </w:rPr>
               <w:t> </w:t>
             </w:r>
           </w:p>
@@ -212,13 +1615,22 @@
             <w:hideMark/>
           </w:tcPr>
           <w:p>
-            <w:r>
-              <w:rPr>
+            <w:pPr>
+              <w:rPr>
+                <w:rFonts w:ascii="Times New Roman" w:hAnsi="Times New Roman" w:cs="Times New Roman"/>
+              </w:rPr>
+            </w:pPr>
+            <w:r>
+              <w:rPr>
+                <w:rFonts w:ascii="Times New Roman" w:hAnsi="Times New Roman" w:cs="Times New Roman"/>
                 <w:lang w:val="en-US"/>
               </w:rPr>
               <w:t>Logical CPU cores</w:t>
             </w:r>
             <w:r>
+              <w:rPr>
+                <w:rFonts w:ascii="Times New Roman" w:hAnsi="Times New Roman" w:cs="Times New Roman"/>
+              </w:rPr>
               <w:t> </w:t>
             </w:r>
           </w:p>
@@ -236,13 +1648,22 @@
             <w:hideMark/>
           </w:tcPr>
           <w:p>
-            <w:r>
-              <w:rPr>
+            <w:pPr>
+              <w:rPr>
+                <w:rFonts w:ascii="Times New Roman" w:hAnsi="Times New Roman" w:cs="Times New Roman"/>
+              </w:rPr>
+            </w:pPr>
+            <w:r>
+              <w:rPr>
+                <w:rFonts w:ascii="Times New Roman" w:hAnsi="Times New Roman" w:cs="Times New Roman"/>
                 <w:lang w:val="en-US"/>
               </w:rPr>
               <w:t>8</w:t>
             </w:r>
             <w:r>
+              <w:rPr>
+                <w:rFonts w:ascii="Times New Roman" w:hAnsi="Times New Roman" w:cs="Times New Roman"/>
+              </w:rPr>
               <w:t> </w:t>
             </w:r>
           </w:p>
@@ -265,13 +1686,22 @@
             <w:hideMark/>
           </w:tcPr>
           <w:p>
-            <w:r>
-              <w:rPr>
+            <w:pPr>
+              <w:rPr>
+                <w:rFonts w:ascii="Times New Roman" w:hAnsi="Times New Roman" w:cs="Times New Roman"/>
+              </w:rPr>
+            </w:pPr>
+            <w:r>
+              <w:rPr>
+                <w:rFonts w:ascii="Times New Roman" w:hAnsi="Times New Roman" w:cs="Times New Roman"/>
                 <w:lang w:val="en-US"/>
               </w:rPr>
               <w:t>RAM</w:t>
             </w:r>
             <w:r>
+              <w:rPr>
+                <w:rFonts w:ascii="Times New Roman" w:hAnsi="Times New Roman" w:cs="Times New Roman"/>
+              </w:rPr>
               <w:t> </w:t>
             </w:r>
           </w:p>
@@ -289,13 +1719,22 @@
             <w:hideMark/>
           </w:tcPr>
           <w:p>
-            <w:r>
-              <w:rPr>
+            <w:pPr>
+              <w:rPr>
+                <w:rFonts w:ascii="Times New Roman" w:hAnsi="Times New Roman" w:cs="Times New Roman"/>
+              </w:rPr>
+            </w:pPr>
+            <w:r>
+              <w:rPr>
+                <w:rFonts w:ascii="Times New Roman" w:hAnsi="Times New Roman" w:cs="Times New Roman"/>
                 <w:lang w:val="en-US"/>
               </w:rPr>
               <w:t>8</w:t>
             </w:r>
             <w:r>
+              <w:rPr>
+                <w:rFonts w:ascii="Times New Roman" w:hAnsi="Times New Roman" w:cs="Times New Roman"/>
+              </w:rPr>
               <w:t> </w:t>
             </w:r>
           </w:p>
@@ -318,13 +1757,22 @@
             <w:hideMark/>
           </w:tcPr>
           <w:p>
-            <w:r>
-              <w:rPr>
+            <w:pPr>
+              <w:rPr>
+                <w:rFonts w:ascii="Times New Roman" w:hAnsi="Times New Roman" w:cs="Times New Roman"/>
+              </w:rPr>
+            </w:pPr>
+            <w:r>
+              <w:rPr>
+                <w:rFonts w:ascii="Times New Roman" w:hAnsi="Times New Roman" w:cs="Times New Roman"/>
                 <w:lang w:val="en-US"/>
               </w:rPr>
               <w:t>Secondary Storage Type</w:t>
             </w:r>
             <w:r>
+              <w:rPr>
+                <w:rFonts w:ascii="Times New Roman" w:hAnsi="Times New Roman" w:cs="Times New Roman"/>
+              </w:rPr>
               <w:t> </w:t>
             </w:r>
           </w:p>
@@ -342,434 +1790,783 @@
             <w:hideMark/>
           </w:tcPr>
           <w:p>
-            <w:r>
-              <w:rPr>
+            <w:pPr>
+              <w:rPr>
+                <w:rFonts w:ascii="Times New Roman" w:hAnsi="Times New Roman" w:cs="Times New Roman"/>
+              </w:rPr>
+            </w:pPr>
+            <w:r>
+              <w:rPr>
+                <w:rFonts w:ascii="Times New Roman" w:hAnsi="Times New Roman" w:cs="Times New Roman"/>
                 <w:lang w:val="en-US"/>
               </w:rPr>
               <w:t>SSD</w:t>
             </w:r>
             <w:r>
+              <w:rPr>
+                <w:rFonts w:ascii="Times New Roman" w:hAnsi="Times New Roman" w:cs="Times New Roman"/>
+              </w:rPr>
               <w:t> </w:t>
+            </w:r>
+          </w:p>
+        </w:tc>
+      </w:tr>
+      <w:tr>
+        <w:trPr>
+          <w:trHeight w:val="300"/>
+        </w:trPr>
+        <w:tc>
+          <w:tcPr>
+            <w:tcW w:w="4140" w:type="dxa"/>
+            <w:tcBorders>
+              <w:top w:val="single" w:sz="6" w:space="0" w:color="auto"/>
+              <w:left w:val="single" w:sz="6" w:space="0" w:color="auto"/>
+              <w:bottom w:val="single" w:sz="6" w:space="0" w:color="auto"/>
+              <w:right w:val="single" w:sz="6" w:space="0" w:color="auto"/>
+            </w:tcBorders>
+            <w:shd w:val="clear" w:color="auto" w:fill="auto"/>
+          </w:tcPr>
+          <w:p>
+            <w:pPr>
+              <w:rPr>
+                <w:rFonts w:ascii="Times New Roman" w:hAnsi="Times New Roman" w:cs="Times New Roman"/>
+                <w:lang w:val="en-US"/>
+              </w:rPr>
+            </w:pPr>
+            <w:r>
+              <w:rPr>
+                <w:rFonts w:ascii="Times New Roman" w:hAnsi="Times New Roman" w:cs="Times New Roman"/>
+                <w:lang w:val="en-US"/>
+              </w:rPr>
+              <w:t>Python version</w:t>
+            </w:r>
+          </w:p>
+        </w:tc>
+        <w:tc>
+          <w:tcPr>
+            <w:tcW w:w="4140" w:type="dxa"/>
+            <w:tcBorders>
+              <w:top w:val="single" w:sz="6" w:space="0" w:color="auto"/>
+              <w:left w:val="single" w:sz="6" w:space="0" w:color="auto"/>
+              <w:bottom w:val="single" w:sz="6" w:space="0" w:color="auto"/>
+              <w:right w:val="single" w:sz="6" w:space="0" w:color="auto"/>
+            </w:tcBorders>
+            <w:shd w:val="clear" w:color="auto" w:fill="auto"/>
+          </w:tcPr>
+          <w:p>
+            <w:pPr>
+              <w:rPr>
+                <w:rFonts w:ascii="Times New Roman" w:hAnsi="Times New Roman" w:cs="Times New Roman"/>
+                <w:lang w:val="en-US"/>
+              </w:rPr>
+            </w:pPr>
+            <w:r>
+              <w:rPr>
+                <w:rFonts w:ascii="Times New Roman" w:hAnsi="Times New Roman" w:cs="Times New Roman"/>
+                <w:lang w:val="en-US"/>
+              </w:rPr>
+              <w:t>3.12.2</w:t>
             </w:r>
           </w:p>
         </w:tc>
       </w:tr>
     </w:tbl>
-    <w:p/>
-    <w:p>
-      <w:r>
+    <w:p>
+      <w:pPr>
+        <w:rPr>
+          <w:rFonts w:ascii="Times New Roman" w:hAnsi="Times New Roman" w:cs="Times New Roman"/>
+        </w:rPr>
+      </w:pPr>
+    </w:p>
+    <w:p>
+      <w:pPr>
+        <w:rPr>
+          <w:rFonts w:ascii="Times New Roman" w:hAnsi="Times New Roman" w:cs="Times New Roman"/>
+        </w:rPr>
+      </w:pPr>
+      <w:r>
+        <w:rPr>
+          <w:rFonts w:ascii="Times New Roman" w:hAnsi="Times New Roman" w:cs="Times New Roman"/>
+        </w:rPr>
         <w:t>Γενικές βιβλιοθήκες:</w:t>
       </w:r>
     </w:p>
     <w:p>
       <w:pPr>
         <w:rPr>
-          <w:lang w:val="en-US"/>
-        </w:rPr>
-      </w:pPr>
-      <w:r>
-        <w:rPr>
-          <w:lang w:val="en-US"/>
-        </w:rPr>
-        <w:t>P</w:t>
-      </w:r>
-      <w:r>
-        <w:rPr>
-          <w:lang w:val="en-US"/>
-        </w:rPr>
-        <w:t>andas</w:t>
-      </w:r>
-      <w:r>
-        <w:rPr>
-          <w:lang w:val="en-US"/>
-        </w:rPr>
-        <w:t>,</w:t>
-      </w:r>
-      <w:r>
-        <w:rPr>
-          <w:lang w:val="en-US"/>
-        </w:rPr>
-        <w:t xml:space="preserve"> numpy</w:t>
-      </w:r>
-      <w:r>
-        <w:rPr>
-          <w:lang w:val="en-US"/>
-        </w:rPr>
-        <w:t>,</w:t>
-      </w:r>
-      <w:r>
-        <w:rPr>
-          <w:lang w:val="en-US"/>
-        </w:rPr>
-        <w:t xml:space="preserve"> os</w:t>
-      </w:r>
-      <w:r>
-        <w:rPr>
-          <w:lang w:val="en-US"/>
-        </w:rPr>
-        <w:t>,</w:t>
-      </w:r>
-      <w:r>
-        <w:rPr>
-          <w:lang w:val="en-US"/>
-        </w:rPr>
-        <w:t xml:space="preserve"> matplotlib</w:t>
-      </w:r>
-      <w:r>
-        <w:rPr>
-          <w:lang w:val="en-US"/>
-        </w:rPr>
-        <w:t>,</w:t>
-      </w:r>
-      <w:r>
-        <w:rPr>
-          <w:lang w:val="en-US"/>
-        </w:rPr>
-        <w:t xml:space="preserve"> seaborn</w:t>
-      </w:r>
-      <w:r>
-        <w:rPr>
+          <w:rFonts w:ascii="Times New Roman" w:hAnsi="Times New Roman" w:cs="Times New Roman"/>
+          <w:lang w:val="en-US"/>
+        </w:rPr>
+      </w:pPr>
+      <w:r>
+        <w:rPr>
+          <w:rFonts w:ascii="Times New Roman" w:hAnsi="Times New Roman" w:cs="Times New Roman"/>
+          <w:lang w:val="en-US"/>
+        </w:rPr>
+        <w:t xml:space="preserve">Pandas, </w:t>
+      </w:r>
+      <w:proofErr w:type="spellStart"/>
+      <w:r>
+        <w:rPr>
+          <w:rFonts w:ascii="Times New Roman" w:hAnsi="Times New Roman" w:cs="Times New Roman"/>
+          <w:lang w:val="en-US"/>
+        </w:rPr>
+        <w:t>numpy</w:t>
+      </w:r>
+      <w:proofErr w:type="spellEnd"/>
+      <w:r>
+        <w:rPr>
+          <w:rFonts w:ascii="Times New Roman" w:hAnsi="Times New Roman" w:cs="Times New Roman"/>
           <w:lang w:val="en-US"/>
         </w:rPr>
         <w:t xml:space="preserve">, </w:t>
       </w:r>
-      <w:r>
-        <w:rPr>
+      <w:proofErr w:type="spellStart"/>
+      <w:r>
+        <w:rPr>
+          <w:rFonts w:ascii="Times New Roman" w:hAnsi="Times New Roman" w:cs="Times New Roman"/>
+          <w:lang w:val="en-US"/>
+        </w:rPr>
+        <w:t>os</w:t>
+      </w:r>
+      <w:proofErr w:type="spellEnd"/>
+      <w:r>
+        <w:rPr>
+          <w:rFonts w:ascii="Times New Roman" w:hAnsi="Times New Roman" w:cs="Times New Roman"/>
+          <w:lang w:val="en-US"/>
+        </w:rPr>
+        <w:t xml:space="preserve">, matplotlib, seaborn, </w:t>
+      </w:r>
+      <w:proofErr w:type="spellStart"/>
+      <w:r>
+        <w:rPr>
+          <w:rFonts w:ascii="Times New Roman" w:hAnsi="Times New Roman" w:cs="Times New Roman"/>
           <w:lang w:val="en-US"/>
         </w:rPr>
         <w:t>yellowbrick</w:t>
       </w:r>
-    </w:p>
-    <w:p>
-      <w:pPr>
-        <w:rPr>
-          <w:lang w:val="en-US"/>
-        </w:rPr>
-      </w:pPr>
-      <w:r>
+      <w:proofErr w:type="spellEnd"/>
+    </w:p>
+    <w:p>
+      <w:pPr>
+        <w:rPr>
+          <w:rFonts w:ascii="Times New Roman" w:hAnsi="Times New Roman" w:cs="Times New Roman"/>
+          <w:lang w:val="en-US"/>
+        </w:rPr>
+      </w:pPr>
+      <w:r>
+        <w:rPr>
+          <w:rFonts w:ascii="Times New Roman" w:hAnsi="Times New Roman" w:cs="Times New Roman"/>
+        </w:rPr>
         <w:t>Βιβλιοθήκη</w:t>
       </w:r>
       <w:r>
         <w:rPr>
+          <w:rFonts w:ascii="Times New Roman" w:hAnsi="Times New Roman" w:cs="Times New Roman"/>
           <w:lang w:val="en-US"/>
         </w:rPr>
         <w:t xml:space="preserve"> </w:t>
       </w:r>
       <w:r>
+        <w:rPr>
+          <w:rFonts w:ascii="Times New Roman" w:hAnsi="Times New Roman" w:cs="Times New Roman"/>
+        </w:rPr>
         <w:t>για</w:t>
       </w:r>
       <w:r>
         <w:rPr>
-          <w:lang w:val="en-US"/>
+          <w:rFonts w:ascii="Times New Roman" w:hAnsi="Times New Roman" w:cs="Times New Roman"/>
+          <w:lang w:val="en-US"/>
+        </w:rPr>
+        <w:t xml:space="preserve"> classification </w:t>
+      </w:r>
+      <w:r>
+        <w:rPr>
+          <w:rFonts w:ascii="Times New Roman" w:hAnsi="Times New Roman" w:cs="Times New Roman"/>
+        </w:rPr>
+        <w:t>και</w:t>
+      </w:r>
+      <w:r>
+        <w:rPr>
+          <w:rFonts w:ascii="Times New Roman" w:hAnsi="Times New Roman" w:cs="Times New Roman"/>
+          <w:lang w:val="en-US"/>
+        </w:rPr>
+        <w:t xml:space="preserve"> clustering:</w:t>
+      </w:r>
+    </w:p>
+    <w:p>
+      <w:pPr>
+        <w:rPr>
+          <w:rFonts w:ascii="Times New Roman" w:hAnsi="Times New Roman" w:cs="Times New Roman"/>
+        </w:rPr>
+      </w:pPr>
+      <w:proofErr w:type="spellStart"/>
+      <w:r>
+        <w:rPr>
+          <w:rFonts w:ascii="Times New Roman" w:hAnsi="Times New Roman" w:cs="Times New Roman"/>
+          <w:lang w:val="en-US"/>
+        </w:rPr>
+        <w:t>Sklearn</w:t>
+      </w:r>
+      <w:proofErr w:type="spellEnd"/>
+    </w:p>
+    <w:p>
+      <w:pPr>
+        <w:rPr>
+          <w:rFonts w:ascii="Times New Roman" w:hAnsi="Times New Roman" w:cs="Times New Roman"/>
+        </w:rPr>
+      </w:pPr>
+      <w:r>
+        <w:rPr>
+          <w:rFonts w:ascii="Times New Roman" w:hAnsi="Times New Roman" w:cs="Times New Roman"/>
+        </w:rPr>
+        <w:t xml:space="preserve">Οι παραπάνω βιβλιοθήκες εγκαθίστανται με την εντολή </w:t>
+      </w:r>
+      <w:proofErr w:type="spellStart"/>
+      <w:r>
+        <w:rPr>
+          <w:rStyle w:val="Strong"/>
+          <w:rFonts w:ascii="Times New Roman" w:hAnsi="Times New Roman" w:cs="Times New Roman"/>
+        </w:rPr>
+        <w:t>pip</w:t>
+      </w:r>
+      <w:proofErr w:type="spellEnd"/>
+      <w:r>
+        <w:rPr>
+          <w:rStyle w:val="Strong"/>
+          <w:rFonts w:ascii="Times New Roman" w:hAnsi="Times New Roman" w:cs="Times New Roman"/>
         </w:rPr>
         <w:t xml:space="preserve"> </w:t>
       </w:r>
-      <w:r>
-        <w:rPr>
-          <w:lang w:val="en-US"/>
-        </w:rPr>
-        <w:t>classification</w:t>
-      </w:r>
-      <w:r>
-        <w:rPr>
-          <w:lang w:val="en-US"/>
+      <w:proofErr w:type="spellStart"/>
+      <w:r>
+        <w:rPr>
+          <w:rStyle w:val="Strong"/>
+          <w:rFonts w:ascii="Times New Roman" w:hAnsi="Times New Roman" w:cs="Times New Roman"/>
+        </w:rPr>
+        <w:t>install</w:t>
+      </w:r>
+      <w:proofErr w:type="spellEnd"/>
+      <w:r>
+        <w:rPr>
+          <w:rStyle w:val="Strong"/>
+          <w:rFonts w:ascii="Times New Roman" w:hAnsi="Times New Roman" w:cs="Times New Roman"/>
         </w:rPr>
         <w:t xml:space="preserve"> </w:t>
       </w:r>
-      <w:r>
-        <w:t>και</w:t>
-      </w:r>
-      <w:r>
-        <w:rPr>
-          <w:lang w:val="en-US"/>
-        </w:rPr>
-        <w:t xml:space="preserve"> </w:t>
-      </w:r>
-      <w:r>
-        <w:rPr>
-          <w:lang w:val="en-US"/>
-        </w:rPr>
-        <w:t>clustering:</w:t>
-      </w:r>
-    </w:p>
-    <w:p>
-      <w:r>
-        <w:rPr>
-          <w:lang w:val="en-US"/>
-        </w:rPr>
-        <w:t>S</w:t>
-      </w:r>
-      <w:r>
-        <w:rPr>
-          <w:lang w:val="en-US"/>
-        </w:rPr>
-        <w:t>klearn</w:t>
-      </w:r>
-    </w:p>
-    <w:p>
-      <w:r>
-        <w:t xml:space="preserve">Οι παραπάνω βιβλιοθήκες εγκαθίστανται με την εντολή </w:t>
-      </w:r>
+      <w:proofErr w:type="spellStart"/>
       <w:r>
         <w:rPr>
           <w:rStyle w:val="Strong"/>
-        </w:rPr>
-        <w:t>pip install library_name</w:t>
-      </w:r>
-    </w:p>
-    <w:p/>
-    <w:p/>
+          <w:rFonts w:ascii="Times New Roman" w:hAnsi="Times New Roman" w:cs="Times New Roman"/>
+        </w:rPr>
+        <w:t>library_name</w:t>
+      </w:r>
+      <w:proofErr w:type="spellEnd"/>
+    </w:p>
+    <w:p>
+      <w:pPr>
+        <w:rPr>
+          <w:rFonts w:ascii="Times New Roman" w:hAnsi="Times New Roman" w:cs="Times New Roman"/>
+        </w:rPr>
+      </w:pPr>
+    </w:p>
+    <w:p>
+      <w:pPr>
+        <w:rPr>
+          <w:rFonts w:ascii="Times New Roman" w:hAnsi="Times New Roman" w:cs="Times New Roman"/>
+        </w:rPr>
+      </w:pPr>
+    </w:p>
+    <w:p>
+      <w:pPr>
+        <w:rPr>
+          <w:rFonts w:ascii="Times New Roman" w:hAnsi="Times New Roman" w:cs="Times New Roman"/>
+        </w:rPr>
+      </w:pPr>
+    </w:p>
+    <w:p>
+      <w:pPr>
+        <w:rPr>
+          <w:rFonts w:ascii="Times New Roman" w:hAnsi="Times New Roman" w:cs="Times New Roman"/>
+        </w:rPr>
+      </w:pPr>
+    </w:p>
+    <w:p>
+      <w:pPr>
+        <w:rPr>
+          <w:rFonts w:ascii="Times New Roman" w:hAnsi="Times New Roman" w:cs="Times New Roman"/>
+        </w:rPr>
+      </w:pPr>
+    </w:p>
+    <w:p>
+      <w:pPr>
+        <w:rPr>
+          <w:rFonts w:ascii="Times New Roman" w:hAnsi="Times New Roman" w:cs="Times New Roman"/>
+        </w:rPr>
+      </w:pPr>
+    </w:p>
+    <w:p>
+      <w:pPr>
+        <w:rPr>
+          <w:rFonts w:ascii="Times New Roman" w:hAnsi="Times New Roman" w:cs="Times New Roman"/>
+        </w:rPr>
+      </w:pPr>
+    </w:p>
+    <w:p>
+      <w:pPr>
+        <w:rPr>
+          <w:rFonts w:ascii="Times New Roman" w:hAnsi="Times New Roman" w:cs="Times New Roman"/>
+        </w:rPr>
+      </w:pPr>
+    </w:p>
+    <w:p>
+      <w:pPr>
+        <w:rPr>
+          <w:rFonts w:ascii="Times New Roman" w:hAnsi="Times New Roman" w:cs="Times New Roman"/>
+        </w:rPr>
+      </w:pPr>
+    </w:p>
+    <w:p>
+      <w:pPr>
+        <w:rPr>
+          <w:rFonts w:ascii="Times New Roman" w:hAnsi="Times New Roman" w:cs="Times New Roman"/>
+        </w:rPr>
+      </w:pPr>
+    </w:p>
+    <w:p>
+      <w:pPr>
+        <w:rPr>
+          <w:rFonts w:ascii="Times New Roman" w:hAnsi="Times New Roman" w:cs="Times New Roman"/>
+        </w:rPr>
+      </w:pPr>
+    </w:p>
+    <w:p>
+      <w:pPr>
+        <w:rPr>
+          <w:rFonts w:ascii="Times New Roman" w:hAnsi="Times New Roman" w:cs="Times New Roman"/>
+        </w:rPr>
+      </w:pPr>
+    </w:p>
+    <w:p>
+      <w:pPr>
+        <w:rPr>
+          <w:rFonts w:ascii="Times New Roman" w:hAnsi="Times New Roman" w:cs="Times New Roman"/>
+        </w:rPr>
+      </w:pPr>
+    </w:p>
     <w:p>
       <w:pPr>
         <w:pStyle w:val="Heading1"/>
-      </w:pPr>
-      <w:r>
+        <w:rPr>
+          <w:rFonts w:ascii="Times New Roman" w:hAnsi="Times New Roman" w:cs="Times New Roman"/>
+          <w:color w:val="000000" w:themeColor="text1"/>
+        </w:rPr>
+      </w:pPr>
+      <w:bookmarkStart w:id="1" w:name="_Toc177212743"/>
+      <w:r>
+        <w:rPr>
+          <w:rFonts w:ascii="Times New Roman" w:hAnsi="Times New Roman" w:cs="Times New Roman"/>
+          <w:color w:val="000000" w:themeColor="text1"/>
+        </w:rPr>
+        <w:lastRenderedPageBreak/>
+        <w:t>Περιγραφή</w:t>
+      </w:r>
+      <w:r>
+        <w:rPr>
+          <w:rFonts w:ascii="Times New Roman" w:hAnsi="Times New Roman" w:cs="Times New Roman"/>
+          <w:color w:val="000000" w:themeColor="text1"/>
+        </w:rPr>
+        <w:t xml:space="preserve"> του τρόπου υλοποίησης</w:t>
+      </w:r>
+      <w:bookmarkEnd w:id="1"/>
+    </w:p>
+    <w:p>
+      <w:pPr>
+        <w:pStyle w:val="Heading2"/>
+        <w:rPr>
+          <w:rFonts w:ascii="Times New Roman" w:hAnsi="Times New Roman" w:cs="Times New Roman"/>
+          <w:color w:val="000000" w:themeColor="text1"/>
+        </w:rPr>
+      </w:pPr>
+      <w:bookmarkStart w:id="2" w:name="_Toc177212744"/>
+      <w:r>
+        <w:rPr>
+          <w:rFonts w:ascii="Times New Roman" w:hAnsi="Times New Roman" w:cs="Times New Roman"/>
+          <w:color w:val="000000" w:themeColor="text1"/>
+        </w:rPr>
         <w:t>Ερώτημα 1</w:t>
       </w:r>
-    </w:p>
-    <w:p>
-      <w:r>
+      <w:bookmarkEnd w:id="2"/>
+    </w:p>
+    <w:p>
+      <w:pPr>
+        <w:rPr>
+          <w:rFonts w:ascii="Times New Roman" w:hAnsi="Times New Roman" w:cs="Times New Roman"/>
+        </w:rPr>
+      </w:pPr>
+      <w:r>
+        <w:rPr>
+          <w:rFonts w:ascii="Times New Roman" w:hAnsi="Times New Roman" w:cs="Times New Roman"/>
+        </w:rPr>
         <w:t>Αφού εισάγουμε στο πρόγραμμα τα αρχεία .</w:t>
       </w:r>
       <w:r>
         <w:rPr>
+          <w:rFonts w:ascii="Times New Roman" w:hAnsi="Times New Roman" w:cs="Times New Roman"/>
           <w:lang w:val="en-US"/>
         </w:rPr>
         <w:t>csv</w:t>
       </w:r>
       <w:r>
-        <w:t xml:space="preserve"> </w:t>
-      </w:r>
-      <w:r>
-        <w:t xml:space="preserve">με τα δεδομένα δημιουργώ ένα </w:t>
-      </w:r>
-      <w:r>
-        <w:rPr>
+        <w:rPr>
+          <w:rFonts w:ascii="Times New Roman" w:hAnsi="Times New Roman" w:cs="Times New Roman"/>
+        </w:rPr>
+        <w:t xml:space="preserve"> με τα δεδομένα δημιουργ</w:t>
+      </w:r>
+      <w:r>
+        <w:rPr>
+          <w:rFonts w:ascii="Times New Roman" w:hAnsi="Times New Roman" w:cs="Times New Roman"/>
+        </w:rPr>
+        <w:t>είται</w:t>
+      </w:r>
+      <w:r>
+        <w:rPr>
+          <w:rFonts w:ascii="Times New Roman" w:hAnsi="Times New Roman" w:cs="Times New Roman"/>
+        </w:rPr>
+        <w:t xml:space="preserve"> ένα </w:t>
+      </w:r>
+      <w:proofErr w:type="spellStart"/>
+      <w:r>
+        <w:rPr>
+          <w:rFonts w:ascii="Times New Roman" w:hAnsi="Times New Roman" w:cs="Times New Roman"/>
           <w:lang w:val="en-US"/>
         </w:rPr>
         <w:t>dataframe</w:t>
       </w:r>
-      <w:r>
-        <w:t xml:space="preserve"> </w:t>
-      </w:r>
-      <w:r>
-        <w:t xml:space="preserve">που περιέχει τις μετρήσεις από όλους τους συμμετέχοντες. Επίσης για διαχωρισμό της κάθε εγγραφής που υπάρχει στο </w:t>
-      </w:r>
-      <w:r>
-        <w:rPr>
+      <w:proofErr w:type="spellEnd"/>
+      <w:r>
+        <w:rPr>
+          <w:rFonts w:ascii="Times New Roman" w:hAnsi="Times New Roman" w:cs="Times New Roman"/>
+        </w:rPr>
+        <w:t xml:space="preserve"> που περιέχει τις μετρήσεις από όλους τους συμμετέχοντες. Επίσης για διαχωρισμό της κάθε εγγραφής που υπάρχει στο </w:t>
+      </w:r>
+      <w:proofErr w:type="spellStart"/>
+      <w:r>
+        <w:rPr>
+          <w:rFonts w:ascii="Times New Roman" w:hAnsi="Times New Roman" w:cs="Times New Roman"/>
           <w:lang w:val="en-US"/>
         </w:rPr>
         <w:t>dataframe</w:t>
       </w:r>
-      <w:r>
-        <w:t xml:space="preserve"> </w:t>
-      </w:r>
-      <w:r>
-        <w:t xml:space="preserve">εισάγω μια επιπλέον στήλη </w:t>
-      </w:r>
-      <w:r>
-        <w:t>“</w:t>
-      </w:r>
-      <w:r>
-        <w:rPr>
+      <w:proofErr w:type="spellEnd"/>
+      <w:r>
+        <w:rPr>
+          <w:rFonts w:ascii="Times New Roman" w:hAnsi="Times New Roman" w:cs="Times New Roman"/>
+        </w:rPr>
+        <w:t xml:space="preserve"> εισάγ</w:t>
+      </w:r>
+      <w:r>
+        <w:rPr>
+          <w:rFonts w:ascii="Times New Roman" w:hAnsi="Times New Roman" w:cs="Times New Roman"/>
+        </w:rPr>
+        <w:t>εται</w:t>
+      </w:r>
+      <w:r>
+        <w:rPr>
+          <w:rFonts w:ascii="Times New Roman" w:hAnsi="Times New Roman" w:cs="Times New Roman"/>
+        </w:rPr>
+        <w:t xml:space="preserve"> μια επιπλέον στήλη “</w:t>
+      </w:r>
+      <w:proofErr w:type="spellStart"/>
+      <w:r>
+        <w:rPr>
+          <w:rFonts w:ascii="Times New Roman" w:hAnsi="Times New Roman" w:cs="Times New Roman"/>
           <w:lang w:val="en-US"/>
         </w:rPr>
         <w:t>userID</w:t>
       </w:r>
-      <w:r>
-        <w:t>”</w:t>
-      </w:r>
-      <w:r>
-        <w:t xml:space="preserve"> ώστε να γνωρίζω σε ποιόν ανήκει η μέτρηση.</w:t>
-      </w:r>
-    </w:p>
-    <w:p>
-      <w:r>
-        <w:t>Το</w:t>
-      </w:r>
-      <w:r>
-        <w:t xml:space="preserve"> </w:t>
-      </w:r>
-      <w:r>
-        <w:rPr>
+      <w:proofErr w:type="spellEnd"/>
+      <w:r>
+        <w:rPr>
+          <w:rFonts w:ascii="Times New Roman" w:hAnsi="Times New Roman" w:cs="Times New Roman"/>
+        </w:rPr>
+        <w:t>” ώστε να γνωρίζ</w:t>
+      </w:r>
+      <w:r>
+        <w:rPr>
+          <w:rFonts w:ascii="Times New Roman" w:hAnsi="Times New Roman" w:cs="Times New Roman"/>
+        </w:rPr>
+        <w:t>ουμε</w:t>
+      </w:r>
+      <w:r>
+        <w:rPr>
+          <w:rFonts w:ascii="Times New Roman" w:hAnsi="Times New Roman" w:cs="Times New Roman"/>
+        </w:rPr>
+        <w:t xml:space="preserve"> σε ποιόν ανήκει η μέτρηση.</w:t>
+      </w:r>
+    </w:p>
+    <w:p>
+      <w:pPr>
+        <w:rPr>
+          <w:rFonts w:ascii="Times New Roman" w:hAnsi="Times New Roman" w:cs="Times New Roman"/>
+        </w:rPr>
+      </w:pPr>
+      <w:r>
+        <w:rPr>
+          <w:rFonts w:ascii="Times New Roman" w:hAnsi="Times New Roman" w:cs="Times New Roman"/>
+        </w:rPr>
+        <w:t xml:space="preserve">Το </w:t>
+      </w:r>
+      <w:proofErr w:type="spellStart"/>
+      <w:r>
+        <w:rPr>
+          <w:rFonts w:ascii="Times New Roman" w:hAnsi="Times New Roman" w:cs="Times New Roman"/>
           <w:lang w:val="en-US"/>
         </w:rPr>
         <w:t>dataframe</w:t>
       </w:r>
-      <w:r>
-        <w:t xml:space="preserve"> </w:t>
-      </w:r>
-      <w:r>
-        <w:t>που</w:t>
-      </w:r>
-      <w:r>
-        <w:t xml:space="preserve"> </w:t>
-      </w:r>
-      <w:r>
-        <w:t>δημιουργείται</w:t>
-      </w:r>
-      <w:r>
-        <w:t xml:space="preserve"> </w:t>
-      </w:r>
-      <w:r>
-        <w:t>έχει</w:t>
-      </w:r>
-      <w:r>
-        <w:t xml:space="preserve"> </w:t>
-      </w:r>
-      <w:r>
-        <w:t>τις στήλες</w:t>
-      </w:r>
-      <w:r>
-        <w:t>:</w:t>
-      </w:r>
-      <w:r>
-        <w:t xml:space="preserve"> </w:t>
-      </w:r>
-    </w:p>
-    <w:p>
-      <w:r>
-        <w:rPr>
-          <w:lang w:val="en-US"/>
-        </w:rPr>
-        <w:t>timestamp</w:t>
-      </w:r>
-      <w:r>
-        <w:rPr>
+      <w:proofErr w:type="spellEnd"/>
+      <w:r>
+        <w:rPr>
+          <w:rFonts w:ascii="Times New Roman" w:hAnsi="Times New Roman" w:cs="Times New Roman"/>
+        </w:rPr>
+        <w:t xml:space="preserve"> που δημιουργείται έχει τις στήλες: </w:t>
+      </w:r>
+    </w:p>
+    <w:p>
+      <w:pPr>
+        <w:rPr>
+          <w:rFonts w:ascii="Times New Roman" w:hAnsi="Times New Roman" w:cs="Times New Roman"/>
+          <w:lang w:val="en-US"/>
+        </w:rPr>
+      </w:pPr>
+      <w:r>
+        <w:rPr>
+          <w:rFonts w:ascii="Times New Roman" w:hAnsi="Times New Roman" w:cs="Times New Roman"/>
+          <w:lang w:val="en-US"/>
+        </w:rPr>
+        <w:t xml:space="preserve">timestamp, </w:t>
+      </w:r>
+      <w:proofErr w:type="spellStart"/>
+      <w:r>
+        <w:rPr>
+          <w:rFonts w:ascii="Times New Roman" w:hAnsi="Times New Roman" w:cs="Times New Roman"/>
+          <w:lang w:val="en-US"/>
+        </w:rPr>
+        <w:t>back_</w:t>
+      </w:r>
+      <w:proofErr w:type="gramStart"/>
+      <w:r>
+        <w:rPr>
+          <w:rFonts w:ascii="Times New Roman" w:hAnsi="Times New Roman" w:cs="Times New Roman"/>
+          <w:lang w:val="en-US"/>
+        </w:rPr>
+        <w:t>x</w:t>
+      </w:r>
+      <w:proofErr w:type="spellEnd"/>
+      <w:r>
+        <w:rPr>
+          <w:rFonts w:ascii="Times New Roman" w:hAnsi="Times New Roman" w:cs="Times New Roman"/>
+          <w:lang w:val="en-US"/>
+        </w:rPr>
+        <w:t xml:space="preserve">,  </w:t>
+      </w:r>
+      <w:proofErr w:type="spellStart"/>
+      <w:r>
+        <w:rPr>
+          <w:rFonts w:ascii="Times New Roman" w:hAnsi="Times New Roman" w:cs="Times New Roman"/>
+          <w:lang w:val="en-US"/>
+        </w:rPr>
+        <w:t>back</w:t>
+      </w:r>
+      <w:proofErr w:type="gramEnd"/>
+      <w:r>
+        <w:rPr>
+          <w:rFonts w:ascii="Times New Roman" w:hAnsi="Times New Roman" w:cs="Times New Roman"/>
+          <w:lang w:val="en-US"/>
+        </w:rPr>
+        <w:t>_y</w:t>
+      </w:r>
+      <w:proofErr w:type="spellEnd"/>
+      <w:r>
+        <w:rPr>
+          <w:rFonts w:ascii="Times New Roman" w:hAnsi="Times New Roman" w:cs="Times New Roman"/>
           <w:lang w:val="en-US"/>
         </w:rPr>
         <w:t xml:space="preserve">, </w:t>
       </w:r>
-      <w:r>
-        <w:rPr>
-          <w:lang w:val="en-US"/>
-        </w:rPr>
-        <w:t>back_</w:t>
-      </w:r>
-      <w:r>
-        <w:rPr>
-          <w:lang w:val="en-US"/>
-        </w:rPr>
-        <w:t>x</w:t>
-      </w:r>
-      <w:r>
-        <w:rPr>
+      <w:proofErr w:type="spellStart"/>
+      <w:r>
+        <w:rPr>
+          <w:rFonts w:ascii="Times New Roman" w:hAnsi="Times New Roman" w:cs="Times New Roman"/>
+          <w:lang w:val="en-US"/>
+        </w:rPr>
+        <w:t>back_z</w:t>
+      </w:r>
+      <w:proofErr w:type="spellEnd"/>
+      <w:r>
+        <w:rPr>
+          <w:rFonts w:ascii="Times New Roman" w:hAnsi="Times New Roman" w:cs="Times New Roman"/>
           <w:lang w:val="en-US"/>
         </w:rPr>
         <w:t xml:space="preserve">, </w:t>
       </w:r>
-      <w:r>
-        <w:rPr>
-          <w:lang w:val="en-US"/>
-        </w:rPr>
-        <w:t xml:space="preserve"> back_y</w:t>
-      </w:r>
-      <w:r>
-        <w:rPr>
+      <w:proofErr w:type="spellStart"/>
+      <w:r>
+        <w:rPr>
+          <w:rFonts w:ascii="Times New Roman" w:hAnsi="Times New Roman" w:cs="Times New Roman"/>
+          <w:lang w:val="en-US"/>
+        </w:rPr>
+        <w:t>thigh_x</w:t>
+      </w:r>
+      <w:proofErr w:type="spellEnd"/>
+      <w:r>
+        <w:rPr>
+          <w:rFonts w:ascii="Times New Roman" w:hAnsi="Times New Roman" w:cs="Times New Roman"/>
           <w:lang w:val="en-US"/>
         </w:rPr>
         <w:t xml:space="preserve">, </w:t>
       </w:r>
-      <w:r>
-        <w:rPr>
-          <w:lang w:val="en-US"/>
-        </w:rPr>
-        <w:t>back_z</w:t>
-      </w:r>
-      <w:r>
-        <w:rPr>
+      <w:proofErr w:type="spellStart"/>
+      <w:r>
+        <w:rPr>
+          <w:rFonts w:ascii="Times New Roman" w:hAnsi="Times New Roman" w:cs="Times New Roman"/>
+          <w:lang w:val="en-US"/>
+        </w:rPr>
+        <w:t>thigh_y</w:t>
+      </w:r>
+      <w:proofErr w:type="spellEnd"/>
+      <w:r>
+        <w:rPr>
+          <w:rFonts w:ascii="Times New Roman" w:hAnsi="Times New Roman" w:cs="Times New Roman"/>
           <w:lang w:val="en-US"/>
         </w:rPr>
         <w:t xml:space="preserve">, </w:t>
       </w:r>
-      <w:r>
-        <w:rPr>
-          <w:lang w:val="en-US"/>
-        </w:rPr>
-        <w:t>thigh_x</w:t>
-      </w:r>
-      <w:r>
-        <w:rPr>
-          <w:lang w:val="en-US"/>
-        </w:rPr>
-        <w:t xml:space="preserve">, </w:t>
-      </w:r>
-      <w:r>
-        <w:rPr>
-          <w:lang w:val="en-US"/>
-        </w:rPr>
-        <w:t>thigh_y</w:t>
-      </w:r>
-      <w:r>
-        <w:rPr>
-          <w:lang w:val="en-US"/>
-        </w:rPr>
-        <w:t xml:space="preserve">, </w:t>
-      </w:r>
-      <w:r>
-        <w:rPr>
+      <w:proofErr w:type="spellStart"/>
+      <w:r>
+        <w:rPr>
+          <w:rFonts w:ascii="Times New Roman" w:hAnsi="Times New Roman" w:cs="Times New Roman"/>
           <w:lang w:val="en-US"/>
         </w:rPr>
         <w:t>thigh_z</w:t>
       </w:r>
-      <w:r>
-        <w:rPr>
-          <w:lang w:val="en-US"/>
-        </w:rPr>
-        <w:t xml:space="preserve">, </w:t>
-      </w:r>
-      <w:r>
-        <w:rPr>
-          <w:lang w:val="en-US"/>
-        </w:rPr>
-        <w:t>label</w:t>
-      </w:r>
-    </w:p>
-    <w:p>
-      <w:r>
+      <w:proofErr w:type="spellEnd"/>
+      <w:r>
+        <w:rPr>
+          <w:rFonts w:ascii="Times New Roman" w:hAnsi="Times New Roman" w:cs="Times New Roman"/>
+          <w:lang w:val="en-US"/>
+        </w:rPr>
+        <w:t>, label</w:t>
+      </w:r>
+    </w:p>
+    <w:p>
+      <w:pPr>
+        <w:rPr>
+          <w:rFonts w:ascii="Times New Roman" w:hAnsi="Times New Roman" w:cs="Times New Roman"/>
+        </w:rPr>
+      </w:pPr>
+      <w:r>
+        <w:rPr>
+          <w:rFonts w:ascii="Times New Roman" w:hAnsi="Times New Roman" w:cs="Times New Roman"/>
+        </w:rPr>
         <w:t>Γ</w:t>
       </w:r>
       <w:r>
+        <w:rPr>
+          <w:rFonts w:ascii="Times New Roman" w:hAnsi="Times New Roman" w:cs="Times New Roman"/>
+        </w:rPr>
         <w:t xml:space="preserve">ια αυτό το </w:t>
       </w:r>
-      <w:r>
-        <w:rPr>
+      <w:proofErr w:type="spellStart"/>
+      <w:r>
+        <w:rPr>
+          <w:rFonts w:ascii="Times New Roman" w:hAnsi="Times New Roman" w:cs="Times New Roman"/>
           <w:lang w:val="en-US"/>
         </w:rPr>
         <w:t>dataframe</w:t>
       </w:r>
-      <w:r>
-        <w:t xml:space="preserve"> </w:t>
-      </w:r>
-      <w:r>
-        <w:t>παίρνω τα αποτελέσματα:</w:t>
-      </w:r>
-    </w:p>
-    <w:p>
-      <w:r>
+      <w:proofErr w:type="spellEnd"/>
+      <w:r>
+        <w:rPr>
+          <w:rFonts w:ascii="Times New Roman" w:hAnsi="Times New Roman" w:cs="Times New Roman"/>
+        </w:rPr>
+        <w:t xml:space="preserve"> παίρν</w:t>
+      </w:r>
+      <w:r>
+        <w:rPr>
+          <w:rFonts w:ascii="Times New Roman" w:hAnsi="Times New Roman" w:cs="Times New Roman"/>
+        </w:rPr>
+        <w:t>ουμε</w:t>
+      </w:r>
+      <w:r>
+        <w:rPr>
+          <w:rFonts w:ascii="Times New Roman" w:hAnsi="Times New Roman" w:cs="Times New Roman"/>
+        </w:rPr>
+        <w:t xml:space="preserve"> τα</w:t>
+      </w:r>
+      <w:r>
+        <w:rPr>
+          <w:rFonts w:ascii="Times New Roman" w:hAnsi="Times New Roman" w:cs="Times New Roman"/>
+        </w:rPr>
+        <w:t xml:space="preserve"> παρακάτω</w:t>
+      </w:r>
+      <w:r>
+        <w:rPr>
+          <w:rFonts w:ascii="Times New Roman" w:hAnsi="Times New Roman" w:cs="Times New Roman"/>
+        </w:rPr>
+        <w:t xml:space="preserve"> αποτελέσματα:</w:t>
+      </w:r>
+    </w:p>
+    <w:p>
+      <w:pPr>
+        <w:rPr>
+          <w:rFonts w:ascii="Times New Roman" w:hAnsi="Times New Roman" w:cs="Times New Roman"/>
+        </w:rPr>
+      </w:pPr>
+      <w:r>
+        <w:rPr>
+          <w:rFonts w:ascii="Times New Roman" w:hAnsi="Times New Roman" w:cs="Times New Roman"/>
+        </w:rPr>
         <w:t xml:space="preserve">Πληροφορίες </w:t>
       </w:r>
-      <w:r>
-        <w:rPr>
-          <w:lang w:val="en-US"/>
-        </w:rPr>
-        <w:t xml:space="preserve">dataframe: </w:t>
-      </w:r>
-      <w:r>
+      <w:proofErr w:type="spellStart"/>
+      <w:r>
+        <w:rPr>
+          <w:rFonts w:ascii="Times New Roman" w:hAnsi="Times New Roman" w:cs="Times New Roman"/>
+          <w:lang w:val="en-US"/>
+        </w:rPr>
+        <w:t>dataframe</w:t>
+      </w:r>
+      <w:proofErr w:type="spellEnd"/>
+      <w:r>
+        <w:rPr>
+          <w:rFonts w:ascii="Times New Roman" w:hAnsi="Times New Roman" w:cs="Times New Roman"/>
+          <w:lang w:val="en-US"/>
+        </w:rPr>
+        <w:t xml:space="preserve">: </w:t>
+      </w:r>
+      <w:r>
+        <w:rPr>
+          <w:rFonts w:ascii="Times New Roman" w:hAnsi="Times New Roman" w:cs="Times New Roman"/>
+        </w:rPr>
         <w:t>df.info()</w:t>
       </w:r>
     </w:p>
     <w:p>
       <w:pPr>
         <w:rPr>
-          <w:lang w:val="en-US"/>
-        </w:rPr>
-      </w:pPr>
-      <w:r>
-        <w:rPr>
-          <w:lang w:val="en-US"/>
-        </w:rPr>
-        <w:lastRenderedPageBreak/>
+          <w:rFonts w:ascii="Times New Roman" w:hAnsi="Times New Roman" w:cs="Times New Roman"/>
+          <w:lang w:val="en-US"/>
+        </w:rPr>
+      </w:pPr>
+      <w:r>
+        <w:rPr>
+          <w:rFonts w:ascii="Times New Roman" w:hAnsi="Times New Roman" w:cs="Times New Roman"/>
+          <w:noProof/>
+          <w:lang w:val="en-US"/>
+        </w:rPr>
         <w:drawing>
           <wp:inline distT="0" distB="0" distL="0" distR="0" wp14:anchorId="4DCC79F2" wp14:editId="7C5C60B7">
             <wp:extent cx="2037715" cy="2054225"/>
@@ -786,7 +2583,7 @@
                     <pic:cNvPicPr/>
                   </pic:nvPicPr>
                   <pic:blipFill>
-                    <a:blip r:embed="rId4">
+                    <a:blip r:embed="rId7">
                       <a:extLst>
                         <a:ext uri="{28A0092B-C50C-407E-A947-70E740481C1C}">
                           <a14:useLocalDpi xmlns:a14="http://schemas.microsoft.com/office/drawing/2010/main" val="0"/>
@@ -814,20 +2611,36 @@
       </w:r>
     </w:p>
     <w:p>
-      <w:r>
+      <w:pPr>
+        <w:rPr>
+          <w:rFonts w:ascii="Times New Roman" w:hAnsi="Times New Roman" w:cs="Times New Roman"/>
+        </w:rPr>
+      </w:pPr>
+      <w:r>
+        <w:rPr>
+          <w:rFonts w:ascii="Times New Roman" w:hAnsi="Times New Roman" w:cs="Times New Roman"/>
+        </w:rPr>
         <w:t>Έλεγχος για μη ύπαρξη τιμών στα δεδομένα</w:t>
       </w:r>
       <w:r>
+        <w:rPr>
+          <w:rFonts w:ascii="Times New Roman" w:hAnsi="Times New Roman" w:cs="Times New Roman"/>
+        </w:rPr>
         <w:t>:</w:t>
       </w:r>
     </w:p>
     <w:p>
       <w:pPr>
         <w:rPr>
-          <w:lang w:val="en-US"/>
-        </w:rPr>
-      </w:pPr>
-      <w:r>
+          <w:rFonts w:ascii="Times New Roman" w:hAnsi="Times New Roman" w:cs="Times New Roman"/>
+          <w:lang w:val="en-US"/>
+        </w:rPr>
+      </w:pPr>
+      <w:r>
+        <w:rPr>
+          <w:rFonts w:ascii="Times New Roman" w:hAnsi="Times New Roman" w:cs="Times New Roman"/>
+          <w:noProof/>
+        </w:rPr>
         <w:drawing>
           <wp:inline distT="0" distB="0" distL="0" distR="0" wp14:anchorId="1A0FFEAA" wp14:editId="266C6D8B">
             <wp:extent cx="1156855" cy="1612923"/>
@@ -844,7 +2657,7 @@
                     <pic:cNvPicPr/>
                   </pic:nvPicPr>
                   <pic:blipFill>
-                    <a:blip r:embed="rId5"/>
+                    <a:blip r:embed="rId8"/>
                     <a:stretch>
                       <a:fillRect/>
                     </a:stretch>
@@ -868,22 +2681,50 @@
     <w:p>
       <w:pPr>
         <w:rPr>
-          <w:lang w:val="en-US"/>
-        </w:rPr>
-      </w:pPr>
-      <w:r>
+          <w:rFonts w:ascii="Times New Roman" w:hAnsi="Times New Roman" w:cs="Times New Roman"/>
+          <w:lang w:val="en-US"/>
+        </w:rPr>
+      </w:pPr>
+      <w:r>
+        <w:rPr>
+          <w:rFonts w:ascii="Times New Roman" w:hAnsi="Times New Roman" w:cs="Times New Roman"/>
+        </w:rPr>
         <w:t>Στατιστικά δεδομένα</w:t>
       </w:r>
       <w:r>
         <w:rPr>
-          <w:lang w:val="en-US"/>
-        </w:rPr>
-        <w:t>: df.describe()</w:t>
-      </w:r>
-    </w:p>
-    <w:p>
-      <w:r>
-        <w:rPr>
+          <w:rFonts w:ascii="Times New Roman" w:hAnsi="Times New Roman" w:cs="Times New Roman"/>
+          <w:lang w:val="en-US"/>
+        </w:rPr>
+        <w:t xml:space="preserve">: </w:t>
+      </w:r>
+      <w:proofErr w:type="spellStart"/>
+      <w:r>
+        <w:rPr>
+          <w:rFonts w:ascii="Times New Roman" w:hAnsi="Times New Roman" w:cs="Times New Roman"/>
+          <w:lang w:val="en-US"/>
+        </w:rPr>
+        <w:t>df.describe</w:t>
+      </w:r>
+      <w:proofErr w:type="spellEnd"/>
+      <w:r>
+        <w:rPr>
+          <w:rFonts w:ascii="Times New Roman" w:hAnsi="Times New Roman" w:cs="Times New Roman"/>
+          <w:lang w:val="en-US"/>
+        </w:rPr>
+        <w:t>()</w:t>
+      </w:r>
+    </w:p>
+    <w:p>
+      <w:pPr>
+        <w:rPr>
+          <w:rFonts w:ascii="Times New Roman" w:hAnsi="Times New Roman" w:cs="Times New Roman"/>
+        </w:rPr>
+      </w:pPr>
+      <w:r>
+        <w:rPr>
+          <w:rFonts w:ascii="Times New Roman" w:hAnsi="Times New Roman" w:cs="Times New Roman"/>
+          <w:noProof/>
           <w:lang w:val="en-US"/>
         </w:rPr>
         <w:drawing>
@@ -902,7 +2743,7 @@
                     <pic:cNvPicPr/>
                   </pic:nvPicPr>
                   <pic:blipFill>
-                    <a:blip r:embed="rId6"/>
+                    <a:blip r:embed="rId9"/>
                     <a:stretch>
                       <a:fillRect/>
                     </a:stretch>
@@ -926,20 +2767,30 @@
     <w:p>
       <w:pPr>
         <w:rPr>
-          <w:lang w:val="en-US"/>
-        </w:rPr>
-      </w:pPr>
-      <w:r>
+          <w:rFonts w:ascii="Times New Roman" w:hAnsi="Times New Roman" w:cs="Times New Roman"/>
+          <w:lang w:val="en-US"/>
+        </w:rPr>
+      </w:pPr>
+      <w:r>
+        <w:rPr>
+          <w:rFonts w:ascii="Times New Roman" w:hAnsi="Times New Roman" w:cs="Times New Roman"/>
+        </w:rPr>
+        <w:lastRenderedPageBreak/>
         <w:t>Ιστόγραμμα κάθε στήλης:</w:t>
       </w:r>
     </w:p>
     <w:p>
       <w:pPr>
         <w:rPr>
-          <w:lang w:val="en-US"/>
-        </w:rPr>
-      </w:pPr>
-      <w:r>
+          <w:rFonts w:ascii="Times New Roman" w:hAnsi="Times New Roman" w:cs="Times New Roman"/>
+          <w:lang w:val="en-US"/>
+        </w:rPr>
+      </w:pPr>
+      <w:r>
+        <w:rPr>
+          <w:rFonts w:ascii="Times New Roman" w:hAnsi="Times New Roman" w:cs="Times New Roman"/>
+          <w:noProof/>
+        </w:rPr>
         <w:drawing>
           <wp:inline distT="0" distB="0" distL="0" distR="0" wp14:anchorId="2EADB4BE" wp14:editId="5FC21A53">
             <wp:extent cx="5274310" cy="2410691"/>
@@ -956,7 +2807,7 @@
                     <pic:cNvPicPr/>
                   </pic:nvPicPr>
                   <pic:blipFill rotWithShape="1">
-                    <a:blip r:embed="rId7"/>
+                    <a:blip r:embed="rId10"/>
                     <a:srcRect b="33186"/>
                     <a:stretch/>
                   </pic:blipFill>
@@ -985,249 +2836,348 @@
       </w:r>
     </w:p>
     <w:p>
-      <w:r>
-        <w:lastRenderedPageBreak/>
+      <w:pPr>
+        <w:rPr>
+          <w:rFonts w:ascii="Times New Roman" w:hAnsi="Times New Roman" w:cs="Times New Roman"/>
+        </w:rPr>
+      </w:pPr>
+      <w:r>
+        <w:rPr>
+          <w:rFonts w:ascii="Times New Roman" w:hAnsi="Times New Roman" w:cs="Times New Roman"/>
+        </w:rPr>
         <w:t>Σχολι</w:t>
       </w:r>
       <w:r>
+        <w:rPr>
+          <w:rFonts w:ascii="Times New Roman" w:hAnsi="Times New Roman" w:cs="Times New Roman"/>
+        </w:rPr>
         <w:t>α</w:t>
       </w:r>
       <w:r>
-        <w:t>σμός</w:t>
-      </w:r>
-      <w:r>
-        <w:t xml:space="preserve">: </w:t>
-      </w:r>
-      <w:r>
-        <w:t>οι</w:t>
-      </w:r>
-      <w:r>
+        <w:rPr>
+          <w:rFonts w:ascii="Times New Roman" w:hAnsi="Times New Roman" w:cs="Times New Roman"/>
+        </w:rPr>
+        <w:t xml:space="preserve">σμός: οι </w:t>
+      </w:r>
+      <w:r>
+        <w:rPr>
+          <w:rFonts w:ascii="Times New Roman" w:hAnsi="Times New Roman" w:cs="Times New Roman"/>
+        </w:rPr>
+        <w:t>γραφικές παραστάσεις</w:t>
+      </w:r>
+      <w:r>
+        <w:rPr>
+          <w:rFonts w:ascii="Times New Roman" w:hAnsi="Times New Roman" w:cs="Times New Roman"/>
+        </w:rPr>
+        <w:t xml:space="preserve"> των στηλών </w:t>
+      </w:r>
+      <w:r>
+        <w:rPr>
+          <w:rFonts w:ascii="Times New Roman" w:hAnsi="Times New Roman" w:cs="Times New Roman"/>
+          <w:lang w:val="en-US"/>
+        </w:rPr>
+        <w:t>back</w:t>
+      </w:r>
+      <w:r>
+        <w:rPr>
+          <w:rFonts w:ascii="Times New Roman" w:hAnsi="Times New Roman" w:cs="Times New Roman"/>
+        </w:rPr>
+        <w:t>_</w:t>
+      </w:r>
+      <w:r>
+        <w:rPr>
+          <w:rFonts w:ascii="Times New Roman" w:hAnsi="Times New Roman" w:cs="Times New Roman"/>
+          <w:lang w:val="en-US"/>
+        </w:rPr>
+        <w:t>x</w:t>
+      </w:r>
+      <w:r>
+        <w:rPr>
+          <w:rFonts w:ascii="Times New Roman" w:hAnsi="Times New Roman" w:cs="Times New Roman"/>
+        </w:rPr>
+        <w:t xml:space="preserve">,  </w:t>
+      </w:r>
+      <w:r>
+        <w:rPr>
+          <w:rFonts w:ascii="Times New Roman" w:hAnsi="Times New Roman" w:cs="Times New Roman"/>
+          <w:lang w:val="en-US"/>
+        </w:rPr>
+        <w:t>back</w:t>
+      </w:r>
+      <w:r>
+        <w:rPr>
+          <w:rFonts w:ascii="Times New Roman" w:hAnsi="Times New Roman" w:cs="Times New Roman"/>
+        </w:rPr>
+        <w:t>_</w:t>
+      </w:r>
+      <w:r>
+        <w:rPr>
+          <w:rFonts w:ascii="Times New Roman" w:hAnsi="Times New Roman" w:cs="Times New Roman"/>
+          <w:lang w:val="en-US"/>
+        </w:rPr>
+        <w:t>y</w:t>
+      </w:r>
+      <w:r>
+        <w:rPr>
+          <w:rFonts w:ascii="Times New Roman" w:hAnsi="Times New Roman" w:cs="Times New Roman"/>
+        </w:rPr>
+        <w:t xml:space="preserve">, </w:t>
+      </w:r>
+      <w:r>
+        <w:rPr>
+          <w:rFonts w:ascii="Times New Roman" w:hAnsi="Times New Roman" w:cs="Times New Roman"/>
+          <w:lang w:val="en-US"/>
+        </w:rPr>
+        <w:t>back</w:t>
+      </w:r>
+      <w:r>
+        <w:rPr>
+          <w:rFonts w:ascii="Times New Roman" w:hAnsi="Times New Roman" w:cs="Times New Roman"/>
+        </w:rPr>
+        <w:t>_</w:t>
+      </w:r>
+      <w:r>
+        <w:rPr>
+          <w:rFonts w:ascii="Times New Roman" w:hAnsi="Times New Roman" w:cs="Times New Roman"/>
+          <w:lang w:val="en-US"/>
+        </w:rPr>
+        <w:t>z</w:t>
+      </w:r>
+      <w:r>
+        <w:rPr>
+          <w:rFonts w:ascii="Times New Roman" w:hAnsi="Times New Roman" w:cs="Times New Roman"/>
+        </w:rPr>
+        <w:t xml:space="preserve">, </w:t>
+      </w:r>
+      <w:r>
+        <w:rPr>
+          <w:rFonts w:ascii="Times New Roman" w:hAnsi="Times New Roman" w:cs="Times New Roman"/>
+          <w:lang w:val="en-US"/>
+        </w:rPr>
+        <w:t>thigh</w:t>
+      </w:r>
+      <w:r>
+        <w:rPr>
+          <w:rFonts w:ascii="Times New Roman" w:hAnsi="Times New Roman" w:cs="Times New Roman"/>
+        </w:rPr>
+        <w:t>_</w:t>
+      </w:r>
+      <w:r>
+        <w:rPr>
+          <w:rFonts w:ascii="Times New Roman" w:hAnsi="Times New Roman" w:cs="Times New Roman"/>
+          <w:lang w:val="en-US"/>
+        </w:rPr>
+        <w:t>x</w:t>
+      </w:r>
+      <w:r>
+        <w:rPr>
+          <w:rFonts w:ascii="Times New Roman" w:hAnsi="Times New Roman" w:cs="Times New Roman"/>
+        </w:rPr>
+        <w:t xml:space="preserve">, </w:t>
+      </w:r>
+      <w:r>
+        <w:rPr>
+          <w:rFonts w:ascii="Times New Roman" w:hAnsi="Times New Roman" w:cs="Times New Roman"/>
+          <w:lang w:val="en-US"/>
+        </w:rPr>
+        <w:t>thigh</w:t>
+      </w:r>
+      <w:r>
+        <w:rPr>
+          <w:rFonts w:ascii="Times New Roman" w:hAnsi="Times New Roman" w:cs="Times New Roman"/>
+        </w:rPr>
+        <w:t>_</w:t>
+      </w:r>
+      <w:r>
+        <w:rPr>
+          <w:rFonts w:ascii="Times New Roman" w:hAnsi="Times New Roman" w:cs="Times New Roman"/>
+          <w:lang w:val="en-US"/>
+        </w:rPr>
+        <w:t>y</w:t>
+      </w:r>
+      <w:r>
+        <w:rPr>
+          <w:rFonts w:ascii="Times New Roman" w:hAnsi="Times New Roman" w:cs="Times New Roman"/>
+        </w:rPr>
+        <w:t xml:space="preserve">, </w:t>
+      </w:r>
+      <w:r>
+        <w:rPr>
+          <w:rFonts w:ascii="Times New Roman" w:hAnsi="Times New Roman" w:cs="Times New Roman"/>
+          <w:lang w:val="en-US"/>
+        </w:rPr>
+        <w:t>thigh</w:t>
+      </w:r>
+      <w:r>
+        <w:rPr>
+          <w:rFonts w:ascii="Times New Roman" w:hAnsi="Times New Roman" w:cs="Times New Roman"/>
+        </w:rPr>
+        <w:t>_</w:t>
+      </w:r>
+      <w:r>
+        <w:rPr>
+          <w:rFonts w:ascii="Times New Roman" w:hAnsi="Times New Roman" w:cs="Times New Roman"/>
+          <w:lang w:val="en-US"/>
+        </w:rPr>
+        <w:t>z</w:t>
+      </w:r>
+      <w:r>
+        <w:rPr>
+          <w:rFonts w:ascii="Times New Roman" w:hAnsi="Times New Roman" w:cs="Times New Roman"/>
+        </w:rPr>
+        <w:t xml:space="preserve"> φαίνεται να ακολουθούν </w:t>
+      </w:r>
+      <w:r>
+        <w:rPr>
+          <w:rFonts w:ascii="Times New Roman" w:hAnsi="Times New Roman" w:cs="Times New Roman"/>
+        </w:rPr>
+        <w:t xml:space="preserve">κανονική κατανομή. Βρίσκονται γύρω από το 0 και παρουσιάζουν κορύφωση στο 0. Βέβαια παρατηρούνται διαφοροποιήσεις στις γραφικές παραστάσεις των </w:t>
+      </w:r>
+      <w:r>
+        <w:rPr>
+          <w:rFonts w:ascii="Times New Roman" w:hAnsi="Times New Roman" w:cs="Times New Roman"/>
+          <w:lang w:val="en-US"/>
+        </w:rPr>
+        <w:t>back</w:t>
+      </w:r>
+      <w:r>
+        <w:rPr>
+          <w:rFonts w:ascii="Times New Roman" w:hAnsi="Times New Roman" w:cs="Times New Roman"/>
+        </w:rPr>
+        <w:t>_</w:t>
+      </w:r>
+      <w:r>
+        <w:rPr>
+          <w:rFonts w:ascii="Times New Roman" w:hAnsi="Times New Roman" w:cs="Times New Roman"/>
+          <w:lang w:val="en-US"/>
+        </w:rPr>
+        <w:t>x</w:t>
+      </w:r>
+      <w:r>
+        <w:rPr>
+          <w:rFonts w:ascii="Times New Roman" w:hAnsi="Times New Roman" w:cs="Times New Roman"/>
+        </w:rPr>
+        <w:t xml:space="preserve"> και </w:t>
+      </w:r>
+      <w:r>
+        <w:rPr>
+          <w:rFonts w:ascii="Times New Roman" w:hAnsi="Times New Roman" w:cs="Times New Roman"/>
+          <w:lang w:val="en-US"/>
+        </w:rPr>
+        <w:t>thigh</w:t>
+      </w:r>
+      <w:r>
+        <w:rPr>
+          <w:rFonts w:ascii="Times New Roman" w:hAnsi="Times New Roman" w:cs="Times New Roman"/>
+        </w:rPr>
+        <w:t>_</w:t>
+      </w:r>
+      <w:r>
+        <w:rPr>
+          <w:rFonts w:ascii="Times New Roman" w:hAnsi="Times New Roman" w:cs="Times New Roman"/>
+          <w:lang w:val="en-US"/>
+        </w:rPr>
+        <w:t>x</w:t>
+      </w:r>
+      <w:r>
+        <w:rPr>
+          <w:rFonts w:ascii="Times New Roman" w:hAnsi="Times New Roman" w:cs="Times New Roman"/>
+        </w:rPr>
+        <w:t xml:space="preserve"> που</w:t>
+      </w:r>
+      <w:r>
+        <w:rPr>
+          <w:rFonts w:ascii="Times New Roman" w:hAnsi="Times New Roman" w:cs="Times New Roman"/>
+        </w:rPr>
         <w:t xml:space="preserve"> </w:t>
       </w:r>
       <w:r>
-        <w:t>γραφικές παραστάσεις</w:t>
-      </w:r>
-      <w:r>
-        <w:t xml:space="preserve"> </w:t>
-      </w:r>
-      <w:r>
-        <w:t>των</w:t>
-      </w:r>
-      <w:r>
-        <w:t xml:space="preserve"> </w:t>
-      </w:r>
-      <w:r>
-        <w:t>στηλών</w:t>
-      </w:r>
-      <w:r>
-        <w:t xml:space="preserve"> </w:t>
-      </w:r>
-      <w:r>
-        <w:rPr>
-          <w:lang w:val="en-US"/>
-        </w:rPr>
-        <w:t>back</w:t>
-      </w:r>
-      <w:r>
+        <w:rPr>
+          <w:rFonts w:ascii="Times New Roman" w:hAnsi="Times New Roman" w:cs="Times New Roman"/>
+        </w:rPr>
+        <w:t>δεν έχουν κέντρο στο 0</w:t>
+      </w:r>
+      <w:r>
+        <w:rPr>
+          <w:rFonts w:ascii="Times New Roman" w:hAnsi="Times New Roman" w:cs="Times New Roman"/>
+        </w:rPr>
+        <w:t xml:space="preserve"> και </w:t>
+      </w:r>
+      <w:r>
+        <w:rPr>
+          <w:rFonts w:ascii="Times New Roman" w:hAnsi="Times New Roman" w:cs="Times New Roman"/>
+        </w:rPr>
+        <w:t xml:space="preserve">στο διάγραμμα </w:t>
+      </w:r>
+      <w:r>
+        <w:rPr>
+          <w:rFonts w:ascii="Times New Roman" w:hAnsi="Times New Roman" w:cs="Times New Roman"/>
+          <w:lang w:val="en-US"/>
+        </w:rPr>
+        <w:t>thigh</w:t>
+      </w:r>
+      <w:r>
+        <w:rPr>
+          <w:rFonts w:ascii="Times New Roman" w:hAnsi="Times New Roman" w:cs="Times New Roman"/>
+        </w:rPr>
         <w:t>_</w:t>
       </w:r>
       <w:r>
         <w:rPr>
-          <w:lang w:val="en-US"/>
-        </w:rPr>
-        <w:t>x</w:t>
-      </w:r>
-      <w:r>
-        <w:t xml:space="preserve">,  </w:t>
-      </w:r>
-      <w:r>
-        <w:rPr>
-          <w:lang w:val="en-US"/>
-        </w:rPr>
-        <w:t>back</w:t>
-      </w:r>
-      <w:r>
-        <w:t>_</w:t>
-      </w:r>
-      <w:r>
-        <w:rPr>
-          <w:lang w:val="en-US"/>
-        </w:rPr>
-        <w:t>y</w:t>
-      </w:r>
-      <w:r>
-        <w:t xml:space="preserve">, </w:t>
-      </w:r>
-      <w:r>
-        <w:rPr>
-          <w:lang w:val="en-US"/>
-        </w:rPr>
-        <w:t>back</w:t>
-      </w:r>
-      <w:r>
-        <w:t>_</w:t>
-      </w:r>
-      <w:r>
-        <w:rPr>
+          <w:rFonts w:ascii="Times New Roman" w:hAnsi="Times New Roman" w:cs="Times New Roman"/>
           <w:lang w:val="en-US"/>
         </w:rPr>
         <w:t>z</w:t>
       </w:r>
       <w:r>
-        <w:t xml:space="preserve">, </w:t>
-      </w:r>
-      <w:r>
-        <w:rPr>
-          <w:lang w:val="en-US"/>
-        </w:rPr>
-        <w:t>thigh</w:t>
-      </w:r>
-      <w:r>
-        <w:t>_</w:t>
-      </w:r>
-      <w:r>
-        <w:rPr>
-          <w:lang w:val="en-US"/>
-        </w:rPr>
-        <w:t>x</w:t>
-      </w:r>
-      <w:r>
-        <w:t xml:space="preserve">, </w:t>
-      </w:r>
-      <w:r>
-        <w:rPr>
-          <w:lang w:val="en-US"/>
-        </w:rPr>
-        <w:t>thigh</w:t>
-      </w:r>
-      <w:r>
-        <w:t>_</w:t>
-      </w:r>
-      <w:r>
-        <w:rPr>
-          <w:lang w:val="en-US"/>
-        </w:rPr>
-        <w:t>y</w:t>
-      </w:r>
-      <w:r>
-        <w:t xml:space="preserve">, </w:t>
-      </w:r>
-      <w:r>
-        <w:rPr>
-          <w:lang w:val="en-US"/>
-        </w:rPr>
-        <w:t>thigh</w:t>
-      </w:r>
-      <w:r>
-        <w:t>_</w:t>
-      </w:r>
-      <w:r>
-        <w:rPr>
-          <w:lang w:val="en-US"/>
-        </w:rPr>
-        <w:t>z</w:t>
-      </w:r>
-      <w:r>
-        <w:t xml:space="preserve"> </w:t>
-      </w:r>
-      <w:r>
-        <w:t xml:space="preserve">φαίνεται να ακολουθούν </w:t>
-      </w:r>
-      <w:r>
-        <w:t xml:space="preserve">κανονική κατανομή. Βρίσκονται γύρω από το 0 και παρουσιάζουν κορύφωση στο 0. Βέβαια παρατηρούνται διαφοροποιήσεις στις γραφικές παραστάσεις των </w:t>
-      </w:r>
-      <w:r>
-        <w:rPr>
-          <w:lang w:val="en-US"/>
-        </w:rPr>
-        <w:t>back</w:t>
-      </w:r>
-      <w:r>
-        <w:t>_</w:t>
-      </w:r>
-      <w:r>
-        <w:rPr>
-          <w:lang w:val="en-US"/>
-        </w:rPr>
-        <w:t>x</w:t>
-      </w:r>
-      <w:r>
-        <w:t xml:space="preserve"> </w:t>
-      </w:r>
-      <w:r>
-        <w:t xml:space="preserve">και </w:t>
-      </w:r>
-      <w:r>
-        <w:rPr>
-          <w:lang w:val="en-US"/>
-        </w:rPr>
-        <w:t>thigh</w:t>
-      </w:r>
-      <w:r>
-        <w:t>_</w:t>
-      </w:r>
-      <w:r>
-        <w:rPr>
-          <w:lang w:val="en-US"/>
-        </w:rPr>
-        <w:t>x</w:t>
-      </w:r>
-      <w:r>
-        <w:t xml:space="preserve"> που</w:t>
-      </w:r>
-      <w:r>
-        <w:t xml:space="preserve"> </w:t>
-      </w:r>
-      <w:r>
-        <w:t>δεν έχουν κέντρο στο 0</w:t>
-      </w:r>
-      <w:r>
-        <w:t xml:space="preserve"> και </w:t>
-      </w:r>
-      <w:r>
-        <w:t xml:space="preserve">στο διάγραμμα </w:t>
-      </w:r>
-      <w:r>
-        <w:rPr>
-          <w:lang w:val="en-US"/>
-        </w:rPr>
-        <w:t>thigh</w:t>
-      </w:r>
-      <w:r>
-        <w:t>_</w:t>
-      </w:r>
-      <w:r>
-        <w:rPr>
-          <w:lang w:val="en-US"/>
-        </w:rPr>
-        <w:t>z</w:t>
-      </w:r>
-      <w:r>
-        <w:t xml:space="preserve"> </w:t>
-      </w:r>
-      <w:r>
-        <w:t>κυρίως όπου υπάρχουν τιμές που αποκλίνουν από τις υπόλοιπες (</w:t>
-      </w:r>
-      <w:r>
-        <w:rPr>
-          <w:lang w:val="en-US"/>
-        </w:rPr>
-        <w:t>outliers</w:t>
-      </w:r>
-      <w:r>
-        <w:t>)</w:t>
-      </w:r>
-      <w:r>
+        <w:rPr>
+          <w:rFonts w:ascii="Times New Roman" w:hAnsi="Times New Roman" w:cs="Times New Roman"/>
+        </w:rPr>
+        <w:t xml:space="preserve"> κυρίως</w:t>
+      </w:r>
+      <w:r>
+        <w:rPr>
+          <w:rFonts w:ascii="Times New Roman" w:hAnsi="Times New Roman" w:cs="Times New Roman"/>
+        </w:rPr>
+        <w:t>,</w:t>
+      </w:r>
+      <w:r>
+        <w:rPr>
+          <w:rFonts w:ascii="Times New Roman" w:hAnsi="Times New Roman" w:cs="Times New Roman"/>
+        </w:rPr>
+        <w:t xml:space="preserve"> όπου υπάρχουν τιμές που αποκλίνουν από τις υπόλοιπες</w:t>
+      </w:r>
+      <w:r>
+        <w:rPr>
+          <w:rFonts w:ascii="Times New Roman" w:hAnsi="Times New Roman" w:cs="Times New Roman"/>
+        </w:rPr>
         <w:t>.</w:t>
       </w:r>
     </w:p>
     <w:p>
-      <w:r>
+      <w:pPr>
+        <w:rPr>
+          <w:rFonts w:ascii="Times New Roman" w:hAnsi="Times New Roman" w:cs="Times New Roman"/>
+        </w:rPr>
+      </w:pPr>
+      <w:r>
+        <w:rPr>
+          <w:rFonts w:ascii="Times New Roman" w:hAnsi="Times New Roman" w:cs="Times New Roman"/>
+        </w:rPr>
         <w:t>Ιστόγραμμα ετικετών (πιο αναλυτικό):</w:t>
       </w:r>
     </w:p>
     <w:p>
-      <w:r>
+      <w:pPr>
+        <w:rPr>
+          <w:rFonts w:ascii="Times New Roman" w:hAnsi="Times New Roman" w:cs="Times New Roman"/>
+        </w:rPr>
+      </w:pPr>
+      <w:r>
+        <w:rPr>
+          <w:rFonts w:ascii="Times New Roman" w:hAnsi="Times New Roman" w:cs="Times New Roman"/>
+          <w:noProof/>
+        </w:rPr>
         <w:drawing>
           <wp:inline distT="0" distB="0" distL="0" distR="0" wp14:anchorId="63B400FB" wp14:editId="064075D8">
             <wp:extent cx="5274310" cy="4344035"/>
@@ -1244,7 +3194,7 @@
                     <pic:cNvPicPr/>
                   </pic:nvPicPr>
                   <pic:blipFill>
-                    <a:blip r:embed="rId8"/>
+                    <a:blip r:embed="rId11"/>
                     <a:stretch>
                       <a:fillRect/>
                     </a:stretch>
@@ -1266,31 +3216,58 @@
       </w:r>
     </w:p>
     <w:p>
-      <w:r>
+      <w:pPr>
+        <w:rPr>
+          <w:rFonts w:ascii="Times New Roman" w:hAnsi="Times New Roman" w:cs="Times New Roman"/>
+        </w:rPr>
+      </w:pPr>
+    </w:p>
+    <w:p>
+      <w:pPr>
+        <w:rPr>
+          <w:rFonts w:ascii="Times New Roman" w:hAnsi="Times New Roman" w:cs="Times New Roman"/>
+        </w:rPr>
+      </w:pPr>
+      <w:r>
+        <w:rPr>
+          <w:rFonts w:ascii="Times New Roman" w:hAnsi="Times New Roman" w:cs="Times New Roman"/>
+        </w:rPr>
+        <w:lastRenderedPageBreak/>
         <w:t xml:space="preserve">Διάγραμμα Συσχέτισης τιμών </w:t>
       </w:r>
-      <w:r>
-        <w:rPr>
+      <w:proofErr w:type="spellStart"/>
+      <w:r>
+        <w:rPr>
+          <w:rFonts w:ascii="Times New Roman" w:hAnsi="Times New Roman" w:cs="Times New Roman"/>
           <w:lang w:val="en-US"/>
         </w:rPr>
         <w:t>dataframe</w:t>
       </w:r>
-      <w:r>
+      <w:proofErr w:type="spellEnd"/>
+      <w:r>
+        <w:rPr>
+          <w:rFonts w:ascii="Times New Roman" w:hAnsi="Times New Roman" w:cs="Times New Roman"/>
+        </w:rPr>
         <w:t>:</w:t>
       </w:r>
     </w:p>
     <w:p>
       <w:pPr>
-        <w:rPr>
-          <w:lang w:val="en-US"/>
-        </w:rPr>
-      </w:pPr>
-      <w:r>
-        <w:lastRenderedPageBreak/>
+        <w:jc w:val="center"/>
+        <w:rPr>
+          <w:rFonts w:ascii="Times New Roman" w:hAnsi="Times New Roman" w:cs="Times New Roman"/>
+          <w:lang w:val="en-US"/>
+        </w:rPr>
+      </w:pPr>
+      <w:r>
+        <w:rPr>
+          <w:rFonts w:ascii="Times New Roman" w:hAnsi="Times New Roman" w:cs="Times New Roman"/>
+          <w:noProof/>
+        </w:rPr>
         <w:drawing>
-          <wp:inline distT="0" distB="0" distL="0" distR="0" wp14:anchorId="2A7E1FF5" wp14:editId="71F67CF5">
-            <wp:extent cx="4905375" cy="3981450"/>
-            <wp:effectExtent l="0" t="0" r="9525" b="0"/>
+          <wp:inline distT="0" distB="0" distL="0" distR="0" wp14:anchorId="2A7E1FF5" wp14:editId="374EB0CE">
+            <wp:extent cx="3803073" cy="3086766"/>
+            <wp:effectExtent l="0" t="0" r="6985" b="0"/>
             <wp:docPr id="1160894350" name="Picture 1" descr="A screenshot of a computer screen&#10;&#10;Description automatically generated"/>
             <wp:cNvGraphicFramePr>
               <a:graphicFrameLocks xmlns:a="http://schemas.openxmlformats.org/drawingml/2006/main" noChangeAspect="1"/>
@@ -1303,7 +3280,7 @@
                     <pic:cNvPicPr/>
                   </pic:nvPicPr>
                   <pic:blipFill>
-                    <a:blip r:embed="rId9"/>
+                    <a:blip r:embed="rId12"/>
                     <a:stretch>
                       <a:fillRect/>
                     </a:stretch>
@@ -1311,7 +3288,7 @@
                   <pic:spPr>
                     <a:xfrm>
                       <a:off x="0" y="0"/>
-                      <a:ext cx="4905375" cy="3981450"/>
+                      <a:ext cx="3811834" cy="3093877"/>
                     </a:xfrm>
                     <a:prstGeom prst="rect">
                       <a:avLst/>
@@ -1325,103 +3302,151 @@
       </w:r>
     </w:p>
     <w:p>
-      <w:r>
+      <w:pPr>
+        <w:rPr>
+          <w:rFonts w:ascii="Times New Roman" w:hAnsi="Times New Roman" w:cs="Times New Roman"/>
+        </w:rPr>
+      </w:pPr>
+      <w:r>
+        <w:rPr>
+          <w:rFonts w:ascii="Times New Roman" w:hAnsi="Times New Roman" w:cs="Times New Roman"/>
+        </w:rPr>
         <w:t xml:space="preserve">Σχολιασμός: συσχέτιση παρουσιάζεται μεταξύ των τιμών </w:t>
       </w:r>
       <w:r>
         <w:rPr>
+          <w:rFonts w:ascii="Times New Roman" w:hAnsi="Times New Roman" w:cs="Times New Roman"/>
           <w:lang w:val="en-US"/>
         </w:rPr>
         <w:t>thigh</w:t>
       </w:r>
       <w:r>
+        <w:rPr>
+          <w:rFonts w:ascii="Times New Roman" w:hAnsi="Times New Roman" w:cs="Times New Roman"/>
+        </w:rPr>
         <w:t>_</w:t>
       </w:r>
       <w:r>
         <w:rPr>
+          <w:rFonts w:ascii="Times New Roman" w:hAnsi="Times New Roman" w:cs="Times New Roman"/>
           <w:lang w:val="en-US"/>
         </w:rPr>
         <w:t>x</w:t>
       </w:r>
       <w:r>
+        <w:rPr>
+          <w:rFonts w:ascii="Times New Roman" w:hAnsi="Times New Roman" w:cs="Times New Roman"/>
+        </w:rPr>
         <w:t xml:space="preserve">, </w:t>
       </w:r>
       <w:r>
         <w:rPr>
+          <w:rFonts w:ascii="Times New Roman" w:hAnsi="Times New Roman" w:cs="Times New Roman"/>
           <w:lang w:val="en-US"/>
         </w:rPr>
         <w:t>back</w:t>
       </w:r>
       <w:r>
+        <w:rPr>
+          <w:rFonts w:ascii="Times New Roman" w:hAnsi="Times New Roman" w:cs="Times New Roman"/>
+        </w:rPr>
         <w:t>_</w:t>
       </w:r>
       <w:r>
         <w:rPr>
+          <w:rFonts w:ascii="Times New Roman" w:hAnsi="Times New Roman" w:cs="Times New Roman"/>
           <w:lang w:val="en-US"/>
         </w:rPr>
         <w:t>x</w:t>
       </w:r>
       <w:r>
-        <w:t xml:space="preserve"> </w:t>
-      </w:r>
-      <w:r>
-        <w:t>και</w:t>
-      </w:r>
-      <w:r>
-        <w:t xml:space="preserve"> </w:t>
-      </w:r>
-      <w:r>
-        <w:rPr>
+        <w:rPr>
+          <w:rFonts w:ascii="Times New Roman" w:hAnsi="Times New Roman" w:cs="Times New Roman"/>
+        </w:rPr>
+        <w:t xml:space="preserve"> και </w:t>
+      </w:r>
+      <w:r>
+        <w:rPr>
+          <w:rFonts w:ascii="Times New Roman" w:hAnsi="Times New Roman" w:cs="Times New Roman"/>
           <w:lang w:val="en-US"/>
         </w:rPr>
         <w:t>thigh</w:t>
       </w:r>
       <w:r>
+        <w:rPr>
+          <w:rFonts w:ascii="Times New Roman" w:hAnsi="Times New Roman" w:cs="Times New Roman"/>
+        </w:rPr>
         <w:t>_</w:t>
       </w:r>
       <w:r>
         <w:rPr>
+          <w:rFonts w:ascii="Times New Roman" w:hAnsi="Times New Roman" w:cs="Times New Roman"/>
           <w:lang w:val="en-US"/>
         </w:rPr>
         <w:t>x</w:t>
       </w:r>
       <w:r>
-        <w:t>,</w:t>
-      </w:r>
-      <w:r>
-        <w:t xml:space="preserve"> </w:t>
-      </w:r>
-      <w:r>
-        <w:rPr>
+        <w:rPr>
+          <w:rFonts w:ascii="Times New Roman" w:hAnsi="Times New Roman" w:cs="Times New Roman"/>
+        </w:rPr>
+        <w:t xml:space="preserve">, </w:t>
+      </w:r>
+      <w:r>
+        <w:rPr>
+          <w:rFonts w:ascii="Times New Roman" w:hAnsi="Times New Roman" w:cs="Times New Roman"/>
           <w:lang w:val="en-US"/>
         </w:rPr>
         <w:t>thigh</w:t>
       </w:r>
       <w:r>
+        <w:rPr>
+          <w:rFonts w:ascii="Times New Roman" w:hAnsi="Times New Roman" w:cs="Times New Roman"/>
+        </w:rPr>
         <w:t>_</w:t>
       </w:r>
       <w:r>
         <w:rPr>
+          <w:rFonts w:ascii="Times New Roman" w:hAnsi="Times New Roman" w:cs="Times New Roman"/>
           <w:lang w:val="en-US"/>
         </w:rPr>
         <w:t>z</w:t>
       </w:r>
       <w:r>
+        <w:rPr>
+          <w:rFonts w:ascii="Times New Roman" w:hAnsi="Times New Roman" w:cs="Times New Roman"/>
+        </w:rPr>
         <w:t>. Οι τιμές αυτών των στηλών μοιάζουν μεταξύ τους. Για τις υπόλοιπες τιμές η συσχετίσεις είναι χαμηλές.</w:t>
       </w:r>
     </w:p>
     <w:p>
-      <w:r>
+      <w:pPr>
+        <w:rPr>
+          <w:rFonts w:ascii="Times New Roman" w:hAnsi="Times New Roman" w:cs="Times New Roman"/>
+        </w:rPr>
+      </w:pPr>
+      <w:r>
+        <w:rPr>
+          <w:rFonts w:ascii="Times New Roman" w:hAnsi="Times New Roman" w:cs="Times New Roman"/>
+        </w:rPr>
         <w:t>Διάγραμμα συσχέτισης στατιστικών δεδομένων:</w:t>
       </w:r>
     </w:p>
     <w:p>
-      <w:r>
-        <w:lastRenderedPageBreak/>
+      <w:pPr>
+        <w:jc w:val="center"/>
+        <w:rPr>
+          <w:rFonts w:ascii="Times New Roman" w:hAnsi="Times New Roman" w:cs="Times New Roman"/>
+        </w:rPr>
+      </w:pPr>
+      <w:r>
+        <w:rPr>
+          <w:rFonts w:ascii="Times New Roman" w:hAnsi="Times New Roman" w:cs="Times New Roman"/>
+          <w:noProof/>
+        </w:rPr>
         <w:drawing>
-          <wp:inline distT="0" distB="0" distL="0" distR="0" wp14:anchorId="36549300" wp14:editId="19E5CD58">
-            <wp:extent cx="4991100" cy="3981450"/>
-            <wp:effectExtent l="0" t="0" r="0" b="0"/>
+          <wp:inline distT="0" distB="0" distL="0" distR="0" wp14:anchorId="36549300" wp14:editId="32641C14">
+            <wp:extent cx="3803571" cy="3034146"/>
+            <wp:effectExtent l="0" t="0" r="6985" b="0"/>
             <wp:docPr id="1846385923" name="Picture 1" descr="A screenshot of a graph&#10;&#10;Description automatically generated"/>
             <wp:cNvGraphicFramePr>
               <a:graphicFrameLocks xmlns:a="http://schemas.openxmlformats.org/drawingml/2006/main" noChangeAspect="1"/>
@@ -1434,7 +3459,7 @@
                     <pic:cNvPicPr/>
                   </pic:nvPicPr>
                   <pic:blipFill>
-                    <a:blip r:embed="rId10"/>
+                    <a:blip r:embed="rId13"/>
                     <a:stretch>
                       <a:fillRect/>
                     </a:stretch>
@@ -1442,7 +3467,7 @@
                   <pic:spPr>
                     <a:xfrm>
                       <a:off x="0" y="0"/>
-                      <a:ext cx="4991100" cy="3981450"/>
+                      <a:ext cx="3816830" cy="3044723"/>
                     </a:xfrm>
                     <a:prstGeom prst="rect">
                       <a:avLst/>
@@ -1456,114 +3481,152 @@
       </w:r>
     </w:p>
     <w:p>
-      <w:r>
+      <w:pPr>
+        <w:rPr>
+          <w:rFonts w:ascii="Times New Roman" w:hAnsi="Times New Roman" w:cs="Times New Roman"/>
+        </w:rPr>
+      </w:pPr>
+      <w:r>
+        <w:rPr>
+          <w:rFonts w:ascii="Times New Roman" w:hAnsi="Times New Roman" w:cs="Times New Roman"/>
+        </w:rPr>
         <w:t xml:space="preserve">Σχολιασμός: </w:t>
       </w:r>
       <w:r>
+        <w:rPr>
+          <w:rFonts w:ascii="Times New Roman" w:hAnsi="Times New Roman" w:cs="Times New Roman"/>
+        </w:rPr>
         <w:t xml:space="preserve">Από το διάγραμμα συμπεραίνεται ότι υπάρχουν μεγάλες συσχετίσεις μεταξύ των στατιστικών μεγεθών, εκτός από τις ελάχιστες τιμές που δεν έχουν συσχέτιση. Επομένως στα δεδομένα οι ελάχιστες τιμές έχουν </w:t>
       </w:r>
       <w:r>
+        <w:rPr>
+          <w:rFonts w:ascii="Times New Roman" w:hAnsi="Times New Roman" w:cs="Times New Roman"/>
+        </w:rPr>
         <w:t xml:space="preserve">μεγάλη </w:t>
       </w:r>
       <w:r>
+        <w:rPr>
+          <w:rFonts w:ascii="Times New Roman" w:hAnsi="Times New Roman" w:cs="Times New Roman"/>
+        </w:rPr>
         <w:t>απόσταση από τις υπόλοιπες τιμές.</w:t>
       </w:r>
     </w:p>
     <w:p>
-      <w:r>
-        <w:t>Ερώτημα 2</w:t>
-      </w:r>
-    </w:p>
-    <w:p>
-      <w:pPr>
-        <w:rPr>
-          <w:lang w:val="en-US"/>
-        </w:rPr>
-      </w:pPr>
-      <w:r>
+      <w:pPr>
+        <w:rPr>
+          <w:rFonts w:ascii="Times New Roman" w:hAnsi="Times New Roman" w:cs="Times New Roman"/>
+        </w:rPr>
+      </w:pPr>
+    </w:p>
+    <w:p>
+      <w:pPr>
+        <w:pStyle w:val="Heading2"/>
+        <w:rPr>
+          <w:rFonts w:ascii="Times New Roman" w:hAnsi="Times New Roman" w:cs="Times New Roman"/>
+          <w:color w:val="000000" w:themeColor="text1"/>
+          <w:lang w:val="en-US"/>
+        </w:rPr>
+      </w:pPr>
+      <w:bookmarkStart w:id="3" w:name="_Toc177212745"/>
+      <w:r>
+        <w:rPr>
+          <w:rFonts w:ascii="Times New Roman" w:hAnsi="Times New Roman" w:cs="Times New Roman"/>
+          <w:color w:val="000000" w:themeColor="text1"/>
+        </w:rPr>
+        <w:lastRenderedPageBreak/>
+        <w:t>Ερώτημα</w:t>
+      </w:r>
+      <w:r>
+        <w:rPr>
+          <w:rFonts w:ascii="Times New Roman" w:hAnsi="Times New Roman" w:cs="Times New Roman"/>
+          <w:color w:val="000000" w:themeColor="text1"/>
+          <w:lang w:val="en-US"/>
+        </w:rPr>
+        <w:t xml:space="preserve"> 2</w:t>
+      </w:r>
+      <w:bookmarkEnd w:id="3"/>
+    </w:p>
+    <w:p>
+      <w:pPr>
+        <w:rPr>
+          <w:rFonts w:ascii="Times New Roman" w:hAnsi="Times New Roman" w:cs="Times New Roman"/>
+          <w:lang w:val="en-US"/>
+        </w:rPr>
+      </w:pPr>
+      <w:r>
+        <w:rPr>
+          <w:rFonts w:ascii="Times New Roman" w:hAnsi="Times New Roman" w:cs="Times New Roman"/>
+        </w:rPr>
         <w:t>Για</w:t>
       </w:r>
       <w:r>
         <w:rPr>
+          <w:rFonts w:ascii="Times New Roman" w:hAnsi="Times New Roman" w:cs="Times New Roman"/>
           <w:lang w:val="en-US"/>
         </w:rPr>
         <w:t xml:space="preserve"> </w:t>
       </w:r>
       <w:r>
+        <w:rPr>
+          <w:rFonts w:ascii="Times New Roman" w:hAnsi="Times New Roman" w:cs="Times New Roman"/>
+        </w:rPr>
         <w:t>το</w:t>
       </w:r>
       <w:r>
         <w:rPr>
+          <w:rFonts w:ascii="Times New Roman" w:hAnsi="Times New Roman" w:cs="Times New Roman"/>
           <w:lang w:val="en-US"/>
         </w:rPr>
         <w:t xml:space="preserve"> </w:t>
       </w:r>
-      <w:r>
-        <w:rPr>
+      <w:proofErr w:type="spellStart"/>
+      <w:r>
+        <w:rPr>
+          <w:rFonts w:ascii="Times New Roman" w:hAnsi="Times New Roman" w:cs="Times New Roman"/>
           <w:lang w:val="en-US"/>
         </w:rPr>
         <w:t>classifiacation</w:t>
       </w:r>
-      <w:r>
-        <w:rPr>
+      <w:proofErr w:type="spellEnd"/>
+      <w:r>
+        <w:rPr>
+          <w:rFonts w:ascii="Times New Roman" w:hAnsi="Times New Roman" w:cs="Times New Roman"/>
           <w:lang w:val="en-US"/>
         </w:rPr>
         <w:t xml:space="preserve"> </w:t>
       </w:r>
       <w:r>
+        <w:rPr>
+          <w:rFonts w:ascii="Times New Roman" w:hAnsi="Times New Roman" w:cs="Times New Roman"/>
+        </w:rPr>
         <w:t>χρησιμοποιήθηκαν</w:t>
       </w:r>
       <w:r>
         <w:rPr>
-          <w:lang w:val="en-US"/>
-        </w:rPr>
-        <w:t xml:space="preserve"> </w:t>
-      </w:r>
-      <w:r>
-        <w:rPr>
-          <w:lang w:val="en-US"/>
-        </w:rPr>
-        <w:t>Bayesian Networks</w:t>
-      </w:r>
-      <w:r>
-        <w:rPr>
-          <w:lang w:val="en-US"/>
-        </w:rPr>
-        <w:t>,</w:t>
-      </w:r>
-      <w:r>
-        <w:rPr>
-          <w:lang w:val="en-US"/>
-        </w:rPr>
-        <w:t xml:space="preserve"> </w:t>
-      </w:r>
-      <w:r>
-        <w:rPr>
-          <w:lang w:val="en-US"/>
-        </w:rPr>
-        <w:t>Neural Networks, Random Forests</w:t>
-      </w:r>
-      <w:r>
-        <w:rPr>
-          <w:lang w:val="en-US"/>
-        </w:rPr>
-        <w:t>.</w:t>
-      </w:r>
-    </w:p>
-    <w:p>
-      <w:pPr>
-        <w:rPr>
-          <w:lang w:val="en-US"/>
-        </w:rPr>
-      </w:pPr>
-      <w:r>
-        <w:rPr>
+          <w:rFonts w:ascii="Times New Roman" w:hAnsi="Times New Roman" w:cs="Times New Roman"/>
+          <w:lang w:val="en-US"/>
+        </w:rPr>
+        <w:t xml:space="preserve"> Bayesian Networks, Neural Networks, Random Forests.</w:t>
+      </w:r>
+    </w:p>
+    <w:p>
+      <w:pPr>
+        <w:jc w:val="center"/>
+        <w:rPr>
+          <w:rFonts w:ascii="Times New Roman" w:hAnsi="Times New Roman" w:cs="Times New Roman"/>
+          <w:lang w:val="en-US"/>
+        </w:rPr>
+      </w:pPr>
+      <w:r>
+        <w:rPr>
+          <w:rFonts w:ascii="Times New Roman" w:hAnsi="Times New Roman" w:cs="Times New Roman"/>
+          <w:noProof/>
           <w:lang w:val="en-US"/>
         </w:rPr>
         <w:drawing>
-          <wp:inline distT="0" distB="0" distL="0" distR="0" wp14:anchorId="65ACF0F8" wp14:editId="14F41A0A">
-            <wp:extent cx="5274310" cy="767080"/>
-            <wp:effectExtent l="0" t="0" r="2540" b="0"/>
+          <wp:inline distT="0" distB="0" distL="0" distR="0" wp14:anchorId="65ACF0F8" wp14:editId="0EAED7FF">
+            <wp:extent cx="3636818" cy="528928"/>
+            <wp:effectExtent l="0" t="0" r="1905" b="5080"/>
             <wp:docPr id="1090171598" name="Picture 1" descr="A black background with multicolored text&#10;&#10;Description automatically generated"/>
             <wp:cNvGraphicFramePr>
               <a:graphicFrameLocks xmlns:a="http://schemas.openxmlformats.org/drawingml/2006/main" noChangeAspect="1"/>
@@ -1576,7 +3639,7 @@
                     <pic:cNvPicPr/>
                   </pic:nvPicPr>
                   <pic:blipFill>
-                    <a:blip r:embed="rId11"/>
+                    <a:blip r:embed="rId14"/>
                     <a:stretch>
                       <a:fillRect/>
                     </a:stretch>
@@ -1584,7 +3647,7 @@
                   <pic:spPr>
                     <a:xfrm>
                       <a:off x="0" y="0"/>
-                      <a:ext cx="5274310" cy="767080"/>
+                      <a:ext cx="3690477" cy="536732"/>
                     </a:xfrm>
                     <a:prstGeom prst="rect">
                       <a:avLst/>
@@ -1598,699 +3661,1057 @@
       </w:r>
     </w:p>
     <w:p>
-      <w:r>
+      <w:pPr>
+        <w:rPr>
+          <w:rFonts w:ascii="Times New Roman" w:hAnsi="Times New Roman" w:cs="Times New Roman"/>
+        </w:rPr>
+      </w:pPr>
+      <w:r>
+        <w:rPr>
+          <w:rFonts w:ascii="Times New Roman" w:hAnsi="Times New Roman" w:cs="Times New Roman"/>
+        </w:rPr>
         <w:t xml:space="preserve">Αρχικά παράγω από το </w:t>
       </w:r>
-      <w:r>
-        <w:rPr>
+      <w:proofErr w:type="spellStart"/>
+      <w:r>
+        <w:rPr>
+          <w:rFonts w:ascii="Times New Roman" w:hAnsi="Times New Roman" w:cs="Times New Roman"/>
           <w:lang w:val="en-US"/>
         </w:rPr>
         <w:t>dataframe</w:t>
       </w:r>
-      <w:r>
+      <w:proofErr w:type="spellEnd"/>
+      <w:r>
+        <w:rPr>
+          <w:rFonts w:ascii="Times New Roman" w:hAnsi="Times New Roman" w:cs="Times New Roman"/>
+        </w:rPr>
+        <w:t xml:space="preserve"> το σύνολο δεδομένων εισόδου και το σύνολο δεδομένων με τις ετικέτες. </w:t>
+      </w:r>
+      <w:r>
+        <w:rPr>
+          <w:rFonts w:ascii="Times New Roman" w:hAnsi="Times New Roman" w:cs="Times New Roman"/>
+        </w:rPr>
+        <w:t xml:space="preserve">Για </w:t>
+      </w:r>
+      <w:r>
+        <w:rPr>
+          <w:rFonts w:ascii="Times New Roman" w:hAnsi="Times New Roman" w:cs="Times New Roman"/>
+        </w:rPr>
+        <w:t>το σύνολο δεδομένω</w:t>
+      </w:r>
+      <w:r>
+        <w:rPr>
+          <w:rFonts w:ascii="Times New Roman" w:hAnsi="Times New Roman" w:cs="Times New Roman"/>
+        </w:rPr>
+        <w:t>ν</w:t>
+      </w:r>
+      <w:r>
+        <w:rPr>
+          <w:rFonts w:ascii="Times New Roman" w:hAnsi="Times New Roman" w:cs="Times New Roman"/>
+        </w:rPr>
+        <w:t xml:space="preserve"> εισόδου διαγράφονται οι στήλες του </w:t>
+      </w:r>
+      <w:proofErr w:type="spellStart"/>
+      <w:r>
+        <w:rPr>
+          <w:rFonts w:ascii="Times New Roman" w:hAnsi="Times New Roman" w:cs="Times New Roman"/>
+          <w:lang w:val="en-US"/>
+        </w:rPr>
+        <w:t>dataframe</w:t>
+      </w:r>
+      <w:proofErr w:type="spellEnd"/>
+      <w:r>
+        <w:rPr>
+          <w:rFonts w:ascii="Times New Roman" w:hAnsi="Times New Roman" w:cs="Times New Roman"/>
+        </w:rPr>
+        <w:t xml:space="preserve"> ('</w:t>
+      </w:r>
+      <w:proofErr w:type="spellStart"/>
+      <w:r>
+        <w:rPr>
+          <w:rFonts w:ascii="Times New Roman" w:hAnsi="Times New Roman" w:cs="Times New Roman"/>
+        </w:rPr>
+        <w:t>label</w:t>
+      </w:r>
+      <w:proofErr w:type="spellEnd"/>
+      <w:r>
+        <w:rPr>
+          <w:rFonts w:ascii="Times New Roman" w:hAnsi="Times New Roman" w:cs="Times New Roman"/>
+        </w:rPr>
+        <w:t>', '</w:t>
+      </w:r>
+      <w:proofErr w:type="spellStart"/>
+      <w:r>
+        <w:rPr>
+          <w:rFonts w:ascii="Times New Roman" w:hAnsi="Times New Roman" w:cs="Times New Roman"/>
+        </w:rPr>
+        <w:t>timestamp</w:t>
+      </w:r>
+      <w:proofErr w:type="spellEnd"/>
+      <w:r>
+        <w:rPr>
+          <w:rFonts w:ascii="Times New Roman" w:hAnsi="Times New Roman" w:cs="Times New Roman"/>
+        </w:rPr>
+        <w:t>', '</w:t>
+      </w:r>
+      <w:proofErr w:type="spellStart"/>
+      <w:r>
+        <w:rPr>
+          <w:rFonts w:ascii="Times New Roman" w:hAnsi="Times New Roman" w:cs="Times New Roman"/>
+        </w:rPr>
+        <w:t>userID</w:t>
+      </w:r>
+      <w:proofErr w:type="spellEnd"/>
+      <w:r>
+        <w:rPr>
+          <w:rFonts w:ascii="Times New Roman" w:hAnsi="Times New Roman" w:cs="Times New Roman"/>
+        </w:rPr>
+        <w:t>') και για τις ετικέτες κρατάω μόνο τη στήλη '</w:t>
+      </w:r>
+      <w:proofErr w:type="spellStart"/>
+      <w:r>
+        <w:rPr>
+          <w:rFonts w:ascii="Times New Roman" w:hAnsi="Times New Roman" w:cs="Times New Roman"/>
+        </w:rPr>
+        <w:t>label</w:t>
+      </w:r>
+      <w:proofErr w:type="spellEnd"/>
+      <w:r>
+        <w:rPr>
+          <w:rFonts w:ascii="Times New Roman" w:hAnsi="Times New Roman" w:cs="Times New Roman"/>
+        </w:rPr>
+        <w:t>'.</w:t>
+      </w:r>
+    </w:p>
+    <w:p>
+      <w:pPr>
+        <w:rPr>
+          <w:rFonts w:ascii="Times New Roman" w:hAnsi="Times New Roman" w:cs="Times New Roman"/>
+        </w:rPr>
+      </w:pPr>
+      <w:r>
+        <w:rPr>
+          <w:rFonts w:ascii="Times New Roman" w:hAnsi="Times New Roman" w:cs="Times New Roman"/>
+        </w:rPr>
+        <w:t>Έπειτα μ</w:t>
+      </w:r>
+      <w:r>
+        <w:rPr>
+          <w:rFonts w:ascii="Times New Roman" w:hAnsi="Times New Roman" w:cs="Times New Roman"/>
+        </w:rPr>
+        <w:t xml:space="preserve">ε τη συνάρτηση </w:t>
+      </w:r>
+      <w:r>
+        <w:rPr>
+          <w:rFonts w:ascii="Times New Roman" w:hAnsi="Times New Roman" w:cs="Times New Roman"/>
+          <w:lang w:val="en-US"/>
+        </w:rPr>
+        <w:t>select</w:t>
+      </w:r>
+      <w:r>
+        <w:rPr>
+          <w:rFonts w:ascii="Times New Roman" w:hAnsi="Times New Roman" w:cs="Times New Roman"/>
+        </w:rPr>
+        <w:t>_</w:t>
+      </w:r>
+      <w:r>
+        <w:rPr>
+          <w:rFonts w:ascii="Times New Roman" w:hAnsi="Times New Roman" w:cs="Times New Roman"/>
+          <w:lang w:val="en-US"/>
+        </w:rPr>
+        <w:t>classifier</w:t>
+      </w:r>
+      <w:r>
+        <w:rPr>
+          <w:rFonts w:ascii="Times New Roman" w:hAnsi="Times New Roman" w:cs="Times New Roman"/>
+        </w:rPr>
+        <w:t>(</w:t>
+      </w:r>
+      <w:r>
+        <w:rPr>
+          <w:rFonts w:ascii="Times New Roman" w:hAnsi="Times New Roman" w:cs="Times New Roman"/>
+          <w:lang w:val="en-US"/>
+        </w:rPr>
+        <w:t>option</w:t>
+      </w:r>
+      <w:r>
+        <w:rPr>
+          <w:rFonts w:ascii="Times New Roman" w:hAnsi="Times New Roman" w:cs="Times New Roman"/>
+        </w:rPr>
+        <w:t>=</w:t>
+      </w:r>
+      <w:r>
+        <w:rPr>
+          <w:rFonts w:ascii="Times New Roman" w:hAnsi="Times New Roman" w:cs="Times New Roman"/>
+          <w:lang w:val="en-US"/>
+        </w:rPr>
+        <w:t>None</w:t>
+      </w:r>
+      <w:r>
+        <w:rPr>
+          <w:rFonts w:ascii="Times New Roman" w:hAnsi="Times New Roman" w:cs="Times New Roman"/>
+        </w:rPr>
+        <w:t xml:space="preserve">) επιλέγεται ένας από τους 3 </w:t>
+      </w:r>
+      <w:proofErr w:type="spellStart"/>
+      <w:r>
+        <w:rPr>
+          <w:rFonts w:ascii="Times New Roman" w:hAnsi="Times New Roman" w:cs="Times New Roman"/>
+        </w:rPr>
+        <w:t>ταξινομητές</w:t>
+      </w:r>
+      <w:proofErr w:type="spellEnd"/>
+      <w:r>
+        <w:rPr>
+          <w:rFonts w:ascii="Times New Roman" w:hAnsi="Times New Roman" w:cs="Times New Roman"/>
+        </w:rPr>
         <w:t xml:space="preserve"> </w:t>
       </w:r>
       <w:r>
-        <w:t xml:space="preserve">το σύνολο δεδομένων εισόδου και το σύνολο δεδομένων με τις ετικέτες. </w:t>
-      </w:r>
-      <w:r>
-        <w:t xml:space="preserve">Για </w:t>
-      </w:r>
-      <w:r>
-        <w:t>το σύνολο δεδομένω</w:t>
-      </w:r>
-      <w:r>
-        <w:t>ν</w:t>
-      </w:r>
-      <w:r>
-        <w:t xml:space="preserve"> εισόδου διαγράφονται οι στήλες του </w:t>
-      </w:r>
-      <w:r>
-        <w:rPr>
+        <w:rPr>
+          <w:rFonts w:ascii="Times New Roman" w:hAnsi="Times New Roman" w:cs="Times New Roman"/>
+        </w:rPr>
+        <w:t xml:space="preserve">και με τη συνάρτηση </w:t>
+      </w:r>
+      <w:r>
+        <w:rPr>
+          <w:rFonts w:ascii="Times New Roman" w:hAnsi="Times New Roman" w:cs="Times New Roman"/>
+          <w:lang w:val="en-US"/>
+        </w:rPr>
+        <w:t>run</w:t>
+      </w:r>
+      <w:r>
+        <w:rPr>
+          <w:rFonts w:ascii="Times New Roman" w:hAnsi="Times New Roman" w:cs="Times New Roman"/>
+        </w:rPr>
+        <w:t>_</w:t>
+      </w:r>
+      <w:r>
+        <w:rPr>
+          <w:rFonts w:ascii="Times New Roman" w:hAnsi="Times New Roman" w:cs="Times New Roman"/>
+          <w:lang w:val="en-US"/>
+        </w:rPr>
+        <w:t>classification</w:t>
+      </w:r>
+      <w:r>
+        <w:rPr>
+          <w:rFonts w:ascii="Times New Roman" w:hAnsi="Times New Roman" w:cs="Times New Roman"/>
+        </w:rPr>
+        <w:t>(</w:t>
+      </w:r>
+      <w:r>
+        <w:rPr>
+          <w:rFonts w:ascii="Times New Roman" w:hAnsi="Times New Roman" w:cs="Times New Roman"/>
+          <w:lang w:val="en-US"/>
+        </w:rPr>
+        <w:t>X</w:t>
+      </w:r>
+      <w:r>
+        <w:rPr>
+          <w:rFonts w:ascii="Times New Roman" w:hAnsi="Times New Roman" w:cs="Times New Roman"/>
+        </w:rPr>
+        <w:t>,</w:t>
+      </w:r>
+      <w:r>
+        <w:rPr>
+          <w:rFonts w:ascii="Times New Roman" w:hAnsi="Times New Roman" w:cs="Times New Roman"/>
+          <w:lang w:val="en-US"/>
+        </w:rPr>
+        <w:t>Y</w:t>
+      </w:r>
+      <w:r>
+        <w:rPr>
+          <w:rFonts w:ascii="Times New Roman" w:hAnsi="Times New Roman" w:cs="Times New Roman"/>
+        </w:rPr>
+        <w:t>,</w:t>
+      </w:r>
+      <w:r>
+        <w:rPr>
+          <w:rFonts w:ascii="Times New Roman" w:hAnsi="Times New Roman" w:cs="Times New Roman"/>
+          <w:lang w:val="en-US"/>
+        </w:rPr>
+        <w:t>classifier</w:t>
+      </w:r>
+      <w:r>
+        <w:rPr>
+          <w:rFonts w:ascii="Times New Roman" w:hAnsi="Times New Roman" w:cs="Times New Roman"/>
+        </w:rPr>
+        <w:t xml:space="preserve"> = 1) γίνεται ο διαχωρισμός των δεδομένων σε σύνολο </w:t>
+      </w:r>
+      <w:r>
+        <w:rPr>
+          <w:rFonts w:ascii="Times New Roman" w:hAnsi="Times New Roman" w:cs="Times New Roman"/>
+          <w:lang w:val="en-US"/>
+        </w:rPr>
+        <w:t>training</w:t>
+      </w:r>
+      <w:r>
+        <w:rPr>
+          <w:rFonts w:ascii="Times New Roman" w:hAnsi="Times New Roman" w:cs="Times New Roman"/>
+        </w:rPr>
+        <w:t xml:space="preserve"> και </w:t>
+      </w:r>
+      <w:r>
+        <w:rPr>
+          <w:rFonts w:ascii="Times New Roman" w:hAnsi="Times New Roman" w:cs="Times New Roman"/>
+          <w:lang w:val="en-US"/>
+        </w:rPr>
+        <w:t>testing</w:t>
+      </w:r>
+      <w:r>
+        <w:rPr>
+          <w:rFonts w:ascii="Times New Roman" w:hAnsi="Times New Roman" w:cs="Times New Roman"/>
+        </w:rPr>
+        <w:t xml:space="preserve"> με αναλογία 0.3 και μετά πραγματοποιείται το </w:t>
+      </w:r>
+      <w:r>
+        <w:rPr>
+          <w:rFonts w:ascii="Times New Roman" w:hAnsi="Times New Roman" w:cs="Times New Roman"/>
+          <w:lang w:val="en-US"/>
+        </w:rPr>
+        <w:t>training</w:t>
+      </w:r>
+      <w:r>
+        <w:rPr>
+          <w:rFonts w:ascii="Times New Roman" w:hAnsi="Times New Roman" w:cs="Times New Roman"/>
+        </w:rPr>
+        <w:t xml:space="preserve"> και το </w:t>
+      </w:r>
+      <w:r>
+        <w:rPr>
+          <w:rFonts w:ascii="Times New Roman" w:hAnsi="Times New Roman" w:cs="Times New Roman"/>
+          <w:lang w:val="en-US"/>
+        </w:rPr>
+        <w:t>testing</w:t>
+      </w:r>
+      <w:r>
+        <w:rPr>
+          <w:rFonts w:ascii="Times New Roman" w:hAnsi="Times New Roman" w:cs="Times New Roman"/>
+        </w:rPr>
+        <w:t xml:space="preserve">. Αφού εκτελεστούν και οι 3 </w:t>
+      </w:r>
+      <w:proofErr w:type="spellStart"/>
+      <w:r>
+        <w:rPr>
+          <w:rFonts w:ascii="Times New Roman" w:hAnsi="Times New Roman" w:cs="Times New Roman"/>
+        </w:rPr>
+        <w:t>ταξινομητές</w:t>
+      </w:r>
+      <w:proofErr w:type="spellEnd"/>
+      <w:r>
+        <w:rPr>
+          <w:rFonts w:ascii="Times New Roman" w:hAnsi="Times New Roman" w:cs="Times New Roman"/>
+        </w:rPr>
+        <w:t xml:space="preserve"> παράγεται διάγραμμα με τα αποτελέσματα ακρίβειας σε εκπαίδευση και δοκιμή. </w:t>
+      </w:r>
+    </w:p>
+    <w:p>
+      <w:pPr>
+        <w:rPr>
+          <w:rFonts w:ascii="Times New Roman" w:hAnsi="Times New Roman" w:cs="Times New Roman"/>
+        </w:rPr>
+      </w:pPr>
+      <w:r>
+        <w:rPr>
+          <w:rFonts w:ascii="Times New Roman" w:hAnsi="Times New Roman" w:cs="Times New Roman"/>
+        </w:rPr>
+        <w:t xml:space="preserve">Τέλος με τη συνάρτηση </w:t>
+      </w:r>
+      <w:r>
+        <w:rPr>
+          <w:rFonts w:ascii="Times New Roman" w:hAnsi="Times New Roman" w:cs="Times New Roman"/>
+          <w:lang w:val="en-US"/>
+        </w:rPr>
+        <w:t> </w:t>
+      </w:r>
+      <w:r>
+        <w:rPr>
+          <w:rFonts w:ascii="Times New Roman" w:hAnsi="Times New Roman" w:cs="Times New Roman"/>
+          <w:lang w:val="en-US"/>
+        </w:rPr>
+        <w:t>classification</w:t>
+      </w:r>
+      <w:r>
+        <w:rPr>
+          <w:rFonts w:ascii="Times New Roman" w:hAnsi="Times New Roman" w:cs="Times New Roman"/>
+        </w:rPr>
+        <w:t>(</w:t>
+      </w:r>
+      <w:proofErr w:type="spellStart"/>
+      <w:r>
+        <w:rPr>
+          <w:rFonts w:ascii="Times New Roman" w:hAnsi="Times New Roman" w:cs="Times New Roman"/>
+          <w:lang w:val="en-US"/>
+        </w:rPr>
+        <w:t>df</w:t>
+      </w:r>
+      <w:proofErr w:type="spellEnd"/>
+      <w:r>
+        <w:rPr>
+          <w:rFonts w:ascii="Times New Roman" w:hAnsi="Times New Roman" w:cs="Times New Roman"/>
+        </w:rPr>
+        <w:t xml:space="preserve">, </w:t>
+      </w:r>
+      <w:r>
+        <w:rPr>
+          <w:rFonts w:ascii="Times New Roman" w:hAnsi="Times New Roman" w:cs="Times New Roman"/>
+          <w:lang w:val="en-US"/>
+        </w:rPr>
+        <w:t>option</w:t>
+      </w:r>
+      <w:r>
+        <w:rPr>
+          <w:rFonts w:ascii="Times New Roman" w:hAnsi="Times New Roman" w:cs="Times New Roman"/>
+        </w:rPr>
+        <w:t>=</w:t>
+      </w:r>
+      <w:r>
+        <w:rPr>
+          <w:rFonts w:ascii="Times New Roman" w:hAnsi="Times New Roman" w:cs="Times New Roman"/>
+          <w:lang w:val="en-US"/>
+        </w:rPr>
+        <w:t>None</w:t>
+      </w:r>
+      <w:r>
+        <w:rPr>
+          <w:rFonts w:ascii="Times New Roman" w:hAnsi="Times New Roman" w:cs="Times New Roman"/>
+        </w:rPr>
+        <w:t xml:space="preserve">) </w:t>
+      </w:r>
+      <w:r>
+        <w:rPr>
+          <w:rFonts w:ascii="Times New Roman" w:hAnsi="Times New Roman" w:cs="Times New Roman"/>
+        </w:rPr>
+        <w:t xml:space="preserve">θα εκτελεστούν και οι 3 </w:t>
+      </w:r>
+      <w:proofErr w:type="spellStart"/>
+      <w:r>
+        <w:rPr>
+          <w:rFonts w:ascii="Times New Roman" w:hAnsi="Times New Roman" w:cs="Times New Roman"/>
+        </w:rPr>
+        <w:t>ταξινομητές</w:t>
+      </w:r>
+      <w:proofErr w:type="spellEnd"/>
+      <w:r>
+        <w:rPr>
+          <w:rFonts w:ascii="Times New Roman" w:hAnsi="Times New Roman" w:cs="Times New Roman"/>
+        </w:rPr>
+        <w:t xml:space="preserve">, αλλά μπορεί με την παράμετρο </w:t>
+      </w:r>
+      <w:r>
+        <w:rPr>
+          <w:rFonts w:ascii="Times New Roman" w:hAnsi="Times New Roman" w:cs="Times New Roman"/>
+          <w:lang w:val="en-US"/>
+        </w:rPr>
+        <w:t>option</w:t>
+      </w:r>
+      <w:r>
+        <w:rPr>
+          <w:rFonts w:ascii="Times New Roman" w:hAnsi="Times New Roman" w:cs="Times New Roman"/>
+        </w:rPr>
+        <w:t xml:space="preserve"> να εκτελεστεί μόνο 1 από τους 3.</w:t>
+      </w:r>
+    </w:p>
+    <w:p>
+      <w:pPr>
+        <w:rPr>
+          <w:rFonts w:ascii="Times New Roman" w:hAnsi="Times New Roman" w:cs="Times New Roman"/>
+        </w:rPr>
+      </w:pPr>
+    </w:p>
+    <w:p>
+      <w:pPr>
+        <w:rPr>
+          <w:rFonts w:ascii="Times New Roman" w:hAnsi="Times New Roman" w:cs="Times New Roman"/>
+        </w:rPr>
+      </w:pPr>
+    </w:p>
+    <w:p>
+      <w:pPr>
+        <w:rPr>
+          <w:rFonts w:ascii="Times New Roman" w:hAnsi="Times New Roman" w:cs="Times New Roman"/>
+        </w:rPr>
+      </w:pPr>
+    </w:p>
+    <w:p>
+      <w:pPr>
+        <w:rPr>
+          <w:rFonts w:ascii="Times New Roman" w:hAnsi="Times New Roman" w:cs="Times New Roman"/>
+        </w:rPr>
+      </w:pPr>
+    </w:p>
+    <w:p>
+      <w:pPr>
+        <w:rPr>
+          <w:rFonts w:ascii="Times New Roman" w:hAnsi="Times New Roman" w:cs="Times New Roman"/>
+        </w:rPr>
+      </w:pPr>
+    </w:p>
+    <w:p>
+      <w:pPr>
+        <w:rPr>
+          <w:rFonts w:ascii="Times New Roman" w:hAnsi="Times New Roman" w:cs="Times New Roman"/>
+        </w:rPr>
+      </w:pPr>
+    </w:p>
+    <w:p>
+      <w:pPr>
+        <w:rPr>
+          <w:rFonts w:ascii="Times New Roman" w:hAnsi="Times New Roman" w:cs="Times New Roman"/>
+        </w:rPr>
+      </w:pPr>
+    </w:p>
+    <w:p>
+      <w:pPr>
+        <w:rPr>
+          <w:rFonts w:ascii="Times New Roman" w:hAnsi="Times New Roman" w:cs="Times New Roman"/>
+        </w:rPr>
+      </w:pPr>
+    </w:p>
+    <w:p>
+      <w:pPr>
+        <w:rPr>
+          <w:rFonts w:ascii="Times New Roman" w:hAnsi="Times New Roman" w:cs="Times New Roman"/>
+        </w:rPr>
+      </w:pPr>
+    </w:p>
+    <w:p>
+      <w:pPr>
+        <w:pStyle w:val="Heading2"/>
+        <w:rPr>
+          <w:rFonts w:ascii="Times New Roman" w:hAnsi="Times New Roman" w:cs="Times New Roman"/>
+        </w:rPr>
+      </w:pPr>
+      <w:bookmarkStart w:id="4" w:name="_Toc177212746"/>
+      <w:r>
+        <w:rPr>
+          <w:rFonts w:ascii="Times New Roman" w:hAnsi="Times New Roman" w:cs="Times New Roman"/>
+          <w:color w:val="000000" w:themeColor="text1"/>
+        </w:rPr>
+        <w:t>Ερώτημα 3</w:t>
+      </w:r>
+      <w:bookmarkEnd w:id="4"/>
+    </w:p>
+    <w:p>
+      <w:pPr>
+        <w:rPr>
+          <w:rFonts w:ascii="Times New Roman" w:hAnsi="Times New Roman" w:cs="Times New Roman"/>
+        </w:rPr>
+      </w:pPr>
+      <w:r>
+        <w:rPr>
+          <w:rFonts w:ascii="Times New Roman" w:hAnsi="Times New Roman" w:cs="Times New Roman"/>
+        </w:rPr>
+        <w:t xml:space="preserve">Για το </w:t>
+      </w:r>
+      <w:r>
+        <w:rPr>
+          <w:rFonts w:ascii="Times New Roman" w:hAnsi="Times New Roman" w:cs="Times New Roman"/>
+          <w:lang w:val="en-US"/>
+        </w:rPr>
+        <w:t>clustering</w:t>
+      </w:r>
+      <w:r>
+        <w:rPr>
+          <w:rFonts w:ascii="Times New Roman" w:hAnsi="Times New Roman" w:cs="Times New Roman"/>
+        </w:rPr>
+        <w:t xml:space="preserve"> προηγείται η διαδικασία επεξεργασίας των δεδομένων. Από το </w:t>
+      </w:r>
+      <w:proofErr w:type="spellStart"/>
+      <w:r>
+        <w:rPr>
+          <w:rFonts w:ascii="Times New Roman" w:hAnsi="Times New Roman" w:cs="Times New Roman"/>
           <w:lang w:val="en-US"/>
         </w:rPr>
         <w:t>dataframe</w:t>
       </w:r>
-      <w:r>
-        <w:t xml:space="preserve"> (</w:t>
-      </w:r>
-      <w:r>
-        <w:t>'label', 'timestamp', 'userID'</w:t>
-      </w:r>
-      <w:r>
-        <w:t xml:space="preserve">) </w:t>
-      </w:r>
-      <w:r>
-        <w:t xml:space="preserve">και για τις ετικέτες κρατάω μόνο τη στήλη </w:t>
-      </w:r>
-      <w:r>
-        <w:t>'label'</w:t>
-      </w:r>
-      <w:r>
+      <w:proofErr w:type="spellEnd"/>
+      <w:r>
+        <w:rPr>
+          <w:rFonts w:ascii="Times New Roman" w:hAnsi="Times New Roman" w:cs="Times New Roman"/>
+        </w:rPr>
+        <w:t xml:space="preserve"> παράγω μια λίστα με 22 </w:t>
+      </w:r>
+      <w:proofErr w:type="spellStart"/>
+      <w:r>
+        <w:rPr>
+          <w:rFonts w:ascii="Times New Roman" w:hAnsi="Times New Roman" w:cs="Times New Roman"/>
+          <w:lang w:val="en-US"/>
+        </w:rPr>
+        <w:t>dataframes</w:t>
+      </w:r>
+      <w:proofErr w:type="spellEnd"/>
+      <w:r>
+        <w:rPr>
+          <w:rFonts w:ascii="Times New Roman" w:hAnsi="Times New Roman" w:cs="Times New Roman"/>
+        </w:rPr>
+        <w:t xml:space="preserve">. Το καθένα αντιστοιχεί σε ένα συμμετέχοντα του πειράματος. Οι στήλες αυτών των </w:t>
+      </w:r>
+      <w:proofErr w:type="spellStart"/>
+      <w:r>
+        <w:rPr>
+          <w:rFonts w:ascii="Times New Roman" w:hAnsi="Times New Roman" w:cs="Times New Roman"/>
+          <w:lang w:val="en-US"/>
+        </w:rPr>
+        <w:t>dataframes</w:t>
+      </w:r>
+      <w:proofErr w:type="spellEnd"/>
+      <w:r>
+        <w:rPr>
+          <w:rFonts w:ascii="Times New Roman" w:hAnsi="Times New Roman" w:cs="Times New Roman"/>
+        </w:rPr>
+        <w:t xml:space="preserve"> είναι οι τιμές </w:t>
+      </w:r>
+      <w:r>
+        <w:rPr>
+          <w:rFonts w:ascii="Times New Roman" w:hAnsi="Times New Roman" w:cs="Times New Roman"/>
+          <w:lang w:val="en-US"/>
+        </w:rPr>
+        <w:t>mean</w:t>
+      </w:r>
+      <w:r>
+        <w:rPr>
+          <w:rFonts w:ascii="Times New Roman" w:hAnsi="Times New Roman" w:cs="Times New Roman"/>
+        </w:rPr>
+        <w:t xml:space="preserve">, </w:t>
+      </w:r>
+      <w:r>
+        <w:rPr>
+          <w:rFonts w:ascii="Times New Roman" w:hAnsi="Times New Roman" w:cs="Times New Roman"/>
+          <w:lang w:val="en-US"/>
+        </w:rPr>
+        <w:t>std</w:t>
+      </w:r>
+      <w:r>
+        <w:rPr>
+          <w:rFonts w:ascii="Times New Roman" w:hAnsi="Times New Roman" w:cs="Times New Roman"/>
+        </w:rPr>
+        <w:t xml:space="preserve">, </w:t>
+      </w:r>
+      <w:r>
+        <w:rPr>
+          <w:rFonts w:ascii="Times New Roman" w:hAnsi="Times New Roman" w:cs="Times New Roman"/>
+          <w:lang w:val="en-US"/>
+        </w:rPr>
+        <w:t>min</w:t>
+      </w:r>
+      <w:r>
+        <w:rPr>
+          <w:rFonts w:ascii="Times New Roman" w:hAnsi="Times New Roman" w:cs="Times New Roman"/>
+        </w:rPr>
+        <w:t xml:space="preserve">, 25%, 50%, 75%, </w:t>
+      </w:r>
+      <w:r>
+        <w:rPr>
+          <w:rFonts w:ascii="Times New Roman" w:hAnsi="Times New Roman" w:cs="Times New Roman"/>
+          <w:lang w:val="en-US"/>
+        </w:rPr>
+        <w:t>max</w:t>
+      </w:r>
+      <w:r>
+        <w:rPr>
+          <w:rFonts w:ascii="Times New Roman" w:hAnsi="Times New Roman" w:cs="Times New Roman"/>
+        </w:rPr>
+        <w:t xml:space="preserve"> για κάθε </w:t>
+      </w:r>
+      <w:r>
+        <w:rPr>
+          <w:rFonts w:ascii="Times New Roman" w:hAnsi="Times New Roman" w:cs="Times New Roman"/>
+          <w:lang w:val="en-US"/>
+        </w:rPr>
+        <w:t>sensor</w:t>
+      </w:r>
+      <w:r>
+        <w:rPr>
+          <w:rFonts w:ascii="Times New Roman" w:hAnsi="Times New Roman" w:cs="Times New Roman"/>
+        </w:rPr>
+        <w:t xml:space="preserve"> που χρησιμοποιείται</w:t>
+      </w:r>
+      <w:r>
+        <w:rPr>
+          <w:rFonts w:ascii="Times New Roman" w:hAnsi="Times New Roman" w:cs="Times New Roman"/>
+        </w:rPr>
+        <w:t>, δηλαδή 7</w:t>
+      </w:r>
+      <w:r>
+        <w:rPr>
+          <w:rFonts w:ascii="Times New Roman" w:hAnsi="Times New Roman" w:cs="Times New Roman"/>
+        </w:rPr>
+        <w:t>(στατιστικές μετρικές)</w:t>
+      </w:r>
+      <w:r>
+        <w:rPr>
+          <w:rFonts w:ascii="Times New Roman" w:hAnsi="Times New Roman" w:cs="Times New Roman"/>
+        </w:rPr>
+        <w:t>*</w:t>
+      </w:r>
+      <w:r>
+        <w:rPr>
+          <w:rFonts w:ascii="Times New Roman" w:hAnsi="Times New Roman" w:cs="Times New Roman"/>
+        </w:rPr>
+        <w:t>6</w:t>
+      </w:r>
+      <w:r>
+        <w:rPr>
+          <w:rFonts w:ascii="Times New Roman" w:hAnsi="Times New Roman" w:cs="Times New Roman"/>
+        </w:rPr>
+        <w:t>(στήλες)</w:t>
+      </w:r>
+      <w:r>
+        <w:rPr>
+          <w:rFonts w:ascii="Times New Roman" w:hAnsi="Times New Roman" w:cs="Times New Roman"/>
+        </w:rPr>
+        <w:t>=4</w:t>
+      </w:r>
+      <w:r>
+        <w:rPr>
+          <w:rFonts w:ascii="Times New Roman" w:hAnsi="Times New Roman" w:cs="Times New Roman"/>
+        </w:rPr>
+        <w:t>2</w:t>
+      </w:r>
+      <w:r>
+        <w:rPr>
+          <w:rFonts w:ascii="Times New Roman" w:hAnsi="Times New Roman" w:cs="Times New Roman"/>
+        </w:rPr>
+        <w:t xml:space="preserve"> στήλες. Στο τέλος όταν δημιουργηθούν και τα 22 </w:t>
+      </w:r>
+      <w:proofErr w:type="spellStart"/>
+      <w:r>
+        <w:rPr>
+          <w:rFonts w:ascii="Times New Roman" w:hAnsi="Times New Roman" w:cs="Times New Roman"/>
+          <w:lang w:val="en-US"/>
+        </w:rPr>
+        <w:t>dataframes</w:t>
+      </w:r>
+      <w:proofErr w:type="spellEnd"/>
+      <w:r>
+        <w:rPr>
+          <w:rFonts w:ascii="Times New Roman" w:hAnsi="Times New Roman" w:cs="Times New Roman"/>
+        </w:rPr>
+        <w:t xml:space="preserve"> τα ενώνω σε ένα και κάθε γραμμή του νέο </w:t>
+      </w:r>
+      <w:proofErr w:type="spellStart"/>
+      <w:r>
+        <w:rPr>
+          <w:rFonts w:ascii="Times New Roman" w:hAnsi="Times New Roman" w:cs="Times New Roman"/>
+          <w:lang w:val="en-US"/>
+        </w:rPr>
+        <w:t>dataframe</w:t>
+      </w:r>
+      <w:proofErr w:type="spellEnd"/>
+      <w:r>
+        <w:rPr>
+          <w:rFonts w:ascii="Times New Roman" w:hAnsi="Times New Roman" w:cs="Times New Roman"/>
+        </w:rPr>
+        <w:t xml:space="preserve"> αντιστοιχεί σε έναν από τους 22 συμμετέχοντες.</w:t>
+      </w:r>
+    </w:p>
+    <w:p>
+      <w:pPr>
+        <w:rPr>
+          <w:rFonts w:ascii="Times New Roman" w:hAnsi="Times New Roman" w:cs="Times New Roman"/>
+        </w:rPr>
+      </w:pPr>
+      <w:r>
+        <w:rPr>
+          <w:rFonts w:ascii="Times New Roman" w:hAnsi="Times New Roman" w:cs="Times New Roman"/>
+        </w:rPr>
+        <w:t xml:space="preserve">Μετά τη φάση της δημιουργίας του νέου </w:t>
+      </w:r>
+      <w:proofErr w:type="spellStart"/>
+      <w:r>
+        <w:rPr>
+          <w:rFonts w:ascii="Times New Roman" w:hAnsi="Times New Roman" w:cs="Times New Roman"/>
+          <w:lang w:val="en-US"/>
+        </w:rPr>
+        <w:t>dataframe</w:t>
+      </w:r>
+      <w:proofErr w:type="spellEnd"/>
+      <w:r>
+        <w:rPr>
+          <w:rFonts w:ascii="Times New Roman" w:hAnsi="Times New Roman" w:cs="Times New Roman"/>
+        </w:rPr>
+        <w:t xml:space="preserve"> το χρησιμοποιώ για τη διαδικασία του </w:t>
+      </w:r>
+      <w:r>
+        <w:rPr>
+          <w:rFonts w:ascii="Times New Roman" w:hAnsi="Times New Roman" w:cs="Times New Roman"/>
+          <w:lang w:val="en-US"/>
+        </w:rPr>
+        <w:t>clustering</w:t>
+      </w:r>
+      <w:r>
+        <w:rPr>
+          <w:rFonts w:ascii="Times New Roman" w:hAnsi="Times New Roman" w:cs="Times New Roman"/>
+        </w:rPr>
+        <w:t xml:space="preserve">. Η </w:t>
+      </w:r>
+      <w:proofErr w:type="spellStart"/>
+      <w:r>
+        <w:rPr>
+          <w:rFonts w:ascii="Times New Roman" w:hAnsi="Times New Roman" w:cs="Times New Roman"/>
+        </w:rPr>
+        <w:t>συσταδοποίηση</w:t>
+      </w:r>
+      <w:proofErr w:type="spellEnd"/>
+      <w:r>
+        <w:rPr>
+          <w:rFonts w:ascii="Times New Roman" w:hAnsi="Times New Roman" w:cs="Times New Roman"/>
+        </w:rPr>
+        <w:t xml:space="preserve"> γίνεται με </w:t>
+      </w:r>
+      <w:proofErr w:type="spellStart"/>
+      <w:r>
+        <w:rPr>
+          <w:rFonts w:ascii="Times New Roman" w:hAnsi="Times New Roman" w:cs="Times New Roman"/>
+          <w:lang w:val="en-US"/>
+        </w:rPr>
+        <w:t>Kmeans</w:t>
+      </w:r>
+      <w:proofErr w:type="spellEnd"/>
+      <w:r>
+        <w:rPr>
+          <w:rFonts w:ascii="Times New Roman" w:hAnsi="Times New Roman" w:cs="Times New Roman"/>
+        </w:rPr>
+        <w:t xml:space="preserve">, </w:t>
+      </w:r>
+      <w:proofErr w:type="spellStart"/>
+      <w:r>
+        <w:rPr>
+          <w:rFonts w:ascii="Times New Roman" w:hAnsi="Times New Roman" w:cs="Times New Roman"/>
+          <w:lang w:val="en-US"/>
+        </w:rPr>
+        <w:t>MeanShift</w:t>
+      </w:r>
+      <w:proofErr w:type="spellEnd"/>
+      <w:r>
+        <w:rPr>
+          <w:rFonts w:ascii="Times New Roman" w:hAnsi="Times New Roman" w:cs="Times New Roman"/>
+        </w:rPr>
+        <w:t xml:space="preserve"> και </w:t>
+      </w:r>
+      <w:proofErr w:type="spellStart"/>
+      <w:r>
+        <w:rPr>
+          <w:rFonts w:ascii="Times New Roman" w:hAnsi="Times New Roman" w:cs="Times New Roman"/>
+          <w:lang w:val="en-US"/>
+        </w:rPr>
+        <w:t>DBscan</w:t>
+      </w:r>
+      <w:proofErr w:type="spellEnd"/>
+      <w:r>
+        <w:rPr>
+          <w:rFonts w:ascii="Times New Roman" w:hAnsi="Times New Roman" w:cs="Times New Roman"/>
+        </w:rPr>
+        <w:t xml:space="preserve">. Με τη συνάρτηση </w:t>
+      </w:r>
+      <w:proofErr w:type="spellStart"/>
+      <w:r>
+        <w:rPr>
+          <w:rFonts w:ascii="Times New Roman" w:hAnsi="Times New Roman" w:cs="Times New Roman"/>
+        </w:rPr>
+        <w:t>select_clusterer</w:t>
+      </w:r>
+      <w:proofErr w:type="spellEnd"/>
+      <w:r>
+        <w:rPr>
+          <w:rFonts w:ascii="Times New Roman" w:hAnsi="Times New Roman" w:cs="Times New Roman"/>
+        </w:rPr>
+        <w:t>(</w:t>
+      </w:r>
+      <w:proofErr w:type="spellStart"/>
+      <w:r>
+        <w:rPr>
+          <w:rFonts w:ascii="Times New Roman" w:hAnsi="Times New Roman" w:cs="Times New Roman"/>
+        </w:rPr>
+        <w:t>option</w:t>
+      </w:r>
+      <w:proofErr w:type="spellEnd"/>
+      <w:r>
+        <w:rPr>
+          <w:rFonts w:ascii="Times New Roman" w:hAnsi="Times New Roman" w:cs="Times New Roman"/>
+        </w:rPr>
+        <w:t>) επιλέγεται ένα</w:t>
+      </w:r>
+      <w:r>
+        <w:rPr>
+          <w:rFonts w:ascii="Times New Roman" w:hAnsi="Times New Roman" w:cs="Times New Roman"/>
+        </w:rPr>
+        <w:t>ς</w:t>
+      </w:r>
+      <w:r>
+        <w:rPr>
+          <w:rFonts w:ascii="Times New Roman" w:hAnsi="Times New Roman" w:cs="Times New Roman"/>
+        </w:rPr>
+        <w:t xml:space="preserve"> από τους 3 </w:t>
+      </w:r>
+      <w:proofErr w:type="spellStart"/>
+      <w:r>
+        <w:rPr>
+          <w:rFonts w:ascii="Times New Roman" w:hAnsi="Times New Roman" w:cs="Times New Roman"/>
+          <w:lang w:val="en-US"/>
+        </w:rPr>
+        <w:t>clusterers</w:t>
+      </w:r>
+      <w:proofErr w:type="spellEnd"/>
+      <w:r>
+        <w:rPr>
+          <w:rFonts w:ascii="Times New Roman" w:hAnsi="Times New Roman" w:cs="Times New Roman"/>
+        </w:rPr>
+        <w:t xml:space="preserve"> και εκτελείται η </w:t>
+      </w:r>
+      <w:proofErr w:type="spellStart"/>
+      <w:r>
+        <w:rPr>
+          <w:rFonts w:ascii="Times New Roman" w:hAnsi="Times New Roman" w:cs="Times New Roman"/>
+        </w:rPr>
+        <w:t>συσταδοποίηση</w:t>
+      </w:r>
+      <w:proofErr w:type="spellEnd"/>
+      <w:r>
+        <w:rPr>
+          <w:rFonts w:ascii="Times New Roman" w:hAnsi="Times New Roman" w:cs="Times New Roman"/>
+        </w:rPr>
+        <w:t xml:space="preserve">. Ο κάθε αλγόριθμος </w:t>
+      </w:r>
+      <w:proofErr w:type="spellStart"/>
+      <w:r>
+        <w:rPr>
+          <w:rFonts w:ascii="Times New Roman" w:hAnsi="Times New Roman" w:cs="Times New Roman"/>
+        </w:rPr>
+        <w:t>συσταδοποίησης</w:t>
+      </w:r>
+      <w:proofErr w:type="spellEnd"/>
+      <w:r>
+        <w:rPr>
+          <w:rFonts w:ascii="Times New Roman" w:hAnsi="Times New Roman" w:cs="Times New Roman"/>
+        </w:rPr>
+        <w:t xml:space="preserve"> που χρησιμοποιείται</w:t>
+      </w:r>
+      <w:r>
+        <w:rPr>
+          <w:rFonts w:ascii="Times New Roman" w:hAnsi="Times New Roman" w:cs="Times New Roman"/>
+        </w:rPr>
+        <w:t xml:space="preserve"> εκτελείται με κλήση στην κατάλληλη συνάρτηση (</w:t>
+      </w:r>
+      <w:proofErr w:type="spellStart"/>
+      <w:r>
+        <w:rPr>
+          <w:rFonts w:ascii="Times New Roman" w:hAnsi="Times New Roman" w:cs="Times New Roman"/>
+          <w:lang w:val="en-US"/>
+        </w:rPr>
+        <w:t>kmeans</w:t>
+      </w:r>
+      <w:proofErr w:type="spellEnd"/>
+      <w:r>
+        <w:rPr>
+          <w:rFonts w:ascii="Times New Roman" w:hAnsi="Times New Roman" w:cs="Times New Roman"/>
+        </w:rPr>
+        <w:t xml:space="preserve">, </w:t>
+      </w:r>
+      <w:proofErr w:type="spellStart"/>
+      <w:r>
+        <w:rPr>
+          <w:rFonts w:ascii="Times New Roman" w:hAnsi="Times New Roman" w:cs="Times New Roman"/>
+          <w:lang w:val="en-US"/>
+        </w:rPr>
+        <w:t>meanshift</w:t>
+      </w:r>
+      <w:proofErr w:type="spellEnd"/>
+      <w:r>
+        <w:rPr>
+          <w:rFonts w:ascii="Times New Roman" w:hAnsi="Times New Roman" w:cs="Times New Roman"/>
+        </w:rPr>
+        <w:t xml:space="preserve">, </w:t>
+      </w:r>
+      <w:proofErr w:type="spellStart"/>
+      <w:r>
+        <w:rPr>
+          <w:rFonts w:ascii="Times New Roman" w:hAnsi="Times New Roman" w:cs="Times New Roman"/>
+          <w:lang w:val="en-US"/>
+        </w:rPr>
+        <w:t>dbscan</w:t>
+      </w:r>
+      <w:proofErr w:type="spellEnd"/>
+      <w:r>
+        <w:rPr>
+          <w:rFonts w:ascii="Times New Roman" w:hAnsi="Times New Roman" w:cs="Times New Roman"/>
+        </w:rPr>
+        <w:t xml:space="preserve">). </w:t>
+      </w:r>
+    </w:p>
+    <w:p>
+      <w:pPr>
+        <w:rPr>
+          <w:rFonts w:ascii="Times New Roman" w:hAnsi="Times New Roman" w:cs="Times New Roman"/>
+        </w:rPr>
+      </w:pPr>
+      <w:r>
+        <w:rPr>
+          <w:rFonts w:ascii="Times New Roman" w:hAnsi="Times New Roman" w:cs="Times New Roman"/>
+        </w:rPr>
+        <w:t xml:space="preserve">Στη συνάρτηση </w:t>
+      </w:r>
+      <w:proofErr w:type="spellStart"/>
+      <w:r>
+        <w:rPr>
+          <w:rFonts w:ascii="Times New Roman" w:hAnsi="Times New Roman" w:cs="Times New Roman"/>
+          <w:lang w:val="en-US"/>
+        </w:rPr>
+        <w:t>kmeans</w:t>
+      </w:r>
+      <w:proofErr w:type="spellEnd"/>
+      <w:r>
+        <w:rPr>
+          <w:rFonts w:ascii="Times New Roman" w:hAnsi="Times New Roman" w:cs="Times New Roman"/>
+        </w:rPr>
+        <w:t xml:space="preserve">() εκτελείται ο αλγόριθμος και μετά καλείται η συνάρτηση </w:t>
+      </w:r>
+      <w:proofErr w:type="spellStart"/>
+      <w:r>
+        <w:rPr>
+          <w:rFonts w:ascii="Times New Roman" w:hAnsi="Times New Roman" w:cs="Times New Roman"/>
+        </w:rPr>
+        <w:t>KElbowVisualizer</w:t>
+      </w:r>
+      <w:proofErr w:type="spellEnd"/>
+      <w:r>
+        <w:rPr>
+          <w:rFonts w:ascii="Times New Roman" w:hAnsi="Times New Roman" w:cs="Times New Roman"/>
+        </w:rPr>
+        <w:t xml:space="preserve"> ώστε να βρεθεί η βέλτιστη τιμή του αριθμού των συστάδων. Αφού βρεθεί εκτελείται ο αλγόριθμος με τη βέλτιστη τιμή του </w:t>
+      </w:r>
+      <w:r>
+        <w:rPr>
+          <w:rFonts w:ascii="Times New Roman" w:hAnsi="Times New Roman" w:cs="Times New Roman"/>
+          <w:lang w:val="en-US"/>
+        </w:rPr>
+        <w:t>k</w:t>
+      </w:r>
+      <w:r>
+        <w:rPr>
+          <w:rFonts w:ascii="Times New Roman" w:hAnsi="Times New Roman" w:cs="Times New Roman"/>
+        </w:rPr>
         <w:t>.</w:t>
       </w:r>
     </w:p>
     <w:p>
-      <w:r>
-        <w:t>Έπειτα</w:t>
-      </w:r>
-      <w:r>
-        <w:t xml:space="preserve"> </w:t>
-      </w:r>
-      <w:r>
-        <w:t>μ</w:t>
-      </w:r>
-      <w:r>
-        <w:t>ε</w:t>
-      </w:r>
-      <w:r>
-        <w:t xml:space="preserve"> </w:t>
-      </w:r>
-      <w:r>
-        <w:t>τη</w:t>
-      </w:r>
-      <w:r>
-        <w:t xml:space="preserve"> </w:t>
-      </w:r>
-      <w:r>
-        <w:t>συνάρτηση</w:t>
-      </w:r>
-      <w:r>
-        <w:t xml:space="preserve"> </w:t>
-      </w:r>
-      <w:r>
-        <w:rPr>
-          <w:lang w:val="en-US"/>
-        </w:rPr>
-        <w:t>select</w:t>
-      </w:r>
-      <w:r>
-        <w:t>_</w:t>
-      </w:r>
-      <w:r>
-        <w:rPr>
-          <w:lang w:val="en-US"/>
-        </w:rPr>
-        <w:t>classifier</w:t>
-      </w:r>
-      <w:r>
-        <w:t>(</w:t>
-      </w:r>
-      <w:r>
-        <w:rPr>
-          <w:lang w:val="en-US"/>
-        </w:rPr>
-        <w:t>option</w:t>
-      </w:r>
-      <w:r>
-        <w:t>=</w:t>
-      </w:r>
-      <w:r>
-        <w:rPr>
-          <w:lang w:val="en-US"/>
-        </w:rPr>
-        <w:t>None</w:t>
-      </w:r>
-      <w:r>
-        <w:t>)</w:t>
-      </w:r>
-      <w:r>
-        <w:t xml:space="preserve"> </w:t>
-      </w:r>
-      <w:r>
-        <w:t>επιλέγεται</w:t>
-      </w:r>
-      <w:r>
-        <w:t xml:space="preserve"> </w:t>
-      </w:r>
-      <w:r>
-        <w:t>ένας</w:t>
-      </w:r>
-      <w:r>
-        <w:t xml:space="preserve"> </w:t>
-      </w:r>
-      <w:r>
-        <w:t>από</w:t>
-      </w:r>
-      <w:r>
-        <w:t xml:space="preserve"> </w:t>
-      </w:r>
-      <w:r>
-        <w:t>τους</w:t>
-      </w:r>
-      <w:r>
-        <w:t xml:space="preserve"> 3 </w:t>
-      </w:r>
-      <w:r>
-        <w:t>ταξινομητές</w:t>
-      </w:r>
-      <w:r>
-        <w:t xml:space="preserve"> </w:t>
-      </w:r>
-      <w:r>
-        <w:t>και</w:t>
-      </w:r>
-      <w:r>
-        <w:t xml:space="preserve"> </w:t>
-      </w:r>
-      <w:r>
-        <w:t>με</w:t>
-      </w:r>
-      <w:r>
-        <w:t xml:space="preserve"> </w:t>
-      </w:r>
-      <w:r>
-        <w:t>τη</w:t>
-      </w:r>
-      <w:r>
-        <w:t xml:space="preserve"> </w:t>
-      </w:r>
-      <w:r>
-        <w:t>συνάρτηση</w:t>
-      </w:r>
-      <w:r>
-        <w:t xml:space="preserve"> </w:t>
-      </w:r>
-      <w:r>
-        <w:rPr>
-          <w:lang w:val="en-US"/>
-        </w:rPr>
-        <w:t>run</w:t>
-      </w:r>
-      <w:r>
-        <w:t>_</w:t>
-      </w:r>
-      <w:r>
-        <w:rPr>
-          <w:lang w:val="en-US"/>
-        </w:rPr>
-        <w:t>classification</w:t>
-      </w:r>
-      <w:r>
-        <w:t>(</w:t>
-      </w:r>
-      <w:r>
-        <w:rPr>
-          <w:lang w:val="en-US"/>
-        </w:rPr>
-        <w:t>X</w:t>
-      </w:r>
-      <w:r>
-        <w:t>,</w:t>
-      </w:r>
-      <w:r>
-        <w:rPr>
-          <w:lang w:val="en-US"/>
-        </w:rPr>
-        <w:t>Y</w:t>
-      </w:r>
-      <w:r>
-        <w:t>,</w:t>
-      </w:r>
-      <w:r>
-        <w:rPr>
-          <w:lang w:val="en-US"/>
-        </w:rPr>
-        <w:t>classifier</w:t>
-      </w:r>
-      <w:r>
-        <w:t xml:space="preserve"> = 1)</w:t>
-      </w:r>
-      <w:r>
-        <w:t xml:space="preserve"> </w:t>
-      </w:r>
-      <w:r>
-        <w:t>γίνεται</w:t>
-      </w:r>
-      <w:r>
-        <w:t xml:space="preserve"> </w:t>
-      </w:r>
-      <w:r>
-        <w:t>ο</w:t>
-      </w:r>
-      <w:r>
-        <w:t xml:space="preserve"> </w:t>
-      </w:r>
-      <w:r>
-        <w:t>διαχωρισμός</w:t>
-      </w:r>
-      <w:r>
-        <w:t xml:space="preserve"> </w:t>
-      </w:r>
-      <w:r>
-        <w:t>των</w:t>
-      </w:r>
-      <w:r>
-        <w:t xml:space="preserve"> </w:t>
-      </w:r>
-      <w:r>
-        <w:t>δεδομένων</w:t>
-      </w:r>
-      <w:r>
-        <w:t xml:space="preserve"> </w:t>
-      </w:r>
-      <w:r>
-        <w:t>σε</w:t>
-      </w:r>
-      <w:r>
-        <w:t xml:space="preserve"> </w:t>
-      </w:r>
-      <w:r>
-        <w:t>σύνολο</w:t>
-      </w:r>
-      <w:r>
-        <w:t xml:space="preserve"> </w:t>
-      </w:r>
-      <w:r>
-        <w:rPr>
-          <w:lang w:val="en-US"/>
-        </w:rPr>
-        <w:t>training</w:t>
-      </w:r>
-      <w:r>
-        <w:t xml:space="preserve"> </w:t>
-      </w:r>
-      <w:r>
-        <w:t>και</w:t>
-      </w:r>
-      <w:r>
-        <w:t xml:space="preserve"> </w:t>
-      </w:r>
-      <w:r>
-        <w:rPr>
-          <w:lang w:val="en-US"/>
-        </w:rPr>
-        <w:t>testing</w:t>
-      </w:r>
-      <w:r>
-        <w:t xml:space="preserve"> </w:t>
-      </w:r>
-      <w:r>
-        <w:t>με</w:t>
-      </w:r>
-      <w:r>
-        <w:t xml:space="preserve"> </w:t>
-      </w:r>
-      <w:r>
-        <w:t>αναλογία 0.3 και μετά πραγματοποιείται το</w:t>
-      </w:r>
-      <w:r>
-        <w:t xml:space="preserve"> </w:t>
-      </w:r>
-      <w:r>
-        <w:rPr>
-          <w:lang w:val="en-US"/>
-        </w:rPr>
-        <w:t>training</w:t>
-      </w:r>
-      <w:r>
-        <w:t xml:space="preserve"> </w:t>
-      </w:r>
-      <w:r>
-        <w:t>και</w:t>
-      </w:r>
-      <w:r>
-        <w:t xml:space="preserve"> </w:t>
-      </w:r>
-      <w:r>
-        <w:t>το</w:t>
-      </w:r>
-      <w:r>
-        <w:t xml:space="preserve"> </w:t>
-      </w:r>
-      <w:r>
-        <w:rPr>
-          <w:lang w:val="en-US"/>
-        </w:rPr>
-        <w:t>testing</w:t>
-      </w:r>
-      <w:r>
-        <w:t xml:space="preserve">. </w:t>
-      </w:r>
-      <w:r>
-        <w:t xml:space="preserve">Αφού εκτελεστούν και οι 3 ταξινομητές παράγεται διάγραμμα με τα αποτελέσματα ακρίβειας σε εκπαίδευση και δοκιμή. </w:t>
-      </w:r>
-    </w:p>
-    <w:p>
-      <w:r>
-        <w:t>Τέλος</w:t>
-      </w:r>
-      <w:r>
-        <w:t xml:space="preserve"> </w:t>
-      </w:r>
-      <w:r>
-        <w:t>με</w:t>
-      </w:r>
-      <w:r>
-        <w:t xml:space="preserve"> </w:t>
-      </w:r>
-      <w:r>
-        <w:t>τη</w:t>
-      </w:r>
-      <w:r>
-        <w:t xml:space="preserve"> </w:t>
-      </w:r>
-      <w:r>
-        <w:t>συνάρτηση</w:t>
-      </w:r>
-      <w:r>
-        <w:t xml:space="preserve"> </w:t>
-      </w:r>
-      <w:r>
-        <w:rPr>
-          <w:lang w:val="en-US"/>
-        </w:rPr>
-        <w:t> </w:t>
-      </w:r>
-      <w:r>
-        <w:rPr>
-          <w:lang w:val="en-US"/>
-        </w:rPr>
-        <w:t>classification</w:t>
-      </w:r>
-      <w:r>
-        <w:t>(</w:t>
-      </w:r>
-      <w:r>
-        <w:rPr>
-          <w:lang w:val="en-US"/>
-        </w:rPr>
-        <w:t>df</w:t>
-      </w:r>
-      <w:r>
-        <w:t xml:space="preserve">, </w:t>
-      </w:r>
-      <w:r>
-        <w:rPr>
-          <w:lang w:val="en-US"/>
-        </w:rPr>
-        <w:t>option</w:t>
-      </w:r>
-      <w:r>
-        <w:t>=</w:t>
-      </w:r>
-      <w:r>
-        <w:rPr>
-          <w:lang w:val="en-US"/>
-        </w:rPr>
-        <w:t>None</w:t>
-      </w:r>
-      <w:r>
-        <w:t>)</w:t>
-      </w:r>
-      <w:r>
-        <w:t xml:space="preserve"> </w:t>
-      </w:r>
-      <w:r>
-        <w:t xml:space="preserve">θα εκτελεστούν και οι 3 </w:t>
-      </w:r>
-      <w:r>
-        <w:t>ταξινομητές</w:t>
-      </w:r>
-      <w:r>
-        <w:t xml:space="preserve">, αλλά μπορεί με την παράμετρο </w:t>
-      </w:r>
-      <w:r>
-        <w:rPr>
-          <w:lang w:val="en-US"/>
-        </w:rPr>
-        <w:t>option</w:t>
-      </w:r>
-      <w:r>
-        <w:t xml:space="preserve"> </w:t>
-      </w:r>
-      <w:r>
-        <w:t>να εκτελεστεί μόνο 1 από τους 3.</w:t>
-      </w:r>
-    </w:p>
-    <w:p>
-      <w:r>
+      <w:pPr>
+        <w:jc w:val="center"/>
+        <w:rPr>
+          <w:rFonts w:ascii="Times New Roman" w:hAnsi="Times New Roman" w:cs="Times New Roman"/>
+          <w:lang w:val="en-US"/>
+        </w:rPr>
+      </w:pPr>
+      <w:r>
+        <w:rPr>
+          <w:rFonts w:ascii="Times New Roman" w:hAnsi="Times New Roman" w:cs="Times New Roman"/>
+          <w:noProof/>
+        </w:rPr>
         <w:lastRenderedPageBreak/>
-        <w:t>Ερώτημα 3</w:t>
-      </w:r>
-    </w:p>
-    <w:p>
-      <w:r>
-        <w:t xml:space="preserve">Για το </w:t>
-      </w:r>
-      <w:r>
-        <w:rPr>
-          <w:lang w:val="en-US"/>
-        </w:rPr>
-        <w:t>clustering</w:t>
-      </w:r>
-      <w:r>
-        <w:t xml:space="preserve"> </w:t>
-      </w:r>
-      <w:r>
-        <w:t xml:space="preserve">προηγείται η διαδικασία επεξεργασίας των δεδομένων. Από το </w:t>
-      </w:r>
-      <w:r>
-        <w:rPr>
-          <w:lang w:val="en-US"/>
-        </w:rPr>
-        <w:t>dataframe</w:t>
-      </w:r>
-      <w:r>
-        <w:t xml:space="preserve"> παράγω μια λίστα με 22 </w:t>
-      </w:r>
-      <w:r>
-        <w:rPr>
-          <w:lang w:val="en-US"/>
-        </w:rPr>
-        <w:t>dataframes</w:t>
-      </w:r>
-      <w:r>
-        <w:t xml:space="preserve">. </w:t>
-      </w:r>
-      <w:r>
-        <w:t xml:space="preserve">Το καθένα αντιστοιχεί σε ένα συμμετέχοντα του πειράματος. Οι στήλες αυτών των </w:t>
-      </w:r>
-      <w:r>
-        <w:rPr>
-          <w:lang w:val="en-US"/>
-        </w:rPr>
-        <w:t>dataframes</w:t>
-      </w:r>
-      <w:r>
-        <w:t xml:space="preserve"> </w:t>
-      </w:r>
-      <w:r>
-        <w:t xml:space="preserve">είναι οι τιμές </w:t>
-      </w:r>
-      <w:r>
-        <w:rPr>
-          <w:lang w:val="en-US"/>
-        </w:rPr>
-        <w:t>mean</w:t>
-      </w:r>
-      <w:r>
-        <w:t xml:space="preserve">, </w:t>
-      </w:r>
-      <w:r>
-        <w:rPr>
-          <w:lang w:val="en-US"/>
-        </w:rPr>
-        <w:t>std</w:t>
-      </w:r>
-      <w:r>
-        <w:t xml:space="preserve">, </w:t>
-      </w:r>
-      <w:r>
-        <w:rPr>
-          <w:lang w:val="en-US"/>
-        </w:rPr>
-        <w:t>min</w:t>
-      </w:r>
-      <w:r>
-        <w:t xml:space="preserve">, 25%, 50%, 75%, </w:t>
-      </w:r>
-      <w:r>
-        <w:rPr>
-          <w:lang w:val="en-US"/>
-        </w:rPr>
-        <w:t>max</w:t>
-      </w:r>
-      <w:r>
-        <w:t xml:space="preserve"> </w:t>
-      </w:r>
-      <w:r>
-        <w:t xml:space="preserve">για κάθε σένσορα που χρησιμοποιείται, δηλαδή 7*6=42 στήλες. Στο τέλος όταν δημιουργηθούν και τα 22 </w:t>
-      </w:r>
-      <w:r>
-        <w:rPr>
-          <w:lang w:val="en-US"/>
-        </w:rPr>
-        <w:t>dataframes</w:t>
-      </w:r>
-      <w:r>
-        <w:t xml:space="preserve"> </w:t>
-      </w:r>
-      <w:r>
-        <w:t xml:space="preserve">τα ενώνω σε ένα και κάθε γραμμή του νέο </w:t>
-      </w:r>
-      <w:r>
-        <w:rPr>
-          <w:lang w:val="en-US"/>
-        </w:rPr>
-        <w:t>dataframe</w:t>
-      </w:r>
-      <w:r>
-        <w:t xml:space="preserve"> </w:t>
-      </w:r>
-      <w:r>
-        <w:t>αντιστοιχεί σε έναν από τους 22 συμμετέχοντες.</w:t>
-      </w:r>
-    </w:p>
-    <w:p>
-      <w:r>
-        <w:t xml:space="preserve">Μετά τη φάση της δημιουργίας του νέου </w:t>
-      </w:r>
-      <w:r>
-        <w:rPr>
-          <w:lang w:val="en-US"/>
-        </w:rPr>
-        <w:t>dataframe</w:t>
-      </w:r>
-      <w:r>
-        <w:t xml:space="preserve"> </w:t>
-      </w:r>
-      <w:r>
-        <w:t xml:space="preserve">το χρησιμοποιώ για τη διαδικασία του </w:t>
-      </w:r>
-      <w:r>
-        <w:rPr>
-          <w:lang w:val="en-US"/>
-        </w:rPr>
-        <w:t>clustering</w:t>
-      </w:r>
-      <w:r>
-        <w:t xml:space="preserve">. </w:t>
-      </w:r>
-      <w:r>
-        <w:t xml:space="preserve">Η συσταδοποίηση γίνεται με </w:t>
-      </w:r>
-      <w:r>
-        <w:rPr>
-          <w:lang w:val="en-US"/>
-        </w:rPr>
-        <w:t>Kmeans</w:t>
-      </w:r>
-      <w:r>
-        <w:t xml:space="preserve">, </w:t>
-      </w:r>
-      <w:r>
-        <w:rPr>
-          <w:lang w:val="en-US"/>
-        </w:rPr>
-        <w:t>MeanShift</w:t>
-      </w:r>
-      <w:r>
-        <w:t xml:space="preserve"> </w:t>
-      </w:r>
-      <w:r>
-        <w:t xml:space="preserve">και </w:t>
-      </w:r>
-      <w:r>
-        <w:rPr>
-          <w:lang w:val="en-US"/>
-        </w:rPr>
-        <w:t>DBscan</w:t>
-      </w:r>
-      <w:r>
-        <w:t xml:space="preserve">. </w:t>
-      </w:r>
-      <w:r>
-        <w:t xml:space="preserve">Με τη συνάρτηση </w:t>
-      </w:r>
-      <w:r>
-        <w:t>select_clusterer(option)</w:t>
-      </w:r>
-      <w:r>
-        <w:t xml:space="preserve"> επιλέγεται ένα από τους 3 </w:t>
-      </w:r>
-      <w:r>
-        <w:rPr>
-          <w:lang w:val="en-US"/>
-        </w:rPr>
-        <w:t>clusterers</w:t>
-      </w:r>
-      <w:r>
-        <w:t xml:space="preserve"> και εκτελείται η συσταδοποίηση. Ο κάθε αλγόριθμος συσταδοποίησης που χρησιμοποιείται</w:t>
-      </w:r>
-      <w:r>
-        <w:t xml:space="preserve"> εκτελείται με κλήση στην κατάλληλη συνάρτηση (</w:t>
-      </w:r>
-      <w:r>
-        <w:rPr>
-          <w:lang w:val="en-US"/>
-        </w:rPr>
-        <w:t>kmeans</w:t>
-      </w:r>
-      <w:r>
-        <w:t xml:space="preserve">, </w:t>
-      </w:r>
-      <w:r>
-        <w:rPr>
-          <w:lang w:val="en-US"/>
-        </w:rPr>
-        <w:t>meanshift</w:t>
-      </w:r>
-      <w:r>
-        <w:t xml:space="preserve">, </w:t>
-      </w:r>
-      <w:r>
-        <w:rPr>
-          <w:lang w:val="en-US"/>
-        </w:rPr>
-        <w:t>dbscan</w:t>
-      </w:r>
-      <w:r>
-        <w:t xml:space="preserve">). </w:t>
-      </w:r>
-    </w:p>
-    <w:p>
-      <w:r>
-        <w:t xml:space="preserve">Στη συνάρτηση </w:t>
-      </w:r>
-      <w:r>
-        <w:rPr>
-          <w:lang w:val="en-US"/>
-        </w:rPr>
-        <w:t>kmeans</w:t>
-      </w:r>
-      <w:r>
-        <w:t xml:space="preserve">() </w:t>
-      </w:r>
-      <w:r>
-        <w:t xml:space="preserve">εκτελείται ο αλγόριθμος και μετά καλείται η συνάρτηση </w:t>
-      </w:r>
-      <w:r>
-        <w:t>KElbowVisualizer</w:t>
-      </w:r>
-      <w:r>
-        <w:t xml:space="preserve"> ώστε να βρεθεί η βέλτιστη τιμή του αριθμού των συστάδων. Αφού βρεθεί εκτελείται ο αλγόριθμος με τη βέλτιστη τιμή του </w:t>
-      </w:r>
-      <w:r>
-        <w:rPr>
-          <w:lang w:val="en-US"/>
-        </w:rPr>
-        <w:t>k</w:t>
-      </w:r>
-      <w:r>
-        <w:t>.</w:t>
-      </w:r>
-    </w:p>
-    <w:p>
-      <w:pPr>
-        <w:rPr>
-          <w:lang w:val="en-US"/>
-        </w:rPr>
-      </w:pPr>
-      <w:r>
         <w:drawing>
-          <wp:inline distT="0" distB="0" distL="0" distR="0" wp14:anchorId="439BC289" wp14:editId="18B7C721">
-            <wp:extent cx="3449782" cy="2371569"/>
+          <wp:inline distT="0" distB="0" distL="0" distR="0" wp14:anchorId="439BC289" wp14:editId="439573F5">
+            <wp:extent cx="4862945" cy="3343055"/>
             <wp:effectExtent l="0" t="0" r="0" b="0"/>
             <wp:docPr id="141776044" name="Picture 1" descr="A graph with a line graph&#10;&#10;Description automatically generated with medium confidence"/>
             <wp:cNvGraphicFramePr>
@@ -2304,7 +4725,7 @@
                     <pic:cNvPicPr/>
                   </pic:nvPicPr>
                   <pic:blipFill>
-                    <a:blip r:embed="rId12"/>
+                    <a:blip r:embed="rId15"/>
                     <a:stretch>
                       <a:fillRect/>
                     </a:stretch>
@@ -2312,7 +4733,7 @@
                   <pic:spPr>
                     <a:xfrm>
                       <a:off x="0" y="0"/>
-                      <a:ext cx="3493686" cy="2401751"/>
+                      <a:ext cx="4929877" cy="3389068"/>
                     </a:xfrm>
                     <a:prstGeom prst="rect">
                       <a:avLst/>
@@ -2326,113 +4747,271 @@
       </w:r>
     </w:p>
     <w:p>
-      <w:r>
+      <w:pPr>
+        <w:rPr>
+          <w:rFonts w:ascii="Times New Roman" w:hAnsi="Times New Roman" w:cs="Times New Roman"/>
+        </w:rPr>
+      </w:pPr>
+      <w:r>
+        <w:rPr>
+          <w:rFonts w:ascii="Times New Roman" w:hAnsi="Times New Roman" w:cs="Times New Roman"/>
+        </w:rPr>
         <w:t xml:space="preserve">Στη συνάρτηση </w:t>
       </w:r>
-      <w:r>
-        <w:rPr>
+      <w:proofErr w:type="spellStart"/>
+      <w:r>
+        <w:rPr>
+          <w:rFonts w:ascii="Times New Roman" w:hAnsi="Times New Roman" w:cs="Times New Roman"/>
           <w:lang w:val="en-US"/>
         </w:rPr>
         <w:t>meanshift</w:t>
       </w:r>
-      <w:r>
-        <w:t xml:space="preserve">() </w:t>
-      </w:r>
-      <w:r>
-        <w:t xml:space="preserve">εκτελείται ο αλγόριθμος. Ο αριθμός των συστάδων δεν δίνεται ως όρισμα διότι η συνάρτηση </w:t>
-      </w:r>
-      <w:r>
-        <w:t>MeanShift()</w:t>
-      </w:r>
-      <w:r>
-        <w:t xml:space="preserve"> βρίσκει από μόνη της το βέλτιστο αριθμό συστάδων.</w:t>
-      </w:r>
-    </w:p>
-    <w:p>
-      <w:r>
+      <w:proofErr w:type="spellEnd"/>
+      <w:r>
+        <w:rPr>
+          <w:rFonts w:ascii="Times New Roman" w:hAnsi="Times New Roman" w:cs="Times New Roman"/>
+        </w:rPr>
+        <w:t>() εκτελείται ο αλγόριθμος</w:t>
+      </w:r>
+      <w:r>
+        <w:rPr>
+          <w:rFonts w:ascii="Times New Roman" w:hAnsi="Times New Roman" w:cs="Times New Roman"/>
+        </w:rPr>
+        <w:t xml:space="preserve"> </w:t>
+      </w:r>
+      <w:proofErr w:type="spellStart"/>
+      <w:r>
+        <w:rPr>
+          <w:rFonts w:ascii="Times New Roman" w:hAnsi="Times New Roman" w:cs="Times New Roman"/>
+          <w:lang w:val="en-US"/>
+        </w:rPr>
+        <w:t>MeanShift</w:t>
+      </w:r>
+      <w:proofErr w:type="spellEnd"/>
+      <w:r>
+        <w:rPr>
+          <w:rFonts w:ascii="Times New Roman" w:hAnsi="Times New Roman" w:cs="Times New Roman"/>
+        </w:rPr>
+        <w:t xml:space="preserve">. Ο αριθμός των συστάδων δεν δίνεται ως όρισμα διότι η συνάρτηση </w:t>
+      </w:r>
+      <w:proofErr w:type="spellStart"/>
+      <w:r>
+        <w:rPr>
+          <w:rFonts w:ascii="Times New Roman" w:hAnsi="Times New Roman" w:cs="Times New Roman"/>
+        </w:rPr>
+        <w:t>MeanShift</w:t>
+      </w:r>
+      <w:proofErr w:type="spellEnd"/>
+      <w:r>
+        <w:rPr>
+          <w:rFonts w:ascii="Times New Roman" w:hAnsi="Times New Roman" w:cs="Times New Roman"/>
+        </w:rPr>
+        <w:t>() βρίσκει από μόνη της το βέλτιστο αριθμό συστάδων.</w:t>
+      </w:r>
+    </w:p>
+    <w:p>
+      <w:pPr>
+        <w:rPr>
+          <w:rFonts w:ascii="Times New Roman" w:hAnsi="Times New Roman" w:cs="Times New Roman"/>
+        </w:rPr>
+      </w:pPr>
+      <w:r>
+        <w:rPr>
+          <w:rFonts w:ascii="Times New Roman" w:hAnsi="Times New Roman" w:cs="Times New Roman"/>
+        </w:rPr>
         <w:t xml:space="preserve">Στη συνάρτηση </w:t>
       </w:r>
-      <w:r>
-        <w:rPr>
+      <w:proofErr w:type="spellStart"/>
+      <w:r>
+        <w:rPr>
+          <w:rFonts w:ascii="Times New Roman" w:hAnsi="Times New Roman" w:cs="Times New Roman"/>
           <w:lang w:val="en-US"/>
         </w:rPr>
         <w:t>dbscan</w:t>
       </w:r>
-      <w:r>
-        <w:t xml:space="preserve">() </w:t>
-      </w:r>
-      <w:r>
-        <w:t xml:space="preserve">πριν εκτελεστεί ο αλγόριθμος </w:t>
-      </w:r>
-      <w:r>
-        <w:rPr>
+      <w:proofErr w:type="spellEnd"/>
+      <w:r>
+        <w:rPr>
+          <w:rFonts w:ascii="Times New Roman" w:hAnsi="Times New Roman" w:cs="Times New Roman"/>
+        </w:rPr>
+        <w:t xml:space="preserve">() πριν εκτελεστεί ο αλγόριθμος </w:t>
+      </w:r>
+      <w:r>
+        <w:rPr>
+          <w:rFonts w:ascii="Times New Roman" w:hAnsi="Times New Roman" w:cs="Times New Roman"/>
           <w:lang w:val="en-US"/>
         </w:rPr>
         <w:t>DBSCAN</w:t>
       </w:r>
       <w:r>
-        <w:t xml:space="preserve"> </w:t>
-      </w:r>
-      <w:r>
-        <w:t xml:space="preserve">χρησιμοποιείται η μέθοδος εύρεσης των πλησιέστερων γειτόνων ώστε να υπολογιστεί η μέγιστη ακτίνα  που θα έχει ένα </w:t>
-      </w:r>
-      <w:r>
-        <w:rPr>
-          <w:lang w:val="en-US"/>
-        </w:rPr>
-        <w:t>cluster</w:t>
-      </w:r>
-      <w:r>
+        <w:rPr>
+          <w:rFonts w:ascii="Times New Roman" w:hAnsi="Times New Roman" w:cs="Times New Roman"/>
+        </w:rPr>
+        <w:t xml:space="preserve"> χρησιμοποιείται η μέθοδος εύρεσης των πλησιέστερων γειτόνων ώστε να υπολογιστεί η μέγιστη </w:t>
+      </w:r>
+      <w:r>
+        <w:rPr>
+          <w:rFonts w:ascii="Times New Roman" w:hAnsi="Times New Roman" w:cs="Times New Roman"/>
+        </w:rPr>
+        <w:t>απόσταση που θα έχουν 2 σημεία ώστε να θεωρηθούν ότι ανήκουν στην ίδια γειτονιά</w:t>
+      </w:r>
+      <w:r>
+        <w:rPr>
+          <w:rFonts w:ascii="Times New Roman" w:hAnsi="Times New Roman" w:cs="Times New Roman"/>
+        </w:rPr>
         <w:t xml:space="preserve">. Από το διάγραμμα εντοπίζεται το σημείο </w:t>
       </w:r>
       <w:r>
         <w:rPr>
+          <w:rFonts w:ascii="Times New Roman" w:hAnsi="Times New Roman" w:cs="Times New Roman"/>
           <w:lang w:val="en-US"/>
         </w:rPr>
         <w:t>elbow</w:t>
       </w:r>
       <w:r>
-        <w:t xml:space="preserve"> </w:t>
-      </w:r>
-      <w:r>
-        <w:t xml:space="preserve">και αυτή θα είναι η παράμετρος </w:t>
-      </w:r>
-      <w:r>
-        <w:rPr>
+        <w:rPr>
+          <w:rFonts w:ascii="Times New Roman" w:hAnsi="Times New Roman" w:cs="Times New Roman"/>
+        </w:rPr>
+        <w:t xml:space="preserve"> και </w:t>
+      </w:r>
+      <w:r>
+        <w:rPr>
+          <w:rFonts w:ascii="Times New Roman" w:hAnsi="Times New Roman" w:cs="Times New Roman"/>
+        </w:rPr>
+        <w:t>η τιμή του σημείου</w:t>
+      </w:r>
+      <w:r>
+        <w:rPr>
+          <w:rFonts w:ascii="Times New Roman" w:hAnsi="Times New Roman" w:cs="Times New Roman"/>
+        </w:rPr>
+        <w:t xml:space="preserve"> θα είναι η παράμετρος </w:t>
+      </w:r>
+      <w:r>
+        <w:rPr>
+          <w:rFonts w:ascii="Times New Roman" w:hAnsi="Times New Roman" w:cs="Times New Roman"/>
           <w:lang w:val="en-US"/>
         </w:rPr>
         <w:t>eps</w:t>
       </w:r>
       <w:r>
-        <w:t xml:space="preserve"> </w:t>
-      </w:r>
-      <w:r>
-        <w:t xml:space="preserve">που θα χρησιμοποιηθεί στον </w:t>
-      </w:r>
-      <w:r>
-        <w:rPr>
+        <w:rPr>
+          <w:rFonts w:ascii="Times New Roman" w:hAnsi="Times New Roman" w:cs="Times New Roman"/>
+        </w:rPr>
+        <w:t xml:space="preserve"> που θα χρησιμοποιηθεί στον </w:t>
+      </w:r>
+      <w:proofErr w:type="spellStart"/>
+      <w:r>
+        <w:rPr>
+          <w:rFonts w:ascii="Times New Roman" w:hAnsi="Times New Roman" w:cs="Times New Roman"/>
           <w:lang w:val="en-US"/>
         </w:rPr>
         <w:t>dbscan</w:t>
       </w:r>
-      <w:r>
+      <w:proofErr w:type="spellEnd"/>
+      <w:r>
+        <w:rPr>
+          <w:rFonts w:ascii="Times New Roman" w:hAnsi="Times New Roman" w:cs="Times New Roman"/>
+        </w:rPr>
         <w:t>.</w:t>
       </w:r>
     </w:p>
     <w:p>
       <w:pPr>
-        <w:rPr>
-          <w:lang w:val="en-US"/>
-        </w:rPr>
-      </w:pPr>
-      <w:r>
-        <w:rPr>
-          <w:lang w:val="en-US"/>
-        </w:rPr>
-        <w:lastRenderedPageBreak/>
+        <w:jc w:val="center"/>
+        <w:rPr>
+          <w:rFonts w:ascii="Times New Roman" w:hAnsi="Times New Roman" w:cs="Times New Roman"/>
+          <w:lang w:val="en-US"/>
+        </w:rPr>
+      </w:pPr>
+      <w:r>
+        <w:rPr>
+          <w:rFonts w:ascii="Times New Roman" w:hAnsi="Times New Roman" w:cs="Times New Roman"/>
+          <w:noProof/>
+          <w:lang w:val="en-US"/>
+        </w:rPr>
+        <mc:AlternateContent>
+          <mc:Choice Requires="wps">
+            <w:drawing>
+              <wp:anchor distT="0" distB="0" distL="114300" distR="114300" simplePos="0" relativeHeight="251659264" behindDoc="0" locked="0" layoutInCell="1" allowOverlap="1" wp14:anchorId="663C94E9" wp14:editId="78393E8B">
+                <wp:simplePos x="0" y="0"/>
+                <wp:positionH relativeFrom="column">
+                  <wp:posOffset>1170709</wp:posOffset>
+                </wp:positionH>
+                <wp:positionV relativeFrom="paragraph">
+                  <wp:posOffset>1665027</wp:posOffset>
+                </wp:positionV>
+                <wp:extent cx="3026756" cy="0"/>
+                <wp:effectExtent l="0" t="0" r="0" b="0"/>
+                <wp:wrapNone/>
+                <wp:docPr id="2076008344" name="Straight Connector 1"/>
+                <wp:cNvGraphicFramePr/>
+                <a:graphic xmlns:a="http://schemas.openxmlformats.org/drawingml/2006/main">
+                  <a:graphicData uri="http://schemas.microsoft.com/office/word/2010/wordprocessingShape">
+                    <wps:wsp>
+                      <wps:cNvCnPr/>
+                      <wps:spPr>
+                        <a:xfrm flipH="1" flipV="1">
+                          <a:off x="0" y="0"/>
+                          <a:ext cx="3026756" cy="0"/>
+                        </a:xfrm>
+                        <a:prstGeom prst="line">
+                          <a:avLst/>
+                        </a:prstGeom>
+                        <a:ln w="9525" cap="flat" cmpd="sng" algn="ctr">
+                          <a:solidFill>
+                            <a:schemeClr val="accent2"/>
+                          </a:solidFill>
+                          <a:prstDash val="dash"/>
+                          <a:round/>
+                          <a:headEnd type="none" w="med" len="med"/>
+                          <a:tailEnd type="none" w="med" len="med"/>
+                        </a:ln>
+                      </wps:spPr>
+                      <wps:style>
+                        <a:lnRef idx="0">
+                          <a:scrgbClr r="0" g="0" b="0"/>
+                        </a:lnRef>
+                        <a:fillRef idx="0">
+                          <a:scrgbClr r="0" g="0" b="0"/>
+                        </a:fillRef>
+                        <a:effectRef idx="0">
+                          <a:scrgbClr r="0" g="0" b="0"/>
+                        </a:effectRef>
+                        <a:fontRef idx="minor">
+                          <a:schemeClr val="tx1"/>
+                        </a:fontRef>
+                      </wps:style>
+                      <wps:bodyPr/>
+                    </wps:wsp>
+                  </a:graphicData>
+                </a:graphic>
+                <wp14:sizeRelH relativeFrom="margin">
+                  <wp14:pctWidth>0</wp14:pctWidth>
+                </wp14:sizeRelH>
+                <wp14:sizeRelV relativeFrom="margin">
+                  <wp14:pctHeight>0</wp14:pctHeight>
+                </wp14:sizeRelV>
+              </wp:anchor>
+            </w:drawing>
+          </mc:Choice>
+          <mc:Fallback>
+            <w:pict>
+              <v:line w14:anchorId="52F49E98" id="Straight Connector 1" o:spid="_x0000_s1026" style="position:absolute;flip:x y;z-index:251659264;visibility:visible;mso-wrap-style:square;mso-width-percent:0;mso-height-percent:0;mso-wrap-distance-left:9pt;mso-wrap-distance-top:0;mso-wrap-distance-right:9pt;mso-wrap-distance-bottom:0;mso-position-horizontal:absolute;mso-position-horizontal-relative:text;mso-position-vertical:absolute;mso-position-vertical-relative:text;mso-width-percent:0;mso-height-percent:0;mso-width-relative:margin;mso-height-relative:margin" from="92.2pt,131.1pt" to="330.55pt,131.1pt" o:gfxdata="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" strokecolor="#e97132 [3205]">
+                <v:stroke dashstyle="dash"/>
+              </v:line>
+            </w:pict>
+          </mc:Fallback>
+        </mc:AlternateContent>
+      </w:r>
+      <w:r>
+        <w:rPr>
+          <w:rFonts w:ascii="Times New Roman" w:hAnsi="Times New Roman" w:cs="Times New Roman"/>
+          <w:noProof/>
+          <w:lang w:val="en-US"/>
+        </w:rPr>
         <w:drawing>
-          <wp:inline distT="0" distB="0" distL="0" distR="0" wp14:anchorId="7D9F769C" wp14:editId="503D3E19">
-            <wp:extent cx="2860964" cy="2288840"/>
+          <wp:inline distT="0" distB="0" distL="0" distR="0" wp14:anchorId="7D9F769C" wp14:editId="3EBF6A07">
+            <wp:extent cx="3906982" cy="3125678"/>
             <wp:effectExtent l="0" t="0" r="0" b="0"/>
             <wp:docPr id="5608768" name="Picture 1" descr="A graph with a line going up&#10;&#10;Description automatically generated"/>
             <wp:cNvGraphicFramePr>
@@ -2446,7 +5025,7 @@
                     <pic:cNvPicPr/>
                   </pic:nvPicPr>
                   <pic:blipFill>
-                    <a:blip r:embed="rId13"/>
+                    <a:blip r:embed="rId16"/>
                     <a:stretch>
                       <a:fillRect/>
                     </a:stretch>
@@ -2454,7 +5033,7 @@
                   <pic:spPr>
                     <a:xfrm>
                       <a:off x="0" y="0"/>
-                      <a:ext cx="2884364" cy="2307560"/>
+                      <a:ext cx="3963065" cy="3170545"/>
                     </a:xfrm>
                     <a:prstGeom prst="rect">
                       <a:avLst/>
@@ -2468,60 +5047,164 @@
       </w:r>
     </w:p>
     <w:p>
-      <w:r>
-        <w:t xml:space="preserve">Καλώντας τη συνάρτηση </w:t>
-      </w:r>
-      <w:r>
-        <w:t> clustering(X, option=None)</w:t>
-      </w:r>
-      <w:r>
-        <w:t xml:space="preserve"> θα εκτελεστούν και οι 3 αλγόριθμοι συσταδοποίησης, αλλά μπορεί με την παράμετρο </w:t>
-      </w:r>
-      <w:r>
-        <w:rPr>
-          <w:lang w:val="en-US"/>
+      <w:pPr>
+        <w:rPr>
+          <w:rFonts w:ascii="Times New Roman" w:hAnsi="Times New Roman" w:cs="Times New Roman"/>
+        </w:rPr>
+      </w:pPr>
+      <w:r>
+        <w:rPr>
+          <w:rFonts w:ascii="Times New Roman" w:hAnsi="Times New Roman" w:cs="Times New Roman"/>
+        </w:rPr>
+        <w:t>Καλώντας τη συνάρτηση  </w:t>
+      </w:r>
+      <w:proofErr w:type="spellStart"/>
+      <w:r>
+        <w:rPr>
+          <w:rFonts w:ascii="Times New Roman" w:hAnsi="Times New Roman" w:cs="Times New Roman"/>
+        </w:rPr>
+        <w:t>clustering</w:t>
+      </w:r>
+      <w:proofErr w:type="spellEnd"/>
+      <w:r>
+        <w:rPr>
+          <w:rFonts w:ascii="Times New Roman" w:hAnsi="Times New Roman" w:cs="Times New Roman"/>
+        </w:rPr>
+        <w:t xml:space="preserve">(X, </w:t>
+      </w:r>
+      <w:proofErr w:type="spellStart"/>
+      <w:r>
+        <w:rPr>
+          <w:rFonts w:ascii="Times New Roman" w:hAnsi="Times New Roman" w:cs="Times New Roman"/>
         </w:rPr>
         <w:t>option</w:t>
       </w:r>
-      <w:r>
-        <w:t xml:space="preserve"> </w:t>
-      </w:r>
-      <w:r>
-        <w:t>να εκτελεστεί μόνο 1 από τους 3.</w:t>
-      </w:r>
-    </w:p>
-    <w:p/>
+      <w:proofErr w:type="spellEnd"/>
+      <w:r>
+        <w:rPr>
+          <w:rFonts w:ascii="Times New Roman" w:hAnsi="Times New Roman" w:cs="Times New Roman"/>
+        </w:rPr>
+        <w:t>=</w:t>
+      </w:r>
+      <w:proofErr w:type="spellStart"/>
+      <w:r>
+        <w:rPr>
+          <w:rFonts w:ascii="Times New Roman" w:hAnsi="Times New Roman" w:cs="Times New Roman"/>
+        </w:rPr>
+        <w:t>None</w:t>
+      </w:r>
+      <w:proofErr w:type="spellEnd"/>
+      <w:r>
+        <w:rPr>
+          <w:rFonts w:ascii="Times New Roman" w:hAnsi="Times New Roman" w:cs="Times New Roman"/>
+        </w:rPr>
+        <w:t xml:space="preserve">) θα εκτελεστούν και οι 3 αλγόριθμοι </w:t>
+      </w:r>
+      <w:proofErr w:type="spellStart"/>
+      <w:r>
+        <w:rPr>
+          <w:rFonts w:ascii="Times New Roman" w:hAnsi="Times New Roman" w:cs="Times New Roman"/>
+        </w:rPr>
+        <w:t>συσταδοποίησης</w:t>
+      </w:r>
+      <w:proofErr w:type="spellEnd"/>
+      <w:r>
+        <w:rPr>
+          <w:rFonts w:ascii="Times New Roman" w:hAnsi="Times New Roman" w:cs="Times New Roman"/>
+        </w:rPr>
+        <w:t xml:space="preserve">, αλλά μπορεί με την παράμετρο </w:t>
+      </w:r>
+      <w:r>
+        <w:rPr>
+          <w:rFonts w:ascii="Times New Roman" w:hAnsi="Times New Roman" w:cs="Times New Roman"/>
+          <w:lang w:val="en-US"/>
+        </w:rPr>
+        <w:t>option</w:t>
+      </w:r>
+      <w:r>
+        <w:rPr>
+          <w:rFonts w:ascii="Times New Roman" w:hAnsi="Times New Roman" w:cs="Times New Roman"/>
+        </w:rPr>
+        <w:t xml:space="preserve"> να εκτελεστεί μόνο 1 από τους 3.</w:t>
+      </w:r>
+    </w:p>
     <w:p>
       <w:pPr>
         <w:pStyle w:val="Heading1"/>
-      </w:pPr>
-      <w:r>
-        <w:t>o Σχολιασμό των τελικών αποτελεσμάτων</w:t>
-      </w:r>
+        <w:rPr>
+          <w:rFonts w:ascii="Times New Roman" w:hAnsi="Times New Roman" w:cs="Times New Roman"/>
+          <w:color w:val="000000" w:themeColor="text1"/>
+        </w:rPr>
+      </w:pPr>
+      <w:bookmarkStart w:id="5" w:name="_Toc177212747"/>
+      <w:r>
+        <w:rPr>
+          <w:rFonts w:ascii="Times New Roman" w:hAnsi="Times New Roman" w:cs="Times New Roman"/>
+          <w:color w:val="000000" w:themeColor="text1"/>
+        </w:rPr>
+        <w:lastRenderedPageBreak/>
+        <w:t>Σχολιασμό των τελικών αποτελεσμάτων</w:t>
+      </w:r>
+      <w:bookmarkEnd w:id="5"/>
     </w:p>
     <w:p>
       <w:pPr>
         <w:tabs>
           <w:tab w:val="left" w:pos="5553"/>
         </w:tabs>
-      </w:pPr>
-      <w:r>
+        <w:rPr>
+          <w:rFonts w:ascii="Times New Roman" w:hAnsi="Times New Roman" w:cs="Times New Roman"/>
+        </w:rPr>
+      </w:pPr>
+      <w:r>
+        <w:rPr>
+          <w:rFonts w:ascii="Times New Roman" w:hAnsi="Times New Roman" w:cs="Times New Roman"/>
+        </w:rPr>
         <w:t>Για το πρώτο ερώτημα ο σχολιασμός έχει γίνει στην προηγούμενη ενότητα.</w:t>
       </w:r>
     </w:p>
     <w:p>
       <w:pPr>
-        <w:rPr>
-          <w:lang w:val="en-US"/>
-        </w:rPr>
-      </w:pPr>
-      <w:r>
+        <w:pStyle w:val="Heading2"/>
+        <w:rPr>
+          <w:rFonts w:ascii="Times New Roman" w:hAnsi="Times New Roman" w:cs="Times New Roman"/>
+          <w:color w:val="000000" w:themeColor="text1"/>
+        </w:rPr>
+      </w:pPr>
+      <w:bookmarkStart w:id="6" w:name="_Toc177212748"/>
+      <w:r>
+        <w:rPr>
+          <w:rFonts w:ascii="Times New Roman" w:hAnsi="Times New Roman" w:cs="Times New Roman"/>
+          <w:color w:val="000000" w:themeColor="text1"/>
+        </w:rPr>
         <w:t>Ερώτημα 2</w:t>
       </w:r>
-    </w:p>
-    <w:p>
-      <w:r>
-        <w:rPr>
+      <w:bookmarkEnd w:id="6"/>
+    </w:p>
+    <w:p>
+      <w:pPr>
+        <w:rPr>
+          <w:rFonts w:ascii="Times New Roman" w:hAnsi="Times New Roman" w:cs="Times New Roman"/>
+          <w:lang w:val="en-US"/>
+        </w:rPr>
+      </w:pPr>
+      <w:r>
+        <w:rPr>
+          <w:rFonts w:ascii="Times New Roman" w:hAnsi="Times New Roman" w:cs="Times New Roman"/>
+        </w:rPr>
+        <w:t>Αποτελέσματα ταξινόμησης:</w:t>
+      </w:r>
+    </w:p>
+    <w:p>
+      <w:pPr>
+        <w:rPr>
+          <w:rFonts w:ascii="Times New Roman" w:hAnsi="Times New Roman" w:cs="Times New Roman"/>
+        </w:rPr>
+      </w:pPr>
+      <w:r>
+        <w:rPr>
+          <w:rFonts w:ascii="Times New Roman" w:hAnsi="Times New Roman" w:cs="Times New Roman"/>
+          <w:noProof/>
           <w:lang w:val="en-US"/>
         </w:rPr>
         <w:drawing>
@@ -2540,7 +5223,7 @@
                     <pic:cNvPicPr/>
                   </pic:nvPicPr>
                   <pic:blipFill>
-                    <a:blip r:embed="rId14"/>
+                    <a:blip r:embed="rId17"/>
                     <a:stretch>
                       <a:fillRect/>
                     </a:stretch>
@@ -2562,12 +5245,429 @@
       </w:r>
     </w:p>
     <w:p>
-      <w:r>
+      <w:pPr>
+        <w:rPr>
+          <w:rFonts w:ascii="Times New Roman" w:hAnsi="Times New Roman" w:cs="Times New Roman"/>
+        </w:rPr>
+      </w:pPr>
+      <w:r>
+        <w:rPr>
+          <w:rFonts w:ascii="Times New Roman" w:hAnsi="Times New Roman" w:cs="Times New Roman"/>
+        </w:rPr>
+        <w:t xml:space="preserve">Από τους 3 </w:t>
+      </w:r>
+      <w:proofErr w:type="spellStart"/>
+      <w:r>
+        <w:rPr>
+          <w:rFonts w:ascii="Times New Roman" w:hAnsi="Times New Roman" w:cs="Times New Roman"/>
+        </w:rPr>
+        <w:t>ταξινομητές</w:t>
+      </w:r>
+      <w:proofErr w:type="spellEnd"/>
+      <w:r>
+        <w:rPr>
+          <w:rFonts w:ascii="Times New Roman" w:hAnsi="Times New Roman" w:cs="Times New Roman"/>
+        </w:rPr>
+        <w:t xml:space="preserve"> ο </w:t>
+      </w:r>
+      <w:proofErr w:type="spellStart"/>
+      <w:r>
+        <w:rPr>
+          <w:rFonts w:ascii="Times New Roman" w:hAnsi="Times New Roman" w:cs="Times New Roman"/>
+          <w:lang w:val="en-US"/>
+        </w:rPr>
+        <w:t>randomforest</w:t>
+      </w:r>
+      <w:proofErr w:type="spellEnd"/>
+      <w:r>
+        <w:rPr>
+          <w:rFonts w:ascii="Times New Roman" w:hAnsi="Times New Roman" w:cs="Times New Roman"/>
+        </w:rPr>
+        <w:t xml:space="preserve"> έχει την μεγαλύτερη ακρίβεια, μετά το </w:t>
+      </w:r>
+      <w:proofErr w:type="spellStart"/>
+      <w:r>
+        <w:rPr>
+          <w:rFonts w:ascii="Times New Roman" w:hAnsi="Times New Roman" w:cs="Times New Roman"/>
+        </w:rPr>
+        <w:t>νευρωνικό</w:t>
+      </w:r>
+      <w:proofErr w:type="spellEnd"/>
+      <w:r>
+        <w:rPr>
+          <w:rFonts w:ascii="Times New Roman" w:hAnsi="Times New Roman" w:cs="Times New Roman"/>
+        </w:rPr>
+        <w:t xml:space="preserve"> δίκτυο και τέλος το </w:t>
+      </w:r>
+      <w:r>
+        <w:rPr>
+          <w:rFonts w:ascii="Times New Roman" w:hAnsi="Times New Roman" w:cs="Times New Roman"/>
+          <w:lang w:val="en-US"/>
+        </w:rPr>
+        <w:t>Bayesian</w:t>
+      </w:r>
+      <w:r>
+        <w:rPr>
+          <w:rFonts w:ascii="Times New Roman" w:hAnsi="Times New Roman" w:cs="Times New Roman"/>
+        </w:rPr>
+        <w:t xml:space="preserve"> δίκτυο. Επίσης από τους 3 </w:t>
+      </w:r>
+      <w:proofErr w:type="spellStart"/>
+      <w:r>
+        <w:rPr>
+          <w:rFonts w:ascii="Times New Roman" w:hAnsi="Times New Roman" w:cs="Times New Roman"/>
+        </w:rPr>
+        <w:t>ταξινομητές</w:t>
+      </w:r>
+      <w:proofErr w:type="spellEnd"/>
+      <w:r>
+        <w:rPr>
+          <w:rFonts w:ascii="Times New Roman" w:hAnsi="Times New Roman" w:cs="Times New Roman"/>
+        </w:rPr>
+        <w:t xml:space="preserve"> το </w:t>
+      </w:r>
+      <w:r>
+        <w:rPr>
+          <w:rFonts w:ascii="Times New Roman" w:hAnsi="Times New Roman" w:cs="Times New Roman"/>
+          <w:lang w:val="en-US"/>
+        </w:rPr>
+        <w:t>Bayesian</w:t>
+      </w:r>
+      <w:r>
+        <w:rPr>
+          <w:rFonts w:ascii="Times New Roman" w:hAnsi="Times New Roman" w:cs="Times New Roman"/>
+        </w:rPr>
+        <w:t xml:space="preserve"> δίκτυο έχει το μικρότερο χρόνο εκτέλεσης με διαφορά από τους άλλους 2.</w:t>
+      </w:r>
+    </w:p>
+    <w:p>
+      <w:pPr>
+        <w:rPr>
+          <w:rFonts w:ascii="Times New Roman" w:hAnsi="Times New Roman" w:cs="Times New Roman"/>
+        </w:rPr>
+      </w:pPr>
+      <w:r>
+        <w:rPr>
+          <w:rFonts w:ascii="Times New Roman" w:hAnsi="Times New Roman" w:cs="Times New Roman"/>
+        </w:rPr>
+        <w:t xml:space="preserve">Ο </w:t>
+      </w:r>
+      <w:proofErr w:type="spellStart"/>
+      <w:r>
+        <w:rPr>
+          <w:rFonts w:ascii="Times New Roman" w:hAnsi="Times New Roman" w:cs="Times New Roman"/>
+          <w:lang w:val="en-US"/>
+        </w:rPr>
+        <w:t>randomforest</w:t>
+      </w:r>
+      <w:proofErr w:type="spellEnd"/>
+      <w:r>
+        <w:rPr>
+          <w:rFonts w:ascii="Times New Roman" w:hAnsi="Times New Roman" w:cs="Times New Roman"/>
+        </w:rPr>
+        <w:t xml:space="preserve"> στο στάδιο</w:t>
+      </w:r>
+      <w:r>
+        <w:rPr>
+          <w:rFonts w:ascii="Times New Roman" w:hAnsi="Times New Roman" w:cs="Times New Roman"/>
+        </w:rPr>
+        <w:t xml:space="preserve"> </w:t>
+      </w:r>
+      <w:r>
+        <w:rPr>
+          <w:rFonts w:ascii="Times New Roman" w:hAnsi="Times New Roman" w:cs="Times New Roman"/>
+        </w:rPr>
+        <w:t>εκπαίδευσης</w:t>
+      </w:r>
+      <w:r>
+        <w:rPr>
+          <w:rFonts w:ascii="Times New Roman" w:hAnsi="Times New Roman" w:cs="Times New Roman"/>
+        </w:rPr>
+        <w:t xml:space="preserve"> και </w:t>
+      </w:r>
+      <w:r>
+        <w:rPr>
+          <w:rFonts w:ascii="Times New Roman" w:hAnsi="Times New Roman" w:cs="Times New Roman"/>
+        </w:rPr>
+        <w:t>δοκιμής</w:t>
+      </w:r>
+      <w:r>
+        <w:rPr>
+          <w:rFonts w:ascii="Times New Roman" w:hAnsi="Times New Roman" w:cs="Times New Roman"/>
+        </w:rPr>
+        <w:t xml:space="preserve"> έχει τη μεγαλύτερη</w:t>
+      </w:r>
+      <w:r>
+        <w:rPr>
+          <w:rFonts w:ascii="Times New Roman" w:hAnsi="Times New Roman" w:cs="Times New Roman"/>
+        </w:rPr>
+        <w:t>,</w:t>
+      </w:r>
+      <w:r>
+        <w:rPr>
+          <w:rFonts w:ascii="Times New Roman" w:hAnsi="Times New Roman" w:cs="Times New Roman"/>
+        </w:rPr>
+        <w:t xml:space="preserve"> </w:t>
+      </w:r>
+      <w:r>
+        <w:rPr>
+          <w:rFonts w:ascii="Times New Roman" w:hAnsi="Times New Roman" w:cs="Times New Roman"/>
+        </w:rPr>
+        <w:t>α</w:t>
+      </w:r>
+      <w:r>
+        <w:rPr>
+          <w:rFonts w:ascii="Times New Roman" w:hAnsi="Times New Roman" w:cs="Times New Roman"/>
+        </w:rPr>
+        <w:t>λλά οι δύο τιμές μεταξύ τους έχουν διαφορ</w:t>
+      </w:r>
+      <w:r>
+        <w:rPr>
+          <w:rFonts w:ascii="Times New Roman" w:hAnsi="Times New Roman" w:cs="Times New Roman"/>
+        </w:rPr>
+        <w:t>ά.</w:t>
+      </w:r>
+      <w:r>
+        <w:rPr>
+          <w:rFonts w:ascii="Times New Roman" w:hAnsi="Times New Roman" w:cs="Times New Roman"/>
+        </w:rPr>
+        <w:t xml:space="preserve"> </w:t>
+      </w:r>
+      <w:r>
+        <w:rPr>
+          <w:rFonts w:ascii="Times New Roman" w:hAnsi="Times New Roman" w:cs="Times New Roman"/>
+        </w:rPr>
+        <w:t>Ε</w:t>
+      </w:r>
+      <w:r>
+        <w:rPr>
+          <w:rFonts w:ascii="Times New Roman" w:hAnsi="Times New Roman" w:cs="Times New Roman"/>
+        </w:rPr>
+        <w:t xml:space="preserve">πομένως γίνεται </w:t>
+      </w:r>
+      <w:proofErr w:type="spellStart"/>
+      <w:r>
+        <w:rPr>
+          <w:rFonts w:ascii="Times New Roman" w:hAnsi="Times New Roman" w:cs="Times New Roman"/>
+        </w:rPr>
+        <w:t>υπερεκπαίδευση</w:t>
+      </w:r>
+      <w:proofErr w:type="spellEnd"/>
+      <w:r>
+        <w:rPr>
+          <w:rFonts w:ascii="Times New Roman" w:hAnsi="Times New Roman" w:cs="Times New Roman"/>
+        </w:rPr>
+        <w:t xml:space="preserve"> στο μοντέλο και για αυτό όταν του δίνεται το σύνολο δοκιμής δεν πετυχαίνει την ίδια ακρίβεια αφού τα δεδομένα είναι διαφορετικά από αυτά με τα οποία εκπαιδεύτηκε.</w:t>
+      </w:r>
+    </w:p>
+    <w:p>
+      <w:pPr>
+        <w:rPr>
+          <w:rFonts w:ascii="Times New Roman" w:hAnsi="Times New Roman" w:cs="Times New Roman"/>
+        </w:rPr>
+      </w:pPr>
+      <w:r>
+        <w:rPr>
+          <w:rFonts w:ascii="Times New Roman" w:hAnsi="Times New Roman" w:cs="Times New Roman"/>
+        </w:rPr>
+        <w:t xml:space="preserve">Το </w:t>
+      </w:r>
+      <w:proofErr w:type="spellStart"/>
+      <w:r>
+        <w:rPr>
+          <w:rFonts w:ascii="Times New Roman" w:hAnsi="Times New Roman" w:cs="Times New Roman"/>
+        </w:rPr>
+        <w:t>νευρωνικό</w:t>
+      </w:r>
+      <w:proofErr w:type="spellEnd"/>
+      <w:r>
+        <w:rPr>
+          <w:rFonts w:ascii="Times New Roman" w:hAnsi="Times New Roman" w:cs="Times New Roman"/>
+        </w:rPr>
+        <w:t xml:space="preserve"> δίκτυο έχει την αμέσως επόμενη μεγαλύτερη ακρίβεια και οι τιμές στην ακρίβεια μεταξύ εκπαίδευσης και </w:t>
+      </w:r>
+      <w:r>
+        <w:rPr>
+          <w:rFonts w:ascii="Times New Roman" w:hAnsi="Times New Roman" w:cs="Times New Roman"/>
+          <w:lang w:val="en-US"/>
+        </w:rPr>
+        <w:t>testing</w:t>
+      </w:r>
+      <w:r>
+        <w:rPr>
+          <w:rFonts w:ascii="Times New Roman" w:hAnsi="Times New Roman" w:cs="Times New Roman"/>
+        </w:rPr>
+        <w:t xml:space="preserve"> είναι σχεδόν ίδιες. Άρα το μοντέλο πετυχαίνει γενίκευση.</w:t>
+      </w:r>
+    </w:p>
+    <w:p>
+      <w:pPr>
+        <w:rPr>
+          <w:rFonts w:ascii="Times New Roman" w:hAnsi="Times New Roman" w:cs="Times New Roman"/>
+        </w:rPr>
+      </w:pPr>
+      <w:r>
+        <w:rPr>
+          <w:rFonts w:ascii="Times New Roman" w:hAnsi="Times New Roman" w:cs="Times New Roman"/>
+          <w:lang w:val="en-US"/>
+        </w:rPr>
+        <w:t>To</w:t>
+      </w:r>
+      <w:r>
+        <w:rPr>
+          <w:rFonts w:ascii="Times New Roman" w:hAnsi="Times New Roman" w:cs="Times New Roman"/>
+        </w:rPr>
+        <w:t xml:space="preserve"> </w:t>
+      </w:r>
+      <w:proofErr w:type="spellStart"/>
+      <w:r>
+        <w:rPr>
+          <w:rFonts w:ascii="Times New Roman" w:hAnsi="Times New Roman" w:cs="Times New Roman"/>
+          <w:lang w:val="en-US"/>
+        </w:rPr>
+        <w:t>bayesian</w:t>
+      </w:r>
+      <w:proofErr w:type="spellEnd"/>
+      <w:r>
+        <w:rPr>
+          <w:rFonts w:ascii="Times New Roman" w:hAnsi="Times New Roman" w:cs="Times New Roman"/>
+        </w:rPr>
+        <w:t xml:space="preserve"> δίκτυο πετυχαίνει τη μικρότερη ακρίβεια από τους άλλους </w:t>
+      </w:r>
+      <w:proofErr w:type="spellStart"/>
+      <w:r>
+        <w:rPr>
+          <w:rFonts w:ascii="Times New Roman" w:hAnsi="Times New Roman" w:cs="Times New Roman"/>
+        </w:rPr>
+        <w:t>ταξινομητές</w:t>
+      </w:r>
+      <w:proofErr w:type="spellEnd"/>
+      <w:r>
+        <w:rPr>
+          <w:rFonts w:ascii="Times New Roman" w:hAnsi="Times New Roman" w:cs="Times New Roman"/>
+        </w:rPr>
+        <w:t xml:space="preserve">. Παρόλα αυτά παρουσιάζει πολύ καλή γενίκευση όπως και το </w:t>
+      </w:r>
+      <w:proofErr w:type="spellStart"/>
+      <w:r>
+        <w:rPr>
+          <w:rFonts w:ascii="Times New Roman" w:hAnsi="Times New Roman" w:cs="Times New Roman"/>
+        </w:rPr>
+        <w:t>νευρωνικό</w:t>
+      </w:r>
+      <w:proofErr w:type="spellEnd"/>
+      <w:r>
+        <w:rPr>
+          <w:rFonts w:ascii="Times New Roman" w:hAnsi="Times New Roman" w:cs="Times New Roman"/>
+        </w:rPr>
+        <w:t xml:space="preserve"> δίκτυο και δίνει αποτέλεσμα πολύ πιο γρήγορα. </w:t>
+      </w:r>
+    </w:p>
+    <w:p>
+      <w:pPr>
+        <w:rPr>
+          <w:rFonts w:ascii="Times New Roman" w:hAnsi="Times New Roman" w:cs="Times New Roman"/>
+        </w:rPr>
+      </w:pPr>
+      <w:r>
+        <w:rPr>
+          <w:rFonts w:ascii="Times New Roman" w:hAnsi="Times New Roman" w:cs="Times New Roman"/>
+        </w:rPr>
+        <w:t xml:space="preserve">Η χαμηλή ακρίβεια που δίνει αυτός ο </w:t>
+      </w:r>
+      <w:proofErr w:type="spellStart"/>
+      <w:r>
+        <w:rPr>
+          <w:rFonts w:ascii="Times New Roman" w:hAnsi="Times New Roman" w:cs="Times New Roman"/>
+        </w:rPr>
+        <w:t>ταξινομητής</w:t>
+      </w:r>
+      <w:proofErr w:type="spellEnd"/>
+      <w:r>
+        <w:rPr>
+          <w:rFonts w:ascii="Times New Roman" w:hAnsi="Times New Roman" w:cs="Times New Roman"/>
+        </w:rPr>
+        <w:t xml:space="preserve"> προκύπτει από την κατανομή των δεδομένων</w:t>
+      </w:r>
+      <w:r>
+        <w:rPr>
+          <w:rFonts w:ascii="Times New Roman" w:hAnsi="Times New Roman" w:cs="Times New Roman"/>
+        </w:rPr>
+        <w:t xml:space="preserve">, ο </w:t>
+      </w:r>
+      <w:proofErr w:type="spellStart"/>
+      <w:r>
+        <w:rPr>
+          <w:rFonts w:ascii="Times New Roman" w:hAnsi="Times New Roman" w:cs="Times New Roman"/>
+        </w:rPr>
+        <w:t>ταξινομητής</w:t>
+      </w:r>
+      <w:proofErr w:type="spellEnd"/>
+      <w:r>
+        <w:rPr>
+          <w:rFonts w:ascii="Times New Roman" w:hAnsi="Times New Roman" w:cs="Times New Roman"/>
+        </w:rPr>
+        <w:t xml:space="preserve"> υποθέτει ότι τα δεδομένα ακολουθούν κανονική κατανομή.</w:t>
+      </w:r>
+      <w:r>
+        <w:rPr>
+          <w:rFonts w:ascii="Times New Roman" w:hAnsi="Times New Roman" w:cs="Times New Roman"/>
+        </w:rPr>
+        <w:t xml:space="preserve"> </w:t>
+      </w:r>
+      <w:r>
+        <w:rPr>
+          <w:rFonts w:ascii="Times New Roman" w:hAnsi="Times New Roman" w:cs="Times New Roman"/>
+        </w:rPr>
+        <w:t>Αλλά ό</w:t>
+      </w:r>
+      <w:r>
+        <w:rPr>
+          <w:rFonts w:ascii="Times New Roman" w:hAnsi="Times New Roman" w:cs="Times New Roman"/>
+        </w:rPr>
+        <w:t xml:space="preserve">πως αναφέρθηκε νωρίτερα η κατανομή των δεδομένων μοιάζει με κανονική </w:t>
+      </w:r>
+      <w:r>
+        <w:rPr>
+          <w:rFonts w:ascii="Times New Roman" w:hAnsi="Times New Roman" w:cs="Times New Roman"/>
+        </w:rPr>
+        <w:t xml:space="preserve">διότι </w:t>
+      </w:r>
+      <w:r>
+        <w:rPr>
+          <w:rFonts w:ascii="Times New Roman" w:hAnsi="Times New Roman" w:cs="Times New Roman"/>
+        </w:rPr>
+        <w:t xml:space="preserve">υπάρχουν </w:t>
+      </w:r>
+      <w:r>
+        <w:rPr>
+          <w:rFonts w:ascii="Times New Roman" w:hAnsi="Times New Roman" w:cs="Times New Roman"/>
+        </w:rPr>
+        <w:t xml:space="preserve">τιμές οι οποίες δεν υπακούν στην κατανομή και έτσι </w:t>
+      </w:r>
+      <w:r>
+        <w:rPr>
+          <w:rFonts w:ascii="Times New Roman" w:hAnsi="Times New Roman" w:cs="Times New Roman"/>
+        </w:rPr>
+        <w:t xml:space="preserve">μειώνουν την ακρίβεια του μοντέλου. </w:t>
+      </w:r>
+    </w:p>
+    <w:p>
+      <w:pPr>
+        <w:rPr>
+          <w:rFonts w:ascii="Times New Roman" w:hAnsi="Times New Roman" w:cs="Times New Roman"/>
+        </w:rPr>
+      </w:pPr>
+      <w:r>
+        <w:rPr>
+          <w:rFonts w:ascii="Times New Roman" w:hAnsi="Times New Roman" w:cs="Times New Roman"/>
+          <w:noProof/>
+        </w:rPr>
         <w:lastRenderedPageBreak/>
         <w:drawing>
-          <wp:inline distT="0" distB="0" distL="0" distR="0" wp14:anchorId="14CECEA6" wp14:editId="74FAC513">
-            <wp:extent cx="5274310" cy="3625850"/>
-            <wp:effectExtent l="0" t="0" r="2540" b="0"/>
+          <wp:inline distT="0" distB="0" distL="0" distR="0" wp14:anchorId="14CECEA6" wp14:editId="60FC88C9">
+            <wp:extent cx="5223164" cy="3590688"/>
+            <wp:effectExtent l="0" t="0" r="0" b="0"/>
             <wp:docPr id="1884870239" name="Picture 1" descr="A graph of different colored bars&#10;&#10;Description automatically generated with medium confidence"/>
             <wp:cNvGraphicFramePr>
               <a:graphicFrameLocks xmlns:a="http://schemas.openxmlformats.org/drawingml/2006/main" noChangeAspect="1"/>
@@ -2580,7 +5680,7 @@
                     <pic:cNvPicPr/>
                   </pic:nvPicPr>
                   <pic:blipFill>
-                    <a:blip r:embed="rId15"/>
+                    <a:blip r:embed="rId18"/>
                     <a:stretch>
                       <a:fillRect/>
                     </a:stretch>
@@ -2588,7 +5688,7 @@
                   <pic:spPr>
                     <a:xfrm>
                       <a:off x="0" y="0"/>
-                      <a:ext cx="5274310" cy="3625850"/>
+                      <a:ext cx="5247557" cy="3607457"/>
                     </a:xfrm>
                     <a:prstGeom prst="rect">
                       <a:avLst/>
@@ -2604,15 +5704,40 @@
     <w:p>
       <w:pPr>
         <w:rPr>
-          <w:lang w:val="en-US"/>
-        </w:rPr>
-      </w:pPr>
-      <w:r>
+          <w:rFonts w:ascii="Times New Roman" w:hAnsi="Times New Roman" w:cs="Times New Roman"/>
+        </w:rPr>
+      </w:pPr>
+    </w:p>
+    <w:p>
+      <w:pPr>
+        <w:pStyle w:val="Heading2"/>
+        <w:rPr>
+          <w:rFonts w:ascii="Times New Roman" w:hAnsi="Times New Roman" w:cs="Times New Roman"/>
+          <w:color w:val="000000" w:themeColor="text1"/>
+          <w:lang w:val="en-US"/>
+        </w:rPr>
+      </w:pPr>
+      <w:bookmarkStart w:id="7" w:name="_Toc177212749"/>
+      <w:r>
+        <w:rPr>
+          <w:rFonts w:ascii="Times New Roman" w:hAnsi="Times New Roman" w:cs="Times New Roman"/>
+          <w:color w:val="000000" w:themeColor="text1"/>
+        </w:rPr>
         <w:t>Ερώτημα 3</w:t>
       </w:r>
-    </w:p>
-    <w:p>
-      <w:r>
+      <w:bookmarkEnd w:id="7"/>
+    </w:p>
+    <w:p>
+      <w:pPr>
+        <w:rPr>
+          <w:rFonts w:ascii="Times New Roman" w:hAnsi="Times New Roman" w:cs="Times New Roman"/>
+        </w:rPr>
+      </w:pPr>
+      <w:r>
+        <w:rPr>
+          <w:rFonts w:ascii="Times New Roman" w:hAnsi="Times New Roman" w:cs="Times New Roman"/>
+          <w:noProof/>
+        </w:rPr>
         <w:drawing>
           <wp:inline distT="0" distB="0" distL="0" distR="0" wp14:anchorId="30F85CAC" wp14:editId="290D4BEB">
             <wp:extent cx="5274310" cy="2268220"/>
@@ -2629,7 +5754,7 @@
                     <pic:cNvPicPr/>
                   </pic:nvPicPr>
                   <pic:blipFill>
-                    <a:blip r:embed="rId16"/>
+                    <a:blip r:embed="rId19"/>
                     <a:stretch>
                       <a:fillRect/>
                     </a:stretch>
@@ -2650,15 +5775,372 @@
         </w:drawing>
       </w:r>
     </w:p>
-    <w:p/>
+    <w:p>
+      <w:pPr>
+        <w:rPr>
+          <w:rFonts w:ascii="Times New Roman" w:hAnsi="Times New Roman" w:cs="Times New Roman"/>
+          <w:lang w:val="en-US"/>
+        </w:rPr>
+      </w:pPr>
+      <w:r>
+        <w:rPr>
+          <w:rFonts w:ascii="Times New Roman" w:hAnsi="Times New Roman" w:cs="Times New Roman"/>
+        </w:rPr>
+        <w:t xml:space="preserve">Στην </w:t>
+      </w:r>
+      <w:proofErr w:type="spellStart"/>
+      <w:r>
+        <w:rPr>
+          <w:rFonts w:ascii="Times New Roman" w:hAnsi="Times New Roman" w:cs="Times New Roman"/>
+        </w:rPr>
+        <w:t>συσταδοποίηση</w:t>
+      </w:r>
+      <w:proofErr w:type="spellEnd"/>
+      <w:r>
+        <w:rPr>
+          <w:rFonts w:ascii="Times New Roman" w:hAnsi="Times New Roman" w:cs="Times New Roman"/>
+        </w:rPr>
+        <w:t xml:space="preserve"> χρησιμοποιήθηκαν οι αλγόριθμοι </w:t>
+      </w:r>
+      <w:proofErr w:type="spellStart"/>
+      <w:r>
+        <w:rPr>
+          <w:rFonts w:ascii="Times New Roman" w:hAnsi="Times New Roman" w:cs="Times New Roman"/>
+          <w:lang w:val="en-US"/>
+        </w:rPr>
+        <w:t>kmeans</w:t>
+      </w:r>
+      <w:proofErr w:type="spellEnd"/>
+      <w:r>
+        <w:rPr>
+          <w:rFonts w:ascii="Times New Roman" w:hAnsi="Times New Roman" w:cs="Times New Roman"/>
+        </w:rPr>
+        <w:t xml:space="preserve">, </w:t>
+      </w:r>
+      <w:proofErr w:type="spellStart"/>
+      <w:r>
+        <w:rPr>
+          <w:rFonts w:ascii="Times New Roman" w:hAnsi="Times New Roman" w:cs="Times New Roman"/>
+          <w:lang w:val="en-US"/>
+        </w:rPr>
+        <w:t>meanshift</w:t>
+      </w:r>
+      <w:proofErr w:type="spellEnd"/>
+      <w:r>
+        <w:rPr>
+          <w:rFonts w:ascii="Times New Roman" w:hAnsi="Times New Roman" w:cs="Times New Roman"/>
+        </w:rPr>
+        <w:t xml:space="preserve">, </w:t>
+      </w:r>
+      <w:proofErr w:type="spellStart"/>
+      <w:r>
+        <w:rPr>
+          <w:rFonts w:ascii="Times New Roman" w:hAnsi="Times New Roman" w:cs="Times New Roman"/>
+          <w:lang w:val="en-US"/>
+        </w:rPr>
+        <w:t>dbscan</w:t>
+      </w:r>
+      <w:proofErr w:type="spellEnd"/>
+      <w:r>
+        <w:rPr>
+          <w:rFonts w:ascii="Times New Roman" w:hAnsi="Times New Roman" w:cs="Times New Roman"/>
+        </w:rPr>
+        <w:t xml:space="preserve">. </w:t>
+      </w:r>
+      <w:r>
+        <w:rPr>
+          <w:rFonts w:ascii="Times New Roman" w:hAnsi="Times New Roman" w:cs="Times New Roman"/>
+          <w:lang w:val="en-US"/>
+        </w:rPr>
+        <w:t>H</w:t>
+      </w:r>
+      <w:r>
+        <w:rPr>
+          <w:rFonts w:ascii="Times New Roman" w:hAnsi="Times New Roman" w:cs="Times New Roman"/>
+        </w:rPr>
+        <w:t xml:space="preserve"> απόδοσή τους αξιολογείται από την μετρική </w:t>
+      </w:r>
+      <w:r>
+        <w:rPr>
+          <w:rFonts w:ascii="Times New Roman" w:hAnsi="Times New Roman" w:cs="Times New Roman"/>
+          <w:lang w:val="en-US"/>
+        </w:rPr>
+        <w:t>silhouette</w:t>
+      </w:r>
+      <w:r>
+        <w:rPr>
+          <w:rFonts w:ascii="Times New Roman" w:hAnsi="Times New Roman" w:cs="Times New Roman"/>
+        </w:rPr>
+        <w:t xml:space="preserve"> που βρίσκει πόσο μοιάζει κάθε σημείο στο </w:t>
+      </w:r>
+      <w:r>
+        <w:rPr>
+          <w:rFonts w:ascii="Times New Roman" w:hAnsi="Times New Roman" w:cs="Times New Roman"/>
+          <w:lang w:val="en-US"/>
+        </w:rPr>
+        <w:t>cluster</w:t>
+      </w:r>
+      <w:r>
+        <w:rPr>
+          <w:rFonts w:ascii="Times New Roman" w:hAnsi="Times New Roman" w:cs="Times New Roman"/>
+        </w:rPr>
+        <w:t xml:space="preserve"> που τοποθετήθηκε σε σχέση με τα άλλα </w:t>
+      </w:r>
+      <w:r>
+        <w:rPr>
+          <w:rFonts w:ascii="Times New Roman" w:hAnsi="Times New Roman" w:cs="Times New Roman"/>
+          <w:lang w:val="en-US"/>
+        </w:rPr>
+        <w:t>clusters</w:t>
+      </w:r>
+      <w:r>
+        <w:rPr>
+          <w:rFonts w:ascii="Times New Roman" w:hAnsi="Times New Roman" w:cs="Times New Roman"/>
+        </w:rPr>
+        <w:t>.</w:t>
+      </w:r>
+    </w:p>
+    <w:p>
+      <w:pPr>
+        <w:rPr>
+          <w:rFonts w:ascii="Times New Roman" w:hAnsi="Times New Roman" w:cs="Times New Roman"/>
+          <w:lang w:val="en-US"/>
+        </w:rPr>
+      </w:pPr>
+      <w:r>
+        <w:rPr>
+          <w:rFonts w:ascii="Times New Roman" w:hAnsi="Times New Roman" w:cs="Times New Roman"/>
+          <w:lang w:val="en-US"/>
+        </w:rPr>
+        <w:t>To</w:t>
+      </w:r>
+      <w:r>
+        <w:rPr>
+          <w:rFonts w:ascii="Times New Roman" w:hAnsi="Times New Roman" w:cs="Times New Roman"/>
+        </w:rPr>
+        <w:t xml:space="preserve"> καλύτερο </w:t>
+      </w:r>
+      <w:r>
+        <w:rPr>
+          <w:rFonts w:ascii="Times New Roman" w:hAnsi="Times New Roman" w:cs="Times New Roman"/>
+          <w:lang w:val="en-US"/>
+        </w:rPr>
+        <w:t>score</w:t>
+      </w:r>
+      <w:r>
+        <w:rPr>
+          <w:rFonts w:ascii="Times New Roman" w:hAnsi="Times New Roman" w:cs="Times New Roman"/>
+        </w:rPr>
+        <w:t xml:space="preserve"> το πετυχαίνει ο αλγόριθμος </w:t>
+      </w:r>
+      <w:proofErr w:type="spellStart"/>
+      <w:r>
+        <w:rPr>
+          <w:rFonts w:ascii="Times New Roman" w:hAnsi="Times New Roman" w:cs="Times New Roman"/>
+          <w:lang w:val="en-US"/>
+        </w:rPr>
+        <w:t>kmeans</w:t>
+      </w:r>
+      <w:proofErr w:type="spellEnd"/>
+      <w:r>
+        <w:rPr>
+          <w:rFonts w:ascii="Times New Roman" w:hAnsi="Times New Roman" w:cs="Times New Roman"/>
+        </w:rPr>
+        <w:t xml:space="preserve">, μετά ο </w:t>
+      </w:r>
+      <w:proofErr w:type="spellStart"/>
+      <w:r>
+        <w:rPr>
+          <w:rFonts w:ascii="Times New Roman" w:hAnsi="Times New Roman" w:cs="Times New Roman"/>
+          <w:lang w:val="en-US"/>
+        </w:rPr>
+        <w:t>meanshift</w:t>
+      </w:r>
+      <w:proofErr w:type="spellEnd"/>
+      <w:r>
+        <w:rPr>
+          <w:rFonts w:ascii="Times New Roman" w:hAnsi="Times New Roman" w:cs="Times New Roman"/>
+        </w:rPr>
+        <w:t xml:space="preserve"> και τέλος ο </w:t>
+      </w:r>
+      <w:proofErr w:type="spellStart"/>
+      <w:r>
+        <w:rPr>
+          <w:rFonts w:ascii="Times New Roman" w:hAnsi="Times New Roman" w:cs="Times New Roman"/>
+          <w:lang w:val="en-US"/>
+        </w:rPr>
+        <w:t>dbscan</w:t>
+      </w:r>
+      <w:proofErr w:type="spellEnd"/>
+      <w:r>
+        <w:rPr>
+          <w:rFonts w:ascii="Times New Roman" w:hAnsi="Times New Roman" w:cs="Times New Roman"/>
+        </w:rPr>
+        <w:t>. Οι συστάδες που δημιουργούνται είναι οι ίδιες για κάθε αλγόριθμο</w:t>
+      </w:r>
+      <w:r>
+        <w:rPr>
+          <w:rFonts w:ascii="Times New Roman" w:hAnsi="Times New Roman" w:cs="Times New Roman"/>
+        </w:rPr>
+        <w:t>.</w:t>
+      </w:r>
+    </w:p>
+    <w:p>
+      <w:pPr>
+        <w:rPr>
+          <w:rFonts w:ascii="Times New Roman" w:hAnsi="Times New Roman" w:cs="Times New Roman"/>
+          <w:lang w:val="en-US"/>
+        </w:rPr>
+      </w:pPr>
+      <w:r>
+        <w:rPr>
+          <w:rFonts w:ascii="Times New Roman" w:hAnsi="Times New Roman" w:cs="Times New Roman"/>
+        </w:rPr>
+        <w:t xml:space="preserve">Η ομαδοποίηση στους 2 πρώτους αλγορίθμους είναι σχεδόν ίδια, μόνο ένα σημείο διαφέρει, ενώ στον </w:t>
+      </w:r>
+      <w:proofErr w:type="spellStart"/>
+      <w:r>
+        <w:rPr>
+          <w:rFonts w:ascii="Times New Roman" w:hAnsi="Times New Roman" w:cs="Times New Roman"/>
+          <w:lang w:val="en-US"/>
+        </w:rPr>
+        <w:t>dbscan</w:t>
+      </w:r>
+      <w:proofErr w:type="spellEnd"/>
+      <w:r>
+        <w:rPr>
+          <w:rFonts w:ascii="Times New Roman" w:hAnsi="Times New Roman" w:cs="Times New Roman"/>
+        </w:rPr>
+        <w:t xml:space="preserve"> λόγω της μορφής των δεδομένων που δεν έχουν πυκνούς σχηματισμούς υπάρχει </w:t>
+      </w:r>
+      <w:r>
+        <w:rPr>
+          <w:rFonts w:ascii="Times New Roman" w:hAnsi="Times New Roman" w:cs="Times New Roman"/>
+          <w:lang w:val="en-US"/>
+        </w:rPr>
+        <w:t>outlier</w:t>
+      </w:r>
+      <w:r>
+        <w:rPr>
+          <w:rFonts w:ascii="Times New Roman" w:hAnsi="Times New Roman" w:cs="Times New Roman"/>
+        </w:rPr>
+        <w:t xml:space="preserve">. </w:t>
+      </w:r>
+    </w:p>
     <w:sectPr>
+      <w:footerReference w:type="default" r:id="rId20"/>
       <w:pgSz w:w="11906" w:h="16838"/>
       <w:pgMar w:top="1440" w:right="1800" w:bottom="1440" w:left="1800" w:header="708" w:footer="708" w:gutter="0"/>
+      <w:pgNumType w:start="0"/>
       <w:cols w:space="708"/>
+      <w:titlePg/>
       <w:docGrid w:linePitch="360"/>
     </w:sectPr>
   </w:body>
 </w:document>
+</file>
+
+<file path=word/endnotes.xml><?xml version="1.0" encoding="utf-8"?>
+<w:endnotes xmlns:wpc="http://schemas.microsoft.com/office/word/2010/wordprocessingCanvas" xmlns:cx="http://schemas.microsoft.com/office/drawing/2014/chartex" xmlns:cx1="http://schemas.microsoft.com/office/drawing/2015/9/8/chartex" xmlns:cx2="http://schemas.microsoft.com/office/drawing/2015/10/21/chartex" xmlns:cx3="http://schemas.microsoft.com/office/drawing/2016/5/9/chartex" xmlns:cx4="http://schemas.microsoft.com/office/drawing/2016/5/10/chartex" xmlns:cx5="http://schemas.microsoft.com/office/drawing/2016/5/11/chartex" xmlns:cx6="http://schemas.microsoft.com/office/drawing/2016/5/12/chartex" xmlns:cx7="http://schemas.microsoft.com/office/drawing/2016/5/13/chartex" xmlns:cx8="http://schemas.microsoft.com/office/drawing/2016/5/14/chartex" xmlns:mc="http://schemas.openxmlformats.org/markup-compatibility/2006" xmlns:aink="http://schemas.microsoft.com/office/drawing/2016/ink" xmlns:am3d="http://schemas.microsoft.com/office/drawing/2017/model3d" xmlns:o="urn:schemas-microsoft-com:office:office" xmlns:oel="http://schemas.microsoft.com/office/2019/extlst" xmlns:r="http://schemas.openxmlformats.org/officeDocument/2006/relationships" xmlns:m="http://schemas.openxmlformats.org/officeDocument/2006/math" xmlns:v="urn:schemas-microsoft-com:vml" xmlns:wp14="http://schemas.microsoft.com/office/word/2010/wordprocessingDrawing" xmlns:wp="http://schemas.openxmlformats.org/drawingml/2006/wordprocessingDrawing" xmlns:w10="urn:schemas-microsoft-com:office:word" xmlns:w="http://schemas.openxmlformats.org/wordprocessingml/2006/main" xmlns:w14="http://schemas.microsoft.com/office/word/2010/wordml" xmlns:w15="http://schemas.microsoft.com/office/word/2012/wordml" xmlns:w16cex="http://schemas.microsoft.com/office/word/2018/wordml/cex" xmlns:w16cid="http://schemas.microsoft.com/office/word/2016/wordml/cid" xmlns:w16="http://schemas.microsoft.com/office/word/2018/wordml" xmlns:w16du="http://schemas.microsoft.com/office/word/2023/wordml/word16du" xmlns:w16sdtdh="http://schemas.microsoft.com/office/word/2020/wordml/sdtdatahash" xmlns:w16se="http://schemas.microsoft.com/office/word/2015/wordml/symex" xmlns:wpg="http://schemas.microsoft.com/office/word/2010/wordprocessingGroup" xmlns:wpi="http://schemas.microsoft.com/office/word/2010/wordprocessingInk" xmlns:wne="http://schemas.microsoft.com/office/word/2006/wordml" xmlns:wps="http://schemas.microsoft.com/office/word/2010/wordprocessingShape" mc:Ignorable="w14 w15 w16se w16cid w16 w16cex w16sdtdh w16du wp14">
+  <w:endnote w:type="separator" w:id="-1">
+    <w:p>
+      <w:pPr>
+        <w:spacing w:after="0" w:line="240" w:lineRule="auto"/>
+      </w:pPr>
+      <w:r>
+        <w:separator/>
+      </w:r>
+    </w:p>
+  </w:endnote>
+  <w:endnote w:type="continuationSeparator" w:id="0">
+    <w:p>
+      <w:pPr>
+        <w:spacing w:after="0" w:line="240" w:lineRule="auto"/>
+      </w:pPr>
+      <w:r>
+        <w:continuationSeparator/>
+      </w:r>
+    </w:p>
+  </w:endnote>
+</w:endnotes>
+</file>
+
+<file path=word/footer1.xml><?xml version="1.0" encoding="utf-8"?>
+<w:ftr xmlns:wpc="http://schemas.microsoft.com/office/word/2010/wordprocessingCanvas" xmlns:cx="http://schemas.microsoft.com/office/drawing/2014/chartex" xmlns:cx1="http://schemas.microsoft.com/office/drawing/2015/9/8/chartex" xmlns:cx2="http://schemas.microsoft.com/office/drawing/2015/10/21/chartex" xmlns:cx3="http://schemas.microsoft.com/office/drawing/2016/5/9/chartex" xmlns:cx4="http://schemas.microsoft.com/office/drawing/2016/5/10/chartex" xmlns:cx5="http://schemas.microsoft.com/office/drawing/2016/5/11/chartex" xmlns:cx6="http://schemas.microsoft.com/office/drawing/2016/5/12/chartex" xmlns:cx7="http://schemas.microsoft.com/office/drawing/2016/5/13/chartex" xmlns:cx8="http://schemas.microsoft.com/office/drawing/2016/5/14/chartex" xmlns:mc="http://schemas.openxmlformats.org/markup-compatibility/2006" xmlns:aink="http://schemas.microsoft.com/office/drawing/2016/ink" xmlns:am3d="http://schemas.microsoft.com/office/drawing/2017/model3d" xmlns:o="urn:schemas-microsoft-com:office:office" xmlns:oel="http://schemas.microsoft.com/office/2019/extlst" xmlns:r="http://schemas.openxmlformats.org/officeDocument/2006/relationships" xmlns:m="http://schemas.openxmlformats.org/officeDocument/2006/math" xmlns:v="urn:schemas-microsoft-com:vml" xmlns:wp14="http://schemas.microsoft.com/office/word/2010/wordprocessingDrawing" xmlns:wp="http://schemas.openxmlformats.org/drawingml/2006/wordprocessingDrawing" xmlns:w10="urn:schemas-microsoft-com:office:word" xmlns:w="http://schemas.openxmlformats.org/wordprocessingml/2006/main" xmlns:w14="http://schemas.microsoft.com/office/word/2010/wordml" xmlns:w15="http://schemas.microsoft.com/office/word/2012/wordml" xmlns:w16cex="http://schemas.microsoft.com/office/word/2018/wordml/cex" xmlns:w16cid="http://schemas.microsoft.com/office/word/2016/wordml/cid" xmlns:w16="http://schemas.microsoft.com/office/word/2018/wordml" xmlns:w16du="http://schemas.microsoft.com/office/word/2023/wordml/word16du" xmlns:w16sdtdh="http://schemas.microsoft.com/office/word/2020/wordml/sdtdatahash" xmlns:w16se="http://schemas.microsoft.com/office/word/2015/wordml/symex" xmlns:wpg="http://schemas.microsoft.com/office/word/2010/wordprocessingGroup" xmlns:wpi="http://schemas.microsoft.com/office/word/2010/wordprocessingInk" xmlns:wne="http://schemas.microsoft.com/office/word/2006/wordml" xmlns:wps="http://schemas.microsoft.com/office/word/2010/wordprocessingShape" mc:Ignorable="w14 w15 w16se w16cid w16 w16cex w16sdtdh w16du wp14">
+  <w:sdt>
+    <w:sdtPr>
+      <w:id w:val="1847675203"/>
+      <w:docPartObj>
+        <w:docPartGallery w:val="Page Numbers (Bottom of Page)"/>
+        <w:docPartUnique/>
+      </w:docPartObj>
+    </w:sdtPr>
+    <w:sdtEndPr>
+      <w:rPr>
+        <w:noProof/>
+      </w:rPr>
+    </w:sdtEndPr>
+    <w:sdtContent>
+      <w:p>
+        <w:pPr>
+          <w:pStyle w:val="Footer"/>
+          <w:jc w:val="center"/>
+        </w:pPr>
+        <w:r>
+          <w:fldChar w:fldCharType="begin"/>
+        </w:r>
+        <w:r>
+          <w:instrText xml:space="preserve"> PAGE   \* MERGEFORMAT </w:instrText>
+        </w:r>
+        <w:r>
+          <w:fldChar w:fldCharType="separate"/>
+        </w:r>
+        <w:r>
+          <w:rPr>
+            <w:noProof/>
+          </w:rPr>
+          <w:t>2</w:t>
+        </w:r>
+        <w:r>
+          <w:rPr>
+            <w:noProof/>
+          </w:rPr>
+          <w:fldChar w:fldCharType="end"/>
+        </w:r>
+      </w:p>
+    </w:sdtContent>
+  </w:sdt>
+  <w:p>
+    <w:pPr>
+      <w:pStyle w:val="Footer"/>
+    </w:pPr>
+  </w:p>
+</w:ftr>
+</file>
+
+<file path=word/footnotes.xml><?xml version="1.0" encoding="utf-8"?>
+<w:footnotes xmlns:wpc="http://schemas.microsoft.com/office/word/2010/wordprocessingCanvas" xmlns:cx="http://schemas.microsoft.com/office/drawing/2014/chartex" xmlns:cx1="http://schemas.microsoft.com/office/drawing/2015/9/8/chartex" xmlns:cx2="http://schemas.microsoft.com/office/drawing/2015/10/21/chartex" xmlns:cx3="http://schemas.microsoft.com/office/drawing/2016/5/9/chartex" xmlns:cx4="http://schemas.microsoft.com/office/drawing/2016/5/10/chartex" xmlns:cx5="http://schemas.microsoft.com/office/drawing/2016/5/11/chartex" xmlns:cx6="http://schemas.microsoft.com/office/drawing/2016/5/12/chartex" xmlns:cx7="http://schemas.microsoft.com/office/drawing/2016/5/13/chartex" xmlns:cx8="http://schemas.microsoft.com/office/drawing/2016/5/14/chartex" xmlns:mc="http://schemas.openxmlformats.org/markup-compatibility/2006" xmlns:aink="http://schemas.microsoft.com/office/drawing/2016/ink" xmlns:am3d="http://schemas.microsoft.com/office/drawing/2017/model3d" xmlns:o="urn:schemas-microsoft-com:office:office" xmlns:oel="http://schemas.microsoft.com/office/2019/extlst" xmlns:r="http://schemas.openxmlformats.org/officeDocument/2006/relationships" xmlns:m="http://schemas.openxmlformats.org/officeDocument/2006/math" xmlns:v="urn:schemas-microsoft-com:vml" xmlns:wp14="http://schemas.microsoft.com/office/word/2010/wordprocessingDrawing" xmlns:wp="http://schemas.openxmlformats.org/drawingml/2006/wordprocessingDrawing" xmlns:w10="urn:schemas-microsoft-com:office:word" xmlns:w="http://schemas.openxmlformats.org/wordprocessingml/2006/main" xmlns:w14="http://schemas.microsoft.com/office/word/2010/wordml" xmlns:w15="http://schemas.microsoft.com/office/word/2012/wordml" xmlns:w16cex="http://schemas.microsoft.com/office/word/2018/wordml/cex" xmlns:w16cid="http://schemas.microsoft.com/office/word/2016/wordml/cid" xmlns:w16="http://schemas.microsoft.com/office/word/2018/wordml" xmlns:w16du="http://schemas.microsoft.com/office/word/2023/wordml/word16du" xmlns:w16sdtdh="http://schemas.microsoft.com/office/word/2020/wordml/sdtdatahash" xmlns:w16se="http://schemas.microsoft.com/office/word/2015/wordml/symex" xmlns:wpg="http://schemas.microsoft.com/office/word/2010/wordprocessingGroup" xmlns:wpi="http://schemas.microsoft.com/office/word/2010/wordprocessingInk" xmlns:wne="http://schemas.microsoft.com/office/word/2006/wordml" xmlns:wps="http://schemas.microsoft.com/office/word/2010/wordprocessingShape" mc:Ignorable="w14 w15 w16se w16cid w16 w16cex w16sdtdh w16du wp14">
+  <w:footnote w:type="separator" w:id="-1">
+    <w:p>
+      <w:pPr>
+        <w:spacing w:after="0" w:line="240" w:lineRule="auto"/>
+      </w:pPr>
+      <w:r>
+        <w:separator/>
+      </w:r>
+    </w:p>
+  </w:footnote>
+  <w:footnote w:type="continuationSeparator" w:id="0">
+    <w:p>
+      <w:pPr>
+        <w:spacing w:after="0" w:line="240" w:lineRule="auto"/>
+      </w:pPr>
+      <w:r>
+        <w:continuationSeparator/>
+      </w:r>
+    </w:p>
+  </w:footnote>
+</w:footnotes>
 </file>
 
 <file path=word/styles.xml><?xml version="1.0" encoding="utf-8"?>
@@ -3090,7 +6572,6 @@
     <w:next w:val="Normal"/>
     <w:link w:val="Heading2Char"/>
     <w:uiPriority w:val="9"/>
-    <w:semiHidden/>
     <w:unhideWhenUsed/>
     <w:qFormat/>
     <w:rsid w:val="00936A82"/>
@@ -3265,6 +6746,7 @@
   <w:style w:type="character" w:default="1" w:styleId="DefaultParagraphFont">
     <w:name w:val="Default Paragraph Font"/>
     <w:uiPriority w:val="1"/>
+    <w:semiHidden/>
     <w:unhideWhenUsed/>
   </w:style>
   <w:style w:type="table" w:default="1" w:styleId="TableNormal">
@@ -3306,7 +6788,6 @@
     <w:basedOn w:val="DefaultParagraphFont"/>
     <w:link w:val="Heading2"/>
     <w:uiPriority w:val="9"/>
-    <w:semiHidden/>
     <w:rsid w:val="00936A82"/>
     <w:rPr>
       <w:rFonts w:asciiTheme="majorHAnsi" w:eastAsiaTheme="majorEastAsia" w:hAnsiTheme="majorHAnsi" w:cstheme="majorBidi"/>
@@ -3583,7 +7064,6 @@
     <w:basedOn w:val="Normal"/>
     <w:link w:val="FooterChar"/>
     <w:uiPriority w:val="99"/>
-    <w:semiHidden/>
     <w:unhideWhenUsed/>
     <w:rsid w:val="00916D60"/>
     <w:pPr>
@@ -3599,7 +7079,6 @@
     <w:basedOn w:val="DefaultParagraphFont"/>
     <w:link w:val="Footer"/>
     <w:uiPriority w:val="99"/>
-    <w:semiHidden/>
     <w:rsid w:val="00916D60"/>
   </w:style>
   <w:style w:type="character" w:styleId="PageNumber">
@@ -3620,6 +7099,113 @@
       <w:b/>
       <w:bCs/>
     </w:rPr>
+  </w:style>
+  <w:style w:type="paragraph" w:styleId="NoSpacing">
+    <w:name w:val="No Spacing"/>
+    <w:link w:val="NoSpacingChar"/>
+    <w:uiPriority w:val="1"/>
+    <w:qFormat/>
+    <w:rsid w:val="00AD20A1"/>
+    <w:pPr>
+      <w:spacing w:after="0" w:line="240" w:lineRule="auto"/>
+    </w:pPr>
+    <w:rPr>
+      <w:rFonts w:eastAsiaTheme="minorEastAsia"/>
+      <w:kern w:val="0"/>
+      <w:lang w:eastAsia="el-GR"/>
+      <w14:ligatures w14:val="none"/>
+    </w:rPr>
+  </w:style>
+  <w:style w:type="character" w:customStyle="1" w:styleId="NoSpacingChar">
+    <w:name w:val="No Spacing Char"/>
+    <w:basedOn w:val="DefaultParagraphFont"/>
+    <w:link w:val="NoSpacing"/>
+    <w:uiPriority w:val="1"/>
+    <w:rsid w:val="00AD20A1"/>
+    <w:rPr>
+      <w:rFonts w:eastAsiaTheme="minorEastAsia"/>
+      <w:kern w:val="0"/>
+      <w:lang w:eastAsia="el-GR"/>
+      <w14:ligatures w14:val="none"/>
+    </w:rPr>
+  </w:style>
+  <w:style w:type="paragraph" w:styleId="TOCHeading">
+    <w:name w:val="TOC Heading"/>
+    <w:basedOn w:val="Heading1"/>
+    <w:next w:val="Normal"/>
+    <w:uiPriority w:val="39"/>
+    <w:unhideWhenUsed/>
+    <w:qFormat/>
+    <w:rsid w:val="00AD20A1"/>
+    <w:pPr>
+      <w:spacing w:before="240" w:after="0"/>
+      <w:outlineLvl w:val="9"/>
+    </w:pPr>
+    <w:rPr>
+      <w:kern w:val="0"/>
+      <w:sz w:val="32"/>
+      <w:szCs w:val="32"/>
+      <w:lang w:val="en-US"/>
+      <w14:ligatures w14:val="none"/>
+    </w:rPr>
+  </w:style>
+  <w:style w:type="paragraph" w:styleId="TOC1">
+    <w:name w:val="toc 1"/>
+    <w:basedOn w:val="Normal"/>
+    <w:next w:val="Normal"/>
+    <w:autoRedefine/>
+    <w:uiPriority w:val="39"/>
+    <w:unhideWhenUsed/>
+    <w:rsid w:val="00AD20A1"/>
+    <w:pPr>
+      <w:spacing w:after="100"/>
+    </w:pPr>
+  </w:style>
+  <w:style w:type="character" w:styleId="Hyperlink">
+    <w:name w:val="Hyperlink"/>
+    <w:basedOn w:val="DefaultParagraphFont"/>
+    <w:uiPriority w:val="99"/>
+    <w:unhideWhenUsed/>
+    <w:rsid w:val="00AD20A1"/>
+    <w:rPr>
+      <w:color w:val="467886" w:themeColor="hyperlink"/>
+      <w:u w:val="single"/>
+    </w:rPr>
+  </w:style>
+  <w:style w:type="paragraph" w:styleId="TOC2">
+    <w:name w:val="toc 2"/>
+    <w:basedOn w:val="Normal"/>
+    <w:next w:val="Normal"/>
+    <w:autoRedefine/>
+    <w:uiPriority w:val="39"/>
+    <w:unhideWhenUsed/>
+    <w:rsid w:val="00DD6B6D"/>
+    <w:pPr>
+      <w:spacing w:after="100"/>
+      <w:ind w:left="220"/>
+    </w:pPr>
+  </w:style>
+  <w:style w:type="paragraph" w:styleId="Header">
+    <w:name w:val="header"/>
+    <w:basedOn w:val="Normal"/>
+    <w:link w:val="HeaderChar"/>
+    <w:uiPriority w:val="99"/>
+    <w:unhideWhenUsed/>
+    <w:rsid w:val="00DD6B6D"/>
+    <w:pPr>
+      <w:tabs>
+        <w:tab w:val="center" w:pos="4153"/>
+        <w:tab w:val="right" w:pos="8306"/>
+      </w:tabs>
+      <w:spacing w:after="0" w:line="240" w:lineRule="auto"/>
+    </w:pPr>
+  </w:style>
+  <w:style w:type="character" w:customStyle="1" w:styleId="HeaderChar">
+    <w:name w:val="Header Char"/>
+    <w:basedOn w:val="DefaultParagraphFont"/>
+    <w:link w:val="Header"/>
+    <w:uiPriority w:val="99"/>
+    <w:rsid w:val="00DD6B6D"/>
   </w:style>
 </w:styles>
 </file>
@@ -3917,4 +7503,16 @@
     </a:ext>
   </a:extLst>
 </a:theme>
+</file>
+
+<file path=customXml/item1.xml><?xml version="1.0" encoding="utf-8"?>
+<b:Sources xmlns:b="http://schemas.openxmlformats.org/officeDocument/2006/bibliography" xmlns="http://schemas.openxmlformats.org/officeDocument/2006/bibliography" SelectedStyle="\APASixthEditionOfficeOnline.xsl" StyleName="APA" Version="6"/>
+</file>
+
+<file path=customXml/itemProps1.xml><?xml version="1.0" encoding="utf-8"?>
+<ds:datastoreItem xmlns:ds="http://schemas.openxmlformats.org/officeDocument/2006/customXml" ds:itemID="{435DD2BD-00F3-4392-8E4B-F3A36BCDC0CD}">
+  <ds:schemaRefs>
+    <ds:schemaRef ds:uri="http://schemas.openxmlformats.org/officeDocument/2006/bibliography"/>
+  </ds:schemaRefs>
+</ds:datastoreItem>
 </file>
--- a/report_data_mining.docx
+++ b/report_data_mining.docx
@@ -279,9 +279,8 @@
                                           <w:caps/>
                                           <w:sz w:val="72"/>
                                           <w:szCs w:val="72"/>
-                                          <w:lang w:val="en-US"/>
                                         </w:rPr>
-                                        <w:t xml:space="preserve">Project data mining </w:t>
+                                        <w:t>Project data mining</w:t>
                                       </w:r>
                                     </w:p>
                                   </w:sdtContent>
@@ -427,9 +426,8 @@
                                     <w:caps/>
                                     <w:sz w:val="72"/>
                                     <w:szCs w:val="72"/>
-                                    <w:lang w:val="en-US"/>
                                   </w:rPr>
-                                  <w:t xml:space="preserve">Project data mining </w:t>
+                                  <w:t>Project data mining</w:t>
                                 </w:r>
                               </w:p>
                             </w:sdtContent>
@@ -465,8 +463,13 @@
     <w:sdt>
       <w:sdtPr>
         <w:rPr>
-          <w:rFonts w:ascii="Times New Roman" w:hAnsi="Times New Roman" w:cs="Times New Roman"/>
+          <w:rFonts w:ascii="Times New Roman" w:eastAsiaTheme="minorHAnsi" w:hAnsi="Times New Roman" w:cs="Times New Roman"/>
           <w:color w:val="000000" w:themeColor="text1"/>
+          <w:kern w:val="2"/>
+          <w:sz w:val="22"/>
+          <w:szCs w:val="22"/>
+          <w:lang w:val="el-GR"/>
+          <w14:ligatures w14:val="standardContextual"/>
         </w:rPr>
         <w:id w:val="-366756205"/>
         <w:docPartObj>
@@ -476,16 +479,11 @@
       </w:sdtPr>
       <w:sdtEndPr>
         <w:rPr>
-          <w:rFonts w:asciiTheme="minorHAnsi" w:eastAsiaTheme="minorHAnsi" w:hAnsiTheme="minorHAnsi" w:cstheme="minorBidi"/>
+          <w:rFonts w:asciiTheme="minorHAnsi" w:hAnsiTheme="minorHAnsi" w:cstheme="minorBidi"/>
           <w:b/>
           <w:bCs/>
           <w:noProof/>
           <w:color w:val="auto"/>
-          <w:kern w:val="2"/>
-          <w:sz w:val="22"/>
-          <w:szCs w:val="22"/>
-          <w:lang w:val="el-GR"/>
-          <w14:ligatures w14:val="standardContextual"/>
         </w:rPr>
       </w:sdtEndPr>
       <w:sdtContent>
@@ -512,7 +510,7 @@
               <w:tab w:val="right" w:leader="dot" w:pos="8296"/>
             </w:tabs>
             <w:rPr>
-              <w:rFonts w:ascii="Times New Roman" w:eastAsiaTheme="minorEastAsia" w:hAnsi="Times New Roman" w:cs="Times New Roman"/>
+              <w:rFonts w:eastAsiaTheme="minorEastAsia"/>
               <w:noProof/>
               <w:sz w:val="24"/>
               <w:szCs w:val="24"/>
@@ -537,7 +535,7 @@
             </w:rPr>
             <w:fldChar w:fldCharType="separate"/>
           </w:r>
-          <w:hyperlink w:anchor="_Toc177212742" w:history="1">
+          <w:hyperlink w:anchor="_Toc177213846" w:history="1">
             <w:r>
               <w:rPr>
                 <w:rStyle w:val="Hyperlink"/>
@@ -557,7 +555,6 @@
             </w:r>
             <w:r>
               <w:rPr>
-                <w:rFonts w:ascii="Times New Roman" w:hAnsi="Times New Roman" w:cs="Times New Roman"/>
                 <w:noProof/>
                 <w:webHidden/>
               </w:rPr>
@@ -565,7 +562,6 @@
             </w:r>
             <w:r>
               <w:rPr>
-                <w:rFonts w:ascii="Times New Roman" w:hAnsi="Times New Roman" w:cs="Times New Roman"/>
                 <w:noProof/>
                 <w:webHidden/>
               </w:rPr>
@@ -573,22 +569,19 @@
             </w:r>
             <w:r>
               <w:rPr>
-                <w:rFonts w:ascii="Times New Roman" w:hAnsi="Times New Roman" w:cs="Times New Roman"/>
                 <w:noProof/>
                 <w:webHidden/>
               </w:rPr>
-              <w:instrText xml:space="preserve"> PAGEREF _Toc177212742 \h </w:instrText>
-            </w:r>
-            <w:r>
-              <w:rPr>
-                <w:rFonts w:ascii="Times New Roman" w:hAnsi="Times New Roman" w:cs="Times New Roman"/>
+              <w:instrText xml:space="preserve"> PAGEREF _Toc177213846 \h </w:instrText>
+            </w:r>
+            <w:r>
+              <w:rPr>
                 <w:noProof/>
                 <w:webHidden/>
               </w:rPr>
             </w:r>
             <w:r>
               <w:rPr>
-                <w:rFonts w:ascii="Times New Roman" w:hAnsi="Times New Roman" w:cs="Times New Roman"/>
                 <w:noProof/>
                 <w:webHidden/>
               </w:rPr>
@@ -596,7 +589,6 @@
             </w:r>
             <w:r>
               <w:rPr>
-                <w:rFonts w:ascii="Times New Roman" w:hAnsi="Times New Roman" w:cs="Times New Roman"/>
                 <w:noProof/>
                 <w:webHidden/>
               </w:rPr>
@@ -604,7 +596,6 @@
             </w:r>
             <w:r>
               <w:rPr>
-                <w:rFonts w:ascii="Times New Roman" w:hAnsi="Times New Roman" w:cs="Times New Roman"/>
                 <w:noProof/>
                 <w:webHidden/>
               </w:rPr>
@@ -619,72 +610,138 @@
               <w:tab w:val="right" w:leader="dot" w:pos="8296"/>
             </w:tabs>
             <w:rPr>
-              <w:rFonts w:ascii="Times New Roman" w:eastAsiaTheme="minorEastAsia" w:hAnsi="Times New Roman" w:cs="Times New Roman"/>
+              <w:rFonts w:eastAsiaTheme="minorEastAsia"/>
               <w:noProof/>
               <w:sz w:val="24"/>
               <w:szCs w:val="24"/>
               <w:lang w:eastAsia="el-GR"/>
             </w:rPr>
           </w:pPr>
-          <w:hyperlink w:anchor="_Toc177212743" w:history="1">
+          <w:hyperlink w:anchor="_Toc177213847" w:history="1">
             <w:r>
               <w:rPr>
                 <w:rStyle w:val="Hyperlink"/>
                 <w:rFonts w:ascii="Times New Roman" w:hAnsi="Times New Roman" w:cs="Times New Roman"/>
                 <w:noProof/>
               </w:rPr>
-              <w:t>Περιγραφή του τρόπου υλοποίησης</w:t>
-            </w:r>
-            <w:r>
-              <w:rPr>
+              <w:t>Περιγραφή Αρχείων</w:t>
+            </w:r>
+            <w:r>
+              <w:rPr>
+                <w:noProof/>
+                <w:webHidden/>
+              </w:rPr>
+              <w:tab/>
+            </w:r>
+            <w:r>
+              <w:rPr>
+                <w:noProof/>
+                <w:webHidden/>
+              </w:rPr>
+              <w:fldChar w:fldCharType="begin"/>
+            </w:r>
+            <w:r>
+              <w:rPr>
+                <w:noProof/>
+                <w:webHidden/>
+              </w:rPr>
+              <w:instrText xml:space="preserve"> PAGEREF _Toc177213847 \h </w:instrText>
+            </w:r>
+            <w:r>
+              <w:rPr>
+                <w:noProof/>
+                <w:webHidden/>
+              </w:rPr>
+            </w:r>
+            <w:r>
+              <w:rPr>
+                <w:noProof/>
+                <w:webHidden/>
+              </w:rPr>
+              <w:fldChar w:fldCharType="separate"/>
+            </w:r>
+            <w:r>
+              <w:rPr>
+                <w:noProof/>
+                <w:webHidden/>
+              </w:rPr>
+              <w:t>2</w:t>
+            </w:r>
+            <w:r>
+              <w:rPr>
+                <w:noProof/>
+                <w:webHidden/>
+              </w:rPr>
+              <w:fldChar w:fldCharType="end"/>
+            </w:r>
+          </w:hyperlink>
+        </w:p>
+        <w:p>
+          <w:pPr>
+            <w:pStyle w:val="TOC1"/>
+            <w:tabs>
+              <w:tab w:val="right" w:leader="dot" w:pos="8296"/>
+            </w:tabs>
+            <w:rPr>
+              <w:rFonts w:eastAsiaTheme="minorEastAsia"/>
+              <w:noProof/>
+              <w:sz w:val="24"/>
+              <w:szCs w:val="24"/>
+              <w:lang w:eastAsia="el-GR"/>
+            </w:rPr>
+          </w:pPr>
+          <w:hyperlink w:anchor="_Toc177213848" w:history="1">
+            <w:r>
+              <w:rPr>
+                <w:rStyle w:val="Hyperlink"/>
                 <w:rFonts w:ascii="Times New Roman" w:hAnsi="Times New Roman" w:cs="Times New Roman"/>
                 <w:noProof/>
-                <w:webHidden/>
-              </w:rPr>
-              <w:tab/>
-            </w:r>
-            <w:r>
-              <w:rPr>
-                <w:rFonts w:ascii="Times New Roman" w:hAnsi="Times New Roman" w:cs="Times New Roman"/>
+              </w:rPr>
+              <w:t>Περιγραφή του τρόπου υλοποίησης</w:t>
+            </w:r>
+            <w:r>
+              <w:rPr>
                 <w:noProof/>
                 <w:webHidden/>
               </w:rPr>
-              <w:fldChar w:fldCharType="begin"/>
-            </w:r>
-            <w:r>
-              <w:rPr>
-                <w:rFonts w:ascii="Times New Roman" w:hAnsi="Times New Roman" w:cs="Times New Roman"/>
+              <w:tab/>
+            </w:r>
+            <w:r>
+              <w:rPr>
                 <w:noProof/>
                 <w:webHidden/>
               </w:rPr>
-              <w:instrText xml:space="preserve"> PAGEREF _Toc177212743 \h </w:instrText>
-            </w:r>
-            <w:r>
-              <w:rPr>
-                <w:rFonts w:ascii="Times New Roman" w:hAnsi="Times New Roman" w:cs="Times New Roman"/>
+              <w:fldChar w:fldCharType="begin"/>
+            </w:r>
+            <w:r>
+              <w:rPr>
                 <w:noProof/>
                 <w:webHidden/>
               </w:rPr>
-            </w:r>
-            <w:r>
-              <w:rPr>
-                <w:rFonts w:ascii="Times New Roman" w:hAnsi="Times New Roman" w:cs="Times New Roman"/>
+              <w:instrText xml:space="preserve"> PAGEREF _Toc177213848 \h </w:instrText>
+            </w:r>
+            <w:r>
+              <w:rPr>
                 <w:noProof/>
                 <w:webHidden/>
               </w:rPr>
-              <w:fldChar w:fldCharType="separate"/>
-            </w:r>
-            <w:r>
-              <w:rPr>
-                <w:rFonts w:ascii="Times New Roman" w:hAnsi="Times New Roman" w:cs="Times New Roman"/>
+            </w:r>
+            <w:r>
+              <w:rPr>
                 <w:noProof/>
                 <w:webHidden/>
               </w:rPr>
+              <w:fldChar w:fldCharType="separate"/>
+            </w:r>
+            <w:r>
+              <w:rPr>
+                <w:noProof/>
+                <w:webHidden/>
+              </w:rPr>
               <w:t>3</w:t>
             </w:r>
             <w:r>
               <w:rPr>
-                <w:rFonts w:ascii="Times New Roman" w:hAnsi="Times New Roman" w:cs="Times New Roman"/>
                 <w:noProof/>
                 <w:webHidden/>
               </w:rPr>
@@ -699,11 +756,14 @@
               <w:tab w:val="right" w:leader="dot" w:pos="8296"/>
             </w:tabs>
             <w:rPr>
-              <w:rFonts w:ascii="Times New Roman" w:hAnsi="Times New Roman" w:cs="Times New Roman"/>
+              <w:rFonts w:eastAsiaTheme="minorEastAsia"/>
               <w:noProof/>
+              <w:sz w:val="24"/>
+              <w:szCs w:val="24"/>
+              <w:lang w:eastAsia="el-GR"/>
             </w:rPr>
           </w:pPr>
-          <w:hyperlink w:anchor="_Toc177212744" w:history="1">
+          <w:hyperlink w:anchor="_Toc177213849" w:history="1">
             <w:r>
               <w:rPr>
                 <w:rStyle w:val="Hyperlink"/>
@@ -714,7 +774,6 @@
             </w:r>
             <w:r>
               <w:rPr>
-                <w:rFonts w:ascii="Times New Roman" w:hAnsi="Times New Roman" w:cs="Times New Roman"/>
                 <w:noProof/>
                 <w:webHidden/>
               </w:rPr>
@@ -722,7 +781,6 @@
             </w:r>
             <w:r>
               <w:rPr>
-                <w:rFonts w:ascii="Times New Roman" w:hAnsi="Times New Roman" w:cs="Times New Roman"/>
                 <w:noProof/>
                 <w:webHidden/>
               </w:rPr>
@@ -730,22 +788,19 @@
             </w:r>
             <w:r>
               <w:rPr>
-                <w:rFonts w:ascii="Times New Roman" w:hAnsi="Times New Roman" w:cs="Times New Roman"/>
                 <w:noProof/>
                 <w:webHidden/>
               </w:rPr>
-              <w:instrText xml:space="preserve"> PAGEREF _Toc177212744 \h </w:instrText>
-            </w:r>
-            <w:r>
-              <w:rPr>
-                <w:rFonts w:ascii="Times New Roman" w:hAnsi="Times New Roman" w:cs="Times New Roman"/>
+              <w:instrText xml:space="preserve"> PAGEREF _Toc177213849 \h </w:instrText>
+            </w:r>
+            <w:r>
+              <w:rPr>
                 <w:noProof/>
                 <w:webHidden/>
               </w:rPr>
             </w:r>
             <w:r>
               <w:rPr>
-                <w:rFonts w:ascii="Times New Roman" w:hAnsi="Times New Roman" w:cs="Times New Roman"/>
                 <w:noProof/>
                 <w:webHidden/>
               </w:rPr>
@@ -753,7 +808,6 @@
             </w:r>
             <w:r>
               <w:rPr>
-                <w:rFonts w:ascii="Times New Roman" w:hAnsi="Times New Roman" w:cs="Times New Roman"/>
                 <w:noProof/>
                 <w:webHidden/>
               </w:rPr>
@@ -761,7 +815,6 @@
             </w:r>
             <w:r>
               <w:rPr>
-                <w:rFonts w:ascii="Times New Roman" w:hAnsi="Times New Roman" w:cs="Times New Roman"/>
                 <w:noProof/>
                 <w:webHidden/>
               </w:rPr>
@@ -776,11 +829,14 @@
               <w:tab w:val="right" w:leader="dot" w:pos="8296"/>
             </w:tabs>
             <w:rPr>
-              <w:rFonts w:ascii="Times New Roman" w:hAnsi="Times New Roman" w:cs="Times New Roman"/>
+              <w:rFonts w:eastAsiaTheme="minorEastAsia"/>
               <w:noProof/>
+              <w:sz w:val="24"/>
+              <w:szCs w:val="24"/>
+              <w:lang w:eastAsia="el-GR"/>
             </w:rPr>
           </w:pPr>
-          <w:hyperlink w:anchor="_Toc177212745" w:history="1">
+          <w:hyperlink w:anchor="_Toc177213850" w:history="1">
             <w:r>
               <w:rPr>
                 <w:rStyle w:val="Hyperlink"/>
@@ -800,7 +856,6 @@
             </w:r>
             <w:r>
               <w:rPr>
-                <w:rFonts w:ascii="Times New Roman" w:hAnsi="Times New Roman" w:cs="Times New Roman"/>
                 <w:noProof/>
                 <w:webHidden/>
               </w:rPr>
@@ -808,7 +863,6 @@
             </w:r>
             <w:r>
               <w:rPr>
-                <w:rFonts w:ascii="Times New Roman" w:hAnsi="Times New Roman" w:cs="Times New Roman"/>
                 <w:noProof/>
                 <w:webHidden/>
               </w:rPr>
@@ -816,22 +870,19 @@
             </w:r>
             <w:r>
               <w:rPr>
-                <w:rFonts w:ascii="Times New Roman" w:hAnsi="Times New Roman" w:cs="Times New Roman"/>
                 <w:noProof/>
                 <w:webHidden/>
               </w:rPr>
-              <w:instrText xml:space="preserve"> PAGEREF _Toc177212745 \h </w:instrText>
-            </w:r>
-            <w:r>
-              <w:rPr>
-                <w:rFonts w:ascii="Times New Roman" w:hAnsi="Times New Roman" w:cs="Times New Roman"/>
+              <w:instrText xml:space="preserve"> PAGEREF _Toc177213850 \h </w:instrText>
+            </w:r>
+            <w:r>
+              <w:rPr>
                 <w:noProof/>
                 <w:webHidden/>
               </w:rPr>
             </w:r>
             <w:r>
               <w:rPr>
-                <w:rFonts w:ascii="Times New Roman" w:hAnsi="Times New Roman" w:cs="Times New Roman"/>
                 <w:noProof/>
                 <w:webHidden/>
               </w:rPr>
@@ -839,7 +890,6 @@
             </w:r>
             <w:r>
               <w:rPr>
-                <w:rFonts w:ascii="Times New Roman" w:hAnsi="Times New Roman" w:cs="Times New Roman"/>
                 <w:noProof/>
                 <w:webHidden/>
               </w:rPr>
@@ -847,7 +897,6 @@
             </w:r>
             <w:r>
               <w:rPr>
-                <w:rFonts w:ascii="Times New Roman" w:hAnsi="Times New Roman" w:cs="Times New Roman"/>
                 <w:noProof/>
                 <w:webHidden/>
               </w:rPr>
@@ -862,11 +911,14 @@
               <w:tab w:val="right" w:leader="dot" w:pos="8296"/>
             </w:tabs>
             <w:rPr>
-              <w:rFonts w:ascii="Times New Roman" w:hAnsi="Times New Roman" w:cs="Times New Roman"/>
+              <w:rFonts w:eastAsiaTheme="minorEastAsia"/>
               <w:noProof/>
+              <w:sz w:val="24"/>
+              <w:szCs w:val="24"/>
+              <w:lang w:eastAsia="el-GR"/>
             </w:rPr>
           </w:pPr>
-          <w:hyperlink w:anchor="_Toc177212746" w:history="1">
+          <w:hyperlink w:anchor="_Toc177213851" w:history="1">
             <w:r>
               <w:rPr>
                 <w:rStyle w:val="Hyperlink"/>
@@ -877,7 +929,6 @@
             </w:r>
             <w:r>
               <w:rPr>
-                <w:rFonts w:ascii="Times New Roman" w:hAnsi="Times New Roman" w:cs="Times New Roman"/>
                 <w:noProof/>
                 <w:webHidden/>
               </w:rPr>
@@ -885,7 +936,6 @@
             </w:r>
             <w:r>
               <w:rPr>
-                <w:rFonts w:ascii="Times New Roman" w:hAnsi="Times New Roman" w:cs="Times New Roman"/>
                 <w:noProof/>
                 <w:webHidden/>
               </w:rPr>
@@ -893,22 +943,19 @@
             </w:r>
             <w:r>
               <w:rPr>
-                <w:rFonts w:ascii="Times New Roman" w:hAnsi="Times New Roman" w:cs="Times New Roman"/>
                 <w:noProof/>
                 <w:webHidden/>
               </w:rPr>
-              <w:instrText xml:space="preserve"> PAGEREF _Toc177212746 \h </w:instrText>
-            </w:r>
-            <w:r>
-              <w:rPr>
-                <w:rFonts w:ascii="Times New Roman" w:hAnsi="Times New Roman" w:cs="Times New Roman"/>
+              <w:instrText xml:space="preserve"> PAGEREF _Toc177213851 \h </w:instrText>
+            </w:r>
+            <w:r>
+              <w:rPr>
                 <w:noProof/>
                 <w:webHidden/>
               </w:rPr>
             </w:r>
             <w:r>
               <w:rPr>
-                <w:rFonts w:ascii="Times New Roman" w:hAnsi="Times New Roman" w:cs="Times New Roman"/>
                 <w:noProof/>
                 <w:webHidden/>
               </w:rPr>
@@ -916,7 +963,6 @@
             </w:r>
             <w:r>
               <w:rPr>
-                <w:rFonts w:ascii="Times New Roman" w:hAnsi="Times New Roman" w:cs="Times New Roman"/>
                 <w:noProof/>
                 <w:webHidden/>
               </w:rPr>
@@ -924,7 +970,6 @@
             </w:r>
             <w:r>
               <w:rPr>
-                <w:rFonts w:ascii="Times New Roman" w:hAnsi="Times New Roman" w:cs="Times New Roman"/>
                 <w:noProof/>
                 <w:webHidden/>
               </w:rPr>
@@ -939,14 +984,14 @@
               <w:tab w:val="right" w:leader="dot" w:pos="8296"/>
             </w:tabs>
             <w:rPr>
-              <w:rFonts w:ascii="Times New Roman" w:eastAsiaTheme="minorEastAsia" w:hAnsi="Times New Roman" w:cs="Times New Roman"/>
+              <w:rFonts w:eastAsiaTheme="minorEastAsia"/>
               <w:noProof/>
               <w:sz w:val="24"/>
               <w:szCs w:val="24"/>
               <w:lang w:eastAsia="el-GR"/>
             </w:rPr>
           </w:pPr>
-          <w:hyperlink w:anchor="_Toc177212747" w:history="1">
+          <w:hyperlink w:anchor="_Toc177213852" w:history="1">
             <w:r>
               <w:rPr>
                 <w:rStyle w:val="Hyperlink"/>
@@ -957,7 +1002,6 @@
             </w:r>
             <w:r>
               <w:rPr>
-                <w:rFonts w:ascii="Times New Roman" w:hAnsi="Times New Roman" w:cs="Times New Roman"/>
                 <w:noProof/>
                 <w:webHidden/>
               </w:rPr>
@@ -965,7 +1009,6 @@
             </w:r>
             <w:r>
               <w:rPr>
-                <w:rFonts w:ascii="Times New Roman" w:hAnsi="Times New Roman" w:cs="Times New Roman"/>
                 <w:noProof/>
                 <w:webHidden/>
               </w:rPr>
@@ -973,22 +1016,19 @@
             </w:r>
             <w:r>
               <w:rPr>
-                <w:rFonts w:ascii="Times New Roman" w:hAnsi="Times New Roman" w:cs="Times New Roman"/>
                 <w:noProof/>
                 <w:webHidden/>
               </w:rPr>
-              <w:instrText xml:space="preserve"> PAGEREF _Toc177212747 \h </w:instrText>
-            </w:r>
-            <w:r>
-              <w:rPr>
-                <w:rFonts w:ascii="Times New Roman" w:hAnsi="Times New Roman" w:cs="Times New Roman"/>
+              <w:instrText xml:space="preserve"> PAGEREF _Toc177213852 \h </w:instrText>
+            </w:r>
+            <w:r>
+              <w:rPr>
                 <w:noProof/>
                 <w:webHidden/>
               </w:rPr>
             </w:r>
             <w:r>
               <w:rPr>
-                <w:rFonts w:ascii="Times New Roman" w:hAnsi="Times New Roman" w:cs="Times New Roman"/>
                 <w:noProof/>
                 <w:webHidden/>
               </w:rPr>
@@ -996,7 +1036,6 @@
             </w:r>
             <w:r>
               <w:rPr>
-                <w:rFonts w:ascii="Times New Roman" w:hAnsi="Times New Roman" w:cs="Times New Roman"/>
                 <w:noProof/>
                 <w:webHidden/>
               </w:rPr>
@@ -1004,7 +1043,6 @@
             </w:r>
             <w:r>
               <w:rPr>
-                <w:rFonts w:ascii="Times New Roman" w:hAnsi="Times New Roman" w:cs="Times New Roman"/>
                 <w:noProof/>
                 <w:webHidden/>
               </w:rPr>
@@ -1019,11 +1057,14 @@
               <w:tab w:val="right" w:leader="dot" w:pos="8296"/>
             </w:tabs>
             <w:rPr>
-              <w:rFonts w:ascii="Times New Roman" w:hAnsi="Times New Roman" w:cs="Times New Roman"/>
+              <w:rFonts w:eastAsiaTheme="minorEastAsia"/>
               <w:noProof/>
+              <w:sz w:val="24"/>
+              <w:szCs w:val="24"/>
+              <w:lang w:eastAsia="el-GR"/>
             </w:rPr>
           </w:pPr>
-          <w:hyperlink w:anchor="_Toc177212748" w:history="1">
+          <w:hyperlink w:anchor="_Toc177213853" w:history="1">
             <w:r>
               <w:rPr>
                 <w:rStyle w:val="Hyperlink"/>
@@ -1034,7 +1075,6 @@
             </w:r>
             <w:r>
               <w:rPr>
-                <w:rFonts w:ascii="Times New Roman" w:hAnsi="Times New Roman" w:cs="Times New Roman"/>
                 <w:noProof/>
                 <w:webHidden/>
               </w:rPr>
@@ -1042,7 +1082,6 @@
             </w:r>
             <w:r>
               <w:rPr>
-                <w:rFonts w:ascii="Times New Roman" w:hAnsi="Times New Roman" w:cs="Times New Roman"/>
                 <w:noProof/>
                 <w:webHidden/>
               </w:rPr>
@@ -1050,22 +1089,19 @@
             </w:r>
             <w:r>
               <w:rPr>
-                <w:rFonts w:ascii="Times New Roman" w:hAnsi="Times New Roman" w:cs="Times New Roman"/>
                 <w:noProof/>
                 <w:webHidden/>
               </w:rPr>
-              <w:instrText xml:space="preserve"> PAGEREF _Toc177212748 \h </w:instrText>
-            </w:r>
-            <w:r>
-              <w:rPr>
-                <w:rFonts w:ascii="Times New Roman" w:hAnsi="Times New Roman" w:cs="Times New Roman"/>
+              <w:instrText xml:space="preserve"> PAGEREF _Toc177213853 \h </w:instrText>
+            </w:r>
+            <w:r>
+              <w:rPr>
                 <w:noProof/>
                 <w:webHidden/>
               </w:rPr>
             </w:r>
             <w:r>
               <w:rPr>
-                <w:rFonts w:ascii="Times New Roman" w:hAnsi="Times New Roman" w:cs="Times New Roman"/>
                 <w:noProof/>
                 <w:webHidden/>
               </w:rPr>
@@ -1073,7 +1109,6 @@
             </w:r>
             <w:r>
               <w:rPr>
-                <w:rFonts w:ascii="Times New Roman" w:hAnsi="Times New Roman" w:cs="Times New Roman"/>
                 <w:noProof/>
                 <w:webHidden/>
               </w:rPr>
@@ -1081,7 +1116,6 @@
             </w:r>
             <w:r>
               <w:rPr>
-                <w:rFonts w:ascii="Times New Roman" w:hAnsi="Times New Roman" w:cs="Times New Roman"/>
                 <w:noProof/>
                 <w:webHidden/>
               </w:rPr>
@@ -1096,11 +1130,14 @@
               <w:tab w:val="right" w:leader="dot" w:pos="8296"/>
             </w:tabs>
             <w:rPr>
-              <w:rFonts w:ascii="Times New Roman" w:hAnsi="Times New Roman" w:cs="Times New Roman"/>
+              <w:rFonts w:eastAsiaTheme="minorEastAsia"/>
               <w:noProof/>
+              <w:sz w:val="24"/>
+              <w:szCs w:val="24"/>
+              <w:lang w:eastAsia="el-GR"/>
             </w:rPr>
           </w:pPr>
-          <w:hyperlink w:anchor="_Toc177212749" w:history="1">
+          <w:hyperlink w:anchor="_Toc177213854" w:history="1">
             <w:r>
               <w:rPr>
                 <w:rStyle w:val="Hyperlink"/>
@@ -1111,7 +1148,6 @@
             </w:r>
             <w:r>
               <w:rPr>
-                <w:rFonts w:ascii="Times New Roman" w:hAnsi="Times New Roman" w:cs="Times New Roman"/>
                 <w:noProof/>
                 <w:webHidden/>
               </w:rPr>
@@ -1119,7 +1155,6 @@
             </w:r>
             <w:r>
               <w:rPr>
-                <w:rFonts w:ascii="Times New Roman" w:hAnsi="Times New Roman" w:cs="Times New Roman"/>
                 <w:noProof/>
                 <w:webHidden/>
               </w:rPr>
@@ -1127,22 +1162,19 @@
             </w:r>
             <w:r>
               <w:rPr>
-                <w:rFonts w:ascii="Times New Roman" w:hAnsi="Times New Roman" w:cs="Times New Roman"/>
                 <w:noProof/>
                 <w:webHidden/>
               </w:rPr>
-              <w:instrText xml:space="preserve"> PAGEREF _Toc177212749 \h </w:instrText>
-            </w:r>
-            <w:r>
-              <w:rPr>
-                <w:rFonts w:ascii="Times New Roman" w:hAnsi="Times New Roman" w:cs="Times New Roman"/>
+              <w:instrText xml:space="preserve"> PAGEREF _Toc177213854 \h </w:instrText>
+            </w:r>
+            <w:r>
+              <w:rPr>
                 <w:noProof/>
                 <w:webHidden/>
               </w:rPr>
             </w:r>
             <w:r>
               <w:rPr>
-                <w:rFonts w:ascii="Times New Roman" w:hAnsi="Times New Roman" w:cs="Times New Roman"/>
                 <w:noProof/>
                 <w:webHidden/>
               </w:rPr>
@@ -1150,7 +1182,6 @@
             </w:r>
             <w:r>
               <w:rPr>
-                <w:rFonts w:ascii="Times New Roman" w:hAnsi="Times New Roman" w:cs="Times New Roman"/>
                 <w:noProof/>
                 <w:webHidden/>
               </w:rPr>
@@ -1158,7 +1189,6 @@
             </w:r>
             <w:r>
               <w:rPr>
-                <w:rFonts w:ascii="Times New Roman" w:hAnsi="Times New Roman" w:cs="Times New Roman"/>
                 <w:noProof/>
                 <w:webHidden/>
               </w:rPr>
@@ -1187,7 +1217,6 @@
           <w:szCs w:val="40"/>
         </w:rPr>
       </w:pPr>
-      <w:bookmarkStart w:id="0" w:name="_Toc177212742"/>
     </w:p>
     <w:p>
       <w:pPr>
@@ -1315,6 +1344,7 @@
           <w:color w:val="000000" w:themeColor="text1"/>
         </w:rPr>
       </w:pPr>
+      <w:bookmarkStart w:id="0" w:name="_Toc177213846"/>
       <w:r>
         <w:rPr>
           <w:rFonts w:ascii="Times New Roman" w:hAnsi="Times New Roman" w:cs="Times New Roman"/>
@@ -2036,117 +2066,497 @@
           <w:rStyle w:val="Strong"/>
           <w:rFonts w:ascii="Times New Roman" w:hAnsi="Times New Roman" w:cs="Times New Roman"/>
         </w:rPr>
+        <w:t xml:space="preserve"> install </w:t>
+      </w:r>
+      <w:proofErr w:type="spellStart"/>
+      <w:r>
+        <w:rPr>
+          <w:rStyle w:val="Strong"/>
+          <w:rFonts w:ascii="Times New Roman" w:hAnsi="Times New Roman" w:cs="Times New Roman"/>
+        </w:rPr>
+        <w:t>library_name</w:t>
+      </w:r>
+      <w:proofErr w:type="spellEnd"/>
+    </w:p>
+    <w:p>
+      <w:pPr>
+        <w:rPr>
+          <w:rFonts w:ascii="Times New Roman" w:hAnsi="Times New Roman" w:cs="Times New Roman"/>
+        </w:rPr>
+      </w:pPr>
+    </w:p>
+    <w:p>
+      <w:pPr>
+        <w:pStyle w:val="Heading1"/>
+        <w:rPr>
+          <w:rFonts w:ascii="Times New Roman" w:hAnsi="Times New Roman" w:cs="Times New Roman"/>
+          <w:color w:val="auto"/>
+        </w:rPr>
+      </w:pPr>
+      <w:bookmarkStart w:id="1" w:name="_Toc177213847"/>
+      <w:r>
+        <w:rPr>
+          <w:rFonts w:ascii="Times New Roman" w:hAnsi="Times New Roman" w:cs="Times New Roman"/>
+          <w:color w:val="auto"/>
+        </w:rPr>
+        <w:t>Περιγραφή Αρχείων</w:t>
+      </w:r>
+      <w:bookmarkEnd w:id="1"/>
+    </w:p>
+    <w:p>
+      <w:pPr>
+        <w:rPr>
+          <w:rFonts w:ascii="Times New Roman" w:hAnsi="Times New Roman" w:cs="Times New Roman"/>
+        </w:rPr>
+      </w:pPr>
+      <w:r>
+        <w:rPr>
+          <w:rFonts w:ascii="Times New Roman" w:hAnsi="Times New Roman" w:cs="Times New Roman"/>
+        </w:rPr>
+        <w:drawing>
+          <wp:inline distT="0" distB="0" distL="0" distR="0" wp14:anchorId="6E8A445D" wp14:editId="1E248CE9">
+            <wp:extent cx="1371600" cy="1641271"/>
+            <wp:effectExtent l="0" t="0" r="0" b="0"/>
+            <wp:docPr id="492154555" name="Picture 1" descr="A screenshot of a computer&#10;&#10;Description automatically generated"/>
+            <wp:cNvGraphicFramePr>
+              <a:graphicFrameLocks xmlns:a="http://schemas.openxmlformats.org/drawingml/2006/main" noChangeAspect="1"/>
+            </wp:cNvGraphicFramePr>
+            <a:graphic xmlns:a="http://schemas.openxmlformats.org/drawingml/2006/main">
+              <a:graphicData uri="http://schemas.openxmlformats.org/drawingml/2006/picture">
+                <pic:pic xmlns:pic="http://schemas.openxmlformats.org/drawingml/2006/picture">
+                  <pic:nvPicPr>
+                    <pic:cNvPr id="492154555" name="Picture 1" descr="A screenshot of a computer&#10;&#10;Description automatically generated"/>
+                    <pic:cNvPicPr/>
+                  </pic:nvPicPr>
+                  <pic:blipFill>
+                    <a:blip r:embed="rId7"/>
+                    <a:stretch>
+                      <a:fillRect/>
+                    </a:stretch>
+                  </pic:blipFill>
+                  <pic:spPr>
+                    <a:xfrm>
+                      <a:off x="0" y="0"/>
+                      <a:ext cx="1378810" cy="1649898"/>
+                    </a:xfrm>
+                    <a:prstGeom prst="rect">
+                      <a:avLst/>
+                    </a:prstGeom>
+                  </pic:spPr>
+                </pic:pic>
+              </a:graphicData>
+            </a:graphic>
+          </wp:inline>
+        </w:drawing>
+      </w:r>
+    </w:p>
+    <w:p>
+      <w:pPr>
+        <w:rPr>
+          <w:rFonts w:ascii="Times New Roman" w:hAnsi="Times New Roman" w:cs="Times New Roman"/>
+        </w:rPr>
+      </w:pPr>
+      <w:r>
+        <w:rPr>
+          <w:rFonts w:ascii="Times New Roman" w:hAnsi="Times New Roman" w:cs="Times New Roman"/>
+          <w:lang w:val="en-US"/>
+        </w:rPr>
+        <w:t>Data</w:t>
+      </w:r>
+      <w:r>
+        <w:rPr>
+          <w:rFonts w:ascii="Times New Roman" w:hAnsi="Times New Roman" w:cs="Times New Roman"/>
+        </w:rPr>
+        <w:t>_</w:t>
+      </w:r>
+      <w:r>
+        <w:rPr>
+          <w:rFonts w:ascii="Times New Roman" w:hAnsi="Times New Roman" w:cs="Times New Roman"/>
+          <w:lang w:val="en-US"/>
+        </w:rPr>
+        <w:t>mining</w:t>
+      </w:r>
+      <w:r>
+        <w:rPr>
+          <w:rFonts w:ascii="Times New Roman" w:hAnsi="Times New Roman" w:cs="Times New Roman"/>
+        </w:rPr>
+        <w:t>.</w:t>
+      </w:r>
+      <w:proofErr w:type="spellStart"/>
+      <w:r>
+        <w:rPr>
+          <w:rFonts w:ascii="Times New Roman" w:hAnsi="Times New Roman" w:cs="Times New Roman"/>
+          <w:lang w:val="en-US"/>
+        </w:rPr>
+        <w:t>py</w:t>
+      </w:r>
+      <w:proofErr w:type="spellEnd"/>
+      <w:r>
+        <w:rPr>
+          <w:rFonts w:ascii="Times New Roman" w:hAnsi="Times New Roman" w:cs="Times New Roman"/>
+        </w:rPr>
+        <w:t xml:space="preserve">: </w:t>
+      </w:r>
+      <w:r>
+        <w:rPr>
+          <w:rFonts w:ascii="Times New Roman" w:hAnsi="Times New Roman" w:cs="Times New Roman"/>
+        </w:rPr>
+        <w:t>είναι</w:t>
+      </w:r>
+      <w:r>
+        <w:rPr>
+          <w:rFonts w:ascii="Times New Roman" w:hAnsi="Times New Roman" w:cs="Times New Roman"/>
+        </w:rPr>
         <w:t xml:space="preserve"> </w:t>
       </w:r>
-      <w:proofErr w:type="spellStart"/>
-      <w:r>
-        <w:rPr>
-          <w:rStyle w:val="Strong"/>
-          <w:rFonts w:ascii="Times New Roman" w:hAnsi="Times New Roman" w:cs="Times New Roman"/>
-        </w:rPr>
-        <w:t>install</w:t>
-      </w:r>
-      <w:proofErr w:type="spellEnd"/>
-      <w:r>
-        <w:rPr>
-          <w:rStyle w:val="Strong"/>
+      <w:r>
+        <w:rPr>
+          <w:rFonts w:ascii="Times New Roman" w:hAnsi="Times New Roman" w:cs="Times New Roman"/>
+        </w:rPr>
+        <w:t xml:space="preserve">το κύριο αρχείο στο οποίο υλοποιούνται όλα τα </w:t>
+      </w:r>
+      <w:proofErr w:type="gramStart"/>
+      <w:r>
+        <w:rPr>
+          <w:rFonts w:ascii="Times New Roman" w:hAnsi="Times New Roman" w:cs="Times New Roman"/>
+        </w:rPr>
+        <w:t>ερωτήματα(</w:t>
+      </w:r>
+      <w:proofErr w:type="gramEnd"/>
+      <w:r>
+        <w:rPr>
+          <w:rFonts w:ascii="Times New Roman" w:hAnsi="Times New Roman" w:cs="Times New Roman"/>
+        </w:rPr>
+        <w:t>1,2,3).</w:t>
+      </w:r>
+    </w:p>
+    <w:p>
+      <w:pPr>
+        <w:rPr>
+          <w:rFonts w:ascii="Times New Roman" w:hAnsi="Times New Roman" w:cs="Times New Roman"/>
+        </w:rPr>
+      </w:pPr>
+      <w:r>
+        <w:rPr>
+          <w:rFonts w:ascii="Times New Roman" w:hAnsi="Times New Roman" w:cs="Times New Roman"/>
+          <w:lang w:val="en-US"/>
+        </w:rPr>
+        <w:t>Data</w:t>
+      </w:r>
+      <w:r>
+        <w:rPr>
+          <w:rFonts w:ascii="Times New Roman" w:hAnsi="Times New Roman" w:cs="Times New Roman"/>
+        </w:rPr>
+        <w:t>_</w:t>
+      </w:r>
+      <w:proofErr w:type="gramStart"/>
+      <w:r>
+        <w:rPr>
+          <w:rFonts w:ascii="Times New Roman" w:hAnsi="Times New Roman" w:cs="Times New Roman"/>
+          <w:lang w:val="en-US"/>
+        </w:rPr>
+        <w:t>mining</w:t>
+      </w:r>
+      <w:r>
+        <w:rPr>
+          <w:rFonts w:ascii="Times New Roman" w:hAnsi="Times New Roman" w:cs="Times New Roman"/>
+        </w:rPr>
+        <w:t>.</w:t>
+      </w:r>
+      <w:proofErr w:type="spellStart"/>
+      <w:r>
+        <w:rPr>
+          <w:rFonts w:ascii="Times New Roman" w:hAnsi="Times New Roman" w:cs="Times New Roman"/>
+          <w:lang w:val="en-US"/>
+        </w:rPr>
+        <w:t>i</w:t>
+      </w:r>
+      <w:r>
+        <w:rPr>
+          <w:rFonts w:ascii="Times New Roman" w:hAnsi="Times New Roman" w:cs="Times New Roman"/>
+          <w:lang w:val="en-US"/>
+        </w:rPr>
+        <w:t>py</w:t>
+      </w:r>
+      <w:r>
+        <w:rPr>
+          <w:rFonts w:ascii="Times New Roman" w:hAnsi="Times New Roman" w:cs="Times New Roman"/>
+          <w:lang w:val="en-US"/>
+        </w:rPr>
+        <w:t>nb</w:t>
+      </w:r>
+      <w:proofErr w:type="spellEnd"/>
+      <w:proofErr w:type="gramEnd"/>
+      <w:r>
+        <w:rPr>
+          <w:rFonts w:ascii="Times New Roman" w:hAnsi="Times New Roman" w:cs="Times New Roman"/>
+        </w:rPr>
+        <w:t xml:space="preserve">: </w:t>
+      </w:r>
+      <w:r>
+        <w:rPr>
+          <w:rFonts w:ascii="Times New Roman" w:hAnsi="Times New Roman" w:cs="Times New Roman"/>
+        </w:rPr>
+        <w:t>είναι</w:t>
+      </w:r>
+      <w:r>
+        <w:rPr>
           <w:rFonts w:ascii="Times New Roman" w:hAnsi="Times New Roman" w:cs="Times New Roman"/>
         </w:rPr>
         <w:t xml:space="preserve"> </w:t>
       </w:r>
-      <w:proofErr w:type="spellStart"/>
-      <w:r>
-        <w:rPr>
-          <w:rStyle w:val="Strong"/>
-          <w:rFonts w:ascii="Times New Roman" w:hAnsi="Times New Roman" w:cs="Times New Roman"/>
-        </w:rPr>
-        <w:t>library_name</w:t>
-      </w:r>
-      <w:proofErr w:type="spellEnd"/>
-    </w:p>
-    <w:p>
-      <w:pPr>
-        <w:rPr>
-          <w:rFonts w:ascii="Times New Roman" w:hAnsi="Times New Roman" w:cs="Times New Roman"/>
-        </w:rPr>
-      </w:pPr>
-    </w:p>
-    <w:p>
-      <w:pPr>
-        <w:rPr>
-          <w:rFonts w:ascii="Times New Roman" w:hAnsi="Times New Roman" w:cs="Times New Roman"/>
-        </w:rPr>
-      </w:pPr>
-    </w:p>
-    <w:p>
-      <w:pPr>
-        <w:rPr>
-          <w:rFonts w:ascii="Times New Roman" w:hAnsi="Times New Roman" w:cs="Times New Roman"/>
-        </w:rPr>
-      </w:pPr>
-    </w:p>
-    <w:p>
-      <w:pPr>
-        <w:rPr>
-          <w:rFonts w:ascii="Times New Roman" w:hAnsi="Times New Roman" w:cs="Times New Roman"/>
-        </w:rPr>
-      </w:pPr>
-    </w:p>
-    <w:p>
-      <w:pPr>
-        <w:rPr>
-          <w:rFonts w:ascii="Times New Roman" w:hAnsi="Times New Roman" w:cs="Times New Roman"/>
-        </w:rPr>
-      </w:pPr>
-    </w:p>
-    <w:p>
-      <w:pPr>
-        <w:rPr>
-          <w:rFonts w:ascii="Times New Roman" w:hAnsi="Times New Roman" w:cs="Times New Roman"/>
-        </w:rPr>
-      </w:pPr>
-    </w:p>
-    <w:p>
-      <w:pPr>
-        <w:rPr>
-          <w:rFonts w:ascii="Times New Roman" w:hAnsi="Times New Roman" w:cs="Times New Roman"/>
-        </w:rPr>
-      </w:pPr>
-    </w:p>
-    <w:p>
-      <w:pPr>
-        <w:rPr>
-          <w:rFonts w:ascii="Times New Roman" w:hAnsi="Times New Roman" w:cs="Times New Roman"/>
-        </w:rPr>
-      </w:pPr>
-    </w:p>
-    <w:p>
-      <w:pPr>
-        <w:rPr>
-          <w:rFonts w:ascii="Times New Roman" w:hAnsi="Times New Roman" w:cs="Times New Roman"/>
-        </w:rPr>
-      </w:pPr>
-    </w:p>
-    <w:p>
-      <w:pPr>
-        <w:rPr>
-          <w:rFonts w:ascii="Times New Roman" w:hAnsi="Times New Roman" w:cs="Times New Roman"/>
-        </w:rPr>
-      </w:pPr>
-    </w:p>
-    <w:p>
-      <w:pPr>
-        <w:rPr>
-          <w:rFonts w:ascii="Times New Roman" w:hAnsi="Times New Roman" w:cs="Times New Roman"/>
-        </w:rPr>
-      </w:pPr>
-    </w:p>
-    <w:p>
-      <w:pPr>
-        <w:rPr>
-          <w:rFonts w:ascii="Times New Roman" w:hAnsi="Times New Roman" w:cs="Times New Roman"/>
-        </w:rPr>
-      </w:pPr>
+      <w:r>
+        <w:rPr>
+          <w:rFonts w:ascii="Times New Roman" w:hAnsi="Times New Roman" w:cs="Times New Roman"/>
+          <w:lang w:val="en-US"/>
+        </w:rPr>
+        <w:t>notebook</w:t>
+      </w:r>
+      <w:r>
+        <w:rPr>
+          <w:rFonts w:ascii="Times New Roman" w:hAnsi="Times New Roman" w:cs="Times New Roman"/>
+        </w:rPr>
+        <w:t xml:space="preserve"> </w:t>
+      </w:r>
+      <w:r>
+        <w:rPr>
+          <w:rFonts w:ascii="Times New Roman" w:hAnsi="Times New Roman" w:cs="Times New Roman"/>
+        </w:rPr>
+        <w:t>το</w:t>
+      </w:r>
+      <w:r>
+        <w:rPr>
+          <w:rFonts w:ascii="Times New Roman" w:hAnsi="Times New Roman" w:cs="Times New Roman"/>
+        </w:rPr>
+        <w:t xml:space="preserve"> </w:t>
+      </w:r>
+      <w:r>
+        <w:rPr>
+          <w:rFonts w:ascii="Times New Roman" w:hAnsi="Times New Roman" w:cs="Times New Roman"/>
+        </w:rPr>
+        <w:t>οποίο</w:t>
+      </w:r>
+      <w:r>
+        <w:rPr>
+          <w:rFonts w:ascii="Times New Roman" w:hAnsi="Times New Roman" w:cs="Times New Roman"/>
+        </w:rPr>
+        <w:t xml:space="preserve"> </w:t>
+      </w:r>
+      <w:r>
+        <w:rPr>
+          <w:rFonts w:ascii="Times New Roman" w:hAnsi="Times New Roman" w:cs="Times New Roman"/>
+        </w:rPr>
+        <w:t xml:space="preserve">υλοποιείται μόνο το πρώτο ερώτημα. Το έχω υλοποιήσει και σε </w:t>
+      </w:r>
+      <w:r>
+        <w:rPr>
+          <w:rFonts w:ascii="Times New Roman" w:hAnsi="Times New Roman" w:cs="Times New Roman"/>
+          <w:lang w:val="en-US"/>
+        </w:rPr>
+        <w:t>notebook</w:t>
+      </w:r>
+      <w:r>
+        <w:rPr>
+          <w:rFonts w:ascii="Times New Roman" w:hAnsi="Times New Roman" w:cs="Times New Roman"/>
+        </w:rPr>
+        <w:t xml:space="preserve"> </w:t>
+      </w:r>
+      <w:r>
+        <w:rPr>
+          <w:rFonts w:ascii="Times New Roman" w:hAnsi="Times New Roman" w:cs="Times New Roman"/>
+        </w:rPr>
+        <w:t>το πρώτο ερώτημα ώστε να εμφανίζονται καλύτερα τα αποτελέσματα.</w:t>
+      </w:r>
+    </w:p>
+    <w:p>
+      <w:pPr>
+        <w:rPr>
+          <w:rFonts w:ascii="Times New Roman" w:hAnsi="Times New Roman" w:cs="Times New Roman"/>
+          <w:lang w:val="en-US"/>
+        </w:rPr>
+      </w:pPr>
+      <w:r>
+        <w:rPr>
+          <w:rFonts w:ascii="Times New Roman" w:hAnsi="Times New Roman" w:cs="Times New Roman"/>
+          <w:lang w:val="en-US"/>
+        </w:rPr>
+        <w:t>Figures</w:t>
+      </w:r>
+      <w:r>
+        <w:rPr>
+          <w:rFonts w:ascii="Times New Roman" w:hAnsi="Times New Roman" w:cs="Times New Roman"/>
+        </w:rPr>
+        <w:t xml:space="preserve">: </w:t>
+      </w:r>
+      <w:r>
+        <w:rPr>
+          <w:rFonts w:ascii="Times New Roman" w:hAnsi="Times New Roman" w:cs="Times New Roman"/>
+        </w:rPr>
+        <w:t xml:space="preserve">είναι φάκελος στον οποίο αποθηκεύονται όλα τα γραφήματα που δημιουργούνται από το αρχείο </w:t>
+      </w:r>
+      <w:proofErr w:type="gramStart"/>
+      <w:r>
+        <w:rPr>
+          <w:rFonts w:ascii="Times New Roman" w:hAnsi="Times New Roman" w:cs="Times New Roman"/>
+          <w:lang w:val="en-US"/>
+        </w:rPr>
+        <w:t>data</w:t>
+      </w:r>
+      <w:r>
+        <w:rPr>
+          <w:rFonts w:ascii="Times New Roman" w:hAnsi="Times New Roman" w:cs="Times New Roman"/>
+        </w:rPr>
+        <w:t>_</w:t>
+      </w:r>
+      <w:proofErr w:type="spellStart"/>
+      <w:r>
+        <w:rPr>
+          <w:rFonts w:ascii="Times New Roman" w:hAnsi="Times New Roman" w:cs="Times New Roman"/>
+          <w:lang w:val="en-US"/>
+        </w:rPr>
+        <w:t>minig</w:t>
+      </w:r>
+      <w:proofErr w:type="spellEnd"/>
+      <w:r>
+        <w:rPr>
+          <w:rFonts w:ascii="Times New Roman" w:hAnsi="Times New Roman" w:cs="Times New Roman"/>
+        </w:rPr>
+        <w:t>.</w:t>
+      </w:r>
+      <w:proofErr w:type="spellStart"/>
+      <w:r>
+        <w:rPr>
+          <w:rFonts w:ascii="Times New Roman" w:hAnsi="Times New Roman" w:cs="Times New Roman"/>
+          <w:lang w:val="en-US"/>
+        </w:rPr>
+        <w:t>py</w:t>
+      </w:r>
+      <w:proofErr w:type="spellEnd"/>
+      <w:r>
+        <w:rPr>
+          <w:rFonts w:ascii="Times New Roman" w:hAnsi="Times New Roman" w:cs="Times New Roman"/>
+        </w:rPr>
+        <w:t xml:space="preserve"> .</w:t>
+      </w:r>
+      <w:proofErr w:type="gramEnd"/>
+    </w:p>
+    <w:p>
+      <w:pPr>
+        <w:rPr>
+          <w:rFonts w:ascii="Times New Roman" w:hAnsi="Times New Roman" w:cs="Times New Roman"/>
+        </w:rPr>
+      </w:pPr>
+      <w:r>
+        <w:rPr>
+          <w:rFonts w:ascii="Times New Roman" w:hAnsi="Times New Roman" w:cs="Times New Roman"/>
+          <w:lang w:val="en-US"/>
+        </w:rPr>
+        <w:t>Describe</w:t>
+      </w:r>
+      <w:r>
+        <w:rPr>
+          <w:rFonts w:ascii="Times New Roman" w:hAnsi="Times New Roman" w:cs="Times New Roman"/>
+        </w:rPr>
+        <w:t>.</w:t>
+      </w:r>
+      <w:r>
+        <w:rPr>
+          <w:rFonts w:ascii="Times New Roman" w:hAnsi="Times New Roman" w:cs="Times New Roman"/>
+          <w:lang w:val="en-US"/>
+        </w:rPr>
+        <w:t>csv</w:t>
+      </w:r>
+      <w:r>
+        <w:rPr>
+          <w:rFonts w:ascii="Times New Roman" w:hAnsi="Times New Roman" w:cs="Times New Roman"/>
+        </w:rPr>
+        <w:t xml:space="preserve">: </w:t>
+      </w:r>
+      <w:r>
+        <w:rPr>
+          <w:rFonts w:ascii="Times New Roman" w:hAnsi="Times New Roman" w:cs="Times New Roman"/>
+        </w:rPr>
+        <w:t>είναι</w:t>
+      </w:r>
+      <w:r>
+        <w:rPr>
+          <w:rFonts w:ascii="Times New Roman" w:hAnsi="Times New Roman" w:cs="Times New Roman"/>
+        </w:rPr>
+        <w:t xml:space="preserve"> </w:t>
+      </w:r>
+      <w:r>
+        <w:rPr>
+          <w:rFonts w:ascii="Times New Roman" w:hAnsi="Times New Roman" w:cs="Times New Roman"/>
+        </w:rPr>
+        <w:t>αρχείο</w:t>
+      </w:r>
+      <w:r>
+        <w:rPr>
+          <w:rFonts w:ascii="Times New Roman" w:hAnsi="Times New Roman" w:cs="Times New Roman"/>
+        </w:rPr>
+        <w:t xml:space="preserve"> .</w:t>
+      </w:r>
+      <w:r>
+        <w:rPr>
+          <w:rFonts w:ascii="Times New Roman" w:hAnsi="Times New Roman" w:cs="Times New Roman"/>
+          <w:lang w:val="en-US"/>
+        </w:rPr>
+        <w:t>csv</w:t>
+      </w:r>
+      <w:r>
+        <w:rPr>
+          <w:rFonts w:ascii="Times New Roman" w:hAnsi="Times New Roman" w:cs="Times New Roman"/>
+        </w:rPr>
+        <w:t xml:space="preserve"> </w:t>
+      </w:r>
+      <w:r>
+        <w:rPr>
+          <w:rFonts w:ascii="Times New Roman" w:hAnsi="Times New Roman" w:cs="Times New Roman"/>
+        </w:rPr>
+        <w:t xml:space="preserve">το οποίο έχει το αποτέλεσμα της εντολής </w:t>
+      </w:r>
+      <w:proofErr w:type="spellStart"/>
+      <w:proofErr w:type="gramStart"/>
+      <w:r>
+        <w:rPr>
+          <w:rFonts w:ascii="Times New Roman" w:hAnsi="Times New Roman" w:cs="Times New Roman"/>
+          <w:lang w:val="en-US"/>
+        </w:rPr>
+        <w:t>df</w:t>
+      </w:r>
+      <w:proofErr w:type="spellEnd"/>
+      <w:r>
+        <w:rPr>
+          <w:rFonts w:ascii="Times New Roman" w:hAnsi="Times New Roman" w:cs="Times New Roman"/>
+        </w:rPr>
+        <w:t>.</w:t>
+      </w:r>
+      <w:r>
+        <w:rPr>
+          <w:rFonts w:ascii="Times New Roman" w:hAnsi="Times New Roman" w:cs="Times New Roman"/>
+          <w:lang w:val="en-US"/>
+        </w:rPr>
+        <w:t>describe</w:t>
+      </w:r>
+      <w:proofErr w:type="gramEnd"/>
+      <w:r>
+        <w:rPr>
+          <w:rFonts w:ascii="Times New Roman" w:hAnsi="Times New Roman" w:cs="Times New Roman"/>
+        </w:rPr>
+        <w:t>()</w:t>
+      </w:r>
+      <w:r>
+        <w:rPr>
+          <w:rFonts w:ascii="Times New Roman" w:hAnsi="Times New Roman" w:cs="Times New Roman"/>
+        </w:rPr>
+        <w:t>, δηλαδή τα στατιστικά στοιχεία των δεδομένων</w:t>
+      </w:r>
+      <w:r>
+        <w:rPr>
+          <w:rFonts w:ascii="Times New Roman" w:hAnsi="Times New Roman" w:cs="Times New Roman"/>
+        </w:rPr>
+        <w:t xml:space="preserve"> .</w:t>
+      </w:r>
     </w:p>
     <w:p>
       <w:pPr>
@@ -2163,7 +2573,7 @@
           <w:color w:val="000000" w:themeColor="text1"/>
         </w:rPr>
       </w:pPr>
-      <w:bookmarkStart w:id="1" w:name="_Toc177212743"/>
+      <w:bookmarkStart w:id="2" w:name="_Toc177213848"/>
       <w:r>
         <w:rPr>
           <w:rFonts w:ascii="Times New Roman" w:hAnsi="Times New Roman" w:cs="Times New Roman"/>
@@ -2179,7 +2589,7 @@
         </w:rPr>
         <w:t xml:space="preserve"> του τρόπου υλοποίησης</w:t>
       </w:r>
-      <w:bookmarkEnd w:id="1"/>
+      <w:bookmarkEnd w:id="2"/>
     </w:p>
     <w:p>
       <w:pPr>
@@ -2189,7 +2599,7 @@
           <w:color w:val="000000" w:themeColor="text1"/>
         </w:rPr>
       </w:pPr>
-      <w:bookmarkStart w:id="2" w:name="_Toc177212744"/>
+      <w:bookmarkStart w:id="3" w:name="_Toc177213849"/>
       <w:r>
         <w:rPr>
           <w:rFonts w:ascii="Times New Roman" w:hAnsi="Times New Roman" w:cs="Times New Roman"/>
@@ -2197,7 +2607,7 @@
         </w:rPr>
         <w:t>Ερώτημα 1</w:t>
       </w:r>
-      <w:bookmarkEnd w:id="2"/>
+      <w:bookmarkEnd w:id="3"/>
     </w:p>
     <w:p>
       <w:pPr>
@@ -2583,7 +2993,7 @@
                     <pic:cNvPicPr/>
                   </pic:nvPicPr>
                   <pic:blipFill>
-                    <a:blip r:embed="rId7">
+                    <a:blip r:embed="rId8">
                       <a:extLst>
                         <a:ext uri="{28A0092B-C50C-407E-A947-70E740481C1C}">
                           <a14:useLocalDpi xmlns:a14="http://schemas.microsoft.com/office/drawing/2010/main" val="0"/>
@@ -2657,7 +3067,7 @@
                     <pic:cNvPicPr/>
                   </pic:nvPicPr>
                   <pic:blipFill>
-                    <a:blip r:embed="rId8"/>
+                    <a:blip r:embed="rId9"/>
                     <a:stretch>
                       <a:fillRect/>
                     </a:stretch>
@@ -2743,7 +3153,7 @@
                     <pic:cNvPicPr/>
                   </pic:nvPicPr>
                   <pic:blipFill>
-                    <a:blip r:embed="rId9"/>
+                    <a:blip r:embed="rId10"/>
                     <a:stretch>
                       <a:fillRect/>
                     </a:stretch>
@@ -2807,7 +3217,7 @@
                     <pic:cNvPicPr/>
                   </pic:nvPicPr>
                   <pic:blipFill rotWithShape="1">
-                    <a:blip r:embed="rId10"/>
+                    <a:blip r:embed="rId11"/>
                     <a:srcRect b="33186"/>
                     <a:stretch/>
                   </pic:blipFill>
@@ -3194,7 +3604,7 @@
                     <pic:cNvPicPr/>
                   </pic:nvPicPr>
                   <pic:blipFill>
-                    <a:blip r:embed="rId11"/>
+                    <a:blip r:embed="rId12"/>
                     <a:stretch>
                       <a:fillRect/>
                     </a:stretch>
@@ -3280,7 +3690,7 @@
                     <pic:cNvPicPr/>
                   </pic:nvPicPr>
                   <pic:blipFill>
-                    <a:blip r:embed="rId12"/>
+                    <a:blip r:embed="rId13"/>
                     <a:stretch>
                       <a:fillRect/>
                     </a:stretch>
@@ -3459,7 +3869,7 @@
                     <pic:cNvPicPr/>
                   </pic:nvPicPr>
                   <pic:blipFill>
-                    <a:blip r:embed="rId13"/>
+                    <a:blip r:embed="rId14"/>
                     <a:stretch>
                       <a:fillRect/>
                     </a:stretch>
@@ -3527,7 +3937,7 @@
           <w:lang w:val="en-US"/>
         </w:rPr>
       </w:pPr>
-      <w:bookmarkStart w:id="3" w:name="_Toc177212745"/>
+      <w:bookmarkStart w:id="4" w:name="_Toc177213850"/>
       <w:r>
         <w:rPr>
           <w:rFonts w:ascii="Times New Roman" w:hAnsi="Times New Roman" w:cs="Times New Roman"/>
@@ -3544,7 +3954,7 @@
         </w:rPr>
         <w:t xml:space="preserve"> 2</w:t>
       </w:r>
-      <w:bookmarkEnd w:id="3"/>
+      <w:bookmarkEnd w:id="4"/>
     </w:p>
     <w:p>
       <w:pPr>
@@ -3639,7 +4049,7 @@
                     <pic:cNvPicPr/>
                   </pic:nvPicPr>
                   <pic:blipFill>
-                    <a:blip r:embed="rId14"/>
+                    <a:blip r:embed="rId15"/>
                     <a:stretch>
                       <a:fillRect/>
                     </a:stretch>
@@ -4170,19 +4580,12 @@
     </w:p>
     <w:p>
       <w:pPr>
-        <w:rPr>
-          <w:rFonts w:ascii="Times New Roman" w:hAnsi="Times New Roman" w:cs="Times New Roman"/>
-        </w:rPr>
-      </w:pPr>
-    </w:p>
-    <w:p>
-      <w:pPr>
         <w:pStyle w:val="Heading2"/>
         <w:rPr>
           <w:rFonts w:ascii="Times New Roman" w:hAnsi="Times New Roman" w:cs="Times New Roman"/>
         </w:rPr>
       </w:pPr>
-      <w:bookmarkStart w:id="4" w:name="_Toc177212746"/>
+      <w:bookmarkStart w:id="5" w:name="_Toc177213851"/>
       <w:r>
         <w:rPr>
           <w:rFonts w:ascii="Times New Roman" w:hAnsi="Times New Roman" w:cs="Times New Roman"/>
@@ -4190,7 +4593,7 @@
         </w:rPr>
         <w:t>Ερώτημα 3</w:t>
       </w:r>
-      <w:bookmarkEnd w:id="4"/>
+      <w:bookmarkEnd w:id="5"/>
     </w:p>
     <w:p>
       <w:pPr>
@@ -4725,7 +5128,7 @@
                     <pic:cNvPicPr/>
                   </pic:nvPicPr>
                   <pic:blipFill>
-                    <a:blip r:embed="rId15"/>
+                    <a:blip r:embed="rId16"/>
                     <a:stretch>
                       <a:fillRect/>
                     </a:stretch>
@@ -5025,7 +5428,7 @@
                     <pic:cNvPicPr/>
                   </pic:nvPicPr>
                   <pic:blipFill>
-                    <a:blip r:embed="rId16"/>
+                    <a:blip r:embed="rId17"/>
                     <a:stretch>
                       <a:fillRect/>
                     </a:stretch>
@@ -5136,7 +5539,7 @@
           <w:color w:val="000000" w:themeColor="text1"/>
         </w:rPr>
       </w:pPr>
-      <w:bookmarkStart w:id="5" w:name="_Toc177212747"/>
+      <w:bookmarkStart w:id="6" w:name="_Toc177213852"/>
       <w:r>
         <w:rPr>
           <w:rFonts w:ascii="Times New Roman" w:hAnsi="Times New Roman" w:cs="Times New Roman"/>
@@ -5145,7 +5548,7 @@
         <w:lastRenderedPageBreak/>
         <w:t>Σχολιασμό των τελικών αποτελεσμάτων</w:t>
       </w:r>
-      <w:bookmarkEnd w:id="5"/>
+      <w:bookmarkEnd w:id="6"/>
     </w:p>
     <w:p>
       <w:pPr>
@@ -5171,7 +5574,7 @@
           <w:color w:val="000000" w:themeColor="text1"/>
         </w:rPr>
       </w:pPr>
-      <w:bookmarkStart w:id="6" w:name="_Toc177212748"/>
+      <w:bookmarkStart w:id="7" w:name="_Toc177213853"/>
       <w:r>
         <w:rPr>
           <w:rFonts w:ascii="Times New Roman" w:hAnsi="Times New Roman" w:cs="Times New Roman"/>
@@ -5179,7 +5582,7 @@
         </w:rPr>
         <w:t>Ερώτημα 2</w:t>
       </w:r>
-      <w:bookmarkEnd w:id="6"/>
+      <w:bookmarkEnd w:id="7"/>
     </w:p>
     <w:p>
       <w:pPr>
@@ -5223,7 +5626,7 @@
                     <pic:cNvPicPr/>
                   </pic:nvPicPr>
                   <pic:blipFill>
-                    <a:blip r:embed="rId17"/>
+                    <a:blip r:embed="rId18"/>
                     <a:stretch>
                       <a:fillRect/>
                     </a:stretch>
@@ -5383,13 +5786,7 @@
         <w:rPr>
           <w:rFonts w:ascii="Times New Roman" w:hAnsi="Times New Roman" w:cs="Times New Roman"/>
         </w:rPr>
-        <w:t xml:space="preserve"> και </w:t>
-      </w:r>
-      <w:r>
-        <w:rPr>
-          <w:rFonts w:ascii="Times New Roman" w:hAnsi="Times New Roman" w:cs="Times New Roman"/>
-        </w:rPr>
-        <w:t>δοκιμής</w:t>
+        <w:t xml:space="preserve"> και δοκιμής</w:t>
       </w:r>
       <w:r>
         <w:rPr>
@@ -5680,7 +6077,7 @@
                     <pic:cNvPicPr/>
                   </pic:nvPicPr>
                   <pic:blipFill>
-                    <a:blip r:embed="rId18"/>
+                    <a:blip r:embed="rId19"/>
                     <a:stretch>
                       <a:fillRect/>
                     </a:stretch>
@@ -5717,7 +6114,7 @@
           <w:lang w:val="en-US"/>
         </w:rPr>
       </w:pPr>
-      <w:bookmarkStart w:id="7" w:name="_Toc177212749"/>
+      <w:bookmarkStart w:id="8" w:name="_Toc177213854"/>
       <w:r>
         <w:rPr>
           <w:rFonts w:ascii="Times New Roman" w:hAnsi="Times New Roman" w:cs="Times New Roman"/>
@@ -5725,7 +6122,7 @@
         </w:rPr>
         <w:t>Ερώτημα 3</w:t>
       </w:r>
-      <w:bookmarkEnd w:id="7"/>
+      <w:bookmarkEnd w:id="8"/>
     </w:p>
     <w:p>
       <w:pPr>
@@ -5754,7 +6151,7 @@
                     <pic:cNvPicPr/>
                   </pic:nvPicPr>
                   <pic:blipFill>
-                    <a:blip r:embed="rId19"/>
+                    <a:blip r:embed="rId20"/>
                     <a:stretch>
                       <a:fillRect/>
                     </a:stretch>
@@ -5779,7 +6176,6 @@
       <w:pPr>
         <w:rPr>
           <w:rFonts w:ascii="Times New Roman" w:hAnsi="Times New Roman" w:cs="Times New Roman"/>
-          <w:lang w:val="en-US"/>
         </w:rPr>
       </w:pPr>
       <w:r>
@@ -5904,7 +6300,6 @@
       <w:pPr>
         <w:rPr>
           <w:rFonts w:ascii="Times New Roman" w:hAnsi="Times New Roman" w:cs="Times New Roman"/>
-          <w:lang w:val="en-US"/>
         </w:rPr>
       </w:pPr>
       <w:r>
@@ -5989,7 +6384,6 @@
       <w:pPr>
         <w:rPr>
           <w:rFonts w:ascii="Times New Roman" w:hAnsi="Times New Roman" w:cs="Times New Roman"/>
-          <w:lang w:val="en-US"/>
         </w:rPr>
       </w:pPr>
       <w:r>
@@ -6028,7 +6422,7 @@
       </w:r>
     </w:p>
     <w:sectPr>
-      <w:footerReference w:type="default" r:id="rId20"/>
+      <w:footerReference w:type="default" r:id="rId21"/>
       <w:pgSz w:w="11906" w:h="16838"/>
       <w:pgMar w:top="1440" w:right="1800" w:bottom="1440" w:left="1800" w:header="708" w:footer="708" w:gutter="0"/>
       <w:pgNumType w:start="0"/>
